--- a/docs/Projektdokumentation.docx
+++ b/docs/Projektdokumentation.docx
@@ -11,93 +11,1764 @@
       </w:r>
     </w:p>
     <w:p/>
-    <w:p/>
+    <w:sdt>
+      <w:sdtPr>
+        <w:rPr>
+          <w:lang w:val="de-DE"/>
+        </w:rPr>
+        <w:id w:val="532163930"/>
+        <w:docPartObj>
+          <w:docPartGallery w:val="Table of Contents"/>
+          <w:docPartUnique/>
+        </w:docPartObj>
+      </w:sdtPr>
+      <w:sdtEndPr>
+        <w:rPr>
+          <w:rFonts w:asciiTheme="minorHAnsi" w:eastAsiaTheme="minorHAnsi" w:hAnsiTheme="minorHAnsi" w:cstheme="minorBidi"/>
+          <w:noProof/>
+          <w:color w:val="auto"/>
+          <w:sz w:val="24"/>
+          <w:szCs w:val="24"/>
+          <w:lang w:eastAsia="en-US"/>
+        </w:rPr>
+      </w:sdtEndPr>
+      <w:sdtContent>
+        <w:p>
+          <w:pPr>
+            <w:pStyle w:val="Inhaltsverzeichnisberschrift"/>
+          </w:pPr>
+          <w:r>
+            <w:rPr>
+              <w:lang w:val="de-DE"/>
+            </w:rPr>
+            <w:t>Inhaltsverzeichnis</w:t>
+          </w:r>
+        </w:p>
+        <w:p>
+          <w:pPr>
+            <w:pStyle w:val="Verzeichnis1"/>
+            <w:tabs>
+              <w:tab w:val="right" w:leader="dot" w:pos="9056"/>
+            </w:tabs>
+            <w:rPr>
+              <w:rFonts w:eastAsiaTheme="minorEastAsia" w:cstheme="minorBidi"/>
+              <w:b w:val="0"/>
+              <w:bCs w:val="0"/>
+              <w:i/>
+              <w:iCs/>
+              <w:noProof/>
+              <w:lang w:val="de-AT" w:eastAsia="de-DE"/>
+            </w:rPr>
+          </w:pPr>
+          <w:r>
+            <w:rPr>
+              <w:b w:val="0"/>
+              <w:bCs w:val="0"/>
+            </w:rPr>
+            <w:fldChar w:fldCharType="begin"/>
+          </w:r>
+          <w:r>
+            <w:instrText>TOC \o "1-3" \h \z \u</w:instrText>
+          </w:r>
+          <w:r>
+            <w:rPr>
+              <w:b w:val="0"/>
+              <w:bCs w:val="0"/>
+            </w:rPr>
+            <w:fldChar w:fldCharType="separate"/>
+          </w:r>
+          <w:hyperlink w:anchor="_Toc55732258" w:history="1">
+            <w:r>
+              <w:rPr>
+                <w:rStyle w:val="Hyperlink"/>
+                <w:noProof/>
+              </w:rPr>
+              <w:t>Projektplan</w:t>
+            </w:r>
+            <w:r>
+              <w:rPr>
+                <w:noProof/>
+                <w:webHidden/>
+              </w:rPr>
+              <w:tab/>
+            </w:r>
+            <w:r>
+              <w:rPr>
+                <w:noProof/>
+                <w:webHidden/>
+              </w:rPr>
+              <w:fldChar w:fldCharType="begin"/>
+            </w:r>
+            <w:r>
+              <w:rPr>
+                <w:noProof/>
+                <w:webHidden/>
+              </w:rPr>
+              <w:instrText xml:space="preserve"> PAGEREF _Toc55732258 \h </w:instrText>
+            </w:r>
+            <w:r>
+              <w:rPr>
+                <w:noProof/>
+                <w:webHidden/>
+              </w:rPr>
+            </w:r>
+            <w:r>
+              <w:rPr>
+                <w:noProof/>
+                <w:webHidden/>
+              </w:rPr>
+              <w:fldChar w:fldCharType="separate"/>
+            </w:r>
+            <w:r>
+              <w:rPr>
+                <w:noProof/>
+                <w:webHidden/>
+              </w:rPr>
+              <w:t>- 1 -</w:t>
+            </w:r>
+            <w:r>
+              <w:rPr>
+                <w:noProof/>
+                <w:webHidden/>
+              </w:rPr>
+              <w:fldChar w:fldCharType="end"/>
+            </w:r>
+          </w:hyperlink>
+        </w:p>
+        <w:p>
+          <w:pPr>
+            <w:pStyle w:val="Verzeichnis2"/>
+            <w:tabs>
+              <w:tab w:val="right" w:leader="dot" w:pos="9056"/>
+            </w:tabs>
+            <w:rPr>
+              <w:rFonts w:eastAsiaTheme="minorEastAsia" w:cstheme="minorBidi"/>
+              <w:b/>
+              <w:bCs/>
+              <w:noProof/>
+              <w:sz w:val="24"/>
+              <w:szCs w:val="24"/>
+              <w:lang w:val="de-AT" w:eastAsia="de-DE"/>
+            </w:rPr>
+          </w:pPr>
+          <w:hyperlink w:anchor="_Toc55732259" w:history="1">
+            <w:r>
+              <w:rPr>
+                <w:rStyle w:val="Hyperlink"/>
+                <w:noProof/>
+              </w:rPr>
+              <w:t>Projektauftrag</w:t>
+            </w:r>
+            <w:r>
+              <w:rPr>
+                <w:noProof/>
+                <w:webHidden/>
+              </w:rPr>
+              <w:tab/>
+            </w:r>
+            <w:r>
+              <w:rPr>
+                <w:noProof/>
+                <w:webHidden/>
+              </w:rPr>
+              <w:fldChar w:fldCharType="begin"/>
+            </w:r>
+            <w:r>
+              <w:rPr>
+                <w:noProof/>
+                <w:webHidden/>
+              </w:rPr>
+              <w:instrText xml:space="preserve"> PAGEREF _Toc55732259 \h </w:instrText>
+            </w:r>
+            <w:r>
+              <w:rPr>
+                <w:noProof/>
+                <w:webHidden/>
+              </w:rPr>
+            </w:r>
+            <w:r>
+              <w:rPr>
+                <w:noProof/>
+                <w:webHidden/>
+              </w:rPr>
+              <w:fldChar w:fldCharType="separate"/>
+            </w:r>
+            <w:r>
+              <w:rPr>
+                <w:noProof/>
+                <w:webHidden/>
+              </w:rPr>
+              <w:t>- 1 -</w:t>
+            </w:r>
+            <w:r>
+              <w:rPr>
+                <w:noProof/>
+                <w:webHidden/>
+              </w:rPr>
+              <w:fldChar w:fldCharType="end"/>
+            </w:r>
+          </w:hyperlink>
+        </w:p>
+        <w:p>
+          <w:pPr>
+            <w:pStyle w:val="Verzeichnis2"/>
+            <w:tabs>
+              <w:tab w:val="right" w:leader="dot" w:pos="9056"/>
+            </w:tabs>
+            <w:rPr>
+              <w:rFonts w:eastAsiaTheme="minorEastAsia" w:cstheme="minorBidi"/>
+              <w:b/>
+              <w:bCs/>
+              <w:noProof/>
+              <w:sz w:val="24"/>
+              <w:szCs w:val="24"/>
+              <w:lang w:val="de-AT" w:eastAsia="de-DE"/>
+            </w:rPr>
+          </w:pPr>
+          <w:hyperlink w:anchor="_Toc55732260" w:history="1">
+            <w:r>
+              <w:rPr>
+                <w:rStyle w:val="Hyperlink"/>
+                <w:noProof/>
+              </w:rPr>
+              <w:t>Projektstrukturplan</w:t>
+            </w:r>
+            <w:r>
+              <w:rPr>
+                <w:noProof/>
+                <w:webHidden/>
+              </w:rPr>
+              <w:tab/>
+            </w:r>
+            <w:r>
+              <w:rPr>
+                <w:noProof/>
+                <w:webHidden/>
+              </w:rPr>
+              <w:fldChar w:fldCharType="begin"/>
+            </w:r>
+            <w:r>
+              <w:rPr>
+                <w:noProof/>
+                <w:webHidden/>
+              </w:rPr>
+              <w:instrText xml:space="preserve"> PAGEREF _Toc55732260 \h </w:instrText>
+            </w:r>
+            <w:r>
+              <w:rPr>
+                <w:noProof/>
+                <w:webHidden/>
+              </w:rPr>
+            </w:r>
+            <w:r>
+              <w:rPr>
+                <w:noProof/>
+                <w:webHidden/>
+              </w:rPr>
+              <w:fldChar w:fldCharType="separate"/>
+            </w:r>
+            <w:r>
+              <w:rPr>
+                <w:noProof/>
+                <w:webHidden/>
+              </w:rPr>
+              <w:t>- 1 -</w:t>
+            </w:r>
+            <w:r>
+              <w:rPr>
+                <w:noProof/>
+                <w:webHidden/>
+              </w:rPr>
+              <w:fldChar w:fldCharType="end"/>
+            </w:r>
+          </w:hyperlink>
+        </w:p>
+        <w:p>
+          <w:pPr>
+            <w:pStyle w:val="Verzeichnis2"/>
+            <w:tabs>
+              <w:tab w:val="right" w:leader="dot" w:pos="9056"/>
+            </w:tabs>
+            <w:rPr>
+              <w:rFonts w:eastAsiaTheme="minorEastAsia" w:cstheme="minorBidi"/>
+              <w:b/>
+              <w:bCs/>
+              <w:noProof/>
+              <w:sz w:val="24"/>
+              <w:szCs w:val="24"/>
+              <w:lang w:val="de-AT" w:eastAsia="de-DE"/>
+            </w:rPr>
+          </w:pPr>
+          <w:hyperlink w:anchor="_Toc55732261" w:history="1">
+            <w:r>
+              <w:rPr>
+                <w:rStyle w:val="Hyperlink"/>
+                <w:noProof/>
+              </w:rPr>
+              <w:t>Projektarbeitspaketspezifikation</w:t>
+            </w:r>
+            <w:r>
+              <w:rPr>
+                <w:noProof/>
+                <w:webHidden/>
+              </w:rPr>
+              <w:tab/>
+            </w:r>
+            <w:r>
+              <w:rPr>
+                <w:noProof/>
+                <w:webHidden/>
+              </w:rPr>
+              <w:fldChar w:fldCharType="begin"/>
+            </w:r>
+            <w:r>
+              <w:rPr>
+                <w:noProof/>
+                <w:webHidden/>
+              </w:rPr>
+              <w:instrText xml:space="preserve"> PAGEREF _Toc55732261 \h </w:instrText>
+            </w:r>
+            <w:r>
+              <w:rPr>
+                <w:noProof/>
+                <w:webHidden/>
+              </w:rPr>
+            </w:r>
+            <w:r>
+              <w:rPr>
+                <w:noProof/>
+                <w:webHidden/>
+              </w:rPr>
+              <w:fldChar w:fldCharType="separate"/>
+            </w:r>
+            <w:r>
+              <w:rPr>
+                <w:noProof/>
+                <w:webHidden/>
+              </w:rPr>
+              <w:t>- 1 -</w:t>
+            </w:r>
+            <w:r>
+              <w:rPr>
+                <w:noProof/>
+                <w:webHidden/>
+              </w:rPr>
+              <w:fldChar w:fldCharType="end"/>
+            </w:r>
+          </w:hyperlink>
+        </w:p>
+        <w:p>
+          <w:pPr>
+            <w:pStyle w:val="Verzeichnis2"/>
+            <w:tabs>
+              <w:tab w:val="right" w:leader="dot" w:pos="9056"/>
+            </w:tabs>
+            <w:rPr>
+              <w:rFonts w:eastAsiaTheme="minorEastAsia" w:cstheme="minorBidi"/>
+              <w:b/>
+              <w:bCs/>
+              <w:noProof/>
+              <w:sz w:val="24"/>
+              <w:szCs w:val="24"/>
+              <w:lang w:val="de-AT" w:eastAsia="de-DE"/>
+            </w:rPr>
+          </w:pPr>
+          <w:hyperlink w:anchor="_Toc55732262" w:history="1">
+            <w:r>
+              <w:rPr>
+                <w:rStyle w:val="Hyperlink"/>
+                <w:noProof/>
+              </w:rPr>
+              <w:t>Projektzeitplan</w:t>
+            </w:r>
+            <w:r>
+              <w:rPr>
+                <w:noProof/>
+                <w:webHidden/>
+              </w:rPr>
+              <w:tab/>
+            </w:r>
+            <w:r>
+              <w:rPr>
+                <w:noProof/>
+                <w:webHidden/>
+              </w:rPr>
+              <w:fldChar w:fldCharType="begin"/>
+            </w:r>
+            <w:r>
+              <w:rPr>
+                <w:noProof/>
+                <w:webHidden/>
+              </w:rPr>
+              <w:instrText xml:space="preserve"> PAGEREF _Toc55732262 \h </w:instrText>
+            </w:r>
+            <w:r>
+              <w:rPr>
+                <w:noProof/>
+                <w:webHidden/>
+              </w:rPr>
+            </w:r>
+            <w:r>
+              <w:rPr>
+                <w:noProof/>
+                <w:webHidden/>
+              </w:rPr>
+              <w:fldChar w:fldCharType="separate"/>
+            </w:r>
+            <w:r>
+              <w:rPr>
+                <w:noProof/>
+                <w:webHidden/>
+              </w:rPr>
+              <w:t>- 1 -</w:t>
+            </w:r>
+            <w:r>
+              <w:rPr>
+                <w:noProof/>
+                <w:webHidden/>
+              </w:rPr>
+              <w:fldChar w:fldCharType="end"/>
+            </w:r>
+          </w:hyperlink>
+        </w:p>
+        <w:p>
+          <w:pPr>
+            <w:pStyle w:val="Verzeichnis1"/>
+            <w:tabs>
+              <w:tab w:val="right" w:leader="dot" w:pos="9056"/>
+            </w:tabs>
+            <w:rPr>
+              <w:rFonts w:eastAsiaTheme="minorEastAsia" w:cstheme="minorBidi"/>
+              <w:b w:val="0"/>
+              <w:bCs w:val="0"/>
+              <w:i/>
+              <w:iCs/>
+              <w:noProof/>
+              <w:lang w:val="de-AT" w:eastAsia="de-DE"/>
+            </w:rPr>
+          </w:pPr>
+          <w:hyperlink w:anchor="_Toc55732263" w:history="1">
+            <w:r>
+              <w:rPr>
+                <w:rStyle w:val="Hyperlink"/>
+                <w:noProof/>
+              </w:rPr>
+              <w:t>Projektdokumentation</w:t>
+            </w:r>
+            <w:r>
+              <w:rPr>
+                <w:noProof/>
+                <w:webHidden/>
+              </w:rPr>
+              <w:tab/>
+            </w:r>
+            <w:r>
+              <w:rPr>
+                <w:noProof/>
+                <w:webHidden/>
+              </w:rPr>
+              <w:fldChar w:fldCharType="begin"/>
+            </w:r>
+            <w:r>
+              <w:rPr>
+                <w:noProof/>
+                <w:webHidden/>
+              </w:rPr>
+              <w:instrText xml:space="preserve"> PAGEREF _Toc55732263 \h </w:instrText>
+            </w:r>
+            <w:r>
+              <w:rPr>
+                <w:noProof/>
+                <w:webHidden/>
+              </w:rPr>
+            </w:r>
+            <w:r>
+              <w:rPr>
+                <w:noProof/>
+                <w:webHidden/>
+              </w:rPr>
+              <w:fldChar w:fldCharType="separate"/>
+            </w:r>
+            <w:r>
+              <w:rPr>
+                <w:noProof/>
+                <w:webHidden/>
+              </w:rPr>
+              <w:t>- 2 -</w:t>
+            </w:r>
+            <w:r>
+              <w:rPr>
+                <w:noProof/>
+                <w:webHidden/>
+              </w:rPr>
+              <w:fldChar w:fldCharType="end"/>
+            </w:r>
+          </w:hyperlink>
+        </w:p>
+        <w:p>
+          <w:pPr>
+            <w:pStyle w:val="Verzeichnis2"/>
+            <w:tabs>
+              <w:tab w:val="right" w:leader="dot" w:pos="9056"/>
+            </w:tabs>
+            <w:rPr>
+              <w:rFonts w:eastAsiaTheme="minorEastAsia" w:cstheme="minorBidi"/>
+              <w:b/>
+              <w:bCs/>
+              <w:noProof/>
+              <w:sz w:val="24"/>
+              <w:szCs w:val="24"/>
+              <w:lang w:val="de-AT" w:eastAsia="de-DE"/>
+            </w:rPr>
+          </w:pPr>
+          <w:hyperlink w:anchor="_Toc55732264" w:history="1">
+            <w:r>
+              <w:rPr>
+                <w:rStyle w:val="Hyperlink"/>
+                <w:noProof/>
+              </w:rPr>
+              <w:t>Entwicklungsumgebung</w:t>
+            </w:r>
+            <w:r>
+              <w:rPr>
+                <w:noProof/>
+                <w:webHidden/>
+              </w:rPr>
+              <w:tab/>
+            </w:r>
+            <w:r>
+              <w:rPr>
+                <w:noProof/>
+                <w:webHidden/>
+              </w:rPr>
+              <w:fldChar w:fldCharType="begin"/>
+            </w:r>
+            <w:r>
+              <w:rPr>
+                <w:noProof/>
+                <w:webHidden/>
+              </w:rPr>
+              <w:instrText xml:space="preserve"> PAGEREF _Toc55732264 \h </w:instrText>
+            </w:r>
+            <w:r>
+              <w:rPr>
+                <w:noProof/>
+                <w:webHidden/>
+              </w:rPr>
+            </w:r>
+            <w:r>
+              <w:rPr>
+                <w:noProof/>
+                <w:webHidden/>
+              </w:rPr>
+              <w:fldChar w:fldCharType="separate"/>
+            </w:r>
+            <w:r>
+              <w:rPr>
+                <w:noProof/>
+                <w:webHidden/>
+              </w:rPr>
+              <w:t>- 2 -</w:t>
+            </w:r>
+            <w:r>
+              <w:rPr>
+                <w:noProof/>
+                <w:webHidden/>
+              </w:rPr>
+              <w:fldChar w:fldCharType="end"/>
+            </w:r>
+          </w:hyperlink>
+        </w:p>
+        <w:p>
+          <w:pPr>
+            <w:pStyle w:val="Verzeichnis3"/>
+            <w:tabs>
+              <w:tab w:val="right" w:leader="dot" w:pos="9056"/>
+            </w:tabs>
+            <w:rPr>
+              <w:rFonts w:eastAsiaTheme="minorEastAsia" w:cstheme="minorBidi"/>
+              <w:noProof/>
+              <w:sz w:val="24"/>
+              <w:szCs w:val="24"/>
+              <w:lang w:val="de-AT" w:eastAsia="de-DE"/>
+            </w:rPr>
+          </w:pPr>
+          <w:hyperlink w:anchor="_Toc55732265" w:history="1">
+            <w:r>
+              <w:rPr>
+                <w:rStyle w:val="Hyperlink"/>
+                <w:noProof/>
+              </w:rPr>
+              <w:t>Verwendete Tools</w:t>
+            </w:r>
+            <w:r>
+              <w:rPr>
+                <w:noProof/>
+                <w:webHidden/>
+              </w:rPr>
+              <w:tab/>
+            </w:r>
+            <w:r>
+              <w:rPr>
+                <w:noProof/>
+                <w:webHidden/>
+              </w:rPr>
+              <w:fldChar w:fldCharType="begin"/>
+            </w:r>
+            <w:r>
+              <w:rPr>
+                <w:noProof/>
+                <w:webHidden/>
+              </w:rPr>
+              <w:instrText xml:space="preserve"> PAGEREF _Toc55732265 \h </w:instrText>
+            </w:r>
+            <w:r>
+              <w:rPr>
+                <w:noProof/>
+                <w:webHidden/>
+              </w:rPr>
+            </w:r>
+            <w:r>
+              <w:rPr>
+                <w:noProof/>
+                <w:webHidden/>
+              </w:rPr>
+              <w:fldChar w:fldCharType="separate"/>
+            </w:r>
+            <w:r>
+              <w:rPr>
+                <w:noProof/>
+                <w:webHidden/>
+              </w:rPr>
+              <w:t>- 2 -</w:t>
+            </w:r>
+            <w:r>
+              <w:rPr>
+                <w:noProof/>
+                <w:webHidden/>
+              </w:rPr>
+              <w:fldChar w:fldCharType="end"/>
+            </w:r>
+          </w:hyperlink>
+        </w:p>
+        <w:p>
+          <w:pPr>
+            <w:pStyle w:val="Verzeichnis3"/>
+            <w:tabs>
+              <w:tab w:val="right" w:leader="dot" w:pos="9056"/>
+            </w:tabs>
+            <w:rPr>
+              <w:rFonts w:eastAsiaTheme="minorEastAsia" w:cstheme="minorBidi"/>
+              <w:noProof/>
+              <w:sz w:val="24"/>
+              <w:szCs w:val="24"/>
+              <w:lang w:val="de-AT" w:eastAsia="de-DE"/>
+            </w:rPr>
+          </w:pPr>
+          <w:hyperlink w:anchor="_Toc55732266" w:history="1">
+            <w:r>
+              <w:rPr>
+                <w:rStyle w:val="Hyperlink"/>
+                <w:noProof/>
+              </w:rPr>
+              <w:t>Installation</w:t>
+            </w:r>
+            <w:r>
+              <w:rPr>
+                <w:noProof/>
+                <w:webHidden/>
+              </w:rPr>
+              <w:tab/>
+            </w:r>
+            <w:r>
+              <w:rPr>
+                <w:noProof/>
+                <w:webHidden/>
+              </w:rPr>
+              <w:fldChar w:fldCharType="begin"/>
+            </w:r>
+            <w:r>
+              <w:rPr>
+                <w:noProof/>
+                <w:webHidden/>
+              </w:rPr>
+              <w:instrText xml:space="preserve"> PAGEREF _Toc55732266 \h </w:instrText>
+            </w:r>
+            <w:r>
+              <w:rPr>
+                <w:noProof/>
+                <w:webHidden/>
+              </w:rPr>
+            </w:r>
+            <w:r>
+              <w:rPr>
+                <w:noProof/>
+                <w:webHidden/>
+              </w:rPr>
+              <w:fldChar w:fldCharType="separate"/>
+            </w:r>
+            <w:r>
+              <w:rPr>
+                <w:noProof/>
+                <w:webHidden/>
+              </w:rPr>
+              <w:t>- 2 -</w:t>
+            </w:r>
+            <w:r>
+              <w:rPr>
+                <w:noProof/>
+                <w:webHidden/>
+              </w:rPr>
+              <w:fldChar w:fldCharType="end"/>
+            </w:r>
+          </w:hyperlink>
+        </w:p>
+        <w:p>
+          <w:pPr>
+            <w:pStyle w:val="Verzeichnis3"/>
+            <w:tabs>
+              <w:tab w:val="right" w:leader="dot" w:pos="9056"/>
+            </w:tabs>
+            <w:rPr>
+              <w:rFonts w:eastAsiaTheme="minorEastAsia" w:cstheme="minorBidi"/>
+              <w:noProof/>
+              <w:sz w:val="24"/>
+              <w:szCs w:val="24"/>
+              <w:lang w:val="de-AT" w:eastAsia="de-DE"/>
+            </w:rPr>
+          </w:pPr>
+          <w:hyperlink w:anchor="_Toc55732267" w:history="1">
+            <w:r>
+              <w:rPr>
+                <w:rStyle w:val="Hyperlink"/>
+                <w:noProof/>
+              </w:rPr>
+              <w:t>Konfiguration</w:t>
+            </w:r>
+            <w:r>
+              <w:rPr>
+                <w:noProof/>
+                <w:webHidden/>
+              </w:rPr>
+              <w:tab/>
+            </w:r>
+            <w:r>
+              <w:rPr>
+                <w:noProof/>
+                <w:webHidden/>
+              </w:rPr>
+              <w:fldChar w:fldCharType="begin"/>
+            </w:r>
+            <w:r>
+              <w:rPr>
+                <w:noProof/>
+                <w:webHidden/>
+              </w:rPr>
+              <w:instrText xml:space="preserve"> PAGEREF _Toc55732267 \h </w:instrText>
+            </w:r>
+            <w:r>
+              <w:rPr>
+                <w:noProof/>
+                <w:webHidden/>
+              </w:rPr>
+            </w:r>
+            <w:r>
+              <w:rPr>
+                <w:noProof/>
+                <w:webHidden/>
+              </w:rPr>
+              <w:fldChar w:fldCharType="separate"/>
+            </w:r>
+            <w:r>
+              <w:rPr>
+                <w:noProof/>
+                <w:webHidden/>
+              </w:rPr>
+              <w:t>- 2 -</w:t>
+            </w:r>
+            <w:r>
+              <w:rPr>
+                <w:noProof/>
+                <w:webHidden/>
+              </w:rPr>
+              <w:fldChar w:fldCharType="end"/>
+            </w:r>
+          </w:hyperlink>
+        </w:p>
+        <w:p>
+          <w:pPr>
+            <w:pStyle w:val="Verzeichnis2"/>
+            <w:tabs>
+              <w:tab w:val="right" w:leader="dot" w:pos="9056"/>
+            </w:tabs>
+            <w:rPr>
+              <w:rFonts w:eastAsiaTheme="minorEastAsia" w:cstheme="minorBidi"/>
+              <w:b/>
+              <w:bCs/>
+              <w:noProof/>
+              <w:sz w:val="24"/>
+              <w:szCs w:val="24"/>
+              <w:lang w:val="de-AT" w:eastAsia="de-DE"/>
+            </w:rPr>
+          </w:pPr>
+          <w:hyperlink w:anchor="_Toc55732268" w:history="1">
+            <w:r>
+              <w:rPr>
+                <w:rStyle w:val="Hyperlink"/>
+                <w:noProof/>
+              </w:rPr>
+              <w:t>Blazor</w:t>
+            </w:r>
+            <w:r>
+              <w:rPr>
+                <w:noProof/>
+                <w:webHidden/>
+              </w:rPr>
+              <w:tab/>
+            </w:r>
+            <w:r>
+              <w:rPr>
+                <w:noProof/>
+                <w:webHidden/>
+              </w:rPr>
+              <w:fldChar w:fldCharType="begin"/>
+            </w:r>
+            <w:r>
+              <w:rPr>
+                <w:noProof/>
+                <w:webHidden/>
+              </w:rPr>
+              <w:instrText xml:space="preserve"> PAGEREF _Toc55732268 \h </w:instrText>
+            </w:r>
+            <w:r>
+              <w:rPr>
+                <w:noProof/>
+                <w:webHidden/>
+              </w:rPr>
+            </w:r>
+            <w:r>
+              <w:rPr>
+                <w:noProof/>
+                <w:webHidden/>
+              </w:rPr>
+              <w:fldChar w:fldCharType="separate"/>
+            </w:r>
+            <w:r>
+              <w:rPr>
+                <w:noProof/>
+                <w:webHidden/>
+              </w:rPr>
+              <w:t>- 2 -</w:t>
+            </w:r>
+            <w:r>
+              <w:rPr>
+                <w:noProof/>
+                <w:webHidden/>
+              </w:rPr>
+              <w:fldChar w:fldCharType="end"/>
+            </w:r>
+          </w:hyperlink>
+        </w:p>
+        <w:p>
+          <w:pPr>
+            <w:pStyle w:val="Verzeichnis3"/>
+            <w:tabs>
+              <w:tab w:val="right" w:leader="dot" w:pos="9056"/>
+            </w:tabs>
+            <w:rPr>
+              <w:rFonts w:eastAsiaTheme="minorEastAsia" w:cstheme="minorBidi"/>
+              <w:noProof/>
+              <w:sz w:val="24"/>
+              <w:szCs w:val="24"/>
+              <w:lang w:val="de-AT" w:eastAsia="de-DE"/>
+            </w:rPr>
+          </w:pPr>
+          <w:hyperlink w:anchor="_Toc55732269" w:history="1">
+            <w:r>
+              <w:rPr>
+                <w:rStyle w:val="Hyperlink"/>
+                <w:noProof/>
+              </w:rPr>
+              <w:t>Projekterstellung</w:t>
+            </w:r>
+            <w:r>
+              <w:rPr>
+                <w:noProof/>
+                <w:webHidden/>
+              </w:rPr>
+              <w:tab/>
+            </w:r>
+            <w:r>
+              <w:rPr>
+                <w:noProof/>
+                <w:webHidden/>
+              </w:rPr>
+              <w:fldChar w:fldCharType="begin"/>
+            </w:r>
+            <w:r>
+              <w:rPr>
+                <w:noProof/>
+                <w:webHidden/>
+              </w:rPr>
+              <w:instrText xml:space="preserve"> PAGEREF _Toc55732269 \h </w:instrText>
+            </w:r>
+            <w:r>
+              <w:rPr>
+                <w:noProof/>
+                <w:webHidden/>
+              </w:rPr>
+            </w:r>
+            <w:r>
+              <w:rPr>
+                <w:noProof/>
+                <w:webHidden/>
+              </w:rPr>
+              <w:fldChar w:fldCharType="separate"/>
+            </w:r>
+            <w:r>
+              <w:rPr>
+                <w:noProof/>
+                <w:webHidden/>
+              </w:rPr>
+              <w:t>- 2 -</w:t>
+            </w:r>
+            <w:r>
+              <w:rPr>
+                <w:noProof/>
+                <w:webHidden/>
+              </w:rPr>
+              <w:fldChar w:fldCharType="end"/>
+            </w:r>
+          </w:hyperlink>
+        </w:p>
+        <w:p>
+          <w:pPr>
+            <w:pStyle w:val="Verzeichnis3"/>
+            <w:tabs>
+              <w:tab w:val="right" w:leader="dot" w:pos="9056"/>
+            </w:tabs>
+            <w:rPr>
+              <w:rFonts w:eastAsiaTheme="minorEastAsia" w:cstheme="minorBidi"/>
+              <w:noProof/>
+              <w:sz w:val="24"/>
+              <w:szCs w:val="24"/>
+              <w:lang w:val="de-AT" w:eastAsia="de-DE"/>
+            </w:rPr>
+          </w:pPr>
+          <w:hyperlink w:anchor="_Toc55732270" w:history="1">
+            <w:r>
+              <w:rPr>
+                <w:rStyle w:val="Hyperlink"/>
+                <w:noProof/>
+              </w:rPr>
+              <w:t>CSS-Framework</w:t>
+            </w:r>
+            <w:r>
+              <w:rPr>
+                <w:noProof/>
+                <w:webHidden/>
+              </w:rPr>
+              <w:tab/>
+            </w:r>
+            <w:r>
+              <w:rPr>
+                <w:noProof/>
+                <w:webHidden/>
+              </w:rPr>
+              <w:fldChar w:fldCharType="begin"/>
+            </w:r>
+            <w:r>
+              <w:rPr>
+                <w:noProof/>
+                <w:webHidden/>
+              </w:rPr>
+              <w:instrText xml:space="preserve"> PAGEREF _Toc55732270 \h </w:instrText>
+            </w:r>
+            <w:r>
+              <w:rPr>
+                <w:noProof/>
+                <w:webHidden/>
+              </w:rPr>
+            </w:r>
+            <w:r>
+              <w:rPr>
+                <w:noProof/>
+                <w:webHidden/>
+              </w:rPr>
+              <w:fldChar w:fldCharType="separate"/>
+            </w:r>
+            <w:r>
+              <w:rPr>
+                <w:noProof/>
+                <w:webHidden/>
+              </w:rPr>
+              <w:t>- 2 -</w:t>
+            </w:r>
+            <w:r>
+              <w:rPr>
+                <w:noProof/>
+                <w:webHidden/>
+              </w:rPr>
+              <w:fldChar w:fldCharType="end"/>
+            </w:r>
+          </w:hyperlink>
+        </w:p>
+        <w:p>
+          <w:pPr>
+            <w:pStyle w:val="Verzeichnis3"/>
+            <w:tabs>
+              <w:tab w:val="right" w:leader="dot" w:pos="9056"/>
+            </w:tabs>
+            <w:rPr>
+              <w:rFonts w:eastAsiaTheme="minorEastAsia" w:cstheme="minorBidi"/>
+              <w:noProof/>
+              <w:sz w:val="24"/>
+              <w:szCs w:val="24"/>
+              <w:lang w:val="de-AT" w:eastAsia="de-DE"/>
+            </w:rPr>
+          </w:pPr>
+          <w:hyperlink w:anchor="_Toc55732271" w:history="1">
+            <w:r>
+              <w:rPr>
+                <w:rStyle w:val="Hyperlink"/>
+                <w:noProof/>
+              </w:rPr>
+              <w:t>Verlinkungen</w:t>
+            </w:r>
+            <w:r>
+              <w:rPr>
+                <w:noProof/>
+                <w:webHidden/>
+              </w:rPr>
+              <w:tab/>
+            </w:r>
+            <w:r>
+              <w:rPr>
+                <w:noProof/>
+                <w:webHidden/>
+              </w:rPr>
+              <w:fldChar w:fldCharType="begin"/>
+            </w:r>
+            <w:r>
+              <w:rPr>
+                <w:noProof/>
+                <w:webHidden/>
+              </w:rPr>
+              <w:instrText xml:space="preserve"> PAGEREF _Toc55732271 \h </w:instrText>
+            </w:r>
+            <w:r>
+              <w:rPr>
+                <w:noProof/>
+                <w:webHidden/>
+              </w:rPr>
+            </w:r>
+            <w:r>
+              <w:rPr>
+                <w:noProof/>
+                <w:webHidden/>
+              </w:rPr>
+              <w:fldChar w:fldCharType="separate"/>
+            </w:r>
+            <w:r>
+              <w:rPr>
+                <w:noProof/>
+                <w:webHidden/>
+              </w:rPr>
+              <w:t>- 2 -</w:t>
+            </w:r>
+            <w:r>
+              <w:rPr>
+                <w:noProof/>
+                <w:webHidden/>
+              </w:rPr>
+              <w:fldChar w:fldCharType="end"/>
+            </w:r>
+          </w:hyperlink>
+        </w:p>
+        <w:p>
+          <w:pPr>
+            <w:pStyle w:val="Verzeichnis3"/>
+            <w:tabs>
+              <w:tab w:val="right" w:leader="dot" w:pos="9056"/>
+            </w:tabs>
+            <w:rPr>
+              <w:rFonts w:eastAsiaTheme="minorEastAsia" w:cstheme="minorBidi"/>
+              <w:noProof/>
+              <w:sz w:val="24"/>
+              <w:szCs w:val="24"/>
+              <w:lang w:val="de-AT" w:eastAsia="de-DE"/>
+            </w:rPr>
+          </w:pPr>
+          <w:hyperlink w:anchor="_Toc55732272" w:history="1">
+            <w:r>
+              <w:rPr>
+                <w:rStyle w:val="Hyperlink"/>
+                <w:noProof/>
+              </w:rPr>
+              <w:t>Login Mechanismus</w:t>
+            </w:r>
+            <w:r>
+              <w:rPr>
+                <w:noProof/>
+                <w:webHidden/>
+              </w:rPr>
+              <w:tab/>
+            </w:r>
+            <w:r>
+              <w:rPr>
+                <w:noProof/>
+                <w:webHidden/>
+              </w:rPr>
+              <w:fldChar w:fldCharType="begin"/>
+            </w:r>
+            <w:r>
+              <w:rPr>
+                <w:noProof/>
+                <w:webHidden/>
+              </w:rPr>
+              <w:instrText xml:space="preserve"> PAGEREF _Toc55732272 \h </w:instrText>
+            </w:r>
+            <w:r>
+              <w:rPr>
+                <w:noProof/>
+                <w:webHidden/>
+              </w:rPr>
+            </w:r>
+            <w:r>
+              <w:rPr>
+                <w:noProof/>
+                <w:webHidden/>
+              </w:rPr>
+              <w:fldChar w:fldCharType="separate"/>
+            </w:r>
+            <w:r>
+              <w:rPr>
+                <w:noProof/>
+                <w:webHidden/>
+              </w:rPr>
+              <w:t>- 2 -</w:t>
+            </w:r>
+            <w:r>
+              <w:rPr>
+                <w:noProof/>
+                <w:webHidden/>
+              </w:rPr>
+              <w:fldChar w:fldCharType="end"/>
+            </w:r>
+          </w:hyperlink>
+        </w:p>
+        <w:p>
+          <w:pPr>
+            <w:pStyle w:val="Verzeichnis3"/>
+            <w:tabs>
+              <w:tab w:val="right" w:leader="dot" w:pos="9056"/>
+            </w:tabs>
+            <w:rPr>
+              <w:rFonts w:eastAsiaTheme="minorEastAsia" w:cstheme="minorBidi"/>
+              <w:noProof/>
+              <w:sz w:val="24"/>
+              <w:szCs w:val="24"/>
+              <w:lang w:val="de-AT" w:eastAsia="de-DE"/>
+            </w:rPr>
+          </w:pPr>
+          <w:hyperlink w:anchor="_Toc55732273" w:history="1">
+            <w:r>
+              <w:rPr>
+                <w:rStyle w:val="Hyperlink"/>
+                <w:noProof/>
+              </w:rPr>
+              <w:t>Bilanzberechnung in C#</w:t>
+            </w:r>
+            <w:r>
+              <w:rPr>
+                <w:noProof/>
+                <w:webHidden/>
+              </w:rPr>
+              <w:tab/>
+            </w:r>
+            <w:r>
+              <w:rPr>
+                <w:noProof/>
+                <w:webHidden/>
+              </w:rPr>
+              <w:fldChar w:fldCharType="begin"/>
+            </w:r>
+            <w:r>
+              <w:rPr>
+                <w:noProof/>
+                <w:webHidden/>
+              </w:rPr>
+              <w:instrText xml:space="preserve"> PAGEREF _Toc55732273 \h </w:instrText>
+            </w:r>
+            <w:r>
+              <w:rPr>
+                <w:noProof/>
+                <w:webHidden/>
+              </w:rPr>
+            </w:r>
+            <w:r>
+              <w:rPr>
+                <w:noProof/>
+                <w:webHidden/>
+              </w:rPr>
+              <w:fldChar w:fldCharType="separate"/>
+            </w:r>
+            <w:r>
+              <w:rPr>
+                <w:noProof/>
+                <w:webHidden/>
+              </w:rPr>
+              <w:t>- 2 -</w:t>
+            </w:r>
+            <w:r>
+              <w:rPr>
+                <w:noProof/>
+                <w:webHidden/>
+              </w:rPr>
+              <w:fldChar w:fldCharType="end"/>
+            </w:r>
+          </w:hyperlink>
+        </w:p>
+        <w:p>
+          <w:pPr>
+            <w:pStyle w:val="Verzeichnis3"/>
+            <w:tabs>
+              <w:tab w:val="right" w:leader="dot" w:pos="9056"/>
+            </w:tabs>
+            <w:rPr>
+              <w:rFonts w:eastAsiaTheme="minorEastAsia" w:cstheme="minorBidi"/>
+              <w:noProof/>
+              <w:sz w:val="24"/>
+              <w:szCs w:val="24"/>
+              <w:lang w:val="de-AT" w:eastAsia="de-DE"/>
+            </w:rPr>
+          </w:pPr>
+          <w:hyperlink w:anchor="_Toc55732274" w:history="1">
+            <w:r>
+              <w:rPr>
+                <w:rStyle w:val="Hyperlink"/>
+                <w:noProof/>
+              </w:rPr>
+              <w:t>Google Maps Integration</w:t>
+            </w:r>
+            <w:r>
+              <w:rPr>
+                <w:noProof/>
+                <w:webHidden/>
+              </w:rPr>
+              <w:tab/>
+            </w:r>
+            <w:r>
+              <w:rPr>
+                <w:noProof/>
+                <w:webHidden/>
+              </w:rPr>
+              <w:fldChar w:fldCharType="begin"/>
+            </w:r>
+            <w:r>
+              <w:rPr>
+                <w:noProof/>
+                <w:webHidden/>
+              </w:rPr>
+              <w:instrText xml:space="preserve"> PAGEREF _Toc55732274 \h </w:instrText>
+            </w:r>
+            <w:r>
+              <w:rPr>
+                <w:noProof/>
+                <w:webHidden/>
+              </w:rPr>
+            </w:r>
+            <w:r>
+              <w:rPr>
+                <w:noProof/>
+                <w:webHidden/>
+              </w:rPr>
+              <w:fldChar w:fldCharType="separate"/>
+            </w:r>
+            <w:r>
+              <w:rPr>
+                <w:noProof/>
+                <w:webHidden/>
+              </w:rPr>
+              <w:t>- 2 -</w:t>
+            </w:r>
+            <w:r>
+              <w:rPr>
+                <w:noProof/>
+                <w:webHidden/>
+              </w:rPr>
+              <w:fldChar w:fldCharType="end"/>
+            </w:r>
+          </w:hyperlink>
+        </w:p>
+        <w:p>
+          <w:pPr>
+            <w:pStyle w:val="Verzeichnis2"/>
+            <w:tabs>
+              <w:tab w:val="right" w:leader="dot" w:pos="9056"/>
+            </w:tabs>
+            <w:rPr>
+              <w:rFonts w:eastAsiaTheme="minorEastAsia" w:cstheme="minorBidi"/>
+              <w:b/>
+              <w:bCs/>
+              <w:noProof/>
+              <w:sz w:val="24"/>
+              <w:szCs w:val="24"/>
+              <w:lang w:val="de-AT" w:eastAsia="de-DE"/>
+            </w:rPr>
+          </w:pPr>
+          <w:hyperlink w:anchor="_Toc55732275" w:history="1">
+            <w:r>
+              <w:rPr>
+                <w:rStyle w:val="Hyperlink"/>
+                <w:noProof/>
+              </w:rPr>
+              <w:t>Bilderbearbeitung</w:t>
+            </w:r>
+            <w:r>
+              <w:rPr>
+                <w:noProof/>
+                <w:webHidden/>
+              </w:rPr>
+              <w:tab/>
+            </w:r>
+            <w:r>
+              <w:rPr>
+                <w:noProof/>
+                <w:webHidden/>
+              </w:rPr>
+              <w:fldChar w:fldCharType="begin"/>
+            </w:r>
+            <w:r>
+              <w:rPr>
+                <w:noProof/>
+                <w:webHidden/>
+              </w:rPr>
+              <w:instrText xml:space="preserve"> PAGEREF _Toc55732275 \h </w:instrText>
+            </w:r>
+            <w:r>
+              <w:rPr>
+                <w:noProof/>
+                <w:webHidden/>
+              </w:rPr>
+            </w:r>
+            <w:r>
+              <w:rPr>
+                <w:noProof/>
+                <w:webHidden/>
+              </w:rPr>
+              <w:fldChar w:fldCharType="separate"/>
+            </w:r>
+            <w:r>
+              <w:rPr>
+                <w:noProof/>
+                <w:webHidden/>
+              </w:rPr>
+              <w:t>- 2 -</w:t>
+            </w:r>
+            <w:r>
+              <w:rPr>
+                <w:noProof/>
+                <w:webHidden/>
+              </w:rPr>
+              <w:fldChar w:fldCharType="end"/>
+            </w:r>
+          </w:hyperlink>
+        </w:p>
+        <w:p>
+          <w:pPr>
+            <w:pStyle w:val="Verzeichnis3"/>
+            <w:tabs>
+              <w:tab w:val="right" w:leader="dot" w:pos="9056"/>
+            </w:tabs>
+            <w:rPr>
+              <w:rFonts w:eastAsiaTheme="minorEastAsia" w:cstheme="minorBidi"/>
+              <w:noProof/>
+              <w:sz w:val="24"/>
+              <w:szCs w:val="24"/>
+              <w:lang w:val="de-AT" w:eastAsia="de-DE"/>
+            </w:rPr>
+          </w:pPr>
+          <w:hyperlink w:anchor="_Toc55732276" w:history="1">
+            <w:r>
+              <w:rPr>
+                <w:rStyle w:val="Hyperlink"/>
+                <w:noProof/>
+              </w:rPr>
+              <w:t>Verwendete Programme</w:t>
+            </w:r>
+            <w:r>
+              <w:rPr>
+                <w:noProof/>
+                <w:webHidden/>
+              </w:rPr>
+              <w:tab/>
+            </w:r>
+            <w:r>
+              <w:rPr>
+                <w:noProof/>
+                <w:webHidden/>
+              </w:rPr>
+              <w:fldChar w:fldCharType="begin"/>
+            </w:r>
+            <w:r>
+              <w:rPr>
+                <w:noProof/>
+                <w:webHidden/>
+              </w:rPr>
+              <w:instrText xml:space="preserve"> PAGEREF _Toc55732276 \h </w:instrText>
+            </w:r>
+            <w:r>
+              <w:rPr>
+                <w:noProof/>
+                <w:webHidden/>
+              </w:rPr>
+            </w:r>
+            <w:r>
+              <w:rPr>
+                <w:noProof/>
+                <w:webHidden/>
+              </w:rPr>
+              <w:fldChar w:fldCharType="separate"/>
+            </w:r>
+            <w:r>
+              <w:rPr>
+                <w:noProof/>
+                <w:webHidden/>
+              </w:rPr>
+              <w:t>- 2 -</w:t>
+            </w:r>
+            <w:r>
+              <w:rPr>
+                <w:noProof/>
+                <w:webHidden/>
+              </w:rPr>
+              <w:fldChar w:fldCharType="end"/>
+            </w:r>
+          </w:hyperlink>
+        </w:p>
+        <w:p>
+          <w:pPr>
+            <w:pStyle w:val="Verzeichnis3"/>
+            <w:tabs>
+              <w:tab w:val="right" w:leader="dot" w:pos="9056"/>
+            </w:tabs>
+            <w:rPr>
+              <w:rFonts w:eastAsiaTheme="minorEastAsia" w:cstheme="minorBidi"/>
+              <w:noProof/>
+              <w:sz w:val="24"/>
+              <w:szCs w:val="24"/>
+              <w:lang w:val="de-AT" w:eastAsia="de-DE"/>
+            </w:rPr>
+          </w:pPr>
+          <w:hyperlink w:anchor="_Toc55732277" w:history="1">
+            <w:r>
+              <w:rPr>
+                <w:rStyle w:val="Hyperlink"/>
+                <w:noProof/>
+              </w:rPr>
+              <w:t>Vorschau Bildbearbeitung</w:t>
+            </w:r>
+            <w:r>
+              <w:rPr>
+                <w:noProof/>
+                <w:webHidden/>
+              </w:rPr>
+              <w:tab/>
+            </w:r>
+            <w:r>
+              <w:rPr>
+                <w:noProof/>
+                <w:webHidden/>
+              </w:rPr>
+              <w:fldChar w:fldCharType="begin"/>
+            </w:r>
+            <w:r>
+              <w:rPr>
+                <w:noProof/>
+                <w:webHidden/>
+              </w:rPr>
+              <w:instrText xml:space="preserve"> PAGEREF _Toc55732277 \h </w:instrText>
+            </w:r>
+            <w:r>
+              <w:rPr>
+                <w:noProof/>
+                <w:webHidden/>
+              </w:rPr>
+            </w:r>
+            <w:r>
+              <w:rPr>
+                <w:noProof/>
+                <w:webHidden/>
+              </w:rPr>
+              <w:fldChar w:fldCharType="separate"/>
+            </w:r>
+            <w:r>
+              <w:rPr>
+                <w:noProof/>
+                <w:webHidden/>
+              </w:rPr>
+              <w:t>- 2 -</w:t>
+            </w:r>
+            <w:r>
+              <w:rPr>
+                <w:noProof/>
+                <w:webHidden/>
+              </w:rPr>
+              <w:fldChar w:fldCharType="end"/>
+            </w:r>
+          </w:hyperlink>
+        </w:p>
+        <w:p>
+          <w:pPr>
+            <w:pStyle w:val="Verzeichnis3"/>
+            <w:tabs>
+              <w:tab w:val="right" w:leader="dot" w:pos="9056"/>
+            </w:tabs>
+            <w:rPr>
+              <w:rFonts w:eastAsiaTheme="minorEastAsia" w:cstheme="minorBidi"/>
+              <w:noProof/>
+              <w:sz w:val="24"/>
+              <w:szCs w:val="24"/>
+              <w:lang w:val="de-AT" w:eastAsia="de-DE"/>
+            </w:rPr>
+          </w:pPr>
+          <w:hyperlink w:anchor="_Toc55732278" w:history="1">
+            <w:r>
+              <w:rPr>
+                <w:rStyle w:val="Hyperlink"/>
+                <w:noProof/>
+              </w:rPr>
+              <w:t>Vorher – Nachher Vergleich</w:t>
+            </w:r>
+            <w:r>
+              <w:rPr>
+                <w:noProof/>
+                <w:webHidden/>
+              </w:rPr>
+              <w:tab/>
+            </w:r>
+            <w:r>
+              <w:rPr>
+                <w:noProof/>
+                <w:webHidden/>
+              </w:rPr>
+              <w:fldChar w:fldCharType="begin"/>
+            </w:r>
+            <w:r>
+              <w:rPr>
+                <w:noProof/>
+                <w:webHidden/>
+              </w:rPr>
+              <w:instrText xml:space="preserve"> PAGEREF _Toc55732278 \h </w:instrText>
+            </w:r>
+            <w:r>
+              <w:rPr>
+                <w:noProof/>
+                <w:webHidden/>
+              </w:rPr>
+            </w:r>
+            <w:r>
+              <w:rPr>
+                <w:noProof/>
+                <w:webHidden/>
+              </w:rPr>
+              <w:fldChar w:fldCharType="separate"/>
+            </w:r>
+            <w:r>
+              <w:rPr>
+                <w:noProof/>
+                <w:webHidden/>
+              </w:rPr>
+              <w:t>- 2 -</w:t>
+            </w:r>
+            <w:r>
+              <w:rPr>
+                <w:noProof/>
+                <w:webHidden/>
+              </w:rPr>
+              <w:fldChar w:fldCharType="end"/>
+            </w:r>
+          </w:hyperlink>
+        </w:p>
+        <w:p>
+          <w:r>
+            <w:rPr>
+              <w:b/>
+              <w:bCs/>
+              <w:noProof/>
+            </w:rPr>
+            <w:fldChar w:fldCharType="end"/>
+          </w:r>
+        </w:p>
+      </w:sdtContent>
+    </w:sdt>
+    <w:p>
+      <w:pPr>
+        <w:rPr>
+          <w:rFonts w:asciiTheme="majorHAnsi" w:eastAsiaTheme="majorEastAsia" w:hAnsiTheme="majorHAnsi" w:cstheme="majorBidi"/>
+          <w:color w:val="2F5496" w:themeColor="accent1" w:themeShade="BF"/>
+          <w:sz w:val="32"/>
+          <w:szCs w:val="32"/>
+        </w:rPr>
+      </w:pPr>
+      <w:bookmarkStart w:id="0" w:name="_Toc55732258"/>
+      <w:r>
+        <w:br w:type="page"/>
+      </w:r>
+    </w:p>
     <w:p>
       <w:pPr>
         <w:pStyle w:val="berschrift1"/>
       </w:pPr>
       <w:r>
+        <w:lastRenderedPageBreak/>
         <w:t>Projektplan</w:t>
       </w:r>
+      <w:bookmarkEnd w:id="0"/>
     </w:p>
     <w:p>
       <w:pPr>
         <w:pStyle w:val="berschrift2"/>
       </w:pPr>
+      <w:bookmarkStart w:id="1" w:name="_Toc55732259"/>
       <w:r>
         <w:t>Projektauftrag</w:t>
       </w:r>
+      <w:bookmarkEnd w:id="1"/>
     </w:p>
     <w:p/>
     <w:p>
       <w:pPr>
         <w:pStyle w:val="berschrift2"/>
       </w:pPr>
+      <w:bookmarkStart w:id="2" w:name="_Toc55732260"/>
       <w:r>
         <w:t>Projektstrukturplan</w:t>
       </w:r>
+      <w:bookmarkEnd w:id="2"/>
     </w:p>
     <w:p/>
     <w:p>
       <w:pPr>
         <w:pStyle w:val="berschrift2"/>
       </w:pPr>
+      <w:bookmarkStart w:id="3" w:name="_Toc55732261"/>
       <w:r>
         <w:t>Projektarbe</w:t>
       </w:r>
       <w:r>
         <w:t>itspaketspezifikation</w:t>
       </w:r>
+      <w:bookmarkEnd w:id="3"/>
     </w:p>
     <w:p/>
     <w:p>
       <w:pPr>
         <w:pStyle w:val="berschrift2"/>
       </w:pPr>
+      <w:bookmarkStart w:id="4" w:name="_Toc55732262"/>
       <w:r>
         <w:t>Projektzeitplan</w:t>
       </w:r>
+      <w:bookmarkEnd w:id="4"/>
     </w:p>
     <w:p/>
     <w:p>
       <w:pPr>
         <w:pStyle w:val="berschrift1"/>
       </w:pPr>
+      <w:bookmarkStart w:id="5" w:name="_Toc55732263"/>
       <w:r>
         <w:t>Projektdokumentation</w:t>
       </w:r>
+      <w:bookmarkEnd w:id="5"/>
     </w:p>
     <w:p>
       <w:pPr>
         <w:pStyle w:val="berschrift2"/>
       </w:pPr>
+      <w:bookmarkStart w:id="6" w:name="_Toc55732264"/>
       <w:r>
         <w:t>Entwicklungsumgebung</w:t>
       </w:r>
+      <w:bookmarkEnd w:id="6"/>
     </w:p>
     <w:p>
       <w:pPr>
         <w:pStyle w:val="berschrift3"/>
       </w:pPr>
       <w:r>
-        <w:t>Verwendete Tools</w:t>
+        <w:t>Visual Studio</w:t>
+      </w:r>
+    </w:p>
+    <w:p>
+      <w:r>
+        <w:t>Für das Projekt wurde als Entwicklungsumgeben Visual Studio 2019 in der Community Edition ausgewählt, da diese Version des Visual Studio kostenlos ist</w:t>
+      </w:r>
+      <w:r>
+        <w:t>,</w:t>
+      </w:r>
+      <w:r>
+        <w:t xml:space="preserve"> solange man nur nicht kommerzielle Projekt damit umsetzt. </w:t>
+      </w:r>
+      <w:r>
+        <w:t>Ebenfalls</w:t>
+      </w:r>
+      <w:bookmarkStart w:id="7" w:name="_GoBack"/>
+      <w:bookmarkEnd w:id="7"/>
+      <w:r>
+        <w:t xml:space="preserve"> wird für eine Blazor WebAssembly Webanwendung auch die .Net Core Runtime benötigt</w:t>
+      </w:r>
+      <w:r>
+        <w:t>,</w:t>
+      </w:r>
+      <w:r>
+        <w:t xml:space="preserve"> welche automatisch bei der </w:t>
+      </w:r>
+      <w:r>
+        <w:t>Installation</w:t>
+      </w:r>
+      <w:r>
+        <w:t xml:space="preserve"> von Visual Studio </w:t>
+      </w:r>
+      <w:r>
+        <w:t>mit installiert wird.</w:t>
+      </w:r>
+    </w:p>
+    <w:p/>
+    <w:p>
+      <w:r>
+        <w:t xml:space="preserve">Ein weiterer Punkt warum Visual Studio als Entwicklungsumgebung ausgewählt wurde ist, da in diesem Projekt das Version Control System </w:t>
+      </w:r>
+      <w:proofErr w:type="spellStart"/>
+      <w:r>
+        <w:t>Git</w:t>
+      </w:r>
+      <w:proofErr w:type="spellEnd"/>
+      <w:r>
+        <w:t xml:space="preserve"> ist und jenes nativ von Visual Studio nach der Installation unterstützt wird.</w:t>
       </w:r>
     </w:p>
     <w:p>
       <w:pPr>
         <w:pStyle w:val="berschrift3"/>
       </w:pPr>
+      <w:bookmarkStart w:id="8" w:name="_Toc55732266"/>
       <w:r>
         <w:t>Installation</w:t>
       </w:r>
+      <w:bookmarkEnd w:id="8"/>
     </w:p>
     <w:p>
       <w:pPr>
         <w:pStyle w:val="berschrift3"/>
       </w:pPr>
+      <w:bookmarkStart w:id="9" w:name="_Toc55732267"/>
       <w:r>
         <w:t>Konfiguration</w:t>
       </w:r>
+      <w:bookmarkEnd w:id="9"/>
     </w:p>
     <w:p/>
     <w:p>
@@ -105,53 +1776,64 @@
         <w:pStyle w:val="berschrift2"/>
       </w:pPr>
       <w:r>
-        <w:t>Blazor</w:t>
+        <w:t>Entwicklung</w:t>
       </w:r>
     </w:p>
     <w:p>
       <w:pPr>
         <w:pStyle w:val="berschrift3"/>
       </w:pPr>
+      <w:bookmarkStart w:id="10" w:name="_Toc55732269"/>
       <w:r>
         <w:t>Projekterstellung</w:t>
       </w:r>
+      <w:bookmarkEnd w:id="10"/>
     </w:p>
     <w:p>
       <w:pPr>
         <w:pStyle w:val="berschrift3"/>
       </w:pPr>
+      <w:bookmarkStart w:id="11" w:name="_Toc55732270"/>
       <w:r>
         <w:t>CSS-Framework</w:t>
       </w:r>
+      <w:bookmarkEnd w:id="11"/>
     </w:p>
     <w:p>
       <w:pPr>
         <w:pStyle w:val="berschrift3"/>
       </w:pPr>
+      <w:bookmarkStart w:id="12" w:name="_Toc55732271"/>
       <w:r>
         <w:t>Verlinkungen</w:t>
       </w:r>
+      <w:bookmarkEnd w:id="12"/>
     </w:p>
     <w:p>
       <w:pPr>
         <w:pStyle w:val="berschrift3"/>
       </w:pPr>
+      <w:bookmarkStart w:id="13" w:name="_Toc55732272"/>
       <w:r>
         <w:t>Login Mechanismus</w:t>
       </w:r>
+      <w:bookmarkEnd w:id="13"/>
     </w:p>
     <w:p>
       <w:pPr>
         <w:pStyle w:val="berschrift3"/>
       </w:pPr>
+      <w:bookmarkStart w:id="14" w:name="_Toc55732273"/>
       <w:r>
         <w:t>Bilanzberechnung in C#</w:t>
       </w:r>
+      <w:bookmarkEnd w:id="14"/>
     </w:p>
     <w:p>
       <w:pPr>
         <w:pStyle w:val="berschrift3"/>
       </w:pPr>
+      <w:bookmarkStart w:id="15" w:name="_Toc55732274"/>
       <w:r>
         <w:t xml:space="preserve">Google </w:t>
       </w:r>
@@ -161,46 +1843,50 @@
       </w:r>
       <w:proofErr w:type="spellEnd"/>
       <w:r>
-        <w:t xml:space="preserve"> Integr</w:t>
-      </w:r>
-      <w:bookmarkStart w:id="0" w:name="_GoBack"/>
-      <w:bookmarkEnd w:id="0"/>
-      <w:r>
-        <w:t>ation</w:t>
-      </w:r>
+        <w:t xml:space="preserve"> Integration</w:t>
+      </w:r>
+      <w:bookmarkEnd w:id="15"/>
     </w:p>
     <w:p/>
     <w:p>
       <w:pPr>
         <w:pStyle w:val="berschrift2"/>
       </w:pPr>
+      <w:bookmarkStart w:id="16" w:name="_Toc55732275"/>
       <w:r>
         <w:t>Bilderbearbeitung</w:t>
       </w:r>
+      <w:bookmarkEnd w:id="16"/>
     </w:p>
     <w:p>
       <w:pPr>
         <w:pStyle w:val="berschrift3"/>
       </w:pPr>
+      <w:bookmarkStart w:id="17" w:name="_Toc55732276"/>
       <w:r>
         <w:t>Verwendete Programme</w:t>
       </w:r>
+      <w:bookmarkEnd w:id="17"/>
     </w:p>
     <w:p>
       <w:pPr>
         <w:pStyle w:val="berschrift3"/>
       </w:pPr>
+      <w:bookmarkStart w:id="18" w:name="_Toc55732277"/>
       <w:r>
         <w:t>Vorschau Bildbearbeitung</w:t>
       </w:r>
+      <w:bookmarkEnd w:id="18"/>
     </w:p>
     <w:p>
       <w:pPr>
         <w:pStyle w:val="berschrift3"/>
       </w:pPr>
+      <w:bookmarkStart w:id="19" w:name="_Toc55732278"/>
       <w:r>
         <w:t>Vorher – Nachher Vergleich</w:t>
       </w:r>
+      <w:bookmarkEnd w:id="19"/>
     </w:p>
     <w:p/>
     <w:p/>
@@ -249,6 +1935,11 @@
         <w:docPartUnique/>
       </w:docPartObj>
     </w:sdtPr>
+    <w:sdtEndPr>
+      <w:rPr>
+        <w:rStyle w:val="Seitenzahl"/>
+      </w:rPr>
+    </w:sdtEndPr>
     <w:sdtContent>
       <w:p>
         <w:pPr>
@@ -300,6 +1991,11 @@
         <w:docPartUnique/>
       </w:docPartObj>
     </w:sdtPr>
+    <w:sdtEndPr>
+      <w:rPr>
+        <w:rStyle w:val="Seitenzahl"/>
+      </w:rPr>
+    </w:sdtEndPr>
     <w:sdtContent>
       <w:p>
         <w:pPr>
@@ -834,6 +2530,28 @@
       <w:color w:val="1F3763" w:themeColor="accent1" w:themeShade="7F"/>
     </w:rPr>
   </w:style>
+  <w:style w:type="paragraph" w:styleId="berschrift4">
+    <w:name w:val="heading 4"/>
+    <w:basedOn w:val="Standard"/>
+    <w:next w:val="Standard"/>
+    <w:link w:val="berschrift4Zchn"/>
+    <w:uiPriority w:val="9"/>
+    <w:unhideWhenUsed/>
+    <w:qFormat/>
+    <w:rsid w:val="003B4B68"/>
+    <w:pPr>
+      <w:keepNext/>
+      <w:keepLines/>
+      <w:spacing w:before="40"/>
+      <w:outlineLvl w:val="3"/>
+    </w:pPr>
+    <w:rPr>
+      <w:rFonts w:asciiTheme="majorHAnsi" w:eastAsiaTheme="majorEastAsia" w:hAnsiTheme="majorHAnsi" w:cstheme="majorBidi"/>
+      <w:i/>
+      <w:iCs/>
+      <w:color w:val="2F5496" w:themeColor="accent1" w:themeShade="BF"/>
+    </w:rPr>
+  </w:style>
   <w:style w:type="character" w:default="1" w:styleId="Absatz-Standardschriftart">
     <w:name w:val="Default Paragraph Font"/>
     <w:uiPriority w:val="1"/>
@@ -1166,6 +2884,30 @@
     <w:unhideWhenUsed/>
     <w:rsid w:val="00E2489C"/>
   </w:style>
+  <w:style w:type="character" w:styleId="Hyperlink">
+    <w:name w:val="Hyperlink"/>
+    <w:basedOn w:val="Absatz-Standardschriftart"/>
+    <w:uiPriority w:val="99"/>
+    <w:unhideWhenUsed/>
+    <w:rsid w:val="00CC1536"/>
+    <w:rPr>
+      <w:color w:val="0563C1" w:themeColor="hyperlink"/>
+      <w:u w:val="single"/>
+    </w:rPr>
+  </w:style>
+  <w:style w:type="character" w:customStyle="1" w:styleId="berschrift4Zchn">
+    <w:name w:val="Überschrift 4 Zchn"/>
+    <w:basedOn w:val="Absatz-Standardschriftart"/>
+    <w:link w:val="berschrift4"/>
+    <w:uiPriority w:val="9"/>
+    <w:rsid w:val="003B4B68"/>
+    <w:rPr>
+      <w:rFonts w:asciiTheme="majorHAnsi" w:eastAsiaTheme="majorEastAsia" w:hAnsiTheme="majorHAnsi" w:cstheme="majorBidi"/>
+      <w:i/>
+      <w:iCs/>
+      <w:color w:val="2F5496" w:themeColor="accent1" w:themeShade="BF"/>
+    </w:rPr>
+  </w:style>
 </w:styles>
 </file>
 
@@ -1435,7 +3177,7 @@
 </file>
 
 <file path=customXml/itemProps1.xml><?xml version="1.0" encoding="utf-8"?>
-<ds:datastoreItem xmlns:ds="http://schemas.openxmlformats.org/officeDocument/2006/customXml" ds:itemID="{999FCB13-CAE0-8A48-8F4A-AEC2D84A7E8D}">
+<ds:datastoreItem xmlns:ds="http://schemas.openxmlformats.org/officeDocument/2006/customXml" ds:itemID="{B7742963-21AE-1A4D-B3D5-42C5F03AEE8E}">
   <ds:schemaRefs>
     <ds:schemaRef ds:uri="http://schemas.openxmlformats.org/officeDocument/2006/bibliography"/>
   </ds:schemaRefs>

--- a/docs/Projektdokumentation.docx
+++ b/docs/Projektdokumentation.docx
@@ -14,7 +14,13 @@
     <w:sdt>
       <w:sdtPr>
         <w:rPr>
-          <w:lang w:val="de-DE"/>
+          <w:rFonts w:asciiTheme="minorHAnsi" w:eastAsiaTheme="minorHAnsi" w:hAnsiTheme="minorHAnsi" w:cstheme="minorBidi"/>
+          <w:b w:val="0"/>
+          <w:bCs w:val="0"/>
+          <w:color w:val="auto"/>
+          <w:sz w:val="24"/>
+          <w:szCs w:val="24"/>
+          <w:lang w:val="de-DE" w:eastAsia="en-US"/>
         </w:rPr>
         <w:id w:val="532163930"/>
         <w:docPartObj>
@@ -24,12 +30,7 @@
       </w:sdtPr>
       <w:sdtEndPr>
         <w:rPr>
-          <w:rFonts w:asciiTheme="minorHAnsi" w:eastAsiaTheme="minorHAnsi" w:hAnsiTheme="minorHAnsi" w:cstheme="minorBidi"/>
           <w:noProof/>
-          <w:color w:val="auto"/>
-          <w:sz w:val="24"/>
-          <w:szCs w:val="24"/>
-          <w:lang w:eastAsia="en-US"/>
         </w:rPr>
       </w:sdtEndPr>
       <w:sdtContent>
@@ -54,9 +55,10 @@
               <w:rFonts w:eastAsiaTheme="minorEastAsia" w:cstheme="minorBidi"/>
               <w:b w:val="0"/>
               <w:bCs w:val="0"/>
-              <w:i/>
-              <w:iCs/>
+              <w:caps w:val="0"/>
               <w:noProof/>
+              <w:sz w:val="24"/>
+              <w:szCs w:val="24"/>
               <w:lang w:val="de-AT" w:eastAsia="de-DE"/>
             </w:rPr>
           </w:pPr>
@@ -77,7 +79,7 @@
             </w:rPr>
             <w:fldChar w:fldCharType="separate"/>
           </w:r>
-          <w:hyperlink w:anchor="_Toc55732258" w:history="1">
+          <w:hyperlink w:anchor="_Toc56342015" w:history="1">
             <w:r>
               <w:rPr>
                 <w:rStyle w:val="Hyperlink"/>
@@ -104,7 +106,7 @@
                 <w:noProof/>
                 <w:webHidden/>
               </w:rPr>
-              <w:instrText xml:space="preserve"> PAGEREF _Toc55732258 \h </w:instrText>
+              <w:instrText xml:space="preserve"> PAGEREF _Toc56342015 \h </w:instrText>
             </w:r>
             <w:r>
               <w:rPr>
@@ -124,7 +126,7 @@
                 <w:noProof/>
                 <w:webHidden/>
               </w:rPr>
-              <w:t>- 1 -</w:t>
+              <w:t>- 2 -</w:t>
             </w:r>
             <w:r>
               <w:rPr>
@@ -143,15 +145,14 @@
             </w:tabs>
             <w:rPr>
               <w:rFonts w:eastAsiaTheme="minorEastAsia" w:cstheme="minorBidi"/>
-              <w:b/>
-              <w:bCs/>
+              <w:smallCaps w:val="0"/>
               <w:noProof/>
               <w:sz w:val="24"/>
               <w:szCs w:val="24"/>
               <w:lang w:val="de-AT" w:eastAsia="de-DE"/>
             </w:rPr>
           </w:pPr>
-          <w:hyperlink w:anchor="_Toc55732259" w:history="1">
+          <w:hyperlink w:anchor="_Toc56342016" w:history="1">
             <w:r>
               <w:rPr>
                 <w:rStyle w:val="Hyperlink"/>
@@ -178,7 +179,7 @@
                 <w:noProof/>
                 <w:webHidden/>
               </w:rPr>
-              <w:instrText xml:space="preserve"> PAGEREF _Toc55732259 \h </w:instrText>
+              <w:instrText xml:space="preserve"> PAGEREF _Toc56342016 \h </w:instrText>
             </w:r>
             <w:r>
               <w:rPr>
@@ -198,7 +199,7 @@
                 <w:noProof/>
                 <w:webHidden/>
               </w:rPr>
-              <w:t>- 1 -</w:t>
+              <w:t>- 2 -</w:t>
             </w:r>
             <w:r>
               <w:rPr>
@@ -217,15 +218,14 @@
             </w:tabs>
             <w:rPr>
               <w:rFonts w:eastAsiaTheme="minorEastAsia" w:cstheme="minorBidi"/>
-              <w:b/>
-              <w:bCs/>
+              <w:smallCaps w:val="0"/>
               <w:noProof/>
               <w:sz w:val="24"/>
               <w:szCs w:val="24"/>
               <w:lang w:val="de-AT" w:eastAsia="de-DE"/>
             </w:rPr>
           </w:pPr>
-          <w:hyperlink w:anchor="_Toc55732260" w:history="1">
+          <w:hyperlink w:anchor="_Toc56342017" w:history="1">
             <w:r>
               <w:rPr>
                 <w:rStyle w:val="Hyperlink"/>
@@ -252,7 +252,7 @@
                 <w:noProof/>
                 <w:webHidden/>
               </w:rPr>
-              <w:instrText xml:space="preserve"> PAGEREF _Toc55732260 \h </w:instrText>
+              <w:instrText xml:space="preserve"> PAGEREF _Toc56342017 \h </w:instrText>
             </w:r>
             <w:r>
               <w:rPr>
@@ -272,7 +272,7 @@
                 <w:noProof/>
                 <w:webHidden/>
               </w:rPr>
-              <w:t>- 1 -</w:t>
+              <w:t>- 2 -</w:t>
             </w:r>
             <w:r>
               <w:rPr>
@@ -291,15 +291,14 @@
             </w:tabs>
             <w:rPr>
               <w:rFonts w:eastAsiaTheme="minorEastAsia" w:cstheme="minorBidi"/>
-              <w:b/>
-              <w:bCs/>
+              <w:smallCaps w:val="0"/>
               <w:noProof/>
               <w:sz w:val="24"/>
               <w:szCs w:val="24"/>
               <w:lang w:val="de-AT" w:eastAsia="de-DE"/>
             </w:rPr>
           </w:pPr>
-          <w:hyperlink w:anchor="_Toc55732261" w:history="1">
+          <w:hyperlink w:anchor="_Toc56342018" w:history="1">
             <w:r>
               <w:rPr>
                 <w:rStyle w:val="Hyperlink"/>
@@ -326,7 +325,7 @@
                 <w:noProof/>
                 <w:webHidden/>
               </w:rPr>
-              <w:instrText xml:space="preserve"> PAGEREF _Toc55732261 \h </w:instrText>
+              <w:instrText xml:space="preserve"> PAGEREF _Toc56342018 \h </w:instrText>
             </w:r>
             <w:r>
               <w:rPr>
@@ -346,7 +345,7 @@
                 <w:noProof/>
                 <w:webHidden/>
               </w:rPr>
-              <w:t>- 1 -</w:t>
+              <w:t>- 2 -</w:t>
             </w:r>
             <w:r>
               <w:rPr>
@@ -365,15 +364,14 @@
             </w:tabs>
             <w:rPr>
               <w:rFonts w:eastAsiaTheme="minorEastAsia" w:cstheme="minorBidi"/>
-              <w:b/>
-              <w:bCs/>
+              <w:smallCaps w:val="0"/>
               <w:noProof/>
               <w:sz w:val="24"/>
               <w:szCs w:val="24"/>
               <w:lang w:val="de-AT" w:eastAsia="de-DE"/>
             </w:rPr>
           </w:pPr>
-          <w:hyperlink w:anchor="_Toc55732262" w:history="1">
+          <w:hyperlink w:anchor="_Toc56342019" w:history="1">
             <w:r>
               <w:rPr>
                 <w:rStyle w:val="Hyperlink"/>
@@ -400,7 +398,7 @@
                 <w:noProof/>
                 <w:webHidden/>
               </w:rPr>
-              <w:instrText xml:space="preserve"> PAGEREF _Toc55732262 \h </w:instrText>
+              <w:instrText xml:space="preserve"> PAGEREF _Toc56342019 \h </w:instrText>
             </w:r>
             <w:r>
               <w:rPr>
@@ -420,7 +418,7 @@
                 <w:noProof/>
                 <w:webHidden/>
               </w:rPr>
-              <w:t>- 1 -</w:t>
+              <w:t>- 2 -</w:t>
             </w:r>
             <w:r>
               <w:rPr>
@@ -441,13 +439,14 @@
               <w:rFonts w:eastAsiaTheme="minorEastAsia" w:cstheme="minorBidi"/>
               <w:b w:val="0"/>
               <w:bCs w:val="0"/>
-              <w:i/>
-              <w:iCs/>
+              <w:caps w:val="0"/>
               <w:noProof/>
+              <w:sz w:val="24"/>
+              <w:szCs w:val="24"/>
               <w:lang w:val="de-AT" w:eastAsia="de-DE"/>
             </w:rPr>
           </w:pPr>
-          <w:hyperlink w:anchor="_Toc55732263" w:history="1">
+          <w:hyperlink w:anchor="_Toc56342020" w:history="1">
             <w:r>
               <w:rPr>
                 <w:rStyle w:val="Hyperlink"/>
@@ -474,7 +473,7 @@
                 <w:noProof/>
                 <w:webHidden/>
               </w:rPr>
-              <w:instrText xml:space="preserve"> PAGEREF _Toc55732263 \h </w:instrText>
+              <w:instrText xml:space="preserve"> PAGEREF _Toc56342020 \h </w:instrText>
             </w:r>
             <w:r>
               <w:rPr>
@@ -513,21 +512,20 @@
             </w:tabs>
             <w:rPr>
               <w:rFonts w:eastAsiaTheme="minorEastAsia" w:cstheme="minorBidi"/>
-              <w:b/>
-              <w:bCs/>
+              <w:smallCaps w:val="0"/>
               <w:noProof/>
               <w:sz w:val="24"/>
               <w:szCs w:val="24"/>
               <w:lang w:val="de-AT" w:eastAsia="de-DE"/>
             </w:rPr>
           </w:pPr>
-          <w:hyperlink w:anchor="_Toc55732264" w:history="1">
+          <w:hyperlink w:anchor="_Toc56342021" w:history="1">
             <w:r>
               <w:rPr>
                 <w:rStyle w:val="Hyperlink"/>
                 <w:noProof/>
               </w:rPr>
-              <w:t>Entwicklungsumgebung</w:t>
+              <w:t>Visual Studio</w:t>
             </w:r>
             <w:r>
               <w:rPr>
@@ -548,7 +546,7 @@
                 <w:noProof/>
                 <w:webHidden/>
               </w:rPr>
-              <w:instrText xml:space="preserve"> PAGEREF _Toc55732264 \h </w:instrText>
+              <w:instrText xml:space="preserve"> PAGEREF _Toc56342021 \h </w:instrText>
             </w:r>
             <w:r>
               <w:rPr>
@@ -587,19 +585,21 @@
             </w:tabs>
             <w:rPr>
               <w:rFonts w:eastAsiaTheme="minorEastAsia" w:cstheme="minorBidi"/>
+              <w:i w:val="0"/>
+              <w:iCs w:val="0"/>
               <w:noProof/>
               <w:sz w:val="24"/>
               <w:szCs w:val="24"/>
               <w:lang w:val="de-AT" w:eastAsia="de-DE"/>
             </w:rPr>
           </w:pPr>
-          <w:hyperlink w:anchor="_Toc55732265" w:history="1">
+          <w:hyperlink w:anchor="_Toc56342022" w:history="1">
             <w:r>
               <w:rPr>
                 <w:rStyle w:val="Hyperlink"/>
                 <w:noProof/>
               </w:rPr>
-              <w:t>Verwendete Tools</w:t>
+              <w:t>Installation</w:t>
             </w:r>
             <w:r>
               <w:rPr>
@@ -620,7 +620,7 @@
                 <w:noProof/>
                 <w:webHidden/>
               </w:rPr>
-              <w:instrText xml:space="preserve"> PAGEREF _Toc55732265 \h </w:instrText>
+              <w:instrText xml:space="preserve"> PAGEREF _Toc56342022 \h </w:instrText>
             </w:r>
             <w:r>
               <w:rPr>
@@ -659,19 +659,21 @@
             </w:tabs>
             <w:rPr>
               <w:rFonts w:eastAsiaTheme="minorEastAsia" w:cstheme="minorBidi"/>
+              <w:i w:val="0"/>
+              <w:iCs w:val="0"/>
               <w:noProof/>
               <w:sz w:val="24"/>
               <w:szCs w:val="24"/>
               <w:lang w:val="de-AT" w:eastAsia="de-DE"/>
             </w:rPr>
           </w:pPr>
-          <w:hyperlink w:anchor="_Toc55732266" w:history="1">
+          <w:hyperlink w:anchor="_Toc56342023" w:history="1">
             <w:r>
               <w:rPr>
                 <w:rStyle w:val="Hyperlink"/>
                 <w:noProof/>
               </w:rPr>
-              <w:t>Installation</w:t>
+              <w:t>GIT</w:t>
             </w:r>
             <w:r>
               <w:rPr>
@@ -692,7 +694,7 @@
                 <w:noProof/>
                 <w:webHidden/>
               </w:rPr>
-              <w:instrText xml:space="preserve"> PAGEREF _Toc55732266 \h </w:instrText>
+              <w:instrText xml:space="preserve"> PAGEREF _Toc56342023 \h </w:instrText>
             </w:r>
             <w:r>
               <w:rPr>
@@ -731,13 +733,15 @@
             </w:tabs>
             <w:rPr>
               <w:rFonts w:eastAsiaTheme="minorEastAsia" w:cstheme="minorBidi"/>
+              <w:i w:val="0"/>
+              <w:iCs w:val="0"/>
               <w:noProof/>
               <w:sz w:val="24"/>
               <w:szCs w:val="24"/>
               <w:lang w:val="de-AT" w:eastAsia="de-DE"/>
             </w:rPr>
           </w:pPr>
-          <w:hyperlink w:anchor="_Toc55732267" w:history="1">
+          <w:hyperlink w:anchor="_Toc56342024" w:history="1">
             <w:r>
               <w:rPr>
                 <w:rStyle w:val="Hyperlink"/>
@@ -764,7 +768,7 @@
                 <w:noProof/>
                 <w:webHidden/>
               </w:rPr>
-              <w:instrText xml:space="preserve"> PAGEREF _Toc55732267 \h </w:instrText>
+              <w:instrText xml:space="preserve"> PAGEREF _Toc56342024 \h </w:instrText>
             </w:r>
             <w:r>
               <w:rPr>
@@ -803,21 +807,20 @@
             </w:tabs>
             <w:rPr>
               <w:rFonts w:eastAsiaTheme="minorEastAsia" w:cstheme="minorBidi"/>
-              <w:b/>
-              <w:bCs/>
+              <w:smallCaps w:val="0"/>
               <w:noProof/>
               <w:sz w:val="24"/>
               <w:szCs w:val="24"/>
               <w:lang w:val="de-AT" w:eastAsia="de-DE"/>
             </w:rPr>
           </w:pPr>
-          <w:hyperlink w:anchor="_Toc55732268" w:history="1">
+          <w:hyperlink w:anchor="_Toc56342025" w:history="1">
             <w:r>
               <w:rPr>
                 <w:rStyle w:val="Hyperlink"/>
                 <w:noProof/>
               </w:rPr>
-              <w:t>Blazor</w:t>
+              <w:t>Entwicklung</w:t>
             </w:r>
             <w:r>
               <w:rPr>
@@ -838,7 +841,7 @@
                 <w:noProof/>
                 <w:webHidden/>
               </w:rPr>
-              <w:instrText xml:space="preserve"> PAGEREF _Toc55732268 \h </w:instrText>
+              <w:instrText xml:space="preserve"> PAGEREF _Toc56342025 \h </w:instrText>
             </w:r>
             <w:r>
               <w:rPr>
@@ -877,13 +880,15 @@
             </w:tabs>
             <w:rPr>
               <w:rFonts w:eastAsiaTheme="minorEastAsia" w:cstheme="minorBidi"/>
+              <w:i w:val="0"/>
+              <w:iCs w:val="0"/>
               <w:noProof/>
               <w:sz w:val="24"/>
               <w:szCs w:val="24"/>
               <w:lang w:val="de-AT" w:eastAsia="de-DE"/>
             </w:rPr>
           </w:pPr>
-          <w:hyperlink w:anchor="_Toc55732269" w:history="1">
+          <w:hyperlink w:anchor="_Toc56342026" w:history="1">
             <w:r>
               <w:rPr>
                 <w:rStyle w:val="Hyperlink"/>
@@ -910,7 +915,7 @@
                 <w:noProof/>
                 <w:webHidden/>
               </w:rPr>
-              <w:instrText xml:space="preserve"> PAGEREF _Toc55732269 \h </w:instrText>
+              <w:instrText xml:space="preserve"> PAGEREF _Toc56342026 \h </w:instrText>
             </w:r>
             <w:r>
               <w:rPr>
@@ -949,13 +954,15 @@
             </w:tabs>
             <w:rPr>
               <w:rFonts w:eastAsiaTheme="minorEastAsia" w:cstheme="minorBidi"/>
+              <w:i w:val="0"/>
+              <w:iCs w:val="0"/>
               <w:noProof/>
               <w:sz w:val="24"/>
               <w:szCs w:val="24"/>
               <w:lang w:val="de-AT" w:eastAsia="de-DE"/>
             </w:rPr>
           </w:pPr>
-          <w:hyperlink w:anchor="_Toc55732270" w:history="1">
+          <w:hyperlink w:anchor="_Toc56342027" w:history="1">
             <w:r>
               <w:rPr>
                 <w:rStyle w:val="Hyperlink"/>
@@ -982,7 +989,7 @@
                 <w:noProof/>
                 <w:webHidden/>
               </w:rPr>
-              <w:instrText xml:space="preserve"> PAGEREF _Toc55732270 \h </w:instrText>
+              <w:instrText xml:space="preserve"> PAGEREF _Toc56342027 \h </w:instrText>
             </w:r>
             <w:r>
               <w:rPr>
@@ -1021,13 +1028,15 @@
             </w:tabs>
             <w:rPr>
               <w:rFonts w:eastAsiaTheme="minorEastAsia" w:cstheme="minorBidi"/>
+              <w:i w:val="0"/>
+              <w:iCs w:val="0"/>
               <w:noProof/>
               <w:sz w:val="24"/>
               <w:szCs w:val="24"/>
               <w:lang w:val="de-AT" w:eastAsia="de-DE"/>
             </w:rPr>
           </w:pPr>
-          <w:hyperlink w:anchor="_Toc55732271" w:history="1">
+          <w:hyperlink w:anchor="_Toc56342028" w:history="1">
             <w:r>
               <w:rPr>
                 <w:rStyle w:val="Hyperlink"/>
@@ -1054,7 +1063,7 @@
                 <w:noProof/>
                 <w:webHidden/>
               </w:rPr>
-              <w:instrText xml:space="preserve"> PAGEREF _Toc55732271 \h </w:instrText>
+              <w:instrText xml:space="preserve"> PAGEREF _Toc56342028 \h </w:instrText>
             </w:r>
             <w:r>
               <w:rPr>
@@ -1074,7 +1083,7 @@
                 <w:noProof/>
                 <w:webHidden/>
               </w:rPr>
-              <w:t>- 2 -</w:t>
+              <w:t>- 3 -</w:t>
             </w:r>
             <w:r>
               <w:rPr>
@@ -1093,13 +1102,15 @@
             </w:tabs>
             <w:rPr>
               <w:rFonts w:eastAsiaTheme="minorEastAsia" w:cstheme="minorBidi"/>
+              <w:i w:val="0"/>
+              <w:iCs w:val="0"/>
               <w:noProof/>
               <w:sz w:val="24"/>
               <w:szCs w:val="24"/>
               <w:lang w:val="de-AT" w:eastAsia="de-DE"/>
             </w:rPr>
           </w:pPr>
-          <w:hyperlink w:anchor="_Toc55732272" w:history="1">
+          <w:hyperlink w:anchor="_Toc56342029" w:history="1">
             <w:r>
               <w:rPr>
                 <w:rStyle w:val="Hyperlink"/>
@@ -1126,7 +1137,7 @@
                 <w:noProof/>
                 <w:webHidden/>
               </w:rPr>
-              <w:instrText xml:space="preserve"> PAGEREF _Toc55732272 \h </w:instrText>
+              <w:instrText xml:space="preserve"> PAGEREF _Toc56342029 \h </w:instrText>
             </w:r>
             <w:r>
               <w:rPr>
@@ -1146,7 +1157,7 @@
                 <w:noProof/>
                 <w:webHidden/>
               </w:rPr>
-              <w:t>- 2 -</w:t>
+              <w:t>- 3 -</w:t>
             </w:r>
             <w:r>
               <w:rPr>
@@ -1165,13 +1176,15 @@
             </w:tabs>
             <w:rPr>
               <w:rFonts w:eastAsiaTheme="minorEastAsia" w:cstheme="minorBidi"/>
+              <w:i w:val="0"/>
+              <w:iCs w:val="0"/>
               <w:noProof/>
               <w:sz w:val="24"/>
               <w:szCs w:val="24"/>
               <w:lang w:val="de-AT" w:eastAsia="de-DE"/>
             </w:rPr>
           </w:pPr>
-          <w:hyperlink w:anchor="_Toc55732273" w:history="1">
+          <w:hyperlink w:anchor="_Toc56342030" w:history="1">
             <w:r>
               <w:rPr>
                 <w:rStyle w:val="Hyperlink"/>
@@ -1198,7 +1211,7 @@
                 <w:noProof/>
                 <w:webHidden/>
               </w:rPr>
-              <w:instrText xml:space="preserve"> PAGEREF _Toc55732273 \h </w:instrText>
+              <w:instrText xml:space="preserve"> PAGEREF _Toc56342030 \h </w:instrText>
             </w:r>
             <w:r>
               <w:rPr>
@@ -1218,7 +1231,7 @@
                 <w:noProof/>
                 <w:webHidden/>
               </w:rPr>
-              <w:t>- 2 -</w:t>
+              <w:t>- 3 -</w:t>
             </w:r>
             <w:r>
               <w:rPr>
@@ -1237,13 +1250,15 @@
             </w:tabs>
             <w:rPr>
               <w:rFonts w:eastAsiaTheme="minorEastAsia" w:cstheme="minorBidi"/>
+              <w:i w:val="0"/>
+              <w:iCs w:val="0"/>
               <w:noProof/>
               <w:sz w:val="24"/>
               <w:szCs w:val="24"/>
               <w:lang w:val="de-AT" w:eastAsia="de-DE"/>
             </w:rPr>
           </w:pPr>
-          <w:hyperlink w:anchor="_Toc55732274" w:history="1">
+          <w:hyperlink w:anchor="_Toc56342031" w:history="1">
             <w:r>
               <w:rPr>
                 <w:rStyle w:val="Hyperlink"/>
@@ -1270,7 +1285,7 @@
                 <w:noProof/>
                 <w:webHidden/>
               </w:rPr>
-              <w:instrText xml:space="preserve"> PAGEREF _Toc55732274 \h </w:instrText>
+              <w:instrText xml:space="preserve"> PAGEREF _Toc56342031 \h </w:instrText>
             </w:r>
             <w:r>
               <w:rPr>
@@ -1290,7 +1305,7 @@
                 <w:noProof/>
                 <w:webHidden/>
               </w:rPr>
-              <w:t>- 2 -</w:t>
+              <w:t>- 3 -</w:t>
             </w:r>
             <w:r>
               <w:rPr>
@@ -1309,15 +1324,14 @@
             </w:tabs>
             <w:rPr>
               <w:rFonts w:eastAsiaTheme="minorEastAsia" w:cstheme="minorBidi"/>
-              <w:b/>
-              <w:bCs/>
+              <w:smallCaps w:val="0"/>
               <w:noProof/>
               <w:sz w:val="24"/>
               <w:szCs w:val="24"/>
               <w:lang w:val="de-AT" w:eastAsia="de-DE"/>
             </w:rPr>
           </w:pPr>
-          <w:hyperlink w:anchor="_Toc55732275" w:history="1">
+          <w:hyperlink w:anchor="_Toc56342032" w:history="1">
             <w:r>
               <w:rPr>
                 <w:rStyle w:val="Hyperlink"/>
@@ -1344,7 +1358,7 @@
                 <w:noProof/>
                 <w:webHidden/>
               </w:rPr>
-              <w:instrText xml:space="preserve"> PAGEREF _Toc55732275 \h </w:instrText>
+              <w:instrText xml:space="preserve"> PAGEREF _Toc56342032 \h </w:instrText>
             </w:r>
             <w:r>
               <w:rPr>
@@ -1364,7 +1378,7 @@
                 <w:noProof/>
                 <w:webHidden/>
               </w:rPr>
-              <w:t>- 2 -</w:t>
+              <w:t>- 3 -</w:t>
             </w:r>
             <w:r>
               <w:rPr>
@@ -1383,13 +1397,15 @@
             </w:tabs>
             <w:rPr>
               <w:rFonts w:eastAsiaTheme="minorEastAsia" w:cstheme="minorBidi"/>
+              <w:i w:val="0"/>
+              <w:iCs w:val="0"/>
               <w:noProof/>
               <w:sz w:val="24"/>
               <w:szCs w:val="24"/>
               <w:lang w:val="de-AT" w:eastAsia="de-DE"/>
             </w:rPr>
           </w:pPr>
-          <w:hyperlink w:anchor="_Toc55732276" w:history="1">
+          <w:hyperlink w:anchor="_Toc56342033" w:history="1">
             <w:r>
               <w:rPr>
                 <w:rStyle w:val="Hyperlink"/>
@@ -1416,7 +1432,7 @@
                 <w:noProof/>
                 <w:webHidden/>
               </w:rPr>
-              <w:instrText xml:space="preserve"> PAGEREF _Toc55732276 \h </w:instrText>
+              <w:instrText xml:space="preserve"> PAGEREF _Toc56342033 \h </w:instrText>
             </w:r>
             <w:r>
               <w:rPr>
@@ -1436,7 +1452,7 @@
                 <w:noProof/>
                 <w:webHidden/>
               </w:rPr>
-              <w:t>- 2 -</w:t>
+              <w:t>- 3 -</w:t>
             </w:r>
             <w:r>
               <w:rPr>
@@ -1455,13 +1471,15 @@
             </w:tabs>
             <w:rPr>
               <w:rFonts w:eastAsiaTheme="minorEastAsia" w:cstheme="minorBidi"/>
+              <w:i w:val="0"/>
+              <w:iCs w:val="0"/>
               <w:noProof/>
               <w:sz w:val="24"/>
               <w:szCs w:val="24"/>
               <w:lang w:val="de-AT" w:eastAsia="de-DE"/>
             </w:rPr>
           </w:pPr>
-          <w:hyperlink w:anchor="_Toc55732277" w:history="1">
+          <w:hyperlink w:anchor="_Toc56342034" w:history="1">
             <w:r>
               <w:rPr>
                 <w:rStyle w:val="Hyperlink"/>
@@ -1488,7 +1506,7 @@
                 <w:noProof/>
                 <w:webHidden/>
               </w:rPr>
-              <w:instrText xml:space="preserve"> PAGEREF _Toc55732277 \h </w:instrText>
+              <w:instrText xml:space="preserve"> PAGEREF _Toc56342034 \h </w:instrText>
             </w:r>
             <w:r>
               <w:rPr>
@@ -1508,7 +1526,7 @@
                 <w:noProof/>
                 <w:webHidden/>
               </w:rPr>
-              <w:t>- 2 -</w:t>
+              <w:t>- 3 -</w:t>
             </w:r>
             <w:r>
               <w:rPr>
@@ -1527,13 +1545,15 @@
             </w:tabs>
             <w:rPr>
               <w:rFonts w:eastAsiaTheme="minorEastAsia" w:cstheme="minorBidi"/>
+              <w:i w:val="0"/>
+              <w:iCs w:val="0"/>
               <w:noProof/>
               <w:sz w:val="24"/>
               <w:szCs w:val="24"/>
               <w:lang w:val="de-AT" w:eastAsia="de-DE"/>
             </w:rPr>
           </w:pPr>
-          <w:hyperlink w:anchor="_Toc55732278" w:history="1">
+          <w:hyperlink w:anchor="_Toc56342035" w:history="1">
             <w:r>
               <w:rPr>
                 <w:rStyle w:val="Hyperlink"/>
@@ -1560,7 +1580,7 @@
                 <w:noProof/>
                 <w:webHidden/>
               </w:rPr>
-              <w:instrText xml:space="preserve"> PAGEREF _Toc55732278 \h </w:instrText>
+              <w:instrText xml:space="preserve"> PAGEREF _Toc56342035 \h </w:instrText>
             </w:r>
             <w:r>
               <w:rPr>
@@ -1580,7 +1600,7 @@
                 <w:noProof/>
                 <w:webHidden/>
               </w:rPr>
-              <w:t>- 2 -</w:t>
+              <w:t>- 3 -</w:t>
             </w:r>
             <w:r>
               <w:rPr>
@@ -1612,7 +1632,6 @@
           <w:szCs w:val="32"/>
         </w:rPr>
       </w:pPr>
-      <w:bookmarkStart w:id="0" w:name="_Toc55732258"/>
       <w:r>
         <w:br w:type="page"/>
       </w:r>
@@ -1621,6 +1640,7 @@
       <w:pPr>
         <w:pStyle w:val="berschrift1"/>
       </w:pPr>
+      <w:bookmarkStart w:id="0" w:name="_Toc56342015"/>
       <w:r>
         <w:lastRenderedPageBreak/>
         <w:t>Projektplan</w:t>
@@ -1631,7 +1651,7 @@
       <w:pPr>
         <w:pStyle w:val="berschrift2"/>
       </w:pPr>
-      <w:bookmarkStart w:id="1" w:name="_Toc55732259"/>
+      <w:bookmarkStart w:id="1" w:name="_Toc56342016"/>
       <w:r>
         <w:t>Projektauftrag</w:t>
       </w:r>
@@ -1642,7 +1662,7 @@
       <w:pPr>
         <w:pStyle w:val="berschrift2"/>
       </w:pPr>
-      <w:bookmarkStart w:id="2" w:name="_Toc55732260"/>
+      <w:bookmarkStart w:id="2" w:name="_Toc56342017"/>
       <w:r>
         <w:t>Projektstrukturplan</w:t>
       </w:r>
@@ -1653,7 +1673,7 @@
       <w:pPr>
         <w:pStyle w:val="berschrift2"/>
       </w:pPr>
-      <w:bookmarkStart w:id="3" w:name="_Toc55732261"/>
+      <w:bookmarkStart w:id="3" w:name="_Toc56342018"/>
       <w:r>
         <w:t>Projektarbe</w:t>
       </w:r>
@@ -1667,7 +1687,7 @@
       <w:pPr>
         <w:pStyle w:val="berschrift2"/>
       </w:pPr>
-      <w:bookmarkStart w:id="4" w:name="_Toc55732262"/>
+      <w:bookmarkStart w:id="4" w:name="_Toc56342019"/>
       <w:r>
         <w:t>Projektzeitplan</w:t>
       </w:r>
@@ -1678,7 +1698,7 @@
       <w:pPr>
         <w:pStyle w:val="berschrift1"/>
       </w:pPr>
-      <w:bookmarkStart w:id="5" w:name="_Toc55732263"/>
+      <w:bookmarkStart w:id="5" w:name="_Toc56342020"/>
       <w:r>
         <w:t>Projektdokumentation</w:t>
       </w:r>
@@ -1688,114 +1708,141 @@
       <w:pPr>
         <w:pStyle w:val="berschrift2"/>
       </w:pPr>
-      <w:bookmarkStart w:id="6" w:name="_Toc55732264"/>
-      <w:r>
-        <w:t>Entwicklungsumgebung</w:t>
+      <w:bookmarkStart w:id="6" w:name="_Toc56342021"/>
+      <w:r>
+        <w:t>Visual Studio</w:t>
       </w:r>
       <w:bookmarkEnd w:id="6"/>
     </w:p>
+    <w:p>
+      <w:r>
+        <w:t>Für das Projekt wurde als Entwicklungsumgeben Visual Studio 2019 in der Community Edition ausgewählt, da diese Version des Visual Studio kostenlos ist</w:t>
+      </w:r>
+      <w:r>
+        <w:t>,</w:t>
+      </w:r>
+      <w:r>
+        <w:t xml:space="preserve"> solange man nur nicht kommerzielle Projekt damit umsetzt. </w:t>
+      </w:r>
+      <w:r>
+        <w:t>Ebenfalls</w:t>
+      </w:r>
+      <w:r>
+        <w:t xml:space="preserve"> wird für eine Blazor WebAssembly Webanwendung auch die .Net Core Runtime benötigt</w:t>
+      </w:r>
+      <w:r>
+        <w:t>,</w:t>
+      </w:r>
+      <w:r>
+        <w:t xml:space="preserve"> welche automatisch bei der </w:t>
+      </w:r>
+      <w:r>
+        <w:t>Installation</w:t>
+      </w:r>
+      <w:r>
+        <w:t xml:space="preserve"> von Visual Studio </w:t>
+      </w:r>
+      <w:r>
+        <w:t>mit installiert wird.</w:t>
+      </w:r>
+    </w:p>
+    <w:p/>
+    <w:p>
+      <w:r>
+        <w:t>Ein weiterer Punkt warum Visual Studio als Entwicklungsumgebung ausgewählt wurde ist, da in diesem Projekt das Version Control System G</w:t>
+      </w:r>
+      <w:r>
+        <w:t>IT</w:t>
+      </w:r>
+      <w:r>
+        <w:t xml:space="preserve"> ist und jenes nativ von Visual Studio nach der Installation unterstützt wird.</w:t>
+      </w:r>
+    </w:p>
+    <w:p/>
     <w:p>
       <w:pPr>
         <w:pStyle w:val="berschrift3"/>
       </w:pPr>
-      <w:r>
-        <w:t>Visual Studio</w:t>
-      </w:r>
+      <w:bookmarkStart w:id="7" w:name="_Toc56342022"/>
+      <w:r>
+        <w:t>Installation</w:t>
+      </w:r>
+      <w:bookmarkEnd w:id="7"/>
     </w:p>
     <w:p>
       <w:r>
-        <w:t>Für das Projekt wurde als Entwicklungsumgeben Visual Studio 2019 in der Community Edition ausgewählt, da diese Version des Visual Studio kostenlos ist</w:t>
-      </w:r>
-      <w:r>
-        <w:t>,</w:t>
-      </w:r>
-      <w:r>
-        <w:t xml:space="preserve"> solange man nur nicht kommerzielle Projekt damit umsetzt. </w:t>
-      </w:r>
-      <w:r>
-        <w:t>Ebenfalls</w:t>
-      </w:r>
-      <w:bookmarkStart w:id="7" w:name="_GoBack"/>
-      <w:bookmarkEnd w:id="7"/>
-      <w:r>
-        <w:t xml:space="preserve"> wird für eine Blazor WebAssembly Webanwendung auch die .Net Core Runtime benötigt</w:t>
-      </w:r>
-      <w:r>
-        <w:t>,</w:t>
-      </w:r>
-      <w:r>
-        <w:t xml:space="preserve"> welche automatisch bei der </w:t>
-      </w:r>
-      <w:r>
-        <w:t>Installation</w:t>
-      </w:r>
-      <w:r>
-        <w:t xml:space="preserve"> von Visual Studio </w:t>
-      </w:r>
-      <w:r>
-        <w:t>mit installiert wird.</w:t>
+        <w:t xml:space="preserve">Bei der Installation </w:t>
+      </w:r>
+      <w:r>
+        <w:t xml:space="preserve">ist es wichtig die Komponente „ASP.NET und Webentwicklung“ auszuwählen. Durch diese wird das neueste .Net Core Framework mit installiert welches wir für Blazor WebAssembly benötigen. </w:t>
+      </w:r>
+      <w:r>
+        <w:t>Nach diesem Schritt muss nicht</w:t>
+      </w:r>
+      <w:r>
+        <w:t xml:space="preserve">s mehr bei der Installation beachtet werden und man kann sich </w:t>
+      </w:r>
+      <w:r>
+        <w:t>durch den Installer klicke</w:t>
+      </w:r>
+      <w:r>
+        <w:t xml:space="preserve"> bis alles fertig installiert wurde.</w:t>
       </w:r>
     </w:p>
     <w:p/>
-    <w:p>
-      <w:r>
-        <w:t xml:space="preserve">Ein weiterer Punkt warum Visual Studio als Entwicklungsumgebung ausgewählt wurde ist, da in diesem Projekt das Version Control System </w:t>
-      </w:r>
-      <w:proofErr w:type="spellStart"/>
-      <w:r>
-        <w:t>Git</w:t>
-      </w:r>
-      <w:proofErr w:type="spellEnd"/>
-      <w:r>
-        <w:t xml:space="preserve"> ist und jenes nativ von Visual Studio nach der Installation unterstützt wird.</w:t>
-      </w:r>
-    </w:p>
     <w:p>
       <w:pPr>
         <w:pStyle w:val="berschrift3"/>
       </w:pPr>
-      <w:bookmarkStart w:id="8" w:name="_Toc55732266"/>
-      <w:r>
-        <w:t>Installation</w:t>
+      <w:bookmarkStart w:id="8" w:name="_Toc56342023"/>
+      <w:r>
+        <w:t>GIT</w:t>
       </w:r>
       <w:bookmarkEnd w:id="8"/>
     </w:p>
+    <w:p>
+      <w:r>
+        <w:t xml:space="preserve">GIT ist ein Tool zur Versionsverwaltung. Dadurch kann </w:t>
+      </w:r>
+      <w:r>
+        <w:t>man seine Projektdateien verwalten und die gemachten Änderungen an einer Datei Visuell darstellen.</w:t>
+      </w:r>
+    </w:p>
+    <w:p/>
+    <w:p>
+      <w:r>
+        <w:t xml:space="preserve">In diesem Projekt wurde ein Online Repository auf </w:t>
+      </w:r>
+      <w:proofErr w:type="spellStart"/>
+      <w:r>
+        <w:t>Github</w:t>
+      </w:r>
+      <w:proofErr w:type="spellEnd"/>
+      <w:r>
+        <w:t xml:space="preserve"> erstellt um zusätzlich die Dateien einerseits zu sicher und andererseits von jedem Endgerät aus arbeiten zu können solange man die Entwicklungsumgebung aufgesetzt hat.</w:t>
+      </w:r>
+      <w:bookmarkStart w:id="9" w:name="_GoBack"/>
+      <w:bookmarkEnd w:id="9"/>
+    </w:p>
+    <w:p/>
     <w:p>
       <w:pPr>
         <w:pStyle w:val="berschrift3"/>
       </w:pPr>
-      <w:bookmarkStart w:id="9" w:name="_Toc55732267"/>
+      <w:bookmarkStart w:id="10" w:name="_Toc56342024"/>
       <w:r>
         <w:t>Konfiguration</w:t>
       </w:r>
-      <w:bookmarkEnd w:id="9"/>
+      <w:bookmarkEnd w:id="10"/>
     </w:p>
     <w:p/>
     <w:p>
       <w:pPr>
         <w:pStyle w:val="berschrift2"/>
       </w:pPr>
+      <w:bookmarkStart w:id="11" w:name="_Toc56342025"/>
       <w:r>
         <w:t>Entwicklung</w:t>
-      </w:r>
-    </w:p>
-    <w:p>
-      <w:pPr>
-        <w:pStyle w:val="berschrift3"/>
-      </w:pPr>
-      <w:bookmarkStart w:id="10" w:name="_Toc55732269"/>
-      <w:r>
-        <w:t>Projekterstellung</w:t>
-      </w:r>
-      <w:bookmarkEnd w:id="10"/>
-    </w:p>
-    <w:p>
-      <w:pPr>
-        <w:pStyle w:val="berschrift3"/>
-      </w:pPr>
-      <w:bookmarkStart w:id="11" w:name="_Toc55732270"/>
-      <w:r>
-        <w:t>CSS-Framework</w:t>
       </w:r>
       <w:bookmarkEnd w:id="11"/>
     </w:p>
@@ -1803,9 +1850,9 @@
       <w:pPr>
         <w:pStyle w:val="berschrift3"/>
       </w:pPr>
-      <w:bookmarkStart w:id="12" w:name="_Toc55732271"/>
-      <w:r>
-        <w:t>Verlinkungen</w:t>
+      <w:bookmarkStart w:id="12" w:name="_Toc56342026"/>
+      <w:r>
+        <w:t>Projekterstellung</w:t>
       </w:r>
       <w:bookmarkEnd w:id="12"/>
     </w:p>
@@ -1813,19 +1860,60 @@
       <w:pPr>
         <w:pStyle w:val="berschrift3"/>
       </w:pPr>
-      <w:bookmarkStart w:id="13" w:name="_Toc55732272"/>
-      <w:r>
-        <w:t>Login Mechanismus</w:t>
+      <w:bookmarkStart w:id="13" w:name="_Toc56342027"/>
+      <w:r>
+        <w:t>CSS-Framework</w:t>
       </w:r>
       <w:bookmarkEnd w:id="13"/>
     </w:p>
+    <w:p>
+      <w:r>
+        <w:t xml:space="preserve">Als CSS Framework wird in diesem Projekt </w:t>
+      </w:r>
+      <w:r>
+        <w:t>materializecss</w:t>
+      </w:r>
+      <w:r>
+        <w:t xml:space="preserve"> verwendet. </w:t>
+      </w:r>
+      <w:r>
+        <w:t xml:space="preserve">Dies ist ein sehr funktionsstarkes Framework welches schon sehr stark eingesetzt wird. Des </w:t>
+      </w:r>
+      <w:proofErr w:type="spellStart"/>
+      <w:r>
+        <w:t>Weiteren</w:t>
+      </w:r>
+      <w:proofErr w:type="spellEnd"/>
+      <w:r>
+        <w:t xml:space="preserve"> ist dieses Framework leichtgewichtiger als viele andere K</w:t>
+      </w:r>
+      <w:r>
+        <w:t xml:space="preserve">onkurrenzprodukte </w:t>
+      </w:r>
+      <w:r>
+        <w:t xml:space="preserve">wie zum Beispiel Bootstrap. Dies bringt den Vorteil das weniger Netzwerkverkehr erzeugt wird, welches ein </w:t>
+      </w:r>
+      <w:r>
+        <w:lastRenderedPageBreak/>
+        <w:t xml:space="preserve">schnelleres Laden der Webseite ermöglicht. Zudem kommt materializecss zur Gänze ohne </w:t>
+      </w:r>
+      <w:proofErr w:type="spellStart"/>
+      <w:r>
+        <w:t>jQuery</w:t>
+      </w:r>
+      <w:proofErr w:type="spellEnd"/>
+      <w:r>
+        <w:t xml:space="preserve"> aus welches aufgrund seiner Größe und schlechten Performance somit nicht die Geschwindigkeit der Projektseite beinträchtigen kann.</w:t>
+      </w:r>
+    </w:p>
+    <w:p/>
     <w:p>
       <w:pPr>
         <w:pStyle w:val="berschrift3"/>
       </w:pPr>
-      <w:bookmarkStart w:id="14" w:name="_Toc55732273"/>
-      <w:r>
-        <w:t>Bilanzberechnung in C#</w:t>
+      <w:bookmarkStart w:id="14" w:name="_Toc56342028"/>
+      <w:r>
+        <w:t>Verlinkungen</w:t>
       </w:r>
       <w:bookmarkEnd w:id="14"/>
     </w:p>
@@ -1833,7 +1921,27 @@
       <w:pPr>
         <w:pStyle w:val="berschrift3"/>
       </w:pPr>
-      <w:bookmarkStart w:id="15" w:name="_Toc55732274"/>
+      <w:bookmarkStart w:id="15" w:name="_Toc56342029"/>
+      <w:r>
+        <w:t>Login Mechanismus</w:t>
+      </w:r>
+      <w:bookmarkEnd w:id="15"/>
+    </w:p>
+    <w:p>
+      <w:pPr>
+        <w:pStyle w:val="berschrift3"/>
+      </w:pPr>
+      <w:bookmarkStart w:id="16" w:name="_Toc56342030"/>
+      <w:r>
+        <w:t>Bilanzberechnung in C#</w:t>
+      </w:r>
+      <w:bookmarkEnd w:id="16"/>
+    </w:p>
+    <w:p>
+      <w:pPr>
+        <w:pStyle w:val="berschrift3"/>
+      </w:pPr>
+      <w:bookmarkStart w:id="17" w:name="_Toc56342031"/>
       <w:r>
         <w:t xml:space="preserve">Google </w:t>
       </w:r>
@@ -1845,36 +1953,16 @@
       <w:r>
         <w:t xml:space="preserve"> Integration</w:t>
       </w:r>
-      <w:bookmarkEnd w:id="15"/>
+      <w:bookmarkEnd w:id="17"/>
     </w:p>
     <w:p/>
     <w:p>
       <w:pPr>
         <w:pStyle w:val="berschrift2"/>
       </w:pPr>
-      <w:bookmarkStart w:id="16" w:name="_Toc55732275"/>
+      <w:bookmarkStart w:id="18" w:name="_Toc56342032"/>
       <w:r>
         <w:t>Bilderbearbeitung</w:t>
-      </w:r>
-      <w:bookmarkEnd w:id="16"/>
-    </w:p>
-    <w:p>
-      <w:pPr>
-        <w:pStyle w:val="berschrift3"/>
-      </w:pPr>
-      <w:bookmarkStart w:id="17" w:name="_Toc55732276"/>
-      <w:r>
-        <w:t>Verwendete Programme</w:t>
-      </w:r>
-      <w:bookmarkEnd w:id="17"/>
-    </w:p>
-    <w:p>
-      <w:pPr>
-        <w:pStyle w:val="berschrift3"/>
-      </w:pPr>
-      <w:bookmarkStart w:id="18" w:name="_Toc55732277"/>
-      <w:r>
-        <w:t>Vorschau Bildbearbeitung</w:t>
       </w:r>
       <w:bookmarkEnd w:id="18"/>
     </w:p>
@@ -1882,11 +1970,31 @@
       <w:pPr>
         <w:pStyle w:val="berschrift3"/>
       </w:pPr>
-      <w:bookmarkStart w:id="19" w:name="_Toc55732278"/>
+      <w:bookmarkStart w:id="19" w:name="_Toc56342033"/>
+      <w:r>
+        <w:t>Verwendete Programme</w:t>
+      </w:r>
+      <w:bookmarkEnd w:id="19"/>
+    </w:p>
+    <w:p>
+      <w:pPr>
+        <w:pStyle w:val="berschrift3"/>
+      </w:pPr>
+      <w:bookmarkStart w:id="20" w:name="_Toc56342034"/>
+      <w:r>
+        <w:t>Vorschau Bildbearbeitung</w:t>
+      </w:r>
+      <w:bookmarkEnd w:id="20"/>
+    </w:p>
+    <w:p>
+      <w:pPr>
+        <w:pStyle w:val="berschrift3"/>
+      </w:pPr>
+      <w:bookmarkStart w:id="21" w:name="_Toc56342035"/>
       <w:r>
         <w:t>Vorher – Nachher Vergleich</w:t>
       </w:r>
-      <w:bookmarkEnd w:id="19"/>
+      <w:bookmarkEnd w:id="21"/>
     </w:p>
     <w:p/>
     <w:p/>
@@ -3177,7 +3285,7 @@
 </file>
 
 <file path=customXml/itemProps1.xml><?xml version="1.0" encoding="utf-8"?>
-<ds:datastoreItem xmlns:ds="http://schemas.openxmlformats.org/officeDocument/2006/customXml" ds:itemID="{B7742963-21AE-1A4D-B3D5-42C5F03AEE8E}">
+<ds:datastoreItem xmlns:ds="http://schemas.openxmlformats.org/officeDocument/2006/customXml" ds:itemID="{4AE9C08E-3341-F145-8846-28ECC399C26E}">
   <ds:schemaRefs>
     <ds:schemaRef ds:uri="http://schemas.openxmlformats.org/officeDocument/2006/bibliography"/>
   </ds:schemaRefs>

--- a/docs/Projektdokumentation.docx
+++ b/docs/Projektdokumentation.docx
@@ -57,8 +57,8 @@
               <w:bCs w:val="0"/>
               <w:caps w:val="0"/>
               <w:noProof/>
-              <w:sz w:val="24"/>
-              <w:szCs w:val="24"/>
+              <w:sz w:val="22"/>
+              <w:szCs w:val="22"/>
               <w:lang w:val="de-AT" w:eastAsia="de-DE"/>
             </w:rPr>
           </w:pPr>
@@ -84,13 +84,35 @@
               <w:rPr>
                 <w:rStyle w:val="Hyperlink"/>
                 <w:noProof/>
-              </w:rPr>
-              <w:t>Projektplan</w:t>
-            </w:r>
-            <w:r>
-              <w:rPr>
-                <w:noProof/>
-                <w:webHidden/>
+                <w:sz w:val="22"/>
+                <w:szCs w:val="22"/>
+              </w:rPr>
+              <w:t>Projekt</w:t>
+            </w:r>
+            <w:r>
+              <w:rPr>
+                <w:rStyle w:val="Hyperlink"/>
+                <w:noProof/>
+                <w:sz w:val="22"/>
+                <w:szCs w:val="22"/>
+              </w:rPr>
+              <w:t>p</w:t>
+            </w:r>
+            <w:r>
+              <w:rPr>
+                <w:rStyle w:val="Hyperlink"/>
+                <w:noProof/>
+                <w:sz w:val="22"/>
+                <w:szCs w:val="22"/>
+              </w:rPr>
+              <w:t>lan</w:t>
+            </w:r>
+            <w:r>
+              <w:rPr>
+                <w:noProof/>
+                <w:webHidden/>
+                <w:sz w:val="22"/>
+                <w:szCs w:val="22"/>
               </w:rPr>
               <w:tab/>
             </w:r>
@@ -98,6 +120,8 @@
               <w:rPr>
                 <w:noProof/>
                 <w:webHidden/>
+                <w:sz w:val="22"/>
+                <w:szCs w:val="22"/>
               </w:rPr>
               <w:fldChar w:fldCharType="begin"/>
             </w:r>
@@ -105,6 +129,8 @@
               <w:rPr>
                 <w:noProof/>
                 <w:webHidden/>
+                <w:sz w:val="22"/>
+                <w:szCs w:val="22"/>
               </w:rPr>
               <w:instrText xml:space="preserve"> PAGEREF _Toc56342015 \h </w:instrText>
             </w:r>
@@ -112,12 +138,16 @@
               <w:rPr>
                 <w:noProof/>
                 <w:webHidden/>
-              </w:rPr>
-            </w:r>
-            <w:r>
-              <w:rPr>
-                <w:noProof/>
-                <w:webHidden/>
+                <w:sz w:val="22"/>
+                <w:szCs w:val="22"/>
+              </w:rPr>
+            </w:r>
+            <w:r>
+              <w:rPr>
+                <w:noProof/>
+                <w:webHidden/>
+                <w:sz w:val="22"/>
+                <w:szCs w:val="22"/>
               </w:rPr>
               <w:fldChar w:fldCharType="separate"/>
             </w:r>
@@ -125,6 +155,8 @@
               <w:rPr>
                 <w:noProof/>
                 <w:webHidden/>
+                <w:sz w:val="22"/>
+                <w:szCs w:val="22"/>
               </w:rPr>
               <w:t>- 2 -</w:t>
             </w:r>
@@ -132,6 +164,8 @@
               <w:rPr>
                 <w:noProof/>
                 <w:webHidden/>
+                <w:sz w:val="22"/>
+                <w:szCs w:val="22"/>
               </w:rPr>
               <w:fldChar w:fldCharType="end"/>
             </w:r>
@@ -147,8 +181,8 @@
               <w:rFonts w:eastAsiaTheme="minorEastAsia" w:cstheme="minorBidi"/>
               <w:smallCaps w:val="0"/>
               <w:noProof/>
-              <w:sz w:val="24"/>
-              <w:szCs w:val="24"/>
+              <w:sz w:val="22"/>
+              <w:szCs w:val="22"/>
               <w:lang w:val="de-AT" w:eastAsia="de-DE"/>
             </w:rPr>
           </w:pPr>
@@ -157,6 +191,8 @@
               <w:rPr>
                 <w:rStyle w:val="Hyperlink"/>
                 <w:noProof/>
+                <w:sz w:val="22"/>
+                <w:szCs w:val="22"/>
               </w:rPr>
               <w:t>Projektauftrag</w:t>
             </w:r>
@@ -164,6 +200,8 @@
               <w:rPr>
                 <w:noProof/>
                 <w:webHidden/>
+                <w:sz w:val="22"/>
+                <w:szCs w:val="22"/>
               </w:rPr>
               <w:tab/>
             </w:r>
@@ -171,6 +209,8 @@
               <w:rPr>
                 <w:noProof/>
                 <w:webHidden/>
+                <w:sz w:val="22"/>
+                <w:szCs w:val="22"/>
               </w:rPr>
               <w:fldChar w:fldCharType="begin"/>
             </w:r>
@@ -178,6 +218,8 @@
               <w:rPr>
                 <w:noProof/>
                 <w:webHidden/>
+                <w:sz w:val="22"/>
+                <w:szCs w:val="22"/>
               </w:rPr>
               <w:instrText xml:space="preserve"> PAGEREF _Toc56342016 \h </w:instrText>
             </w:r>
@@ -185,12 +227,16 @@
               <w:rPr>
                 <w:noProof/>
                 <w:webHidden/>
-              </w:rPr>
-            </w:r>
-            <w:r>
-              <w:rPr>
-                <w:noProof/>
-                <w:webHidden/>
+                <w:sz w:val="22"/>
+                <w:szCs w:val="22"/>
+              </w:rPr>
+            </w:r>
+            <w:r>
+              <w:rPr>
+                <w:noProof/>
+                <w:webHidden/>
+                <w:sz w:val="22"/>
+                <w:szCs w:val="22"/>
               </w:rPr>
               <w:fldChar w:fldCharType="separate"/>
             </w:r>
@@ -198,6 +244,8 @@
               <w:rPr>
                 <w:noProof/>
                 <w:webHidden/>
+                <w:sz w:val="22"/>
+                <w:szCs w:val="22"/>
               </w:rPr>
               <w:t>- 2 -</w:t>
             </w:r>
@@ -205,6 +253,8 @@
               <w:rPr>
                 <w:noProof/>
                 <w:webHidden/>
+                <w:sz w:val="22"/>
+                <w:szCs w:val="22"/>
               </w:rPr>
               <w:fldChar w:fldCharType="end"/>
             </w:r>
@@ -220,8 +270,8 @@
               <w:rFonts w:eastAsiaTheme="minorEastAsia" w:cstheme="minorBidi"/>
               <w:smallCaps w:val="0"/>
               <w:noProof/>
-              <w:sz w:val="24"/>
-              <w:szCs w:val="24"/>
+              <w:sz w:val="22"/>
+              <w:szCs w:val="22"/>
               <w:lang w:val="de-AT" w:eastAsia="de-DE"/>
             </w:rPr>
           </w:pPr>
@@ -230,6 +280,8 @@
               <w:rPr>
                 <w:rStyle w:val="Hyperlink"/>
                 <w:noProof/>
+                <w:sz w:val="22"/>
+                <w:szCs w:val="22"/>
               </w:rPr>
               <w:t>Projektstrukturplan</w:t>
             </w:r>
@@ -237,6 +289,8 @@
               <w:rPr>
                 <w:noProof/>
                 <w:webHidden/>
+                <w:sz w:val="22"/>
+                <w:szCs w:val="22"/>
               </w:rPr>
               <w:tab/>
             </w:r>
@@ -244,6 +298,8 @@
               <w:rPr>
                 <w:noProof/>
                 <w:webHidden/>
+                <w:sz w:val="22"/>
+                <w:szCs w:val="22"/>
               </w:rPr>
               <w:fldChar w:fldCharType="begin"/>
             </w:r>
@@ -251,6 +307,8 @@
               <w:rPr>
                 <w:noProof/>
                 <w:webHidden/>
+                <w:sz w:val="22"/>
+                <w:szCs w:val="22"/>
               </w:rPr>
               <w:instrText xml:space="preserve"> PAGEREF _Toc56342017 \h </w:instrText>
             </w:r>
@@ -258,12 +316,16 @@
               <w:rPr>
                 <w:noProof/>
                 <w:webHidden/>
-              </w:rPr>
-            </w:r>
-            <w:r>
-              <w:rPr>
-                <w:noProof/>
-                <w:webHidden/>
+                <w:sz w:val="22"/>
+                <w:szCs w:val="22"/>
+              </w:rPr>
+            </w:r>
+            <w:r>
+              <w:rPr>
+                <w:noProof/>
+                <w:webHidden/>
+                <w:sz w:val="22"/>
+                <w:szCs w:val="22"/>
               </w:rPr>
               <w:fldChar w:fldCharType="separate"/>
             </w:r>
@@ -271,6 +333,8 @@
               <w:rPr>
                 <w:noProof/>
                 <w:webHidden/>
+                <w:sz w:val="22"/>
+                <w:szCs w:val="22"/>
               </w:rPr>
               <w:t>- 2 -</w:t>
             </w:r>
@@ -278,6 +342,8 @@
               <w:rPr>
                 <w:noProof/>
                 <w:webHidden/>
+                <w:sz w:val="22"/>
+                <w:szCs w:val="22"/>
               </w:rPr>
               <w:fldChar w:fldCharType="end"/>
             </w:r>
@@ -293,8 +359,8 @@
               <w:rFonts w:eastAsiaTheme="minorEastAsia" w:cstheme="minorBidi"/>
               <w:smallCaps w:val="0"/>
               <w:noProof/>
-              <w:sz w:val="24"/>
-              <w:szCs w:val="24"/>
+              <w:sz w:val="22"/>
+              <w:szCs w:val="22"/>
               <w:lang w:val="de-AT" w:eastAsia="de-DE"/>
             </w:rPr>
           </w:pPr>
@@ -303,13 +369,35 @@
               <w:rPr>
                 <w:rStyle w:val="Hyperlink"/>
                 <w:noProof/>
-              </w:rPr>
-              <w:t>Projektarbeitspaketspezifikation</w:t>
-            </w:r>
-            <w:r>
-              <w:rPr>
-                <w:noProof/>
-                <w:webHidden/>
+                <w:sz w:val="22"/>
+                <w:szCs w:val="22"/>
+              </w:rPr>
+              <w:t>Projek</w:t>
+            </w:r>
+            <w:r>
+              <w:rPr>
+                <w:rStyle w:val="Hyperlink"/>
+                <w:noProof/>
+                <w:sz w:val="22"/>
+                <w:szCs w:val="22"/>
+              </w:rPr>
+              <w:t>t</w:t>
+            </w:r>
+            <w:r>
+              <w:rPr>
+                <w:rStyle w:val="Hyperlink"/>
+                <w:noProof/>
+                <w:sz w:val="22"/>
+                <w:szCs w:val="22"/>
+              </w:rPr>
+              <w:t>arbeitspaketspezifikation</w:t>
+            </w:r>
+            <w:r>
+              <w:rPr>
+                <w:noProof/>
+                <w:webHidden/>
+                <w:sz w:val="22"/>
+                <w:szCs w:val="22"/>
               </w:rPr>
               <w:tab/>
             </w:r>
@@ -317,6 +405,8 @@
               <w:rPr>
                 <w:noProof/>
                 <w:webHidden/>
+                <w:sz w:val="22"/>
+                <w:szCs w:val="22"/>
               </w:rPr>
               <w:fldChar w:fldCharType="begin"/>
             </w:r>
@@ -324,6 +414,8 @@
               <w:rPr>
                 <w:noProof/>
                 <w:webHidden/>
+                <w:sz w:val="22"/>
+                <w:szCs w:val="22"/>
               </w:rPr>
               <w:instrText xml:space="preserve"> PAGEREF _Toc56342018 \h </w:instrText>
             </w:r>
@@ -331,12 +423,16 @@
               <w:rPr>
                 <w:noProof/>
                 <w:webHidden/>
-              </w:rPr>
-            </w:r>
-            <w:r>
-              <w:rPr>
-                <w:noProof/>
-                <w:webHidden/>
+                <w:sz w:val="22"/>
+                <w:szCs w:val="22"/>
+              </w:rPr>
+            </w:r>
+            <w:r>
+              <w:rPr>
+                <w:noProof/>
+                <w:webHidden/>
+                <w:sz w:val="22"/>
+                <w:szCs w:val="22"/>
               </w:rPr>
               <w:fldChar w:fldCharType="separate"/>
             </w:r>
@@ -344,6 +440,8 @@
               <w:rPr>
                 <w:noProof/>
                 <w:webHidden/>
+                <w:sz w:val="22"/>
+                <w:szCs w:val="22"/>
               </w:rPr>
               <w:t>- 2 -</w:t>
             </w:r>
@@ -351,6 +449,8 @@
               <w:rPr>
                 <w:noProof/>
                 <w:webHidden/>
+                <w:sz w:val="22"/>
+                <w:szCs w:val="22"/>
               </w:rPr>
               <w:fldChar w:fldCharType="end"/>
             </w:r>
@@ -366,8 +466,8 @@
               <w:rFonts w:eastAsiaTheme="minorEastAsia" w:cstheme="minorBidi"/>
               <w:smallCaps w:val="0"/>
               <w:noProof/>
-              <w:sz w:val="24"/>
-              <w:szCs w:val="24"/>
+              <w:sz w:val="22"/>
+              <w:szCs w:val="22"/>
               <w:lang w:val="de-AT" w:eastAsia="de-DE"/>
             </w:rPr>
           </w:pPr>
@@ -376,6 +476,8 @@
               <w:rPr>
                 <w:rStyle w:val="Hyperlink"/>
                 <w:noProof/>
+                <w:sz w:val="22"/>
+                <w:szCs w:val="22"/>
               </w:rPr>
               <w:t>Projektzeitplan</w:t>
             </w:r>
@@ -383,6 +485,8 @@
               <w:rPr>
                 <w:noProof/>
                 <w:webHidden/>
+                <w:sz w:val="22"/>
+                <w:szCs w:val="22"/>
               </w:rPr>
               <w:tab/>
             </w:r>
@@ -390,6 +494,8 @@
               <w:rPr>
                 <w:noProof/>
                 <w:webHidden/>
+                <w:sz w:val="22"/>
+                <w:szCs w:val="22"/>
               </w:rPr>
               <w:fldChar w:fldCharType="begin"/>
             </w:r>
@@ -397,6 +503,8 @@
               <w:rPr>
                 <w:noProof/>
                 <w:webHidden/>
+                <w:sz w:val="22"/>
+                <w:szCs w:val="22"/>
               </w:rPr>
               <w:instrText xml:space="preserve"> PAGEREF _Toc56342019 \h </w:instrText>
             </w:r>
@@ -404,12 +512,16 @@
               <w:rPr>
                 <w:noProof/>
                 <w:webHidden/>
-              </w:rPr>
-            </w:r>
-            <w:r>
-              <w:rPr>
-                <w:noProof/>
-                <w:webHidden/>
+                <w:sz w:val="22"/>
+                <w:szCs w:val="22"/>
+              </w:rPr>
+            </w:r>
+            <w:r>
+              <w:rPr>
+                <w:noProof/>
+                <w:webHidden/>
+                <w:sz w:val="22"/>
+                <w:szCs w:val="22"/>
               </w:rPr>
               <w:fldChar w:fldCharType="separate"/>
             </w:r>
@@ -417,6 +529,8 @@
               <w:rPr>
                 <w:noProof/>
                 <w:webHidden/>
+                <w:sz w:val="22"/>
+                <w:szCs w:val="22"/>
               </w:rPr>
               <w:t>- 2 -</w:t>
             </w:r>
@@ -424,6 +538,8 @@
               <w:rPr>
                 <w:noProof/>
                 <w:webHidden/>
+                <w:sz w:val="22"/>
+                <w:szCs w:val="22"/>
               </w:rPr>
               <w:fldChar w:fldCharType="end"/>
             </w:r>
@@ -441,8 +557,8 @@
               <w:bCs w:val="0"/>
               <w:caps w:val="0"/>
               <w:noProof/>
-              <w:sz w:val="24"/>
-              <w:szCs w:val="24"/>
+              <w:sz w:val="22"/>
+              <w:szCs w:val="22"/>
               <w:lang w:val="de-AT" w:eastAsia="de-DE"/>
             </w:rPr>
           </w:pPr>
@@ -451,6 +567,8 @@
               <w:rPr>
                 <w:rStyle w:val="Hyperlink"/>
                 <w:noProof/>
+                <w:sz w:val="22"/>
+                <w:szCs w:val="22"/>
               </w:rPr>
               <w:t>Projektdokumentation</w:t>
             </w:r>
@@ -458,6 +576,8 @@
               <w:rPr>
                 <w:noProof/>
                 <w:webHidden/>
+                <w:sz w:val="22"/>
+                <w:szCs w:val="22"/>
               </w:rPr>
               <w:tab/>
             </w:r>
@@ -465,6 +585,8 @@
               <w:rPr>
                 <w:noProof/>
                 <w:webHidden/>
+                <w:sz w:val="22"/>
+                <w:szCs w:val="22"/>
               </w:rPr>
               <w:fldChar w:fldCharType="begin"/>
             </w:r>
@@ -472,6 +594,8 @@
               <w:rPr>
                 <w:noProof/>
                 <w:webHidden/>
+                <w:sz w:val="22"/>
+                <w:szCs w:val="22"/>
               </w:rPr>
               <w:instrText xml:space="preserve"> PAGEREF _Toc56342020 \h </w:instrText>
             </w:r>
@@ -479,12 +603,16 @@
               <w:rPr>
                 <w:noProof/>
                 <w:webHidden/>
-              </w:rPr>
-            </w:r>
-            <w:r>
-              <w:rPr>
-                <w:noProof/>
-                <w:webHidden/>
+                <w:sz w:val="22"/>
+                <w:szCs w:val="22"/>
+              </w:rPr>
+            </w:r>
+            <w:r>
+              <w:rPr>
+                <w:noProof/>
+                <w:webHidden/>
+                <w:sz w:val="22"/>
+                <w:szCs w:val="22"/>
               </w:rPr>
               <w:fldChar w:fldCharType="separate"/>
             </w:r>
@@ -492,6 +620,8 @@
               <w:rPr>
                 <w:noProof/>
                 <w:webHidden/>
+                <w:sz w:val="22"/>
+                <w:szCs w:val="22"/>
               </w:rPr>
               <w:t>- 2 -</w:t>
             </w:r>
@@ -499,6 +629,8 @@
               <w:rPr>
                 <w:noProof/>
                 <w:webHidden/>
+                <w:sz w:val="22"/>
+                <w:szCs w:val="22"/>
               </w:rPr>
               <w:fldChar w:fldCharType="end"/>
             </w:r>
@@ -514,8 +646,8 @@
               <w:rFonts w:eastAsiaTheme="minorEastAsia" w:cstheme="minorBidi"/>
               <w:smallCaps w:val="0"/>
               <w:noProof/>
-              <w:sz w:val="24"/>
-              <w:szCs w:val="24"/>
+              <w:sz w:val="22"/>
+              <w:szCs w:val="22"/>
               <w:lang w:val="de-AT" w:eastAsia="de-DE"/>
             </w:rPr>
           </w:pPr>
@@ -524,6 +656,8 @@
               <w:rPr>
                 <w:rStyle w:val="Hyperlink"/>
                 <w:noProof/>
+                <w:sz w:val="22"/>
+                <w:szCs w:val="22"/>
               </w:rPr>
               <w:t>Visual Studio</w:t>
             </w:r>
@@ -531,6 +665,8 @@
               <w:rPr>
                 <w:noProof/>
                 <w:webHidden/>
+                <w:sz w:val="22"/>
+                <w:szCs w:val="22"/>
               </w:rPr>
               <w:tab/>
             </w:r>
@@ -538,6 +674,8 @@
               <w:rPr>
                 <w:noProof/>
                 <w:webHidden/>
+                <w:sz w:val="22"/>
+                <w:szCs w:val="22"/>
               </w:rPr>
               <w:fldChar w:fldCharType="begin"/>
             </w:r>
@@ -545,6 +683,8 @@
               <w:rPr>
                 <w:noProof/>
                 <w:webHidden/>
+                <w:sz w:val="22"/>
+                <w:szCs w:val="22"/>
               </w:rPr>
               <w:instrText xml:space="preserve"> PAGEREF _Toc56342021 \h </w:instrText>
             </w:r>
@@ -552,12 +692,16 @@
               <w:rPr>
                 <w:noProof/>
                 <w:webHidden/>
-              </w:rPr>
-            </w:r>
-            <w:r>
-              <w:rPr>
-                <w:noProof/>
-                <w:webHidden/>
+                <w:sz w:val="22"/>
+                <w:szCs w:val="22"/>
+              </w:rPr>
+            </w:r>
+            <w:r>
+              <w:rPr>
+                <w:noProof/>
+                <w:webHidden/>
+                <w:sz w:val="22"/>
+                <w:szCs w:val="22"/>
               </w:rPr>
               <w:fldChar w:fldCharType="separate"/>
             </w:r>
@@ -565,6 +709,8 @@
               <w:rPr>
                 <w:noProof/>
                 <w:webHidden/>
+                <w:sz w:val="22"/>
+                <w:szCs w:val="22"/>
               </w:rPr>
               <w:t>- 2 -</w:t>
             </w:r>
@@ -572,6 +718,8 @@
               <w:rPr>
                 <w:noProof/>
                 <w:webHidden/>
+                <w:sz w:val="22"/>
+                <w:szCs w:val="22"/>
               </w:rPr>
               <w:fldChar w:fldCharType="end"/>
             </w:r>
@@ -588,8 +736,8 @@
               <w:i w:val="0"/>
               <w:iCs w:val="0"/>
               <w:noProof/>
-              <w:sz w:val="24"/>
-              <w:szCs w:val="24"/>
+              <w:sz w:val="22"/>
+              <w:szCs w:val="22"/>
               <w:lang w:val="de-AT" w:eastAsia="de-DE"/>
             </w:rPr>
           </w:pPr>
@@ -598,6 +746,8 @@
               <w:rPr>
                 <w:rStyle w:val="Hyperlink"/>
                 <w:noProof/>
+                <w:sz w:val="22"/>
+                <w:szCs w:val="22"/>
               </w:rPr>
               <w:t>Installation</w:t>
             </w:r>
@@ -605,6 +755,8 @@
               <w:rPr>
                 <w:noProof/>
                 <w:webHidden/>
+                <w:sz w:val="22"/>
+                <w:szCs w:val="22"/>
               </w:rPr>
               <w:tab/>
             </w:r>
@@ -612,6 +764,8 @@
               <w:rPr>
                 <w:noProof/>
                 <w:webHidden/>
+                <w:sz w:val="22"/>
+                <w:szCs w:val="22"/>
               </w:rPr>
               <w:fldChar w:fldCharType="begin"/>
             </w:r>
@@ -619,6 +773,8 @@
               <w:rPr>
                 <w:noProof/>
                 <w:webHidden/>
+                <w:sz w:val="22"/>
+                <w:szCs w:val="22"/>
               </w:rPr>
               <w:instrText xml:space="preserve"> PAGEREF _Toc56342022 \h </w:instrText>
             </w:r>
@@ -626,12 +782,16 @@
               <w:rPr>
                 <w:noProof/>
                 <w:webHidden/>
-              </w:rPr>
-            </w:r>
-            <w:r>
-              <w:rPr>
-                <w:noProof/>
-                <w:webHidden/>
+                <w:sz w:val="22"/>
+                <w:szCs w:val="22"/>
+              </w:rPr>
+            </w:r>
+            <w:r>
+              <w:rPr>
+                <w:noProof/>
+                <w:webHidden/>
+                <w:sz w:val="22"/>
+                <w:szCs w:val="22"/>
               </w:rPr>
               <w:fldChar w:fldCharType="separate"/>
             </w:r>
@@ -639,6 +799,8 @@
               <w:rPr>
                 <w:noProof/>
                 <w:webHidden/>
+                <w:sz w:val="22"/>
+                <w:szCs w:val="22"/>
               </w:rPr>
               <w:t>- 2 -</w:t>
             </w:r>
@@ -646,6 +808,8 @@
               <w:rPr>
                 <w:noProof/>
                 <w:webHidden/>
+                <w:sz w:val="22"/>
+                <w:szCs w:val="22"/>
               </w:rPr>
               <w:fldChar w:fldCharType="end"/>
             </w:r>
@@ -662,8 +826,8 @@
               <w:i w:val="0"/>
               <w:iCs w:val="0"/>
               <w:noProof/>
-              <w:sz w:val="24"/>
-              <w:szCs w:val="24"/>
+              <w:sz w:val="22"/>
+              <w:szCs w:val="22"/>
               <w:lang w:val="de-AT" w:eastAsia="de-DE"/>
             </w:rPr>
           </w:pPr>
@@ -672,6 +836,8 @@
               <w:rPr>
                 <w:rStyle w:val="Hyperlink"/>
                 <w:noProof/>
+                <w:sz w:val="22"/>
+                <w:szCs w:val="22"/>
               </w:rPr>
               <w:t>GIT</w:t>
             </w:r>
@@ -679,6 +845,8 @@
               <w:rPr>
                 <w:noProof/>
                 <w:webHidden/>
+                <w:sz w:val="22"/>
+                <w:szCs w:val="22"/>
               </w:rPr>
               <w:tab/>
             </w:r>
@@ -686,6 +854,8 @@
               <w:rPr>
                 <w:noProof/>
                 <w:webHidden/>
+                <w:sz w:val="22"/>
+                <w:szCs w:val="22"/>
               </w:rPr>
               <w:fldChar w:fldCharType="begin"/>
             </w:r>
@@ -693,6 +863,8 @@
               <w:rPr>
                 <w:noProof/>
                 <w:webHidden/>
+                <w:sz w:val="22"/>
+                <w:szCs w:val="22"/>
               </w:rPr>
               <w:instrText xml:space="preserve"> PAGEREF _Toc56342023 \h </w:instrText>
             </w:r>
@@ -700,12 +872,16 @@
               <w:rPr>
                 <w:noProof/>
                 <w:webHidden/>
-              </w:rPr>
-            </w:r>
-            <w:r>
-              <w:rPr>
-                <w:noProof/>
-                <w:webHidden/>
+                <w:sz w:val="22"/>
+                <w:szCs w:val="22"/>
+              </w:rPr>
+            </w:r>
+            <w:r>
+              <w:rPr>
+                <w:noProof/>
+                <w:webHidden/>
+                <w:sz w:val="22"/>
+                <w:szCs w:val="22"/>
               </w:rPr>
               <w:fldChar w:fldCharType="separate"/>
             </w:r>
@@ -713,6 +889,8 @@
               <w:rPr>
                 <w:noProof/>
                 <w:webHidden/>
+                <w:sz w:val="22"/>
+                <w:szCs w:val="22"/>
               </w:rPr>
               <w:t>- 2 -</w:t>
             </w:r>
@@ -720,6 +898,8 @@
               <w:rPr>
                 <w:noProof/>
                 <w:webHidden/>
+                <w:sz w:val="22"/>
+                <w:szCs w:val="22"/>
               </w:rPr>
               <w:fldChar w:fldCharType="end"/>
             </w:r>
@@ -736,8 +916,8 @@
               <w:i w:val="0"/>
               <w:iCs w:val="0"/>
               <w:noProof/>
-              <w:sz w:val="24"/>
-              <w:szCs w:val="24"/>
+              <w:sz w:val="22"/>
+              <w:szCs w:val="22"/>
               <w:lang w:val="de-AT" w:eastAsia="de-DE"/>
             </w:rPr>
           </w:pPr>
@@ -746,6 +926,8 @@
               <w:rPr>
                 <w:rStyle w:val="Hyperlink"/>
                 <w:noProof/>
+                <w:sz w:val="22"/>
+                <w:szCs w:val="22"/>
               </w:rPr>
               <w:t>Konfiguration</w:t>
             </w:r>
@@ -753,6 +935,8 @@
               <w:rPr>
                 <w:noProof/>
                 <w:webHidden/>
+                <w:sz w:val="22"/>
+                <w:szCs w:val="22"/>
               </w:rPr>
               <w:tab/>
             </w:r>
@@ -760,6 +944,8 @@
               <w:rPr>
                 <w:noProof/>
                 <w:webHidden/>
+                <w:sz w:val="22"/>
+                <w:szCs w:val="22"/>
               </w:rPr>
               <w:fldChar w:fldCharType="begin"/>
             </w:r>
@@ -767,6 +953,8 @@
               <w:rPr>
                 <w:noProof/>
                 <w:webHidden/>
+                <w:sz w:val="22"/>
+                <w:szCs w:val="22"/>
               </w:rPr>
               <w:instrText xml:space="preserve"> PAGEREF _Toc56342024 \h </w:instrText>
             </w:r>
@@ -774,12 +962,16 @@
               <w:rPr>
                 <w:noProof/>
                 <w:webHidden/>
-              </w:rPr>
-            </w:r>
-            <w:r>
-              <w:rPr>
-                <w:noProof/>
-                <w:webHidden/>
+                <w:sz w:val="22"/>
+                <w:szCs w:val="22"/>
+              </w:rPr>
+            </w:r>
+            <w:r>
+              <w:rPr>
+                <w:noProof/>
+                <w:webHidden/>
+                <w:sz w:val="22"/>
+                <w:szCs w:val="22"/>
               </w:rPr>
               <w:fldChar w:fldCharType="separate"/>
             </w:r>
@@ -787,6 +979,8 @@
               <w:rPr>
                 <w:noProof/>
                 <w:webHidden/>
+                <w:sz w:val="22"/>
+                <w:szCs w:val="22"/>
               </w:rPr>
               <w:t>- 2 -</w:t>
             </w:r>
@@ -794,6 +988,8 @@
               <w:rPr>
                 <w:noProof/>
                 <w:webHidden/>
+                <w:sz w:val="22"/>
+                <w:szCs w:val="22"/>
               </w:rPr>
               <w:fldChar w:fldCharType="end"/>
             </w:r>
@@ -809,8 +1005,8 @@
               <w:rFonts w:eastAsiaTheme="minorEastAsia" w:cstheme="minorBidi"/>
               <w:smallCaps w:val="0"/>
               <w:noProof/>
-              <w:sz w:val="24"/>
-              <w:szCs w:val="24"/>
+              <w:sz w:val="22"/>
+              <w:szCs w:val="22"/>
               <w:lang w:val="de-AT" w:eastAsia="de-DE"/>
             </w:rPr>
           </w:pPr>
@@ -819,6 +1015,8 @@
               <w:rPr>
                 <w:rStyle w:val="Hyperlink"/>
                 <w:noProof/>
+                <w:sz w:val="22"/>
+                <w:szCs w:val="22"/>
               </w:rPr>
               <w:t>Entwicklung</w:t>
             </w:r>
@@ -826,6 +1024,8 @@
               <w:rPr>
                 <w:noProof/>
                 <w:webHidden/>
+                <w:sz w:val="22"/>
+                <w:szCs w:val="22"/>
               </w:rPr>
               <w:tab/>
             </w:r>
@@ -833,6 +1033,8 @@
               <w:rPr>
                 <w:noProof/>
                 <w:webHidden/>
+                <w:sz w:val="22"/>
+                <w:szCs w:val="22"/>
               </w:rPr>
               <w:fldChar w:fldCharType="begin"/>
             </w:r>
@@ -840,6 +1042,8 @@
               <w:rPr>
                 <w:noProof/>
                 <w:webHidden/>
+                <w:sz w:val="22"/>
+                <w:szCs w:val="22"/>
               </w:rPr>
               <w:instrText xml:space="preserve"> PAGEREF _Toc56342025 \h </w:instrText>
             </w:r>
@@ -847,12 +1051,16 @@
               <w:rPr>
                 <w:noProof/>
                 <w:webHidden/>
-              </w:rPr>
-            </w:r>
-            <w:r>
-              <w:rPr>
-                <w:noProof/>
-                <w:webHidden/>
+                <w:sz w:val="22"/>
+                <w:szCs w:val="22"/>
+              </w:rPr>
+            </w:r>
+            <w:r>
+              <w:rPr>
+                <w:noProof/>
+                <w:webHidden/>
+                <w:sz w:val="22"/>
+                <w:szCs w:val="22"/>
               </w:rPr>
               <w:fldChar w:fldCharType="separate"/>
             </w:r>
@@ -860,6 +1068,8 @@
               <w:rPr>
                 <w:noProof/>
                 <w:webHidden/>
+                <w:sz w:val="22"/>
+                <w:szCs w:val="22"/>
               </w:rPr>
               <w:t>- 2 -</w:t>
             </w:r>
@@ -867,6 +1077,8 @@
               <w:rPr>
                 <w:noProof/>
                 <w:webHidden/>
+                <w:sz w:val="22"/>
+                <w:szCs w:val="22"/>
               </w:rPr>
               <w:fldChar w:fldCharType="end"/>
             </w:r>
@@ -883,8 +1095,8 @@
               <w:i w:val="0"/>
               <w:iCs w:val="0"/>
               <w:noProof/>
-              <w:sz w:val="24"/>
-              <w:szCs w:val="24"/>
+              <w:sz w:val="22"/>
+              <w:szCs w:val="22"/>
               <w:lang w:val="de-AT" w:eastAsia="de-DE"/>
             </w:rPr>
           </w:pPr>
@@ -893,6 +1105,8 @@
               <w:rPr>
                 <w:rStyle w:val="Hyperlink"/>
                 <w:noProof/>
+                <w:sz w:val="22"/>
+                <w:szCs w:val="22"/>
               </w:rPr>
               <w:t>Projekterstellung</w:t>
             </w:r>
@@ -900,6 +1114,8 @@
               <w:rPr>
                 <w:noProof/>
                 <w:webHidden/>
+                <w:sz w:val="22"/>
+                <w:szCs w:val="22"/>
               </w:rPr>
               <w:tab/>
             </w:r>
@@ -907,6 +1123,8 @@
               <w:rPr>
                 <w:noProof/>
                 <w:webHidden/>
+                <w:sz w:val="22"/>
+                <w:szCs w:val="22"/>
               </w:rPr>
               <w:fldChar w:fldCharType="begin"/>
             </w:r>
@@ -914,6 +1132,8 @@
               <w:rPr>
                 <w:noProof/>
                 <w:webHidden/>
+                <w:sz w:val="22"/>
+                <w:szCs w:val="22"/>
               </w:rPr>
               <w:instrText xml:space="preserve"> PAGEREF _Toc56342026 \h </w:instrText>
             </w:r>
@@ -921,12 +1141,16 @@
               <w:rPr>
                 <w:noProof/>
                 <w:webHidden/>
-              </w:rPr>
-            </w:r>
-            <w:r>
-              <w:rPr>
-                <w:noProof/>
-                <w:webHidden/>
+                <w:sz w:val="22"/>
+                <w:szCs w:val="22"/>
+              </w:rPr>
+            </w:r>
+            <w:r>
+              <w:rPr>
+                <w:noProof/>
+                <w:webHidden/>
+                <w:sz w:val="22"/>
+                <w:szCs w:val="22"/>
               </w:rPr>
               <w:fldChar w:fldCharType="separate"/>
             </w:r>
@@ -934,6 +1158,8 @@
               <w:rPr>
                 <w:noProof/>
                 <w:webHidden/>
+                <w:sz w:val="22"/>
+                <w:szCs w:val="22"/>
               </w:rPr>
               <w:t>- 2 -</w:t>
             </w:r>
@@ -941,6 +1167,8 @@
               <w:rPr>
                 <w:noProof/>
                 <w:webHidden/>
+                <w:sz w:val="22"/>
+                <w:szCs w:val="22"/>
               </w:rPr>
               <w:fldChar w:fldCharType="end"/>
             </w:r>
@@ -957,8 +1185,8 @@
               <w:i w:val="0"/>
               <w:iCs w:val="0"/>
               <w:noProof/>
-              <w:sz w:val="24"/>
-              <w:szCs w:val="24"/>
+              <w:sz w:val="22"/>
+              <w:szCs w:val="22"/>
               <w:lang w:val="de-AT" w:eastAsia="de-DE"/>
             </w:rPr>
           </w:pPr>
@@ -967,6 +1195,8 @@
               <w:rPr>
                 <w:rStyle w:val="Hyperlink"/>
                 <w:noProof/>
+                <w:sz w:val="22"/>
+                <w:szCs w:val="22"/>
               </w:rPr>
               <w:t>CSS-Framework</w:t>
             </w:r>
@@ -974,6 +1204,8 @@
               <w:rPr>
                 <w:noProof/>
                 <w:webHidden/>
+                <w:sz w:val="22"/>
+                <w:szCs w:val="22"/>
               </w:rPr>
               <w:tab/>
             </w:r>
@@ -981,6 +1213,8 @@
               <w:rPr>
                 <w:noProof/>
                 <w:webHidden/>
+                <w:sz w:val="22"/>
+                <w:szCs w:val="22"/>
               </w:rPr>
               <w:fldChar w:fldCharType="begin"/>
             </w:r>
@@ -988,6 +1222,8 @@
               <w:rPr>
                 <w:noProof/>
                 <w:webHidden/>
+                <w:sz w:val="22"/>
+                <w:szCs w:val="22"/>
               </w:rPr>
               <w:instrText xml:space="preserve"> PAGEREF _Toc56342027 \h </w:instrText>
             </w:r>
@@ -995,12 +1231,16 @@
               <w:rPr>
                 <w:noProof/>
                 <w:webHidden/>
-              </w:rPr>
-            </w:r>
-            <w:r>
-              <w:rPr>
-                <w:noProof/>
-                <w:webHidden/>
+                <w:sz w:val="22"/>
+                <w:szCs w:val="22"/>
+              </w:rPr>
+            </w:r>
+            <w:r>
+              <w:rPr>
+                <w:noProof/>
+                <w:webHidden/>
+                <w:sz w:val="22"/>
+                <w:szCs w:val="22"/>
               </w:rPr>
               <w:fldChar w:fldCharType="separate"/>
             </w:r>
@@ -1008,6 +1248,8 @@
               <w:rPr>
                 <w:noProof/>
                 <w:webHidden/>
+                <w:sz w:val="22"/>
+                <w:szCs w:val="22"/>
               </w:rPr>
               <w:t>- 2 -</w:t>
             </w:r>
@@ -1015,6 +1257,8 @@
               <w:rPr>
                 <w:noProof/>
                 <w:webHidden/>
+                <w:sz w:val="22"/>
+                <w:szCs w:val="22"/>
               </w:rPr>
               <w:fldChar w:fldCharType="end"/>
             </w:r>
@@ -1031,8 +1275,8 @@
               <w:i w:val="0"/>
               <w:iCs w:val="0"/>
               <w:noProof/>
-              <w:sz w:val="24"/>
-              <w:szCs w:val="24"/>
+              <w:sz w:val="22"/>
+              <w:szCs w:val="22"/>
               <w:lang w:val="de-AT" w:eastAsia="de-DE"/>
             </w:rPr>
           </w:pPr>
@@ -1041,6 +1285,8 @@
               <w:rPr>
                 <w:rStyle w:val="Hyperlink"/>
                 <w:noProof/>
+                <w:sz w:val="22"/>
+                <w:szCs w:val="22"/>
               </w:rPr>
               <w:t>Verlinkungen</w:t>
             </w:r>
@@ -1048,6 +1294,8 @@
               <w:rPr>
                 <w:noProof/>
                 <w:webHidden/>
+                <w:sz w:val="22"/>
+                <w:szCs w:val="22"/>
               </w:rPr>
               <w:tab/>
             </w:r>
@@ -1055,6 +1303,8 @@
               <w:rPr>
                 <w:noProof/>
                 <w:webHidden/>
+                <w:sz w:val="22"/>
+                <w:szCs w:val="22"/>
               </w:rPr>
               <w:fldChar w:fldCharType="begin"/>
             </w:r>
@@ -1062,6 +1312,8 @@
               <w:rPr>
                 <w:noProof/>
                 <w:webHidden/>
+                <w:sz w:val="22"/>
+                <w:szCs w:val="22"/>
               </w:rPr>
               <w:instrText xml:space="preserve"> PAGEREF _Toc56342028 \h </w:instrText>
             </w:r>
@@ -1069,12 +1321,16 @@
               <w:rPr>
                 <w:noProof/>
                 <w:webHidden/>
-              </w:rPr>
-            </w:r>
-            <w:r>
-              <w:rPr>
-                <w:noProof/>
-                <w:webHidden/>
+                <w:sz w:val="22"/>
+                <w:szCs w:val="22"/>
+              </w:rPr>
+            </w:r>
+            <w:r>
+              <w:rPr>
+                <w:noProof/>
+                <w:webHidden/>
+                <w:sz w:val="22"/>
+                <w:szCs w:val="22"/>
               </w:rPr>
               <w:fldChar w:fldCharType="separate"/>
             </w:r>
@@ -1082,6 +1338,8 @@
               <w:rPr>
                 <w:noProof/>
                 <w:webHidden/>
+                <w:sz w:val="22"/>
+                <w:szCs w:val="22"/>
               </w:rPr>
               <w:t>- 3 -</w:t>
             </w:r>
@@ -1089,6 +1347,8 @@
               <w:rPr>
                 <w:noProof/>
                 <w:webHidden/>
+                <w:sz w:val="22"/>
+                <w:szCs w:val="22"/>
               </w:rPr>
               <w:fldChar w:fldCharType="end"/>
             </w:r>
@@ -1105,8 +1365,8 @@
               <w:i w:val="0"/>
               <w:iCs w:val="0"/>
               <w:noProof/>
-              <w:sz w:val="24"/>
-              <w:szCs w:val="24"/>
+              <w:sz w:val="22"/>
+              <w:szCs w:val="22"/>
               <w:lang w:val="de-AT" w:eastAsia="de-DE"/>
             </w:rPr>
           </w:pPr>
@@ -1115,6 +1375,8 @@
               <w:rPr>
                 <w:rStyle w:val="Hyperlink"/>
                 <w:noProof/>
+                <w:sz w:val="22"/>
+                <w:szCs w:val="22"/>
               </w:rPr>
               <w:t>Login Mechanismus</w:t>
             </w:r>
@@ -1122,6 +1384,8 @@
               <w:rPr>
                 <w:noProof/>
                 <w:webHidden/>
+                <w:sz w:val="22"/>
+                <w:szCs w:val="22"/>
               </w:rPr>
               <w:tab/>
             </w:r>
@@ -1129,6 +1393,8 @@
               <w:rPr>
                 <w:noProof/>
                 <w:webHidden/>
+                <w:sz w:val="22"/>
+                <w:szCs w:val="22"/>
               </w:rPr>
               <w:fldChar w:fldCharType="begin"/>
             </w:r>
@@ -1136,6 +1402,8 @@
               <w:rPr>
                 <w:noProof/>
                 <w:webHidden/>
+                <w:sz w:val="22"/>
+                <w:szCs w:val="22"/>
               </w:rPr>
               <w:instrText xml:space="preserve"> PAGEREF _Toc56342029 \h </w:instrText>
             </w:r>
@@ -1143,12 +1411,16 @@
               <w:rPr>
                 <w:noProof/>
                 <w:webHidden/>
-              </w:rPr>
-            </w:r>
-            <w:r>
-              <w:rPr>
-                <w:noProof/>
-                <w:webHidden/>
+                <w:sz w:val="22"/>
+                <w:szCs w:val="22"/>
+              </w:rPr>
+            </w:r>
+            <w:r>
+              <w:rPr>
+                <w:noProof/>
+                <w:webHidden/>
+                <w:sz w:val="22"/>
+                <w:szCs w:val="22"/>
               </w:rPr>
               <w:fldChar w:fldCharType="separate"/>
             </w:r>
@@ -1156,6 +1428,8 @@
               <w:rPr>
                 <w:noProof/>
                 <w:webHidden/>
+                <w:sz w:val="22"/>
+                <w:szCs w:val="22"/>
               </w:rPr>
               <w:t>- 3 -</w:t>
             </w:r>
@@ -1163,6 +1437,8 @@
               <w:rPr>
                 <w:noProof/>
                 <w:webHidden/>
+                <w:sz w:val="22"/>
+                <w:szCs w:val="22"/>
               </w:rPr>
               <w:fldChar w:fldCharType="end"/>
             </w:r>
@@ -1179,8 +1455,8 @@
               <w:i w:val="0"/>
               <w:iCs w:val="0"/>
               <w:noProof/>
-              <w:sz w:val="24"/>
-              <w:szCs w:val="24"/>
+              <w:sz w:val="22"/>
+              <w:szCs w:val="22"/>
               <w:lang w:val="de-AT" w:eastAsia="de-DE"/>
             </w:rPr>
           </w:pPr>
@@ -1189,6 +1465,8 @@
               <w:rPr>
                 <w:rStyle w:val="Hyperlink"/>
                 <w:noProof/>
+                <w:sz w:val="22"/>
+                <w:szCs w:val="22"/>
               </w:rPr>
               <w:t>Bilanzberechnung in C#</w:t>
             </w:r>
@@ -1196,6 +1474,8 @@
               <w:rPr>
                 <w:noProof/>
                 <w:webHidden/>
+                <w:sz w:val="22"/>
+                <w:szCs w:val="22"/>
               </w:rPr>
               <w:tab/>
             </w:r>
@@ -1203,6 +1483,8 @@
               <w:rPr>
                 <w:noProof/>
                 <w:webHidden/>
+                <w:sz w:val="22"/>
+                <w:szCs w:val="22"/>
               </w:rPr>
               <w:fldChar w:fldCharType="begin"/>
             </w:r>
@@ -1210,6 +1492,8 @@
               <w:rPr>
                 <w:noProof/>
                 <w:webHidden/>
+                <w:sz w:val="22"/>
+                <w:szCs w:val="22"/>
               </w:rPr>
               <w:instrText xml:space="preserve"> PAGEREF _Toc56342030 \h </w:instrText>
             </w:r>
@@ -1217,12 +1501,16 @@
               <w:rPr>
                 <w:noProof/>
                 <w:webHidden/>
-              </w:rPr>
-            </w:r>
-            <w:r>
-              <w:rPr>
-                <w:noProof/>
-                <w:webHidden/>
+                <w:sz w:val="22"/>
+                <w:szCs w:val="22"/>
+              </w:rPr>
+            </w:r>
+            <w:r>
+              <w:rPr>
+                <w:noProof/>
+                <w:webHidden/>
+                <w:sz w:val="22"/>
+                <w:szCs w:val="22"/>
               </w:rPr>
               <w:fldChar w:fldCharType="separate"/>
             </w:r>
@@ -1230,6 +1518,8 @@
               <w:rPr>
                 <w:noProof/>
                 <w:webHidden/>
+                <w:sz w:val="22"/>
+                <w:szCs w:val="22"/>
               </w:rPr>
               <w:t>- 3 -</w:t>
             </w:r>
@@ -1237,6 +1527,8 @@
               <w:rPr>
                 <w:noProof/>
                 <w:webHidden/>
+                <w:sz w:val="22"/>
+                <w:szCs w:val="22"/>
               </w:rPr>
               <w:fldChar w:fldCharType="end"/>
             </w:r>
@@ -1253,8 +1545,8 @@
               <w:i w:val="0"/>
               <w:iCs w:val="0"/>
               <w:noProof/>
-              <w:sz w:val="24"/>
-              <w:szCs w:val="24"/>
+              <w:sz w:val="22"/>
+              <w:szCs w:val="22"/>
               <w:lang w:val="de-AT" w:eastAsia="de-DE"/>
             </w:rPr>
           </w:pPr>
@@ -1263,6 +1555,8 @@
               <w:rPr>
                 <w:rStyle w:val="Hyperlink"/>
                 <w:noProof/>
+                <w:sz w:val="22"/>
+                <w:szCs w:val="22"/>
               </w:rPr>
               <w:t>Google Maps Integration</w:t>
             </w:r>
@@ -1270,6 +1564,8 @@
               <w:rPr>
                 <w:noProof/>
                 <w:webHidden/>
+                <w:sz w:val="22"/>
+                <w:szCs w:val="22"/>
               </w:rPr>
               <w:tab/>
             </w:r>
@@ -1277,6 +1573,8 @@
               <w:rPr>
                 <w:noProof/>
                 <w:webHidden/>
+                <w:sz w:val="22"/>
+                <w:szCs w:val="22"/>
               </w:rPr>
               <w:fldChar w:fldCharType="begin"/>
             </w:r>
@@ -1284,6 +1582,8 @@
               <w:rPr>
                 <w:noProof/>
                 <w:webHidden/>
+                <w:sz w:val="22"/>
+                <w:szCs w:val="22"/>
               </w:rPr>
               <w:instrText xml:space="preserve"> PAGEREF _Toc56342031 \h </w:instrText>
             </w:r>
@@ -1291,12 +1591,16 @@
               <w:rPr>
                 <w:noProof/>
                 <w:webHidden/>
-              </w:rPr>
-            </w:r>
-            <w:r>
-              <w:rPr>
-                <w:noProof/>
-                <w:webHidden/>
+                <w:sz w:val="22"/>
+                <w:szCs w:val="22"/>
+              </w:rPr>
+            </w:r>
+            <w:r>
+              <w:rPr>
+                <w:noProof/>
+                <w:webHidden/>
+                <w:sz w:val="22"/>
+                <w:szCs w:val="22"/>
               </w:rPr>
               <w:fldChar w:fldCharType="separate"/>
             </w:r>
@@ -1304,6 +1608,8 @@
               <w:rPr>
                 <w:noProof/>
                 <w:webHidden/>
+                <w:sz w:val="22"/>
+                <w:szCs w:val="22"/>
               </w:rPr>
               <w:t>- 3 -</w:t>
             </w:r>
@@ -1311,6 +1617,8 @@
               <w:rPr>
                 <w:noProof/>
                 <w:webHidden/>
+                <w:sz w:val="22"/>
+                <w:szCs w:val="22"/>
               </w:rPr>
               <w:fldChar w:fldCharType="end"/>
             </w:r>
@@ -1326,8 +1634,8 @@
               <w:rFonts w:eastAsiaTheme="minorEastAsia" w:cstheme="minorBidi"/>
               <w:smallCaps w:val="0"/>
               <w:noProof/>
-              <w:sz w:val="24"/>
-              <w:szCs w:val="24"/>
+              <w:sz w:val="22"/>
+              <w:szCs w:val="22"/>
               <w:lang w:val="de-AT" w:eastAsia="de-DE"/>
             </w:rPr>
           </w:pPr>
@@ -1336,6 +1644,8 @@
               <w:rPr>
                 <w:rStyle w:val="Hyperlink"/>
                 <w:noProof/>
+                <w:sz w:val="22"/>
+                <w:szCs w:val="22"/>
               </w:rPr>
               <w:t>Bilderbearbeitung</w:t>
             </w:r>
@@ -1343,6 +1653,8 @@
               <w:rPr>
                 <w:noProof/>
                 <w:webHidden/>
+                <w:sz w:val="22"/>
+                <w:szCs w:val="22"/>
               </w:rPr>
               <w:tab/>
             </w:r>
@@ -1350,6 +1662,8 @@
               <w:rPr>
                 <w:noProof/>
                 <w:webHidden/>
+                <w:sz w:val="22"/>
+                <w:szCs w:val="22"/>
               </w:rPr>
               <w:fldChar w:fldCharType="begin"/>
             </w:r>
@@ -1357,6 +1671,8 @@
               <w:rPr>
                 <w:noProof/>
                 <w:webHidden/>
+                <w:sz w:val="22"/>
+                <w:szCs w:val="22"/>
               </w:rPr>
               <w:instrText xml:space="preserve"> PAGEREF _Toc56342032 \h </w:instrText>
             </w:r>
@@ -1364,12 +1680,16 @@
               <w:rPr>
                 <w:noProof/>
                 <w:webHidden/>
-              </w:rPr>
-            </w:r>
-            <w:r>
-              <w:rPr>
-                <w:noProof/>
-                <w:webHidden/>
+                <w:sz w:val="22"/>
+                <w:szCs w:val="22"/>
+              </w:rPr>
+            </w:r>
+            <w:r>
+              <w:rPr>
+                <w:noProof/>
+                <w:webHidden/>
+                <w:sz w:val="22"/>
+                <w:szCs w:val="22"/>
               </w:rPr>
               <w:fldChar w:fldCharType="separate"/>
             </w:r>
@@ -1377,6 +1697,8 @@
               <w:rPr>
                 <w:noProof/>
                 <w:webHidden/>
+                <w:sz w:val="22"/>
+                <w:szCs w:val="22"/>
               </w:rPr>
               <w:t>- 3 -</w:t>
             </w:r>
@@ -1384,6 +1706,8 @@
               <w:rPr>
                 <w:noProof/>
                 <w:webHidden/>
+                <w:sz w:val="22"/>
+                <w:szCs w:val="22"/>
               </w:rPr>
               <w:fldChar w:fldCharType="end"/>
             </w:r>
@@ -1400,8 +1724,8 @@
               <w:i w:val="0"/>
               <w:iCs w:val="0"/>
               <w:noProof/>
-              <w:sz w:val="24"/>
-              <w:szCs w:val="24"/>
+              <w:sz w:val="22"/>
+              <w:szCs w:val="22"/>
               <w:lang w:val="de-AT" w:eastAsia="de-DE"/>
             </w:rPr>
           </w:pPr>
@@ -1410,6 +1734,8 @@
               <w:rPr>
                 <w:rStyle w:val="Hyperlink"/>
                 <w:noProof/>
+                <w:sz w:val="22"/>
+                <w:szCs w:val="22"/>
               </w:rPr>
               <w:t>Verwendete Programme</w:t>
             </w:r>
@@ -1417,6 +1743,8 @@
               <w:rPr>
                 <w:noProof/>
                 <w:webHidden/>
+                <w:sz w:val="22"/>
+                <w:szCs w:val="22"/>
               </w:rPr>
               <w:tab/>
             </w:r>
@@ -1424,6 +1752,8 @@
               <w:rPr>
                 <w:noProof/>
                 <w:webHidden/>
+                <w:sz w:val="22"/>
+                <w:szCs w:val="22"/>
               </w:rPr>
               <w:fldChar w:fldCharType="begin"/>
             </w:r>
@@ -1431,6 +1761,8 @@
               <w:rPr>
                 <w:noProof/>
                 <w:webHidden/>
+                <w:sz w:val="22"/>
+                <w:szCs w:val="22"/>
               </w:rPr>
               <w:instrText xml:space="preserve"> PAGEREF _Toc56342033 \h </w:instrText>
             </w:r>
@@ -1438,12 +1770,16 @@
               <w:rPr>
                 <w:noProof/>
                 <w:webHidden/>
-              </w:rPr>
-            </w:r>
-            <w:r>
-              <w:rPr>
-                <w:noProof/>
-                <w:webHidden/>
+                <w:sz w:val="22"/>
+                <w:szCs w:val="22"/>
+              </w:rPr>
+            </w:r>
+            <w:r>
+              <w:rPr>
+                <w:noProof/>
+                <w:webHidden/>
+                <w:sz w:val="22"/>
+                <w:szCs w:val="22"/>
               </w:rPr>
               <w:fldChar w:fldCharType="separate"/>
             </w:r>
@@ -1451,6 +1787,8 @@
               <w:rPr>
                 <w:noProof/>
                 <w:webHidden/>
+                <w:sz w:val="22"/>
+                <w:szCs w:val="22"/>
               </w:rPr>
               <w:t>- 3 -</w:t>
             </w:r>
@@ -1458,6 +1796,8 @@
               <w:rPr>
                 <w:noProof/>
                 <w:webHidden/>
+                <w:sz w:val="22"/>
+                <w:szCs w:val="22"/>
               </w:rPr>
               <w:fldChar w:fldCharType="end"/>
             </w:r>
@@ -1474,8 +1814,8 @@
               <w:i w:val="0"/>
               <w:iCs w:val="0"/>
               <w:noProof/>
-              <w:sz w:val="24"/>
-              <w:szCs w:val="24"/>
+              <w:sz w:val="22"/>
+              <w:szCs w:val="22"/>
               <w:lang w:val="de-AT" w:eastAsia="de-DE"/>
             </w:rPr>
           </w:pPr>
@@ -1484,6 +1824,8 @@
               <w:rPr>
                 <w:rStyle w:val="Hyperlink"/>
                 <w:noProof/>
+                <w:sz w:val="22"/>
+                <w:szCs w:val="22"/>
               </w:rPr>
               <w:t>Vorschau Bildbearbeitung</w:t>
             </w:r>
@@ -1491,6 +1833,8 @@
               <w:rPr>
                 <w:noProof/>
                 <w:webHidden/>
+                <w:sz w:val="22"/>
+                <w:szCs w:val="22"/>
               </w:rPr>
               <w:tab/>
             </w:r>
@@ -1498,6 +1842,8 @@
               <w:rPr>
                 <w:noProof/>
                 <w:webHidden/>
+                <w:sz w:val="22"/>
+                <w:szCs w:val="22"/>
               </w:rPr>
               <w:fldChar w:fldCharType="begin"/>
             </w:r>
@@ -1505,6 +1851,8 @@
               <w:rPr>
                 <w:noProof/>
                 <w:webHidden/>
+                <w:sz w:val="22"/>
+                <w:szCs w:val="22"/>
               </w:rPr>
               <w:instrText xml:space="preserve"> PAGEREF _Toc56342034 \h </w:instrText>
             </w:r>
@@ -1512,12 +1860,16 @@
               <w:rPr>
                 <w:noProof/>
                 <w:webHidden/>
-              </w:rPr>
-            </w:r>
-            <w:r>
-              <w:rPr>
-                <w:noProof/>
-                <w:webHidden/>
+                <w:sz w:val="22"/>
+                <w:szCs w:val="22"/>
+              </w:rPr>
+            </w:r>
+            <w:r>
+              <w:rPr>
+                <w:noProof/>
+                <w:webHidden/>
+                <w:sz w:val="22"/>
+                <w:szCs w:val="22"/>
               </w:rPr>
               <w:fldChar w:fldCharType="separate"/>
             </w:r>
@@ -1525,6 +1877,8 @@
               <w:rPr>
                 <w:noProof/>
                 <w:webHidden/>
+                <w:sz w:val="22"/>
+                <w:szCs w:val="22"/>
               </w:rPr>
               <w:t>- 3 -</w:t>
             </w:r>
@@ -1532,6 +1886,8 @@
               <w:rPr>
                 <w:noProof/>
                 <w:webHidden/>
+                <w:sz w:val="22"/>
+                <w:szCs w:val="22"/>
               </w:rPr>
               <w:fldChar w:fldCharType="end"/>
             </w:r>
@@ -1558,6 +1914,8 @@
               <w:rPr>
                 <w:rStyle w:val="Hyperlink"/>
                 <w:noProof/>
+                <w:sz w:val="22"/>
+                <w:szCs w:val="22"/>
               </w:rPr>
               <w:t>Vorher – Nachher Vergleich</w:t>
             </w:r>
@@ -1565,6 +1923,8 @@
               <w:rPr>
                 <w:noProof/>
                 <w:webHidden/>
+                <w:sz w:val="22"/>
+                <w:szCs w:val="22"/>
               </w:rPr>
               <w:tab/>
             </w:r>
@@ -1572,6 +1932,8 @@
               <w:rPr>
                 <w:noProof/>
                 <w:webHidden/>
+                <w:sz w:val="22"/>
+                <w:szCs w:val="22"/>
               </w:rPr>
               <w:fldChar w:fldCharType="begin"/>
             </w:r>
@@ -1579,6 +1941,8 @@
               <w:rPr>
                 <w:noProof/>
                 <w:webHidden/>
+                <w:sz w:val="22"/>
+                <w:szCs w:val="22"/>
               </w:rPr>
               <w:instrText xml:space="preserve"> PAGEREF _Toc56342035 \h </w:instrText>
             </w:r>
@@ -1586,12 +1950,16 @@
               <w:rPr>
                 <w:noProof/>
                 <w:webHidden/>
-              </w:rPr>
-            </w:r>
-            <w:r>
-              <w:rPr>
-                <w:noProof/>
-                <w:webHidden/>
+                <w:sz w:val="22"/>
+                <w:szCs w:val="22"/>
+              </w:rPr>
+            </w:r>
+            <w:r>
+              <w:rPr>
+                <w:noProof/>
+                <w:webHidden/>
+                <w:sz w:val="22"/>
+                <w:szCs w:val="22"/>
               </w:rPr>
               <w:fldChar w:fldCharType="separate"/>
             </w:r>
@@ -1599,6 +1967,8 @@
               <w:rPr>
                 <w:noProof/>
                 <w:webHidden/>
+                <w:sz w:val="22"/>
+                <w:szCs w:val="22"/>
               </w:rPr>
               <w:t>- 3 -</w:t>
             </w:r>
@@ -1606,6 +1976,8 @@
               <w:rPr>
                 <w:noProof/>
                 <w:webHidden/>
+                <w:sz w:val="22"/>
+                <w:szCs w:val="22"/>
               </w:rPr>
               <w:fldChar w:fldCharType="end"/>
             </w:r>
@@ -1794,213 +2166,3124 @@
       <w:pPr>
         <w:pStyle w:val="berschrift3"/>
       </w:pPr>
-      <w:bookmarkStart w:id="8" w:name="_Toc56342023"/>
-      <w:r>
-        <w:t>GIT</w:t>
+      <w:bookmarkStart w:id="8" w:name="_Toc56342024"/>
+      <w:r>
+        <w:t>Konfiguration</w:t>
       </w:r>
       <w:bookmarkEnd w:id="8"/>
     </w:p>
-    <w:p>
-      <w:r>
-        <w:t xml:space="preserve">GIT ist ein Tool zur Versionsverwaltung. Dadurch kann </w:t>
-      </w:r>
-      <w:r>
-        <w:t>man seine Projektdateien verwalten und die gemachten Änderungen an einer Datei Visuell darstellen.</w:t>
-      </w:r>
-    </w:p>
     <w:p/>
     <w:p>
-      <w:r>
-        <w:t xml:space="preserve">In diesem Projekt wurde ein Online Repository auf </w:t>
+      <w:pPr>
+        <w:pStyle w:val="berschrift2"/>
+      </w:pPr>
+      <w:r>
+        <w:t>Entwicklungsumfeld</w:t>
+      </w:r>
+    </w:p>
+    <w:p>
+      <w:pPr>
+        <w:pStyle w:val="berschrift3"/>
+      </w:pPr>
+      <w:r>
+        <w:t>Version Control System</w:t>
+      </w:r>
+    </w:p>
+    <w:p>
+      <w:r>
+        <w:t xml:space="preserve">In diesem Projekt wurde als Version Control System GIT verwendet. Der Vorteil von diesem System besteht darin das jede Änderung in logische Blöcke </w:t>
+      </w:r>
+      <w:r>
+        <w:t>zusammengefasst</w:t>
+      </w:r>
+      <w:r>
+        <w:t xml:space="preserve"> werden kann. Solche Blöcke nennt man</w:t>
+      </w:r>
+      <w:r>
+        <w:t xml:space="preserve"> Commits. Diese Commits kann man sich mit Software wie zum Beispiel Github Desktop veranschaulichen. Dadurch besteht die Möglichkeit auf jeden logischen Block von vorher zurück zu setzten und somit von einem sauberen früheren Stand wieder weiter zu Arbeiten. Dies ist umso hilfreicher sollte man mit mehreren Personen an einem Projekt arbeiten. </w:t>
+      </w:r>
+    </w:p>
+    <w:p/>
+    <w:p>
+      <w:pPr>
+        <w:pStyle w:val="berschrift3"/>
+      </w:pPr>
+      <w:r>
+        <w:t>Github</w:t>
+      </w:r>
+    </w:p>
+    <w:p>
+      <w:r>
+        <w:t>Bei diesem Projekt wird Github als Version Control Provider verwendet. Einen Version Control Provider verwende ich aus dem Grund das somit mein Projekt gesichert auf einem Server gespeichert ist. So kann im Fall ein</w:t>
+      </w:r>
+      <w:r>
+        <w:t xml:space="preserve">es technischen versagen das ganze Projekt auf einem anderen System weiter Entwickelt werden. </w:t>
+      </w:r>
+    </w:p>
+    <w:p/>
+    <w:p>
+      <w:r>
+        <w:t>Github ist seit Jahren mit Marktführer und gehört dem Microsoft Konzern an. Dies vereinfacht die Einbindung in Azure Pipelines.</w:t>
+      </w:r>
+    </w:p>
+    <w:p/>
+    <w:p>
+      <w:pPr>
+        <w:pStyle w:val="berschrift3"/>
+      </w:pPr>
+      <w:r>
+        <w:t>Azure Pipelines</w:t>
+      </w:r>
+    </w:p>
+    <w:p>
+      <w:r>
+        <w:t>Azure Pipelines dienen hier als Rückgrat für den C</w:t>
+      </w:r>
+      <w:r>
+        <w:t>ontinuous</w:t>
+      </w:r>
+      <w:r>
+        <w:t xml:space="preserve"> Integration/C</w:t>
+      </w:r>
+      <w:r>
+        <w:t>ontinuous</w:t>
+      </w:r>
+      <w:r>
+        <w:t xml:space="preserve"> Deployment Prozess. Auf der Seite „</w:t>
+      </w:r>
+      <w:hyperlink r:id="rId7" w:history="1">
+        <w:r>
+          <w:rPr>
+            <w:rStyle w:val="Hyperlink"/>
+          </w:rPr>
+          <w:t>https://dev.azure.com/</w:t>
+        </w:r>
+      </w:hyperlink>
+      <w:r>
+        <w:t xml:space="preserve">“ kann man mit Hilfe eines Microsoft oder Github Kontos sich einloggen und ein Projekt erstellen. Bei diesem Projekt verwenden wir nur den Punkt „Pipelines“. </w:t>
+      </w:r>
+    </w:p>
+    <w:p/>
+    <w:p>
+      <w:pPr>
+        <w:jc w:val="center"/>
+      </w:pPr>
+      <w:r>
+        <w:rPr>
+          <w:noProof/>
+        </w:rPr>
+        <w:drawing>
+          <wp:inline distT="0" distB="0" distL="0" distR="0">
+            <wp:extent cx="2140003" cy="2614930"/>
+            <wp:effectExtent l="0" t="0" r="6350" b="1270"/>
+            <wp:docPr id="1" name="Grafik 1"/>
+            <wp:cNvGraphicFramePr>
+              <a:graphicFrameLocks xmlns:a="http://schemas.openxmlformats.org/drawingml/2006/main" noChangeAspect="1"/>
+            </wp:cNvGraphicFramePr>
+            <a:graphic xmlns:a="http://schemas.openxmlformats.org/drawingml/2006/main">
+              <a:graphicData uri="http://schemas.openxmlformats.org/drawingml/2006/picture">
+                <pic:pic xmlns:pic="http://schemas.openxmlformats.org/drawingml/2006/picture">
+                  <pic:nvPicPr>
+                    <pic:cNvPr id="1" name="pipeline01.png"/>
+                    <pic:cNvPicPr/>
+                  </pic:nvPicPr>
+                  <pic:blipFill>
+                    <a:blip r:embed="rId8">
+                      <a:extLst>
+                        <a:ext uri="{28A0092B-C50C-407E-A947-70E740481C1C}">
+                          <a14:useLocalDpi xmlns:a14="http://schemas.microsoft.com/office/drawing/2010/main" val="0"/>
+                        </a:ext>
+                      </a:extLst>
+                    </a:blip>
+                    <a:stretch>
+                      <a:fillRect/>
+                    </a:stretch>
+                  </pic:blipFill>
+                  <pic:spPr>
+                    <a:xfrm>
+                      <a:off x="0" y="0"/>
+                      <a:ext cx="2140003" cy="2614930"/>
+                    </a:xfrm>
+                    <a:prstGeom prst="rect">
+                      <a:avLst/>
+                    </a:prstGeom>
+                  </pic:spPr>
+                </pic:pic>
+              </a:graphicData>
+            </a:graphic>
+          </wp:inline>
+        </w:drawing>
+      </w:r>
+    </w:p>
+    <w:p/>
+    <w:p>
+      <w:r>
+        <w:t xml:space="preserve">Mithilfe dieser Pipelines können wir nach jedem Check In </w:t>
       </w:r>
       <w:proofErr w:type="spellStart"/>
       <w:r>
-        <w:t>Github</w:t>
+        <w:t>in</w:t>
       </w:r>
       <w:proofErr w:type="spellEnd"/>
       <w:r>
-        <w:t xml:space="preserve"> erstellt um zusätzlich die Dateien einerseits zu sicher und andererseits von jedem Endgerät aus arbeiten zu können solange man die Entwicklungsumgebung aufgesetzt hat.</w:t>
-      </w:r>
-      <w:bookmarkStart w:id="9" w:name="_GoBack"/>
+        <w:t xml:space="preserve"> unser Github Repository automatisiert einen Build Vorgang anstoßen. </w:t>
+      </w:r>
+      <w:r>
+        <w:t>Der Ablauf dieses Build Vorganges wird in sogenannten YAML (</w:t>
+      </w:r>
+      <w:proofErr w:type="spellStart"/>
+      <w:r>
+        <w:t>Yet</w:t>
+      </w:r>
+      <w:proofErr w:type="spellEnd"/>
+      <w:r>
+        <w:t xml:space="preserve"> </w:t>
+      </w:r>
+      <w:proofErr w:type="spellStart"/>
+      <w:r>
+        <w:t>Another</w:t>
+      </w:r>
+      <w:proofErr w:type="spellEnd"/>
+      <w:r>
+        <w:t xml:space="preserve"> Markup Language) beschrieben und liegt ebenfalls im Github Repository so </w:t>
+      </w:r>
+      <w:proofErr w:type="gramStart"/>
+      <w:r>
+        <w:t>das</w:t>
+      </w:r>
+      <w:proofErr w:type="gramEnd"/>
+      <w:r>
+        <w:t xml:space="preserve"> wir auch hier einen Versionsverlauf haben. </w:t>
+      </w:r>
+      <w:r>
+        <w:t>In diesem Projekt habe ich folgendes YAML geschrieben.</w:t>
+      </w:r>
+    </w:p>
+    <w:p/>
+    <w:p>
+      <w:pPr>
+        <w:shd w:val="clear" w:color="auto" w:fill="FFFFFF"/>
+        <w:spacing w:line="270" w:lineRule="atLeast"/>
+        <w:rPr>
+          <w:rFonts w:ascii="Menlo" w:eastAsia="Times New Roman" w:hAnsi="Menlo" w:cs="Menlo"/>
+          <w:color w:val="000000"/>
+          <w:sz w:val="18"/>
+          <w:szCs w:val="18"/>
+          <w:lang w:val="en-US" w:eastAsia="de-DE"/>
+        </w:rPr>
+      </w:pPr>
+      <w:r>
+        <w:rPr>
+          <w:rFonts w:ascii="Menlo" w:eastAsia="Times New Roman" w:hAnsi="Menlo" w:cs="Menlo"/>
+          <w:color w:val="800000"/>
+          <w:sz w:val="18"/>
+          <w:szCs w:val="18"/>
+          <w:lang w:val="en-US" w:eastAsia="de-DE"/>
+        </w:rPr>
+        <w:t>trigger</w:t>
+      </w:r>
+      <w:r>
+        <w:rPr>
+          <w:rFonts w:ascii="Menlo" w:eastAsia="Times New Roman" w:hAnsi="Menlo" w:cs="Menlo"/>
+          <w:color w:val="000000"/>
+          <w:sz w:val="18"/>
+          <w:szCs w:val="18"/>
+          <w:lang w:val="en-US" w:eastAsia="de-DE"/>
+        </w:rPr>
+        <w:t>:</w:t>
+      </w:r>
+    </w:p>
+    <w:p>
+      <w:pPr>
+        <w:shd w:val="clear" w:color="auto" w:fill="FFFFFF"/>
+        <w:spacing w:line="270" w:lineRule="atLeast"/>
+        <w:rPr>
+          <w:rFonts w:ascii="Menlo" w:eastAsia="Times New Roman" w:hAnsi="Menlo" w:cs="Menlo"/>
+          <w:color w:val="000000"/>
+          <w:sz w:val="18"/>
+          <w:szCs w:val="18"/>
+          <w:lang w:val="en-US" w:eastAsia="de-DE"/>
+        </w:rPr>
+      </w:pPr>
+      <w:r>
+        <w:rPr>
+          <w:rFonts w:ascii="Menlo" w:eastAsia="Times New Roman" w:hAnsi="Menlo" w:cs="Menlo"/>
+          <w:color w:val="000000"/>
+          <w:sz w:val="18"/>
+          <w:szCs w:val="18"/>
+          <w:lang w:val="en-US" w:eastAsia="de-DE"/>
+        </w:rPr>
+        <w:t xml:space="preserve">  </w:t>
+      </w:r>
+      <w:r>
+        <w:rPr>
+          <w:rFonts w:ascii="Menlo" w:eastAsia="Times New Roman" w:hAnsi="Menlo" w:cs="Menlo"/>
+          <w:color w:val="800000"/>
+          <w:sz w:val="18"/>
+          <w:szCs w:val="18"/>
+          <w:lang w:val="en-US" w:eastAsia="de-DE"/>
+        </w:rPr>
+        <w:t>branches</w:t>
+      </w:r>
+      <w:r>
+        <w:rPr>
+          <w:rFonts w:ascii="Menlo" w:eastAsia="Times New Roman" w:hAnsi="Menlo" w:cs="Menlo"/>
+          <w:color w:val="000000"/>
+          <w:sz w:val="18"/>
+          <w:szCs w:val="18"/>
+          <w:lang w:val="en-US" w:eastAsia="de-DE"/>
+        </w:rPr>
+        <w:t>:</w:t>
+      </w:r>
+    </w:p>
+    <w:p>
+      <w:pPr>
+        <w:shd w:val="clear" w:color="auto" w:fill="FFFFFF"/>
+        <w:spacing w:line="270" w:lineRule="atLeast"/>
+        <w:rPr>
+          <w:rFonts w:ascii="Menlo" w:eastAsia="Times New Roman" w:hAnsi="Menlo" w:cs="Menlo"/>
+          <w:color w:val="000000"/>
+          <w:sz w:val="18"/>
+          <w:szCs w:val="18"/>
+          <w:lang w:val="en-US" w:eastAsia="de-DE"/>
+        </w:rPr>
+      </w:pPr>
+      <w:r>
+        <w:rPr>
+          <w:rFonts w:ascii="Menlo" w:eastAsia="Times New Roman" w:hAnsi="Menlo" w:cs="Menlo"/>
+          <w:color w:val="000000"/>
+          <w:sz w:val="18"/>
+          <w:szCs w:val="18"/>
+          <w:lang w:val="en-US" w:eastAsia="de-DE"/>
+        </w:rPr>
+        <w:t xml:space="preserve">    </w:t>
+      </w:r>
+      <w:r>
+        <w:rPr>
+          <w:rFonts w:ascii="Menlo" w:eastAsia="Times New Roman" w:hAnsi="Menlo" w:cs="Menlo"/>
+          <w:color w:val="800000"/>
+          <w:sz w:val="18"/>
+          <w:szCs w:val="18"/>
+          <w:lang w:val="en-US" w:eastAsia="de-DE"/>
+        </w:rPr>
+        <w:t>include</w:t>
+      </w:r>
+      <w:r>
+        <w:rPr>
+          <w:rFonts w:ascii="Menlo" w:eastAsia="Times New Roman" w:hAnsi="Menlo" w:cs="Menlo"/>
+          <w:color w:val="000000"/>
+          <w:sz w:val="18"/>
+          <w:szCs w:val="18"/>
+          <w:lang w:val="en-US" w:eastAsia="de-DE"/>
+        </w:rPr>
+        <w:t>:</w:t>
+      </w:r>
+    </w:p>
+    <w:p>
+      <w:pPr>
+        <w:shd w:val="clear" w:color="auto" w:fill="FFFFFF"/>
+        <w:spacing w:line="270" w:lineRule="atLeast"/>
+        <w:rPr>
+          <w:rFonts w:ascii="Menlo" w:eastAsia="Times New Roman" w:hAnsi="Menlo" w:cs="Menlo"/>
+          <w:color w:val="000000"/>
+          <w:sz w:val="18"/>
+          <w:szCs w:val="18"/>
+          <w:lang w:val="en-US" w:eastAsia="de-DE"/>
+        </w:rPr>
+      </w:pPr>
+      <w:r>
+        <w:rPr>
+          <w:rFonts w:ascii="Menlo" w:eastAsia="Times New Roman" w:hAnsi="Menlo" w:cs="Menlo"/>
+          <w:color w:val="000000"/>
+          <w:sz w:val="18"/>
+          <w:szCs w:val="18"/>
+          <w:lang w:val="en-US" w:eastAsia="de-DE"/>
+        </w:rPr>
+        <w:t xml:space="preserve">    - </w:t>
+      </w:r>
+      <w:r>
+        <w:rPr>
+          <w:rFonts w:ascii="Menlo" w:eastAsia="Times New Roman" w:hAnsi="Menlo" w:cs="Menlo"/>
+          <w:color w:val="0000FF"/>
+          <w:sz w:val="18"/>
+          <w:szCs w:val="18"/>
+          <w:lang w:val="en-US" w:eastAsia="de-DE"/>
+        </w:rPr>
+        <w:t>main</w:t>
+      </w:r>
+    </w:p>
+    <w:p>
+      <w:pPr>
+        <w:shd w:val="clear" w:color="auto" w:fill="FFFFFF"/>
+        <w:spacing w:line="270" w:lineRule="atLeast"/>
+        <w:rPr>
+          <w:rFonts w:ascii="Menlo" w:eastAsia="Times New Roman" w:hAnsi="Menlo" w:cs="Menlo"/>
+          <w:color w:val="000000"/>
+          <w:sz w:val="18"/>
+          <w:szCs w:val="18"/>
+          <w:lang w:val="en-US" w:eastAsia="de-DE"/>
+        </w:rPr>
+      </w:pPr>
+      <w:r>
+        <w:rPr>
+          <w:rFonts w:ascii="Menlo" w:eastAsia="Times New Roman" w:hAnsi="Menlo" w:cs="Menlo"/>
+          <w:color w:val="000000"/>
+          <w:sz w:val="18"/>
+          <w:szCs w:val="18"/>
+          <w:lang w:val="en-US" w:eastAsia="de-DE"/>
+        </w:rPr>
+        <w:t xml:space="preserve">  </w:t>
+      </w:r>
+      <w:r>
+        <w:rPr>
+          <w:rFonts w:ascii="Menlo" w:eastAsia="Times New Roman" w:hAnsi="Menlo" w:cs="Menlo"/>
+          <w:color w:val="800000"/>
+          <w:sz w:val="18"/>
+          <w:szCs w:val="18"/>
+          <w:lang w:val="en-US" w:eastAsia="de-DE"/>
+        </w:rPr>
+        <w:t>paths</w:t>
+      </w:r>
+      <w:r>
+        <w:rPr>
+          <w:rFonts w:ascii="Menlo" w:eastAsia="Times New Roman" w:hAnsi="Menlo" w:cs="Menlo"/>
+          <w:color w:val="000000"/>
+          <w:sz w:val="18"/>
+          <w:szCs w:val="18"/>
+          <w:lang w:val="en-US" w:eastAsia="de-DE"/>
+        </w:rPr>
+        <w:t>:</w:t>
+      </w:r>
+    </w:p>
+    <w:p>
+      <w:pPr>
+        <w:shd w:val="clear" w:color="auto" w:fill="FFFFFF"/>
+        <w:spacing w:line="270" w:lineRule="atLeast"/>
+        <w:rPr>
+          <w:rFonts w:ascii="Menlo" w:eastAsia="Times New Roman" w:hAnsi="Menlo" w:cs="Menlo"/>
+          <w:color w:val="000000"/>
+          <w:sz w:val="18"/>
+          <w:szCs w:val="18"/>
+          <w:lang w:val="de-AT" w:eastAsia="de-DE"/>
+        </w:rPr>
+      </w:pPr>
+      <w:r>
+        <w:rPr>
+          <w:rFonts w:ascii="Menlo" w:eastAsia="Times New Roman" w:hAnsi="Menlo" w:cs="Menlo"/>
+          <w:color w:val="000000"/>
+          <w:sz w:val="18"/>
+          <w:szCs w:val="18"/>
+          <w:lang w:val="en-US" w:eastAsia="de-DE"/>
+        </w:rPr>
+        <w:t xml:space="preserve">    </w:t>
+      </w:r>
+      <w:proofErr w:type="spellStart"/>
+      <w:r>
+        <w:rPr>
+          <w:rFonts w:ascii="Menlo" w:eastAsia="Times New Roman" w:hAnsi="Menlo" w:cs="Menlo"/>
+          <w:color w:val="800000"/>
+          <w:sz w:val="18"/>
+          <w:szCs w:val="18"/>
+          <w:lang w:val="de-AT" w:eastAsia="de-DE"/>
+        </w:rPr>
+        <w:t>exclude</w:t>
+      </w:r>
+      <w:proofErr w:type="spellEnd"/>
+      <w:r>
+        <w:rPr>
+          <w:rFonts w:ascii="Menlo" w:eastAsia="Times New Roman" w:hAnsi="Menlo" w:cs="Menlo"/>
+          <w:color w:val="000000"/>
+          <w:sz w:val="18"/>
+          <w:szCs w:val="18"/>
+          <w:lang w:val="de-AT" w:eastAsia="de-DE"/>
+        </w:rPr>
+        <w:t>:</w:t>
+      </w:r>
+    </w:p>
+    <w:p>
+      <w:pPr>
+        <w:shd w:val="clear" w:color="auto" w:fill="FFFFFF"/>
+        <w:spacing w:line="270" w:lineRule="atLeast"/>
+        <w:rPr>
+          <w:rFonts w:ascii="Menlo" w:eastAsia="Times New Roman" w:hAnsi="Menlo" w:cs="Menlo"/>
+          <w:color w:val="000000"/>
+          <w:sz w:val="18"/>
+          <w:szCs w:val="18"/>
+          <w:lang w:val="de-AT" w:eastAsia="de-DE"/>
+        </w:rPr>
+      </w:pPr>
+      <w:r>
+        <w:rPr>
+          <w:rFonts w:ascii="Menlo" w:eastAsia="Times New Roman" w:hAnsi="Menlo" w:cs="Menlo"/>
+          <w:color w:val="000000"/>
+          <w:sz w:val="18"/>
+          <w:szCs w:val="18"/>
+          <w:lang w:val="de-AT" w:eastAsia="de-DE"/>
+        </w:rPr>
+        <w:t xml:space="preserve">    - </w:t>
+      </w:r>
+      <w:proofErr w:type="spellStart"/>
+      <w:r>
+        <w:rPr>
+          <w:rFonts w:ascii="Menlo" w:eastAsia="Times New Roman" w:hAnsi="Menlo" w:cs="Menlo"/>
+          <w:color w:val="0000FF"/>
+          <w:sz w:val="18"/>
+          <w:szCs w:val="18"/>
+          <w:lang w:val="de-AT" w:eastAsia="de-DE"/>
+        </w:rPr>
+        <w:t>azure-pipelines.yml</w:t>
+      </w:r>
+      <w:proofErr w:type="spellEnd"/>
+    </w:p>
+    <w:p>
+      <w:pPr>
+        <w:shd w:val="clear" w:color="auto" w:fill="FFFFFF"/>
+        <w:spacing w:line="270" w:lineRule="atLeast"/>
+        <w:rPr>
+          <w:rFonts w:ascii="Menlo" w:eastAsia="Times New Roman" w:hAnsi="Menlo" w:cs="Menlo"/>
+          <w:color w:val="000000"/>
+          <w:sz w:val="18"/>
+          <w:szCs w:val="18"/>
+          <w:lang w:val="de-AT" w:eastAsia="de-DE"/>
+        </w:rPr>
+      </w:pPr>
+    </w:p>
+    <w:p>
+      <w:pPr>
+        <w:shd w:val="clear" w:color="auto" w:fill="FFFFFF"/>
+        <w:spacing w:line="270" w:lineRule="atLeast"/>
+        <w:rPr>
+          <w:rFonts w:ascii="Menlo" w:eastAsia="Times New Roman" w:hAnsi="Menlo" w:cs="Menlo"/>
+          <w:color w:val="000000"/>
+          <w:sz w:val="18"/>
+          <w:szCs w:val="18"/>
+          <w:lang w:val="de-AT" w:eastAsia="de-DE"/>
+        </w:rPr>
+      </w:pPr>
+      <w:r>
+        <w:rPr>
+          <w:rFonts w:ascii="Menlo" w:eastAsia="Times New Roman" w:hAnsi="Menlo" w:cs="Menlo"/>
+          <w:color w:val="008000"/>
+          <w:sz w:val="18"/>
+          <w:szCs w:val="18"/>
+          <w:lang w:val="de-AT" w:eastAsia="de-DE"/>
+        </w:rPr>
+        <w:t># Erstellen von globalen Variablen</w:t>
+      </w:r>
+    </w:p>
+    <w:p>
+      <w:pPr>
+        <w:shd w:val="clear" w:color="auto" w:fill="FFFFFF"/>
+        <w:spacing w:line="270" w:lineRule="atLeast"/>
+        <w:rPr>
+          <w:rFonts w:ascii="Menlo" w:eastAsia="Times New Roman" w:hAnsi="Menlo" w:cs="Menlo"/>
+          <w:color w:val="000000"/>
+          <w:sz w:val="18"/>
+          <w:szCs w:val="18"/>
+          <w:lang w:val="en-US" w:eastAsia="de-DE"/>
+        </w:rPr>
+      </w:pPr>
+      <w:r>
+        <w:rPr>
+          <w:rFonts w:ascii="Menlo" w:eastAsia="Times New Roman" w:hAnsi="Menlo" w:cs="Menlo"/>
+          <w:color w:val="800000"/>
+          <w:sz w:val="18"/>
+          <w:szCs w:val="18"/>
+          <w:lang w:val="en-US" w:eastAsia="de-DE"/>
+        </w:rPr>
+        <w:t>variables</w:t>
+      </w:r>
+      <w:r>
+        <w:rPr>
+          <w:rFonts w:ascii="Menlo" w:eastAsia="Times New Roman" w:hAnsi="Menlo" w:cs="Menlo"/>
+          <w:color w:val="000000"/>
+          <w:sz w:val="18"/>
+          <w:szCs w:val="18"/>
+          <w:lang w:val="en-US" w:eastAsia="de-DE"/>
+        </w:rPr>
+        <w:t>:</w:t>
+      </w:r>
+    </w:p>
+    <w:p>
+      <w:pPr>
+        <w:shd w:val="clear" w:color="auto" w:fill="FFFFFF"/>
+        <w:spacing w:line="270" w:lineRule="atLeast"/>
+        <w:rPr>
+          <w:rFonts w:ascii="Menlo" w:eastAsia="Times New Roman" w:hAnsi="Menlo" w:cs="Menlo"/>
+          <w:color w:val="000000"/>
+          <w:sz w:val="18"/>
+          <w:szCs w:val="18"/>
+          <w:lang w:val="en-US" w:eastAsia="de-DE"/>
+        </w:rPr>
+      </w:pPr>
+      <w:r>
+        <w:rPr>
+          <w:rFonts w:ascii="Menlo" w:eastAsia="Times New Roman" w:hAnsi="Menlo" w:cs="Menlo"/>
+          <w:color w:val="000000"/>
+          <w:sz w:val="18"/>
+          <w:szCs w:val="18"/>
+          <w:lang w:val="en-US" w:eastAsia="de-DE"/>
+        </w:rPr>
+        <w:t xml:space="preserve">  </w:t>
+      </w:r>
+      <w:proofErr w:type="spellStart"/>
+      <w:r>
+        <w:rPr>
+          <w:rFonts w:ascii="Menlo" w:eastAsia="Times New Roman" w:hAnsi="Menlo" w:cs="Menlo"/>
+          <w:color w:val="800000"/>
+          <w:sz w:val="18"/>
+          <w:szCs w:val="18"/>
+          <w:lang w:val="en-US" w:eastAsia="de-DE"/>
+        </w:rPr>
+        <w:t>buildConfiguration</w:t>
+      </w:r>
+      <w:proofErr w:type="spellEnd"/>
+      <w:r>
+        <w:rPr>
+          <w:rFonts w:ascii="Menlo" w:eastAsia="Times New Roman" w:hAnsi="Menlo" w:cs="Menlo"/>
+          <w:color w:val="000000"/>
+          <w:sz w:val="18"/>
+          <w:szCs w:val="18"/>
+          <w:lang w:val="en-US" w:eastAsia="de-DE"/>
+        </w:rPr>
+        <w:t xml:space="preserve">: </w:t>
+      </w:r>
+      <w:r>
+        <w:rPr>
+          <w:rFonts w:ascii="Menlo" w:eastAsia="Times New Roman" w:hAnsi="Menlo" w:cs="Menlo"/>
+          <w:color w:val="0000FF"/>
+          <w:sz w:val="18"/>
+          <w:szCs w:val="18"/>
+          <w:lang w:val="en-US" w:eastAsia="de-DE"/>
+        </w:rPr>
+        <w:t>'Release'</w:t>
+      </w:r>
+    </w:p>
+    <w:p>
+      <w:pPr>
+        <w:shd w:val="clear" w:color="auto" w:fill="FFFFFF"/>
+        <w:spacing w:line="270" w:lineRule="atLeast"/>
+        <w:rPr>
+          <w:rFonts w:ascii="Menlo" w:eastAsia="Times New Roman" w:hAnsi="Menlo" w:cs="Menlo"/>
+          <w:color w:val="000000"/>
+          <w:sz w:val="18"/>
+          <w:szCs w:val="18"/>
+          <w:lang w:val="en-US" w:eastAsia="de-DE"/>
+        </w:rPr>
+      </w:pPr>
+      <w:r>
+        <w:rPr>
+          <w:rFonts w:ascii="Menlo" w:eastAsia="Times New Roman" w:hAnsi="Menlo" w:cs="Menlo"/>
+          <w:color w:val="000000"/>
+          <w:sz w:val="18"/>
+          <w:szCs w:val="18"/>
+          <w:lang w:val="en-US" w:eastAsia="de-DE"/>
+        </w:rPr>
+        <w:t xml:space="preserve">  </w:t>
+      </w:r>
+      <w:proofErr w:type="spellStart"/>
+      <w:r>
+        <w:rPr>
+          <w:rFonts w:ascii="Menlo" w:eastAsia="Times New Roman" w:hAnsi="Menlo" w:cs="Menlo"/>
+          <w:color w:val="800000"/>
+          <w:sz w:val="18"/>
+          <w:szCs w:val="18"/>
+          <w:lang w:val="en-US" w:eastAsia="de-DE"/>
+        </w:rPr>
+        <w:t>vmImageName</w:t>
+      </w:r>
+      <w:proofErr w:type="spellEnd"/>
+      <w:r>
+        <w:rPr>
+          <w:rFonts w:ascii="Menlo" w:eastAsia="Times New Roman" w:hAnsi="Menlo" w:cs="Menlo"/>
+          <w:color w:val="000000"/>
+          <w:sz w:val="18"/>
+          <w:szCs w:val="18"/>
+          <w:lang w:val="en-US" w:eastAsia="de-DE"/>
+        </w:rPr>
+        <w:t xml:space="preserve">: </w:t>
+      </w:r>
+      <w:r>
+        <w:rPr>
+          <w:rFonts w:ascii="Menlo" w:eastAsia="Times New Roman" w:hAnsi="Menlo" w:cs="Menlo"/>
+          <w:color w:val="0000FF"/>
+          <w:sz w:val="18"/>
+          <w:szCs w:val="18"/>
+          <w:lang w:val="en-US" w:eastAsia="de-DE"/>
+        </w:rPr>
+        <w:t>'ubuntu-latest'</w:t>
+      </w:r>
+    </w:p>
+    <w:p>
+      <w:pPr>
+        <w:shd w:val="clear" w:color="auto" w:fill="FFFFFF"/>
+        <w:spacing w:line="270" w:lineRule="atLeast"/>
+        <w:rPr>
+          <w:rFonts w:ascii="Menlo" w:eastAsia="Times New Roman" w:hAnsi="Menlo" w:cs="Menlo"/>
+          <w:color w:val="000000"/>
+          <w:sz w:val="18"/>
+          <w:szCs w:val="18"/>
+          <w:lang w:val="en-US" w:eastAsia="de-DE"/>
+        </w:rPr>
+      </w:pPr>
+    </w:p>
+    <w:p>
+      <w:pPr>
+        <w:shd w:val="clear" w:color="auto" w:fill="FFFFFF"/>
+        <w:spacing w:line="270" w:lineRule="atLeast"/>
+        <w:rPr>
+          <w:rFonts w:ascii="Menlo" w:eastAsia="Times New Roman" w:hAnsi="Menlo" w:cs="Menlo"/>
+          <w:color w:val="000000"/>
+          <w:sz w:val="18"/>
+          <w:szCs w:val="18"/>
+          <w:lang w:val="en-US" w:eastAsia="de-DE"/>
+        </w:rPr>
+      </w:pPr>
+      <w:r>
+        <w:rPr>
+          <w:rFonts w:ascii="Menlo" w:eastAsia="Times New Roman" w:hAnsi="Menlo" w:cs="Menlo"/>
+          <w:color w:val="800000"/>
+          <w:sz w:val="18"/>
+          <w:szCs w:val="18"/>
+          <w:lang w:val="en-US" w:eastAsia="de-DE"/>
+        </w:rPr>
+        <w:t>stages</w:t>
+      </w:r>
+      <w:r>
+        <w:rPr>
+          <w:rFonts w:ascii="Menlo" w:eastAsia="Times New Roman" w:hAnsi="Menlo" w:cs="Menlo"/>
+          <w:color w:val="000000"/>
+          <w:sz w:val="18"/>
+          <w:szCs w:val="18"/>
+          <w:lang w:val="en-US" w:eastAsia="de-DE"/>
+        </w:rPr>
+        <w:t>:</w:t>
+      </w:r>
+    </w:p>
+    <w:p>
+      <w:pPr>
+        <w:shd w:val="clear" w:color="auto" w:fill="FFFFFF"/>
+        <w:spacing w:line="270" w:lineRule="atLeast"/>
+        <w:rPr>
+          <w:rFonts w:ascii="Menlo" w:eastAsia="Times New Roman" w:hAnsi="Menlo" w:cs="Menlo"/>
+          <w:color w:val="000000"/>
+          <w:sz w:val="18"/>
+          <w:szCs w:val="18"/>
+          <w:lang w:val="en-US" w:eastAsia="de-DE"/>
+        </w:rPr>
+      </w:pPr>
+      <w:r>
+        <w:rPr>
+          <w:rFonts w:ascii="Menlo" w:eastAsia="Times New Roman" w:hAnsi="Menlo" w:cs="Menlo"/>
+          <w:color w:val="000000"/>
+          <w:sz w:val="18"/>
+          <w:szCs w:val="18"/>
+          <w:lang w:val="en-US" w:eastAsia="de-DE"/>
+        </w:rPr>
+        <w:t xml:space="preserve">- </w:t>
+      </w:r>
+      <w:r>
+        <w:rPr>
+          <w:rFonts w:ascii="Menlo" w:eastAsia="Times New Roman" w:hAnsi="Menlo" w:cs="Menlo"/>
+          <w:color w:val="800000"/>
+          <w:sz w:val="18"/>
+          <w:szCs w:val="18"/>
+          <w:lang w:val="en-US" w:eastAsia="de-DE"/>
+        </w:rPr>
+        <w:t>stage</w:t>
+      </w:r>
+      <w:r>
+        <w:rPr>
+          <w:rFonts w:ascii="Menlo" w:eastAsia="Times New Roman" w:hAnsi="Menlo" w:cs="Menlo"/>
+          <w:color w:val="000000"/>
+          <w:sz w:val="18"/>
+          <w:szCs w:val="18"/>
+          <w:lang w:val="en-US" w:eastAsia="de-DE"/>
+        </w:rPr>
+        <w:t xml:space="preserve">: </w:t>
+      </w:r>
+      <w:r>
+        <w:rPr>
+          <w:rFonts w:ascii="Menlo" w:eastAsia="Times New Roman" w:hAnsi="Menlo" w:cs="Menlo"/>
+          <w:color w:val="0000FF"/>
+          <w:sz w:val="18"/>
+          <w:szCs w:val="18"/>
+          <w:lang w:val="en-US" w:eastAsia="de-DE"/>
+        </w:rPr>
+        <w:t>Build</w:t>
+      </w:r>
+    </w:p>
+    <w:p>
+      <w:pPr>
+        <w:shd w:val="clear" w:color="auto" w:fill="FFFFFF"/>
+        <w:spacing w:line="270" w:lineRule="atLeast"/>
+        <w:rPr>
+          <w:rFonts w:ascii="Menlo" w:eastAsia="Times New Roman" w:hAnsi="Menlo" w:cs="Menlo"/>
+          <w:color w:val="000000"/>
+          <w:sz w:val="18"/>
+          <w:szCs w:val="18"/>
+          <w:lang w:val="en-US" w:eastAsia="de-DE"/>
+        </w:rPr>
+      </w:pPr>
+      <w:r>
+        <w:rPr>
+          <w:rFonts w:ascii="Menlo" w:eastAsia="Times New Roman" w:hAnsi="Menlo" w:cs="Menlo"/>
+          <w:color w:val="000000"/>
+          <w:sz w:val="18"/>
+          <w:szCs w:val="18"/>
+          <w:lang w:val="en-US" w:eastAsia="de-DE"/>
+        </w:rPr>
+        <w:t xml:space="preserve">  </w:t>
+      </w:r>
+      <w:proofErr w:type="spellStart"/>
+      <w:r>
+        <w:rPr>
+          <w:rFonts w:ascii="Menlo" w:eastAsia="Times New Roman" w:hAnsi="Menlo" w:cs="Menlo"/>
+          <w:color w:val="800000"/>
+          <w:sz w:val="18"/>
+          <w:szCs w:val="18"/>
+          <w:lang w:val="en-US" w:eastAsia="de-DE"/>
+        </w:rPr>
+        <w:t>displayName</w:t>
+      </w:r>
+      <w:proofErr w:type="spellEnd"/>
+      <w:r>
+        <w:rPr>
+          <w:rFonts w:ascii="Menlo" w:eastAsia="Times New Roman" w:hAnsi="Menlo" w:cs="Menlo"/>
+          <w:color w:val="000000"/>
+          <w:sz w:val="18"/>
+          <w:szCs w:val="18"/>
+          <w:lang w:val="en-US" w:eastAsia="de-DE"/>
+        </w:rPr>
+        <w:t xml:space="preserve">: </w:t>
+      </w:r>
+      <w:r>
+        <w:rPr>
+          <w:rFonts w:ascii="Menlo" w:eastAsia="Times New Roman" w:hAnsi="Menlo" w:cs="Menlo"/>
+          <w:color w:val="0000FF"/>
+          <w:sz w:val="18"/>
+          <w:szCs w:val="18"/>
+          <w:lang w:val="en-US" w:eastAsia="de-DE"/>
+        </w:rPr>
+        <w:t>Build stage</w:t>
+      </w:r>
+    </w:p>
+    <w:p>
+      <w:pPr>
+        <w:shd w:val="clear" w:color="auto" w:fill="FFFFFF"/>
+        <w:spacing w:line="270" w:lineRule="atLeast"/>
+        <w:rPr>
+          <w:rFonts w:ascii="Menlo" w:eastAsia="Times New Roman" w:hAnsi="Menlo" w:cs="Menlo"/>
+          <w:color w:val="000000"/>
+          <w:sz w:val="18"/>
+          <w:szCs w:val="18"/>
+          <w:lang w:val="en-US" w:eastAsia="de-DE"/>
+        </w:rPr>
+      </w:pPr>
+    </w:p>
+    <w:p>
+      <w:pPr>
+        <w:shd w:val="clear" w:color="auto" w:fill="FFFFFF"/>
+        <w:spacing w:line="270" w:lineRule="atLeast"/>
+        <w:rPr>
+          <w:rFonts w:ascii="Menlo" w:eastAsia="Times New Roman" w:hAnsi="Menlo" w:cs="Menlo"/>
+          <w:color w:val="000000"/>
+          <w:sz w:val="18"/>
+          <w:szCs w:val="18"/>
+          <w:lang w:val="de-AT" w:eastAsia="de-DE"/>
+        </w:rPr>
+      </w:pPr>
+      <w:r>
+        <w:rPr>
+          <w:rFonts w:ascii="Menlo" w:eastAsia="Times New Roman" w:hAnsi="Menlo" w:cs="Menlo"/>
+          <w:color w:val="000000"/>
+          <w:sz w:val="18"/>
+          <w:szCs w:val="18"/>
+          <w:lang w:val="en-US" w:eastAsia="de-DE"/>
+        </w:rPr>
+        <w:t xml:space="preserve">  </w:t>
+      </w:r>
+      <w:proofErr w:type="spellStart"/>
+      <w:r>
+        <w:rPr>
+          <w:rFonts w:ascii="Menlo" w:eastAsia="Times New Roman" w:hAnsi="Menlo" w:cs="Menlo"/>
+          <w:color w:val="800000"/>
+          <w:sz w:val="18"/>
+          <w:szCs w:val="18"/>
+          <w:lang w:val="de-AT" w:eastAsia="de-DE"/>
+        </w:rPr>
+        <w:t>jobs</w:t>
+      </w:r>
+      <w:proofErr w:type="spellEnd"/>
+      <w:r>
+        <w:rPr>
+          <w:rFonts w:ascii="Menlo" w:eastAsia="Times New Roman" w:hAnsi="Menlo" w:cs="Menlo"/>
+          <w:color w:val="000000"/>
+          <w:sz w:val="18"/>
+          <w:szCs w:val="18"/>
+          <w:lang w:val="de-AT" w:eastAsia="de-DE"/>
+        </w:rPr>
+        <w:t>:</w:t>
+      </w:r>
+    </w:p>
+    <w:p>
+      <w:pPr>
+        <w:shd w:val="clear" w:color="auto" w:fill="FFFFFF"/>
+        <w:spacing w:line="270" w:lineRule="atLeast"/>
+        <w:rPr>
+          <w:rFonts w:ascii="Menlo" w:eastAsia="Times New Roman" w:hAnsi="Menlo" w:cs="Menlo"/>
+          <w:color w:val="000000"/>
+          <w:sz w:val="18"/>
+          <w:szCs w:val="18"/>
+          <w:lang w:val="en-US" w:eastAsia="de-DE"/>
+        </w:rPr>
+      </w:pPr>
+      <w:r>
+        <w:rPr>
+          <w:rFonts w:ascii="Menlo" w:eastAsia="Times New Roman" w:hAnsi="Menlo" w:cs="Menlo"/>
+          <w:color w:val="000000"/>
+          <w:sz w:val="18"/>
+          <w:szCs w:val="18"/>
+          <w:lang w:val="de-AT" w:eastAsia="de-DE"/>
+        </w:rPr>
+        <w:t xml:space="preserve">  </w:t>
+      </w:r>
+      <w:r>
+        <w:rPr>
+          <w:rFonts w:ascii="Menlo" w:eastAsia="Times New Roman" w:hAnsi="Menlo" w:cs="Menlo"/>
+          <w:color w:val="000000"/>
+          <w:sz w:val="18"/>
+          <w:szCs w:val="18"/>
+          <w:lang w:val="en-US" w:eastAsia="de-DE"/>
+        </w:rPr>
+        <w:t xml:space="preserve">- </w:t>
+      </w:r>
+      <w:r>
+        <w:rPr>
+          <w:rFonts w:ascii="Menlo" w:eastAsia="Times New Roman" w:hAnsi="Menlo" w:cs="Menlo"/>
+          <w:color w:val="800000"/>
+          <w:sz w:val="18"/>
+          <w:szCs w:val="18"/>
+          <w:lang w:val="en-US" w:eastAsia="de-DE"/>
+        </w:rPr>
+        <w:t>job</w:t>
+      </w:r>
+      <w:r>
+        <w:rPr>
+          <w:rFonts w:ascii="Menlo" w:eastAsia="Times New Roman" w:hAnsi="Menlo" w:cs="Menlo"/>
+          <w:color w:val="000000"/>
+          <w:sz w:val="18"/>
+          <w:szCs w:val="18"/>
+          <w:lang w:val="en-US" w:eastAsia="de-DE"/>
+        </w:rPr>
+        <w:t xml:space="preserve">: </w:t>
+      </w:r>
+      <w:r>
+        <w:rPr>
+          <w:rFonts w:ascii="Menlo" w:eastAsia="Times New Roman" w:hAnsi="Menlo" w:cs="Menlo"/>
+          <w:color w:val="0000FF"/>
+          <w:sz w:val="18"/>
+          <w:szCs w:val="18"/>
+          <w:lang w:val="en-US" w:eastAsia="de-DE"/>
+        </w:rPr>
+        <w:t>Build</w:t>
+      </w:r>
+    </w:p>
+    <w:p>
+      <w:pPr>
+        <w:shd w:val="clear" w:color="auto" w:fill="FFFFFF"/>
+        <w:spacing w:line="270" w:lineRule="atLeast"/>
+        <w:rPr>
+          <w:rFonts w:ascii="Menlo" w:eastAsia="Times New Roman" w:hAnsi="Menlo" w:cs="Menlo"/>
+          <w:color w:val="000000"/>
+          <w:sz w:val="18"/>
+          <w:szCs w:val="18"/>
+          <w:lang w:val="en-US" w:eastAsia="de-DE"/>
+        </w:rPr>
+      </w:pPr>
+      <w:r>
+        <w:rPr>
+          <w:rFonts w:ascii="Menlo" w:eastAsia="Times New Roman" w:hAnsi="Menlo" w:cs="Menlo"/>
+          <w:color w:val="000000"/>
+          <w:sz w:val="18"/>
+          <w:szCs w:val="18"/>
+          <w:lang w:val="en-US" w:eastAsia="de-DE"/>
+        </w:rPr>
+        <w:lastRenderedPageBreak/>
+        <w:t xml:space="preserve">    </w:t>
+      </w:r>
+      <w:proofErr w:type="spellStart"/>
+      <w:r>
+        <w:rPr>
+          <w:rFonts w:ascii="Menlo" w:eastAsia="Times New Roman" w:hAnsi="Menlo" w:cs="Menlo"/>
+          <w:color w:val="800000"/>
+          <w:sz w:val="18"/>
+          <w:szCs w:val="18"/>
+          <w:lang w:val="en-US" w:eastAsia="de-DE"/>
+        </w:rPr>
+        <w:t>displayName</w:t>
+      </w:r>
+      <w:proofErr w:type="spellEnd"/>
+      <w:r>
+        <w:rPr>
+          <w:rFonts w:ascii="Menlo" w:eastAsia="Times New Roman" w:hAnsi="Menlo" w:cs="Menlo"/>
+          <w:color w:val="000000"/>
+          <w:sz w:val="18"/>
+          <w:szCs w:val="18"/>
+          <w:lang w:val="en-US" w:eastAsia="de-DE"/>
+        </w:rPr>
+        <w:t xml:space="preserve">: </w:t>
+      </w:r>
+      <w:r>
+        <w:rPr>
+          <w:rFonts w:ascii="Menlo" w:eastAsia="Times New Roman" w:hAnsi="Menlo" w:cs="Menlo"/>
+          <w:color w:val="0000FF"/>
+          <w:sz w:val="18"/>
+          <w:szCs w:val="18"/>
+          <w:lang w:val="en-US" w:eastAsia="de-DE"/>
+        </w:rPr>
+        <w:t>Build</w:t>
+      </w:r>
+    </w:p>
+    <w:p>
+      <w:pPr>
+        <w:shd w:val="clear" w:color="auto" w:fill="FFFFFF"/>
+        <w:spacing w:line="270" w:lineRule="atLeast"/>
+        <w:rPr>
+          <w:rFonts w:ascii="Menlo" w:eastAsia="Times New Roman" w:hAnsi="Menlo" w:cs="Menlo"/>
+          <w:color w:val="000000"/>
+          <w:sz w:val="18"/>
+          <w:szCs w:val="18"/>
+          <w:lang w:val="en-US" w:eastAsia="de-DE"/>
+        </w:rPr>
+      </w:pPr>
+    </w:p>
+    <w:p>
+      <w:pPr>
+        <w:shd w:val="clear" w:color="auto" w:fill="FFFFFF"/>
+        <w:spacing w:line="270" w:lineRule="atLeast"/>
+        <w:rPr>
+          <w:rFonts w:ascii="Menlo" w:eastAsia="Times New Roman" w:hAnsi="Menlo" w:cs="Menlo"/>
+          <w:color w:val="000000"/>
+          <w:sz w:val="18"/>
+          <w:szCs w:val="18"/>
+          <w:lang w:val="en-US" w:eastAsia="de-DE"/>
+        </w:rPr>
+      </w:pPr>
+      <w:r>
+        <w:rPr>
+          <w:rFonts w:ascii="Menlo" w:eastAsia="Times New Roman" w:hAnsi="Menlo" w:cs="Menlo"/>
+          <w:color w:val="000000"/>
+          <w:sz w:val="18"/>
+          <w:szCs w:val="18"/>
+          <w:lang w:val="en-US" w:eastAsia="de-DE"/>
+        </w:rPr>
+        <w:t xml:space="preserve">    </w:t>
+      </w:r>
+      <w:r>
+        <w:rPr>
+          <w:rFonts w:ascii="Menlo" w:eastAsia="Times New Roman" w:hAnsi="Menlo" w:cs="Menlo"/>
+          <w:color w:val="800000"/>
+          <w:sz w:val="18"/>
+          <w:szCs w:val="18"/>
+          <w:lang w:val="en-US" w:eastAsia="de-DE"/>
+        </w:rPr>
+        <w:t>pool</w:t>
+      </w:r>
+      <w:r>
+        <w:rPr>
+          <w:rFonts w:ascii="Menlo" w:eastAsia="Times New Roman" w:hAnsi="Menlo" w:cs="Menlo"/>
+          <w:color w:val="000000"/>
+          <w:sz w:val="18"/>
+          <w:szCs w:val="18"/>
+          <w:lang w:val="en-US" w:eastAsia="de-DE"/>
+        </w:rPr>
+        <w:t>:</w:t>
+      </w:r>
+    </w:p>
+    <w:p>
+      <w:pPr>
+        <w:shd w:val="clear" w:color="auto" w:fill="FFFFFF"/>
+        <w:spacing w:line="270" w:lineRule="atLeast"/>
+        <w:rPr>
+          <w:rFonts w:ascii="Menlo" w:eastAsia="Times New Roman" w:hAnsi="Menlo" w:cs="Menlo"/>
+          <w:color w:val="000000"/>
+          <w:sz w:val="18"/>
+          <w:szCs w:val="18"/>
+          <w:lang w:val="de-AT" w:eastAsia="de-DE"/>
+        </w:rPr>
+      </w:pPr>
+      <w:r>
+        <w:rPr>
+          <w:rFonts w:ascii="Menlo" w:eastAsia="Times New Roman" w:hAnsi="Menlo" w:cs="Menlo"/>
+          <w:color w:val="000000"/>
+          <w:sz w:val="18"/>
+          <w:szCs w:val="18"/>
+          <w:lang w:val="en-US" w:eastAsia="de-DE"/>
+        </w:rPr>
+        <w:t xml:space="preserve">      </w:t>
+      </w:r>
+      <w:proofErr w:type="spellStart"/>
+      <w:r>
+        <w:rPr>
+          <w:rFonts w:ascii="Menlo" w:eastAsia="Times New Roman" w:hAnsi="Menlo" w:cs="Menlo"/>
+          <w:color w:val="800000"/>
+          <w:sz w:val="18"/>
+          <w:szCs w:val="18"/>
+          <w:lang w:val="de-AT" w:eastAsia="de-DE"/>
+        </w:rPr>
+        <w:t>vmImage</w:t>
+      </w:r>
+      <w:proofErr w:type="spellEnd"/>
+      <w:r>
+        <w:rPr>
+          <w:rFonts w:ascii="Menlo" w:eastAsia="Times New Roman" w:hAnsi="Menlo" w:cs="Menlo"/>
+          <w:color w:val="000000"/>
+          <w:sz w:val="18"/>
+          <w:szCs w:val="18"/>
+          <w:lang w:val="de-AT" w:eastAsia="de-DE"/>
+        </w:rPr>
+        <w:t xml:space="preserve">: </w:t>
+      </w:r>
+      <w:r>
+        <w:rPr>
+          <w:rFonts w:ascii="Menlo" w:eastAsia="Times New Roman" w:hAnsi="Menlo" w:cs="Menlo"/>
+          <w:color w:val="0000FF"/>
+          <w:sz w:val="18"/>
+          <w:szCs w:val="18"/>
+          <w:lang w:val="de-AT" w:eastAsia="de-DE"/>
+        </w:rPr>
+        <w:t>$(</w:t>
+      </w:r>
+      <w:proofErr w:type="spellStart"/>
+      <w:r>
+        <w:rPr>
+          <w:rFonts w:ascii="Menlo" w:eastAsia="Times New Roman" w:hAnsi="Menlo" w:cs="Menlo"/>
+          <w:color w:val="0000FF"/>
+          <w:sz w:val="18"/>
+          <w:szCs w:val="18"/>
+          <w:lang w:val="de-AT" w:eastAsia="de-DE"/>
+        </w:rPr>
+        <w:t>vmImageName</w:t>
+      </w:r>
+      <w:proofErr w:type="spellEnd"/>
+      <w:r>
+        <w:rPr>
+          <w:rFonts w:ascii="Menlo" w:eastAsia="Times New Roman" w:hAnsi="Menlo" w:cs="Menlo"/>
+          <w:color w:val="0000FF"/>
+          <w:sz w:val="18"/>
+          <w:szCs w:val="18"/>
+          <w:lang w:val="de-AT" w:eastAsia="de-DE"/>
+        </w:rPr>
+        <w:t>)</w:t>
+      </w:r>
+    </w:p>
+    <w:p>
+      <w:pPr>
+        <w:shd w:val="clear" w:color="auto" w:fill="FFFFFF"/>
+        <w:spacing w:line="270" w:lineRule="atLeast"/>
+        <w:rPr>
+          <w:rFonts w:ascii="Menlo" w:eastAsia="Times New Roman" w:hAnsi="Menlo" w:cs="Menlo"/>
+          <w:color w:val="000000"/>
+          <w:sz w:val="18"/>
+          <w:szCs w:val="18"/>
+          <w:lang w:val="de-AT" w:eastAsia="de-DE"/>
+        </w:rPr>
+      </w:pPr>
+    </w:p>
+    <w:p>
+      <w:pPr>
+        <w:shd w:val="clear" w:color="auto" w:fill="FFFFFF"/>
+        <w:spacing w:line="270" w:lineRule="atLeast"/>
+        <w:rPr>
+          <w:rFonts w:ascii="Menlo" w:eastAsia="Times New Roman" w:hAnsi="Menlo" w:cs="Menlo"/>
+          <w:color w:val="000000"/>
+          <w:sz w:val="18"/>
+          <w:szCs w:val="18"/>
+          <w:lang w:val="de-AT" w:eastAsia="de-DE"/>
+        </w:rPr>
+      </w:pPr>
+      <w:r>
+        <w:rPr>
+          <w:rFonts w:ascii="Menlo" w:eastAsia="Times New Roman" w:hAnsi="Menlo" w:cs="Menlo"/>
+          <w:color w:val="000000"/>
+          <w:sz w:val="18"/>
+          <w:szCs w:val="18"/>
+          <w:lang w:val="de-AT" w:eastAsia="de-DE"/>
+        </w:rPr>
+        <w:t xml:space="preserve">    </w:t>
+      </w:r>
+      <w:r>
+        <w:rPr>
+          <w:rFonts w:ascii="Menlo" w:eastAsia="Times New Roman" w:hAnsi="Menlo" w:cs="Menlo"/>
+          <w:color w:val="008000"/>
+          <w:sz w:val="18"/>
+          <w:szCs w:val="18"/>
+          <w:lang w:val="de-AT" w:eastAsia="de-DE"/>
+        </w:rPr>
+        <w:t xml:space="preserve"># Projekt bauen um Richtigkeit des </w:t>
+      </w:r>
+      <w:proofErr w:type="spellStart"/>
+      <w:r>
+        <w:rPr>
+          <w:rFonts w:ascii="Menlo" w:eastAsia="Times New Roman" w:hAnsi="Menlo" w:cs="Menlo"/>
+          <w:color w:val="008000"/>
+          <w:sz w:val="18"/>
+          <w:szCs w:val="18"/>
+          <w:lang w:val="de-AT" w:eastAsia="de-DE"/>
+        </w:rPr>
+        <w:t>source</w:t>
+      </w:r>
+      <w:proofErr w:type="spellEnd"/>
+      <w:r>
+        <w:rPr>
+          <w:rFonts w:ascii="Menlo" w:eastAsia="Times New Roman" w:hAnsi="Menlo" w:cs="Menlo"/>
+          <w:color w:val="008000"/>
+          <w:sz w:val="18"/>
+          <w:szCs w:val="18"/>
+          <w:lang w:val="de-AT" w:eastAsia="de-DE"/>
+        </w:rPr>
+        <w:t xml:space="preserve"> </w:t>
+      </w:r>
+      <w:proofErr w:type="spellStart"/>
+      <w:r>
+        <w:rPr>
+          <w:rFonts w:ascii="Menlo" w:eastAsia="Times New Roman" w:hAnsi="Menlo" w:cs="Menlo"/>
+          <w:color w:val="008000"/>
+          <w:sz w:val="18"/>
+          <w:szCs w:val="18"/>
+          <w:lang w:val="de-AT" w:eastAsia="de-DE"/>
+        </w:rPr>
+        <w:t>codes</w:t>
+      </w:r>
+      <w:proofErr w:type="spellEnd"/>
+      <w:r>
+        <w:rPr>
+          <w:rFonts w:ascii="Menlo" w:eastAsia="Times New Roman" w:hAnsi="Menlo" w:cs="Menlo"/>
+          <w:color w:val="008000"/>
+          <w:sz w:val="18"/>
+          <w:szCs w:val="18"/>
+          <w:lang w:val="de-AT" w:eastAsia="de-DE"/>
+        </w:rPr>
+        <w:t xml:space="preserve"> zu überprüfen</w:t>
+      </w:r>
+    </w:p>
+    <w:p>
+      <w:pPr>
+        <w:shd w:val="clear" w:color="auto" w:fill="FFFFFF"/>
+        <w:spacing w:line="270" w:lineRule="atLeast"/>
+        <w:rPr>
+          <w:rFonts w:ascii="Menlo" w:eastAsia="Times New Roman" w:hAnsi="Menlo" w:cs="Menlo"/>
+          <w:color w:val="000000"/>
+          <w:sz w:val="18"/>
+          <w:szCs w:val="18"/>
+          <w:lang w:val="en-US" w:eastAsia="de-DE"/>
+        </w:rPr>
+      </w:pPr>
+      <w:r>
+        <w:rPr>
+          <w:rFonts w:ascii="Menlo" w:eastAsia="Times New Roman" w:hAnsi="Menlo" w:cs="Menlo"/>
+          <w:color w:val="000000"/>
+          <w:sz w:val="18"/>
+          <w:szCs w:val="18"/>
+          <w:lang w:val="de-AT" w:eastAsia="de-DE"/>
+        </w:rPr>
+        <w:t xml:space="preserve">    </w:t>
+      </w:r>
+      <w:r>
+        <w:rPr>
+          <w:rFonts w:ascii="Menlo" w:eastAsia="Times New Roman" w:hAnsi="Menlo" w:cs="Menlo"/>
+          <w:color w:val="800000"/>
+          <w:sz w:val="18"/>
+          <w:szCs w:val="18"/>
+          <w:lang w:val="en-US" w:eastAsia="de-DE"/>
+        </w:rPr>
+        <w:t>steps</w:t>
+      </w:r>
+      <w:r>
+        <w:rPr>
+          <w:rFonts w:ascii="Menlo" w:eastAsia="Times New Roman" w:hAnsi="Menlo" w:cs="Menlo"/>
+          <w:color w:val="000000"/>
+          <w:sz w:val="18"/>
+          <w:szCs w:val="18"/>
+          <w:lang w:val="en-US" w:eastAsia="de-DE"/>
+        </w:rPr>
+        <w:t>:</w:t>
+      </w:r>
+    </w:p>
+    <w:p>
+      <w:pPr>
+        <w:shd w:val="clear" w:color="auto" w:fill="FFFFFF"/>
+        <w:spacing w:line="270" w:lineRule="atLeast"/>
+        <w:rPr>
+          <w:rFonts w:ascii="Menlo" w:eastAsia="Times New Roman" w:hAnsi="Menlo" w:cs="Menlo"/>
+          <w:color w:val="000000"/>
+          <w:sz w:val="18"/>
+          <w:szCs w:val="18"/>
+          <w:lang w:val="en-US" w:eastAsia="de-DE"/>
+        </w:rPr>
+      </w:pPr>
+      <w:r>
+        <w:rPr>
+          <w:rFonts w:ascii="Menlo" w:eastAsia="Times New Roman" w:hAnsi="Menlo" w:cs="Menlo"/>
+          <w:color w:val="000000"/>
+          <w:sz w:val="18"/>
+          <w:szCs w:val="18"/>
+          <w:lang w:val="en-US" w:eastAsia="de-DE"/>
+        </w:rPr>
+        <w:t xml:space="preserve">    - </w:t>
+      </w:r>
+      <w:r>
+        <w:rPr>
+          <w:rFonts w:ascii="Menlo" w:eastAsia="Times New Roman" w:hAnsi="Menlo" w:cs="Menlo"/>
+          <w:color w:val="800000"/>
+          <w:sz w:val="18"/>
+          <w:szCs w:val="18"/>
+          <w:lang w:val="en-US" w:eastAsia="de-DE"/>
+        </w:rPr>
+        <w:t>task</w:t>
+      </w:r>
+      <w:r>
+        <w:rPr>
+          <w:rFonts w:ascii="Menlo" w:eastAsia="Times New Roman" w:hAnsi="Menlo" w:cs="Menlo"/>
+          <w:color w:val="000000"/>
+          <w:sz w:val="18"/>
+          <w:szCs w:val="18"/>
+          <w:lang w:val="en-US" w:eastAsia="de-DE"/>
+        </w:rPr>
+        <w:t xml:space="preserve">: </w:t>
+      </w:r>
+      <w:r>
+        <w:rPr>
+          <w:rFonts w:ascii="Menlo" w:eastAsia="Times New Roman" w:hAnsi="Menlo" w:cs="Menlo"/>
+          <w:color w:val="0000FF"/>
+          <w:sz w:val="18"/>
+          <w:szCs w:val="18"/>
+          <w:lang w:val="en-US" w:eastAsia="de-DE"/>
+        </w:rPr>
+        <w:t>DotNetCoreCLI@2</w:t>
+      </w:r>
+    </w:p>
+    <w:p>
+      <w:pPr>
+        <w:shd w:val="clear" w:color="auto" w:fill="FFFFFF"/>
+        <w:spacing w:line="270" w:lineRule="atLeast"/>
+        <w:rPr>
+          <w:rFonts w:ascii="Menlo" w:eastAsia="Times New Roman" w:hAnsi="Menlo" w:cs="Menlo"/>
+          <w:color w:val="000000"/>
+          <w:sz w:val="18"/>
+          <w:szCs w:val="18"/>
+          <w:lang w:val="en-US" w:eastAsia="de-DE"/>
+        </w:rPr>
+      </w:pPr>
+      <w:r>
+        <w:rPr>
+          <w:rFonts w:ascii="Menlo" w:eastAsia="Times New Roman" w:hAnsi="Menlo" w:cs="Menlo"/>
+          <w:color w:val="000000"/>
+          <w:sz w:val="18"/>
+          <w:szCs w:val="18"/>
+          <w:lang w:val="en-US" w:eastAsia="de-DE"/>
+        </w:rPr>
+        <w:t xml:space="preserve">      </w:t>
+      </w:r>
+      <w:proofErr w:type="spellStart"/>
+      <w:r>
+        <w:rPr>
+          <w:rFonts w:ascii="Menlo" w:eastAsia="Times New Roman" w:hAnsi="Menlo" w:cs="Menlo"/>
+          <w:color w:val="800000"/>
+          <w:sz w:val="18"/>
+          <w:szCs w:val="18"/>
+          <w:lang w:val="en-US" w:eastAsia="de-DE"/>
+        </w:rPr>
+        <w:t>displayName</w:t>
+      </w:r>
+      <w:proofErr w:type="spellEnd"/>
+      <w:r>
+        <w:rPr>
+          <w:rFonts w:ascii="Menlo" w:eastAsia="Times New Roman" w:hAnsi="Menlo" w:cs="Menlo"/>
+          <w:color w:val="000000"/>
+          <w:sz w:val="18"/>
+          <w:szCs w:val="18"/>
+          <w:lang w:val="en-US" w:eastAsia="de-DE"/>
+        </w:rPr>
+        <w:t xml:space="preserve">: </w:t>
+      </w:r>
+      <w:r>
+        <w:rPr>
+          <w:rFonts w:ascii="Menlo" w:eastAsia="Times New Roman" w:hAnsi="Menlo" w:cs="Menlo"/>
+          <w:color w:val="0000FF"/>
+          <w:sz w:val="18"/>
+          <w:szCs w:val="18"/>
+          <w:lang w:val="en-US" w:eastAsia="de-DE"/>
+        </w:rPr>
+        <w:t>Build Client</w:t>
+      </w:r>
+    </w:p>
+    <w:p>
+      <w:pPr>
+        <w:shd w:val="clear" w:color="auto" w:fill="FFFFFF"/>
+        <w:spacing w:line="270" w:lineRule="atLeast"/>
+        <w:rPr>
+          <w:rFonts w:ascii="Menlo" w:eastAsia="Times New Roman" w:hAnsi="Menlo" w:cs="Menlo"/>
+          <w:color w:val="000000"/>
+          <w:sz w:val="18"/>
+          <w:szCs w:val="18"/>
+          <w:lang w:val="en-US" w:eastAsia="de-DE"/>
+        </w:rPr>
+      </w:pPr>
+      <w:r>
+        <w:rPr>
+          <w:rFonts w:ascii="Menlo" w:eastAsia="Times New Roman" w:hAnsi="Menlo" w:cs="Menlo"/>
+          <w:color w:val="000000"/>
+          <w:sz w:val="18"/>
+          <w:szCs w:val="18"/>
+          <w:lang w:val="en-US" w:eastAsia="de-DE"/>
+        </w:rPr>
+        <w:t xml:space="preserve">      </w:t>
+      </w:r>
+      <w:r>
+        <w:rPr>
+          <w:rFonts w:ascii="Menlo" w:eastAsia="Times New Roman" w:hAnsi="Menlo" w:cs="Menlo"/>
+          <w:color w:val="800000"/>
+          <w:sz w:val="18"/>
+          <w:szCs w:val="18"/>
+          <w:lang w:val="en-US" w:eastAsia="de-DE"/>
+        </w:rPr>
+        <w:t>inputs</w:t>
+      </w:r>
+      <w:r>
+        <w:rPr>
+          <w:rFonts w:ascii="Menlo" w:eastAsia="Times New Roman" w:hAnsi="Menlo" w:cs="Menlo"/>
+          <w:color w:val="000000"/>
+          <w:sz w:val="18"/>
+          <w:szCs w:val="18"/>
+          <w:lang w:val="en-US" w:eastAsia="de-DE"/>
+        </w:rPr>
+        <w:t>:</w:t>
+      </w:r>
+    </w:p>
+    <w:p>
+      <w:pPr>
+        <w:shd w:val="clear" w:color="auto" w:fill="FFFFFF"/>
+        <w:spacing w:line="270" w:lineRule="atLeast"/>
+        <w:rPr>
+          <w:rFonts w:ascii="Menlo" w:eastAsia="Times New Roman" w:hAnsi="Menlo" w:cs="Menlo"/>
+          <w:color w:val="000000"/>
+          <w:sz w:val="18"/>
+          <w:szCs w:val="18"/>
+          <w:lang w:val="en-US" w:eastAsia="de-DE"/>
+        </w:rPr>
+      </w:pPr>
+      <w:r>
+        <w:rPr>
+          <w:rFonts w:ascii="Menlo" w:eastAsia="Times New Roman" w:hAnsi="Menlo" w:cs="Menlo"/>
+          <w:color w:val="000000"/>
+          <w:sz w:val="18"/>
+          <w:szCs w:val="18"/>
+          <w:lang w:val="en-US" w:eastAsia="de-DE"/>
+        </w:rPr>
+        <w:t xml:space="preserve">        </w:t>
+      </w:r>
+      <w:r>
+        <w:rPr>
+          <w:rFonts w:ascii="Menlo" w:eastAsia="Times New Roman" w:hAnsi="Menlo" w:cs="Menlo"/>
+          <w:color w:val="800000"/>
+          <w:sz w:val="18"/>
+          <w:szCs w:val="18"/>
+          <w:lang w:val="en-US" w:eastAsia="de-DE"/>
+        </w:rPr>
+        <w:t>command</w:t>
+      </w:r>
+      <w:r>
+        <w:rPr>
+          <w:rFonts w:ascii="Menlo" w:eastAsia="Times New Roman" w:hAnsi="Menlo" w:cs="Menlo"/>
+          <w:color w:val="000000"/>
+          <w:sz w:val="18"/>
+          <w:szCs w:val="18"/>
+          <w:lang w:val="en-US" w:eastAsia="de-DE"/>
+        </w:rPr>
+        <w:t xml:space="preserve">: </w:t>
+      </w:r>
+      <w:r>
+        <w:rPr>
+          <w:rFonts w:ascii="Menlo" w:eastAsia="Times New Roman" w:hAnsi="Menlo" w:cs="Menlo"/>
+          <w:color w:val="0000FF"/>
+          <w:sz w:val="18"/>
+          <w:szCs w:val="18"/>
+          <w:lang w:val="en-US" w:eastAsia="de-DE"/>
+        </w:rPr>
+        <w:t>'build'</w:t>
+      </w:r>
+    </w:p>
+    <w:p>
+      <w:pPr>
+        <w:shd w:val="clear" w:color="auto" w:fill="FFFFFF"/>
+        <w:spacing w:line="270" w:lineRule="atLeast"/>
+        <w:rPr>
+          <w:rFonts w:ascii="Menlo" w:eastAsia="Times New Roman" w:hAnsi="Menlo" w:cs="Menlo"/>
+          <w:color w:val="000000"/>
+          <w:sz w:val="18"/>
+          <w:szCs w:val="18"/>
+          <w:lang w:val="en-US" w:eastAsia="de-DE"/>
+        </w:rPr>
+      </w:pPr>
+      <w:r>
+        <w:rPr>
+          <w:rFonts w:ascii="Menlo" w:eastAsia="Times New Roman" w:hAnsi="Menlo" w:cs="Menlo"/>
+          <w:color w:val="000000"/>
+          <w:sz w:val="18"/>
+          <w:szCs w:val="18"/>
+          <w:lang w:val="en-US" w:eastAsia="de-DE"/>
+        </w:rPr>
+        <w:t xml:space="preserve">        </w:t>
+      </w:r>
+      <w:r>
+        <w:rPr>
+          <w:rFonts w:ascii="Menlo" w:eastAsia="Times New Roman" w:hAnsi="Menlo" w:cs="Menlo"/>
+          <w:color w:val="800000"/>
+          <w:sz w:val="18"/>
+          <w:szCs w:val="18"/>
+          <w:lang w:val="en-US" w:eastAsia="de-DE"/>
+        </w:rPr>
+        <w:t>projects</w:t>
+      </w:r>
+      <w:r>
+        <w:rPr>
+          <w:rFonts w:ascii="Menlo" w:eastAsia="Times New Roman" w:hAnsi="Menlo" w:cs="Menlo"/>
+          <w:color w:val="000000"/>
+          <w:sz w:val="18"/>
+          <w:szCs w:val="18"/>
+          <w:lang w:val="en-US" w:eastAsia="de-DE"/>
+        </w:rPr>
+        <w:t xml:space="preserve">: </w:t>
+      </w:r>
+      <w:r>
+        <w:rPr>
+          <w:rFonts w:ascii="Menlo" w:eastAsia="Times New Roman" w:hAnsi="Menlo" w:cs="Menlo"/>
+          <w:color w:val="0000FF"/>
+          <w:sz w:val="18"/>
+          <w:szCs w:val="18"/>
+          <w:lang w:val="en-US" w:eastAsia="de-DE"/>
+        </w:rPr>
+        <w:t>'**/*.</w:t>
+      </w:r>
+      <w:proofErr w:type="spellStart"/>
+      <w:r>
+        <w:rPr>
+          <w:rFonts w:ascii="Menlo" w:eastAsia="Times New Roman" w:hAnsi="Menlo" w:cs="Menlo"/>
+          <w:color w:val="0000FF"/>
+          <w:sz w:val="18"/>
+          <w:szCs w:val="18"/>
+          <w:lang w:val="en-US" w:eastAsia="de-DE"/>
+        </w:rPr>
+        <w:t>csproj</w:t>
+      </w:r>
+      <w:proofErr w:type="spellEnd"/>
+      <w:r>
+        <w:rPr>
+          <w:rFonts w:ascii="Menlo" w:eastAsia="Times New Roman" w:hAnsi="Menlo" w:cs="Menlo"/>
+          <w:color w:val="0000FF"/>
+          <w:sz w:val="18"/>
+          <w:szCs w:val="18"/>
+          <w:lang w:val="en-US" w:eastAsia="de-DE"/>
+        </w:rPr>
+        <w:t>'</w:t>
+      </w:r>
+    </w:p>
+    <w:p>
+      <w:pPr>
+        <w:shd w:val="clear" w:color="auto" w:fill="FFFFFF"/>
+        <w:spacing w:line="270" w:lineRule="atLeast"/>
+        <w:rPr>
+          <w:rFonts w:ascii="Menlo" w:eastAsia="Times New Roman" w:hAnsi="Menlo" w:cs="Menlo"/>
+          <w:color w:val="000000"/>
+          <w:sz w:val="18"/>
+          <w:szCs w:val="18"/>
+          <w:lang w:val="en-US" w:eastAsia="de-DE"/>
+        </w:rPr>
+      </w:pPr>
+      <w:r>
+        <w:rPr>
+          <w:rFonts w:ascii="Menlo" w:eastAsia="Times New Roman" w:hAnsi="Menlo" w:cs="Menlo"/>
+          <w:color w:val="000000"/>
+          <w:sz w:val="18"/>
+          <w:szCs w:val="18"/>
+          <w:lang w:val="en-US" w:eastAsia="de-DE"/>
+        </w:rPr>
+        <w:t xml:space="preserve">        </w:t>
+      </w:r>
+      <w:r>
+        <w:rPr>
+          <w:rFonts w:ascii="Menlo" w:eastAsia="Times New Roman" w:hAnsi="Menlo" w:cs="Menlo"/>
+          <w:color w:val="800000"/>
+          <w:sz w:val="18"/>
+          <w:szCs w:val="18"/>
+          <w:lang w:val="en-US" w:eastAsia="de-DE"/>
+        </w:rPr>
+        <w:t>arguments</w:t>
+      </w:r>
+      <w:r>
+        <w:rPr>
+          <w:rFonts w:ascii="Menlo" w:eastAsia="Times New Roman" w:hAnsi="Menlo" w:cs="Menlo"/>
+          <w:color w:val="000000"/>
+          <w:sz w:val="18"/>
+          <w:szCs w:val="18"/>
+          <w:lang w:val="en-US" w:eastAsia="de-DE"/>
+        </w:rPr>
+        <w:t xml:space="preserve">: </w:t>
+      </w:r>
+      <w:r>
+        <w:rPr>
+          <w:rFonts w:ascii="Menlo" w:eastAsia="Times New Roman" w:hAnsi="Menlo" w:cs="Menlo"/>
+          <w:color w:val="0000FF"/>
+          <w:sz w:val="18"/>
+          <w:szCs w:val="18"/>
+          <w:lang w:val="en-US" w:eastAsia="de-DE"/>
+        </w:rPr>
+        <w:t>'--configuration $(</w:t>
+      </w:r>
+      <w:proofErr w:type="spellStart"/>
+      <w:r>
+        <w:rPr>
+          <w:rFonts w:ascii="Menlo" w:eastAsia="Times New Roman" w:hAnsi="Menlo" w:cs="Menlo"/>
+          <w:color w:val="0000FF"/>
+          <w:sz w:val="18"/>
+          <w:szCs w:val="18"/>
+          <w:lang w:val="en-US" w:eastAsia="de-DE"/>
+        </w:rPr>
+        <w:t>buildConfiguration</w:t>
+      </w:r>
+      <w:proofErr w:type="spellEnd"/>
+      <w:r>
+        <w:rPr>
+          <w:rFonts w:ascii="Menlo" w:eastAsia="Times New Roman" w:hAnsi="Menlo" w:cs="Menlo"/>
+          <w:color w:val="0000FF"/>
+          <w:sz w:val="18"/>
+          <w:szCs w:val="18"/>
+          <w:lang w:val="en-US" w:eastAsia="de-DE"/>
+        </w:rPr>
+        <w:t>)'</w:t>
+      </w:r>
+    </w:p>
+    <w:p>
+      <w:pPr>
+        <w:shd w:val="clear" w:color="auto" w:fill="FFFFFF"/>
+        <w:spacing w:line="270" w:lineRule="atLeast"/>
+        <w:rPr>
+          <w:rFonts w:ascii="Menlo" w:eastAsia="Times New Roman" w:hAnsi="Menlo" w:cs="Menlo"/>
+          <w:color w:val="000000"/>
+          <w:sz w:val="18"/>
+          <w:szCs w:val="18"/>
+          <w:lang w:val="en-US" w:eastAsia="de-DE"/>
+        </w:rPr>
+      </w:pPr>
+    </w:p>
+    <w:p>
+      <w:pPr>
+        <w:shd w:val="clear" w:color="auto" w:fill="FFFFFF"/>
+        <w:spacing w:line="270" w:lineRule="atLeast"/>
+        <w:rPr>
+          <w:rFonts w:ascii="Menlo" w:eastAsia="Times New Roman" w:hAnsi="Menlo" w:cs="Menlo"/>
+          <w:color w:val="000000"/>
+          <w:sz w:val="18"/>
+          <w:szCs w:val="18"/>
+          <w:lang w:val="en-US" w:eastAsia="de-DE"/>
+        </w:rPr>
+      </w:pPr>
+      <w:r>
+        <w:rPr>
+          <w:rFonts w:ascii="Menlo" w:eastAsia="Times New Roman" w:hAnsi="Menlo" w:cs="Menlo"/>
+          <w:color w:val="000000"/>
+          <w:sz w:val="18"/>
+          <w:szCs w:val="18"/>
+          <w:lang w:val="en-US" w:eastAsia="de-DE"/>
+        </w:rPr>
+        <w:t xml:space="preserve">- </w:t>
+      </w:r>
+      <w:r>
+        <w:rPr>
+          <w:rFonts w:ascii="Menlo" w:eastAsia="Times New Roman" w:hAnsi="Menlo" w:cs="Menlo"/>
+          <w:color w:val="800000"/>
+          <w:sz w:val="18"/>
+          <w:szCs w:val="18"/>
+          <w:lang w:val="en-US" w:eastAsia="de-DE"/>
+        </w:rPr>
+        <w:t>stage</w:t>
+      </w:r>
+      <w:r>
+        <w:rPr>
+          <w:rFonts w:ascii="Menlo" w:eastAsia="Times New Roman" w:hAnsi="Menlo" w:cs="Menlo"/>
+          <w:color w:val="000000"/>
+          <w:sz w:val="18"/>
+          <w:szCs w:val="18"/>
+          <w:lang w:val="en-US" w:eastAsia="de-DE"/>
+        </w:rPr>
+        <w:t xml:space="preserve">: </w:t>
+      </w:r>
+      <w:r>
+        <w:rPr>
+          <w:rFonts w:ascii="Menlo" w:eastAsia="Times New Roman" w:hAnsi="Menlo" w:cs="Menlo"/>
+          <w:color w:val="0000FF"/>
+          <w:sz w:val="18"/>
+          <w:szCs w:val="18"/>
+          <w:lang w:val="en-US" w:eastAsia="de-DE"/>
+        </w:rPr>
+        <w:t>Release</w:t>
+      </w:r>
+    </w:p>
+    <w:p>
+      <w:pPr>
+        <w:shd w:val="clear" w:color="auto" w:fill="FFFFFF"/>
+        <w:spacing w:line="270" w:lineRule="atLeast"/>
+        <w:rPr>
+          <w:rFonts w:ascii="Menlo" w:eastAsia="Times New Roman" w:hAnsi="Menlo" w:cs="Menlo"/>
+          <w:color w:val="000000"/>
+          <w:sz w:val="18"/>
+          <w:szCs w:val="18"/>
+          <w:lang w:val="en-US" w:eastAsia="de-DE"/>
+        </w:rPr>
+      </w:pPr>
+      <w:r>
+        <w:rPr>
+          <w:rFonts w:ascii="Menlo" w:eastAsia="Times New Roman" w:hAnsi="Menlo" w:cs="Menlo"/>
+          <w:color w:val="000000"/>
+          <w:sz w:val="18"/>
+          <w:szCs w:val="18"/>
+          <w:lang w:val="en-US" w:eastAsia="de-DE"/>
+        </w:rPr>
+        <w:t xml:space="preserve">  </w:t>
+      </w:r>
+      <w:proofErr w:type="spellStart"/>
+      <w:r>
+        <w:rPr>
+          <w:rFonts w:ascii="Menlo" w:eastAsia="Times New Roman" w:hAnsi="Menlo" w:cs="Menlo"/>
+          <w:color w:val="800000"/>
+          <w:sz w:val="18"/>
+          <w:szCs w:val="18"/>
+          <w:lang w:val="en-US" w:eastAsia="de-DE"/>
+        </w:rPr>
+        <w:t>displayName</w:t>
+      </w:r>
+      <w:proofErr w:type="spellEnd"/>
+      <w:r>
+        <w:rPr>
+          <w:rFonts w:ascii="Menlo" w:eastAsia="Times New Roman" w:hAnsi="Menlo" w:cs="Menlo"/>
+          <w:color w:val="000000"/>
+          <w:sz w:val="18"/>
+          <w:szCs w:val="18"/>
+          <w:lang w:val="en-US" w:eastAsia="de-DE"/>
+        </w:rPr>
+        <w:t xml:space="preserve">: </w:t>
+      </w:r>
+      <w:r>
+        <w:rPr>
+          <w:rFonts w:ascii="Menlo" w:eastAsia="Times New Roman" w:hAnsi="Menlo" w:cs="Menlo"/>
+          <w:color w:val="0000FF"/>
+          <w:sz w:val="18"/>
+          <w:szCs w:val="18"/>
+          <w:lang w:val="en-US" w:eastAsia="de-DE"/>
+        </w:rPr>
+        <w:t>Release stage</w:t>
+      </w:r>
+    </w:p>
+    <w:p>
+      <w:pPr>
+        <w:shd w:val="clear" w:color="auto" w:fill="FFFFFF"/>
+        <w:spacing w:line="270" w:lineRule="atLeast"/>
+        <w:rPr>
+          <w:rFonts w:ascii="Menlo" w:eastAsia="Times New Roman" w:hAnsi="Menlo" w:cs="Menlo"/>
+          <w:color w:val="000000"/>
+          <w:sz w:val="18"/>
+          <w:szCs w:val="18"/>
+          <w:lang w:val="en-US" w:eastAsia="de-DE"/>
+        </w:rPr>
+      </w:pPr>
+    </w:p>
+    <w:p>
+      <w:pPr>
+        <w:shd w:val="clear" w:color="auto" w:fill="FFFFFF"/>
+        <w:spacing w:line="270" w:lineRule="atLeast"/>
+        <w:rPr>
+          <w:rFonts w:ascii="Menlo" w:eastAsia="Times New Roman" w:hAnsi="Menlo" w:cs="Menlo"/>
+          <w:color w:val="000000"/>
+          <w:sz w:val="18"/>
+          <w:szCs w:val="18"/>
+          <w:lang w:val="en-US" w:eastAsia="de-DE"/>
+        </w:rPr>
+      </w:pPr>
+      <w:r>
+        <w:rPr>
+          <w:rFonts w:ascii="Menlo" w:eastAsia="Times New Roman" w:hAnsi="Menlo" w:cs="Menlo"/>
+          <w:color w:val="000000"/>
+          <w:sz w:val="18"/>
+          <w:szCs w:val="18"/>
+          <w:lang w:val="en-US" w:eastAsia="de-DE"/>
+        </w:rPr>
+        <w:t xml:space="preserve">  </w:t>
+      </w:r>
+      <w:r>
+        <w:rPr>
+          <w:rFonts w:ascii="Menlo" w:eastAsia="Times New Roman" w:hAnsi="Menlo" w:cs="Menlo"/>
+          <w:color w:val="800000"/>
+          <w:sz w:val="18"/>
+          <w:szCs w:val="18"/>
+          <w:lang w:val="en-US" w:eastAsia="de-DE"/>
+        </w:rPr>
+        <w:t>jobs</w:t>
+      </w:r>
+      <w:r>
+        <w:rPr>
+          <w:rFonts w:ascii="Menlo" w:eastAsia="Times New Roman" w:hAnsi="Menlo" w:cs="Menlo"/>
+          <w:color w:val="000000"/>
+          <w:sz w:val="18"/>
+          <w:szCs w:val="18"/>
+          <w:lang w:val="en-US" w:eastAsia="de-DE"/>
+        </w:rPr>
+        <w:t>:</w:t>
+      </w:r>
+    </w:p>
+    <w:p>
+      <w:pPr>
+        <w:shd w:val="clear" w:color="auto" w:fill="FFFFFF"/>
+        <w:spacing w:line="270" w:lineRule="atLeast"/>
+        <w:rPr>
+          <w:rFonts w:ascii="Menlo" w:eastAsia="Times New Roman" w:hAnsi="Menlo" w:cs="Menlo"/>
+          <w:color w:val="000000"/>
+          <w:sz w:val="18"/>
+          <w:szCs w:val="18"/>
+          <w:lang w:val="en-US" w:eastAsia="de-DE"/>
+        </w:rPr>
+      </w:pPr>
+      <w:r>
+        <w:rPr>
+          <w:rFonts w:ascii="Menlo" w:eastAsia="Times New Roman" w:hAnsi="Menlo" w:cs="Menlo"/>
+          <w:color w:val="000000"/>
+          <w:sz w:val="18"/>
+          <w:szCs w:val="18"/>
+          <w:lang w:val="en-US" w:eastAsia="de-DE"/>
+        </w:rPr>
+        <w:t xml:space="preserve">  - </w:t>
+      </w:r>
+      <w:r>
+        <w:rPr>
+          <w:rFonts w:ascii="Menlo" w:eastAsia="Times New Roman" w:hAnsi="Menlo" w:cs="Menlo"/>
+          <w:color w:val="800000"/>
+          <w:sz w:val="18"/>
+          <w:szCs w:val="18"/>
+          <w:lang w:val="en-US" w:eastAsia="de-DE"/>
+        </w:rPr>
+        <w:t>job</w:t>
+      </w:r>
+      <w:r>
+        <w:rPr>
+          <w:rFonts w:ascii="Menlo" w:eastAsia="Times New Roman" w:hAnsi="Menlo" w:cs="Menlo"/>
+          <w:color w:val="000000"/>
+          <w:sz w:val="18"/>
+          <w:szCs w:val="18"/>
+          <w:lang w:val="en-US" w:eastAsia="de-DE"/>
+        </w:rPr>
+        <w:t xml:space="preserve">: </w:t>
+      </w:r>
+      <w:r>
+        <w:rPr>
+          <w:rFonts w:ascii="Menlo" w:eastAsia="Times New Roman" w:hAnsi="Menlo" w:cs="Menlo"/>
+          <w:color w:val="0000FF"/>
+          <w:sz w:val="18"/>
+          <w:szCs w:val="18"/>
+          <w:lang w:val="en-US" w:eastAsia="de-DE"/>
+        </w:rPr>
+        <w:t>Release</w:t>
+      </w:r>
+    </w:p>
+    <w:p>
+      <w:pPr>
+        <w:shd w:val="clear" w:color="auto" w:fill="FFFFFF"/>
+        <w:spacing w:line="270" w:lineRule="atLeast"/>
+        <w:rPr>
+          <w:rFonts w:ascii="Menlo" w:eastAsia="Times New Roman" w:hAnsi="Menlo" w:cs="Menlo"/>
+          <w:color w:val="000000"/>
+          <w:sz w:val="18"/>
+          <w:szCs w:val="18"/>
+          <w:lang w:val="en-US" w:eastAsia="de-DE"/>
+        </w:rPr>
+      </w:pPr>
+      <w:r>
+        <w:rPr>
+          <w:rFonts w:ascii="Menlo" w:eastAsia="Times New Roman" w:hAnsi="Menlo" w:cs="Menlo"/>
+          <w:color w:val="000000"/>
+          <w:sz w:val="18"/>
+          <w:szCs w:val="18"/>
+          <w:lang w:val="en-US" w:eastAsia="de-DE"/>
+        </w:rPr>
+        <w:t xml:space="preserve">    </w:t>
+      </w:r>
+      <w:proofErr w:type="spellStart"/>
+      <w:r>
+        <w:rPr>
+          <w:rFonts w:ascii="Menlo" w:eastAsia="Times New Roman" w:hAnsi="Menlo" w:cs="Menlo"/>
+          <w:color w:val="800000"/>
+          <w:sz w:val="18"/>
+          <w:szCs w:val="18"/>
+          <w:lang w:val="en-US" w:eastAsia="de-DE"/>
+        </w:rPr>
+        <w:t>displayName</w:t>
+      </w:r>
+      <w:proofErr w:type="spellEnd"/>
+      <w:r>
+        <w:rPr>
+          <w:rFonts w:ascii="Menlo" w:eastAsia="Times New Roman" w:hAnsi="Menlo" w:cs="Menlo"/>
+          <w:color w:val="000000"/>
+          <w:sz w:val="18"/>
+          <w:szCs w:val="18"/>
+          <w:lang w:val="en-US" w:eastAsia="de-DE"/>
+        </w:rPr>
+        <w:t xml:space="preserve">: </w:t>
+      </w:r>
+      <w:r>
+        <w:rPr>
+          <w:rFonts w:ascii="Menlo" w:eastAsia="Times New Roman" w:hAnsi="Menlo" w:cs="Menlo"/>
+          <w:color w:val="0000FF"/>
+          <w:sz w:val="18"/>
+          <w:szCs w:val="18"/>
+          <w:lang w:val="en-US" w:eastAsia="de-DE"/>
+        </w:rPr>
+        <w:t>Release to Zip</w:t>
+      </w:r>
+    </w:p>
+    <w:p>
+      <w:pPr>
+        <w:shd w:val="clear" w:color="auto" w:fill="FFFFFF"/>
+        <w:spacing w:line="270" w:lineRule="atLeast"/>
+        <w:rPr>
+          <w:rFonts w:ascii="Menlo" w:eastAsia="Times New Roman" w:hAnsi="Menlo" w:cs="Menlo"/>
+          <w:color w:val="000000"/>
+          <w:sz w:val="18"/>
+          <w:szCs w:val="18"/>
+          <w:lang w:val="en-US" w:eastAsia="de-DE"/>
+        </w:rPr>
+      </w:pPr>
+    </w:p>
+    <w:p>
+      <w:pPr>
+        <w:shd w:val="clear" w:color="auto" w:fill="FFFFFF"/>
+        <w:spacing w:line="270" w:lineRule="atLeast"/>
+        <w:rPr>
+          <w:rFonts w:ascii="Menlo" w:eastAsia="Times New Roman" w:hAnsi="Menlo" w:cs="Menlo"/>
+          <w:color w:val="000000"/>
+          <w:sz w:val="18"/>
+          <w:szCs w:val="18"/>
+          <w:lang w:val="en-US" w:eastAsia="de-DE"/>
+        </w:rPr>
+      </w:pPr>
+      <w:r>
+        <w:rPr>
+          <w:rFonts w:ascii="Menlo" w:eastAsia="Times New Roman" w:hAnsi="Menlo" w:cs="Menlo"/>
+          <w:color w:val="000000"/>
+          <w:sz w:val="18"/>
+          <w:szCs w:val="18"/>
+          <w:lang w:val="en-US" w:eastAsia="de-DE"/>
+        </w:rPr>
+        <w:t xml:space="preserve">    </w:t>
+      </w:r>
+      <w:r>
+        <w:rPr>
+          <w:rFonts w:ascii="Menlo" w:eastAsia="Times New Roman" w:hAnsi="Menlo" w:cs="Menlo"/>
+          <w:color w:val="800000"/>
+          <w:sz w:val="18"/>
+          <w:szCs w:val="18"/>
+          <w:lang w:val="en-US" w:eastAsia="de-DE"/>
+        </w:rPr>
+        <w:t>pool</w:t>
+      </w:r>
+      <w:r>
+        <w:rPr>
+          <w:rFonts w:ascii="Menlo" w:eastAsia="Times New Roman" w:hAnsi="Menlo" w:cs="Menlo"/>
+          <w:color w:val="000000"/>
+          <w:sz w:val="18"/>
+          <w:szCs w:val="18"/>
+          <w:lang w:val="en-US" w:eastAsia="de-DE"/>
+        </w:rPr>
+        <w:t>:</w:t>
+      </w:r>
+    </w:p>
+    <w:p>
+      <w:pPr>
+        <w:shd w:val="clear" w:color="auto" w:fill="FFFFFF"/>
+        <w:spacing w:line="270" w:lineRule="atLeast"/>
+        <w:rPr>
+          <w:rFonts w:ascii="Menlo" w:eastAsia="Times New Roman" w:hAnsi="Menlo" w:cs="Menlo"/>
+          <w:color w:val="000000"/>
+          <w:sz w:val="18"/>
+          <w:szCs w:val="18"/>
+          <w:lang w:val="de-AT" w:eastAsia="de-DE"/>
+        </w:rPr>
+      </w:pPr>
+      <w:r>
+        <w:rPr>
+          <w:rFonts w:ascii="Menlo" w:eastAsia="Times New Roman" w:hAnsi="Menlo" w:cs="Menlo"/>
+          <w:color w:val="000000"/>
+          <w:sz w:val="18"/>
+          <w:szCs w:val="18"/>
+          <w:lang w:val="en-US" w:eastAsia="de-DE"/>
+        </w:rPr>
+        <w:t xml:space="preserve">      </w:t>
+      </w:r>
+      <w:proofErr w:type="spellStart"/>
+      <w:r>
+        <w:rPr>
+          <w:rFonts w:ascii="Menlo" w:eastAsia="Times New Roman" w:hAnsi="Menlo" w:cs="Menlo"/>
+          <w:color w:val="800000"/>
+          <w:sz w:val="18"/>
+          <w:szCs w:val="18"/>
+          <w:lang w:val="de-AT" w:eastAsia="de-DE"/>
+        </w:rPr>
+        <w:t>vmImage</w:t>
+      </w:r>
+      <w:proofErr w:type="spellEnd"/>
+      <w:r>
+        <w:rPr>
+          <w:rFonts w:ascii="Menlo" w:eastAsia="Times New Roman" w:hAnsi="Menlo" w:cs="Menlo"/>
+          <w:color w:val="000000"/>
+          <w:sz w:val="18"/>
+          <w:szCs w:val="18"/>
+          <w:lang w:val="de-AT" w:eastAsia="de-DE"/>
+        </w:rPr>
+        <w:t xml:space="preserve">: </w:t>
+      </w:r>
+      <w:r>
+        <w:rPr>
+          <w:rFonts w:ascii="Menlo" w:eastAsia="Times New Roman" w:hAnsi="Menlo" w:cs="Menlo"/>
+          <w:color w:val="0000FF"/>
+          <w:sz w:val="18"/>
+          <w:szCs w:val="18"/>
+          <w:lang w:val="de-AT" w:eastAsia="de-DE"/>
+        </w:rPr>
+        <w:t>$(</w:t>
+      </w:r>
+      <w:proofErr w:type="spellStart"/>
+      <w:r>
+        <w:rPr>
+          <w:rFonts w:ascii="Menlo" w:eastAsia="Times New Roman" w:hAnsi="Menlo" w:cs="Menlo"/>
+          <w:color w:val="0000FF"/>
+          <w:sz w:val="18"/>
+          <w:szCs w:val="18"/>
+          <w:lang w:val="de-AT" w:eastAsia="de-DE"/>
+        </w:rPr>
+        <w:t>vmImageName</w:t>
+      </w:r>
+      <w:proofErr w:type="spellEnd"/>
+      <w:r>
+        <w:rPr>
+          <w:rFonts w:ascii="Menlo" w:eastAsia="Times New Roman" w:hAnsi="Menlo" w:cs="Menlo"/>
+          <w:color w:val="0000FF"/>
+          <w:sz w:val="18"/>
+          <w:szCs w:val="18"/>
+          <w:lang w:val="de-AT" w:eastAsia="de-DE"/>
+        </w:rPr>
+        <w:t>)</w:t>
+      </w:r>
+    </w:p>
+    <w:p>
+      <w:pPr>
+        <w:shd w:val="clear" w:color="auto" w:fill="FFFFFF"/>
+        <w:spacing w:line="270" w:lineRule="atLeast"/>
+        <w:rPr>
+          <w:rFonts w:ascii="Menlo" w:eastAsia="Times New Roman" w:hAnsi="Menlo" w:cs="Menlo"/>
+          <w:color w:val="000000"/>
+          <w:sz w:val="18"/>
+          <w:szCs w:val="18"/>
+          <w:lang w:val="de-AT" w:eastAsia="de-DE"/>
+        </w:rPr>
+      </w:pPr>
+    </w:p>
+    <w:p>
+      <w:pPr>
+        <w:shd w:val="clear" w:color="auto" w:fill="FFFFFF"/>
+        <w:spacing w:line="270" w:lineRule="atLeast"/>
+        <w:rPr>
+          <w:rFonts w:ascii="Menlo" w:eastAsia="Times New Roman" w:hAnsi="Menlo" w:cs="Menlo"/>
+          <w:color w:val="000000"/>
+          <w:sz w:val="18"/>
+          <w:szCs w:val="18"/>
+          <w:lang w:val="de-AT" w:eastAsia="de-DE"/>
+        </w:rPr>
+      </w:pPr>
+      <w:r>
+        <w:rPr>
+          <w:rFonts w:ascii="Menlo" w:eastAsia="Times New Roman" w:hAnsi="Menlo" w:cs="Menlo"/>
+          <w:color w:val="000000"/>
+          <w:sz w:val="18"/>
+          <w:szCs w:val="18"/>
+          <w:lang w:val="de-AT" w:eastAsia="de-DE"/>
+        </w:rPr>
+        <w:t xml:space="preserve">    </w:t>
+      </w:r>
+      <w:r>
+        <w:rPr>
+          <w:rFonts w:ascii="Menlo" w:eastAsia="Times New Roman" w:hAnsi="Menlo" w:cs="Menlo"/>
+          <w:color w:val="008000"/>
+          <w:sz w:val="18"/>
+          <w:szCs w:val="18"/>
+          <w:lang w:val="de-AT" w:eastAsia="de-DE"/>
+        </w:rPr>
+        <w:t># Release fähige Version von dem Projekt bauen (leichtgewichtiger und optimiert für produktiv Umgebung)</w:t>
+      </w:r>
+    </w:p>
+    <w:p>
+      <w:pPr>
+        <w:shd w:val="clear" w:color="auto" w:fill="FFFFFF"/>
+        <w:spacing w:line="270" w:lineRule="atLeast"/>
+        <w:rPr>
+          <w:rFonts w:ascii="Menlo" w:eastAsia="Times New Roman" w:hAnsi="Menlo" w:cs="Menlo"/>
+          <w:color w:val="000000"/>
+          <w:sz w:val="18"/>
+          <w:szCs w:val="18"/>
+          <w:lang w:val="en-US" w:eastAsia="de-DE"/>
+        </w:rPr>
+      </w:pPr>
+      <w:r>
+        <w:rPr>
+          <w:rFonts w:ascii="Menlo" w:eastAsia="Times New Roman" w:hAnsi="Menlo" w:cs="Menlo"/>
+          <w:color w:val="000000"/>
+          <w:sz w:val="18"/>
+          <w:szCs w:val="18"/>
+          <w:lang w:val="de-AT" w:eastAsia="de-DE"/>
+        </w:rPr>
+        <w:t xml:space="preserve">    </w:t>
+      </w:r>
+      <w:r>
+        <w:rPr>
+          <w:rFonts w:ascii="Menlo" w:eastAsia="Times New Roman" w:hAnsi="Menlo" w:cs="Menlo"/>
+          <w:color w:val="800000"/>
+          <w:sz w:val="18"/>
+          <w:szCs w:val="18"/>
+          <w:lang w:val="en-US" w:eastAsia="de-DE"/>
+        </w:rPr>
+        <w:t>steps</w:t>
+      </w:r>
+      <w:r>
+        <w:rPr>
+          <w:rFonts w:ascii="Menlo" w:eastAsia="Times New Roman" w:hAnsi="Menlo" w:cs="Menlo"/>
+          <w:color w:val="000000"/>
+          <w:sz w:val="18"/>
+          <w:szCs w:val="18"/>
+          <w:lang w:val="en-US" w:eastAsia="de-DE"/>
+        </w:rPr>
+        <w:t>:</w:t>
+      </w:r>
+    </w:p>
+    <w:p>
+      <w:pPr>
+        <w:shd w:val="clear" w:color="auto" w:fill="FFFFFF"/>
+        <w:spacing w:line="270" w:lineRule="atLeast"/>
+        <w:rPr>
+          <w:rFonts w:ascii="Menlo" w:eastAsia="Times New Roman" w:hAnsi="Menlo" w:cs="Menlo"/>
+          <w:color w:val="000000"/>
+          <w:sz w:val="18"/>
+          <w:szCs w:val="18"/>
+          <w:lang w:val="en-US" w:eastAsia="de-DE"/>
+        </w:rPr>
+      </w:pPr>
+      <w:r>
+        <w:rPr>
+          <w:rFonts w:ascii="Menlo" w:eastAsia="Times New Roman" w:hAnsi="Menlo" w:cs="Menlo"/>
+          <w:color w:val="000000"/>
+          <w:sz w:val="18"/>
+          <w:szCs w:val="18"/>
+          <w:lang w:val="en-US" w:eastAsia="de-DE"/>
+        </w:rPr>
+        <w:t xml:space="preserve">    - </w:t>
+      </w:r>
+      <w:r>
+        <w:rPr>
+          <w:rFonts w:ascii="Menlo" w:eastAsia="Times New Roman" w:hAnsi="Menlo" w:cs="Menlo"/>
+          <w:color w:val="800000"/>
+          <w:sz w:val="18"/>
+          <w:szCs w:val="18"/>
+          <w:lang w:val="en-US" w:eastAsia="de-DE"/>
+        </w:rPr>
+        <w:t>task</w:t>
+      </w:r>
+      <w:r>
+        <w:rPr>
+          <w:rFonts w:ascii="Menlo" w:eastAsia="Times New Roman" w:hAnsi="Menlo" w:cs="Menlo"/>
+          <w:color w:val="000000"/>
+          <w:sz w:val="18"/>
+          <w:szCs w:val="18"/>
+          <w:lang w:val="en-US" w:eastAsia="de-DE"/>
+        </w:rPr>
+        <w:t xml:space="preserve">: </w:t>
+      </w:r>
+      <w:r>
+        <w:rPr>
+          <w:rFonts w:ascii="Menlo" w:eastAsia="Times New Roman" w:hAnsi="Menlo" w:cs="Menlo"/>
+          <w:color w:val="0000FF"/>
+          <w:sz w:val="18"/>
+          <w:szCs w:val="18"/>
+          <w:lang w:val="en-US" w:eastAsia="de-DE"/>
+        </w:rPr>
+        <w:t>DotNetCoreCLI@2</w:t>
+      </w:r>
+    </w:p>
+    <w:p>
+      <w:pPr>
+        <w:shd w:val="clear" w:color="auto" w:fill="FFFFFF"/>
+        <w:spacing w:line="270" w:lineRule="atLeast"/>
+        <w:rPr>
+          <w:rFonts w:ascii="Menlo" w:eastAsia="Times New Roman" w:hAnsi="Menlo" w:cs="Menlo"/>
+          <w:color w:val="000000"/>
+          <w:sz w:val="18"/>
+          <w:szCs w:val="18"/>
+          <w:lang w:val="en-US" w:eastAsia="de-DE"/>
+        </w:rPr>
+      </w:pPr>
+      <w:r>
+        <w:rPr>
+          <w:rFonts w:ascii="Menlo" w:eastAsia="Times New Roman" w:hAnsi="Menlo" w:cs="Menlo"/>
+          <w:color w:val="000000"/>
+          <w:sz w:val="18"/>
+          <w:szCs w:val="18"/>
+          <w:lang w:val="en-US" w:eastAsia="de-DE"/>
+        </w:rPr>
+        <w:t xml:space="preserve">      </w:t>
+      </w:r>
+      <w:proofErr w:type="spellStart"/>
+      <w:r>
+        <w:rPr>
+          <w:rFonts w:ascii="Menlo" w:eastAsia="Times New Roman" w:hAnsi="Menlo" w:cs="Menlo"/>
+          <w:color w:val="800000"/>
+          <w:sz w:val="18"/>
+          <w:szCs w:val="18"/>
+          <w:lang w:val="en-US" w:eastAsia="de-DE"/>
+        </w:rPr>
+        <w:t>displayName</w:t>
+      </w:r>
+      <w:proofErr w:type="spellEnd"/>
+      <w:r>
+        <w:rPr>
+          <w:rFonts w:ascii="Menlo" w:eastAsia="Times New Roman" w:hAnsi="Menlo" w:cs="Menlo"/>
+          <w:color w:val="000000"/>
+          <w:sz w:val="18"/>
+          <w:szCs w:val="18"/>
+          <w:lang w:val="en-US" w:eastAsia="de-DE"/>
+        </w:rPr>
+        <w:t xml:space="preserve">: </w:t>
+      </w:r>
+      <w:r>
+        <w:rPr>
+          <w:rFonts w:ascii="Menlo" w:eastAsia="Times New Roman" w:hAnsi="Menlo" w:cs="Menlo"/>
+          <w:color w:val="0000FF"/>
+          <w:sz w:val="18"/>
+          <w:szCs w:val="18"/>
+          <w:lang w:val="en-US" w:eastAsia="de-DE"/>
+        </w:rPr>
+        <w:t>Publish the project</w:t>
+      </w:r>
+    </w:p>
+    <w:p>
+      <w:pPr>
+        <w:shd w:val="clear" w:color="auto" w:fill="FFFFFF"/>
+        <w:spacing w:line="270" w:lineRule="atLeast"/>
+        <w:rPr>
+          <w:rFonts w:ascii="Menlo" w:eastAsia="Times New Roman" w:hAnsi="Menlo" w:cs="Menlo"/>
+          <w:color w:val="000000"/>
+          <w:sz w:val="18"/>
+          <w:szCs w:val="18"/>
+          <w:lang w:val="en-US" w:eastAsia="de-DE"/>
+        </w:rPr>
+      </w:pPr>
+      <w:r>
+        <w:rPr>
+          <w:rFonts w:ascii="Menlo" w:eastAsia="Times New Roman" w:hAnsi="Menlo" w:cs="Menlo"/>
+          <w:color w:val="000000"/>
+          <w:sz w:val="18"/>
+          <w:szCs w:val="18"/>
+          <w:lang w:val="en-US" w:eastAsia="de-DE"/>
+        </w:rPr>
+        <w:t xml:space="preserve">      </w:t>
+      </w:r>
+      <w:r>
+        <w:rPr>
+          <w:rFonts w:ascii="Menlo" w:eastAsia="Times New Roman" w:hAnsi="Menlo" w:cs="Menlo"/>
+          <w:color w:val="800000"/>
+          <w:sz w:val="18"/>
+          <w:szCs w:val="18"/>
+          <w:lang w:val="en-US" w:eastAsia="de-DE"/>
+        </w:rPr>
+        <w:t>inputs</w:t>
+      </w:r>
+      <w:r>
+        <w:rPr>
+          <w:rFonts w:ascii="Menlo" w:eastAsia="Times New Roman" w:hAnsi="Menlo" w:cs="Menlo"/>
+          <w:color w:val="000000"/>
+          <w:sz w:val="18"/>
+          <w:szCs w:val="18"/>
+          <w:lang w:val="en-US" w:eastAsia="de-DE"/>
+        </w:rPr>
+        <w:t>:</w:t>
+      </w:r>
+    </w:p>
+    <w:p>
+      <w:pPr>
+        <w:shd w:val="clear" w:color="auto" w:fill="FFFFFF"/>
+        <w:spacing w:line="270" w:lineRule="atLeast"/>
+        <w:rPr>
+          <w:rFonts w:ascii="Menlo" w:eastAsia="Times New Roman" w:hAnsi="Menlo" w:cs="Menlo"/>
+          <w:color w:val="000000"/>
+          <w:sz w:val="18"/>
+          <w:szCs w:val="18"/>
+          <w:lang w:val="en-US" w:eastAsia="de-DE"/>
+        </w:rPr>
+      </w:pPr>
+      <w:r>
+        <w:rPr>
+          <w:rFonts w:ascii="Menlo" w:eastAsia="Times New Roman" w:hAnsi="Menlo" w:cs="Menlo"/>
+          <w:color w:val="000000"/>
+          <w:sz w:val="18"/>
+          <w:szCs w:val="18"/>
+          <w:lang w:val="en-US" w:eastAsia="de-DE"/>
+        </w:rPr>
+        <w:t xml:space="preserve">        </w:t>
+      </w:r>
+      <w:r>
+        <w:rPr>
+          <w:rFonts w:ascii="Menlo" w:eastAsia="Times New Roman" w:hAnsi="Menlo" w:cs="Menlo"/>
+          <w:color w:val="800000"/>
+          <w:sz w:val="18"/>
+          <w:szCs w:val="18"/>
+          <w:lang w:val="en-US" w:eastAsia="de-DE"/>
+        </w:rPr>
+        <w:t>command</w:t>
+      </w:r>
+      <w:r>
+        <w:rPr>
+          <w:rFonts w:ascii="Menlo" w:eastAsia="Times New Roman" w:hAnsi="Menlo" w:cs="Menlo"/>
+          <w:color w:val="000000"/>
+          <w:sz w:val="18"/>
+          <w:szCs w:val="18"/>
+          <w:lang w:val="en-US" w:eastAsia="de-DE"/>
+        </w:rPr>
+        <w:t xml:space="preserve">: </w:t>
+      </w:r>
+      <w:r>
+        <w:rPr>
+          <w:rFonts w:ascii="Menlo" w:eastAsia="Times New Roman" w:hAnsi="Menlo" w:cs="Menlo"/>
+          <w:color w:val="0000FF"/>
+          <w:sz w:val="18"/>
+          <w:szCs w:val="18"/>
+          <w:lang w:val="en-US" w:eastAsia="de-DE"/>
+        </w:rPr>
+        <w:t>'publish'</w:t>
+      </w:r>
+    </w:p>
+    <w:p>
+      <w:pPr>
+        <w:shd w:val="clear" w:color="auto" w:fill="FFFFFF"/>
+        <w:spacing w:line="270" w:lineRule="atLeast"/>
+        <w:rPr>
+          <w:rFonts w:ascii="Menlo" w:eastAsia="Times New Roman" w:hAnsi="Menlo" w:cs="Menlo"/>
+          <w:color w:val="000000"/>
+          <w:sz w:val="18"/>
+          <w:szCs w:val="18"/>
+          <w:lang w:val="en-US" w:eastAsia="de-DE"/>
+        </w:rPr>
+      </w:pPr>
+      <w:r>
+        <w:rPr>
+          <w:rFonts w:ascii="Menlo" w:eastAsia="Times New Roman" w:hAnsi="Menlo" w:cs="Menlo"/>
+          <w:color w:val="000000"/>
+          <w:sz w:val="18"/>
+          <w:szCs w:val="18"/>
+          <w:lang w:val="en-US" w:eastAsia="de-DE"/>
+        </w:rPr>
+        <w:t xml:space="preserve">        </w:t>
+      </w:r>
+      <w:proofErr w:type="spellStart"/>
+      <w:r>
+        <w:rPr>
+          <w:rFonts w:ascii="Menlo" w:eastAsia="Times New Roman" w:hAnsi="Menlo" w:cs="Menlo"/>
+          <w:color w:val="800000"/>
+          <w:sz w:val="18"/>
+          <w:szCs w:val="18"/>
+          <w:lang w:val="en-US" w:eastAsia="de-DE"/>
+        </w:rPr>
+        <w:t>publishWebProjects</w:t>
+      </w:r>
+      <w:proofErr w:type="spellEnd"/>
+      <w:r>
+        <w:rPr>
+          <w:rFonts w:ascii="Menlo" w:eastAsia="Times New Roman" w:hAnsi="Menlo" w:cs="Menlo"/>
+          <w:color w:val="000000"/>
+          <w:sz w:val="18"/>
+          <w:szCs w:val="18"/>
+          <w:lang w:val="en-US" w:eastAsia="de-DE"/>
+        </w:rPr>
+        <w:t xml:space="preserve">: </w:t>
+      </w:r>
+      <w:r>
+        <w:rPr>
+          <w:rFonts w:ascii="Menlo" w:eastAsia="Times New Roman" w:hAnsi="Menlo" w:cs="Menlo"/>
+          <w:color w:val="0000FF"/>
+          <w:sz w:val="18"/>
+          <w:szCs w:val="18"/>
+          <w:lang w:val="en-US" w:eastAsia="de-DE"/>
+        </w:rPr>
+        <w:t>true</w:t>
+      </w:r>
+    </w:p>
+    <w:p>
+      <w:pPr>
+        <w:shd w:val="clear" w:color="auto" w:fill="FFFFFF"/>
+        <w:spacing w:line="270" w:lineRule="atLeast"/>
+        <w:rPr>
+          <w:rFonts w:ascii="Menlo" w:eastAsia="Times New Roman" w:hAnsi="Menlo" w:cs="Menlo"/>
+          <w:color w:val="000000"/>
+          <w:sz w:val="18"/>
+          <w:szCs w:val="18"/>
+          <w:lang w:val="en-US" w:eastAsia="de-DE"/>
+        </w:rPr>
+      </w:pPr>
+      <w:r>
+        <w:rPr>
+          <w:rFonts w:ascii="Menlo" w:eastAsia="Times New Roman" w:hAnsi="Menlo" w:cs="Menlo"/>
+          <w:color w:val="000000"/>
+          <w:sz w:val="18"/>
+          <w:szCs w:val="18"/>
+          <w:lang w:val="en-US" w:eastAsia="de-DE"/>
+        </w:rPr>
+        <w:t xml:space="preserve">        </w:t>
+      </w:r>
+      <w:r>
+        <w:rPr>
+          <w:rFonts w:ascii="Menlo" w:eastAsia="Times New Roman" w:hAnsi="Menlo" w:cs="Menlo"/>
+          <w:color w:val="800000"/>
+          <w:sz w:val="18"/>
+          <w:szCs w:val="18"/>
+          <w:lang w:val="en-US" w:eastAsia="de-DE"/>
+        </w:rPr>
+        <w:t>arguments</w:t>
+      </w:r>
+      <w:r>
+        <w:rPr>
+          <w:rFonts w:ascii="Menlo" w:eastAsia="Times New Roman" w:hAnsi="Menlo" w:cs="Menlo"/>
+          <w:color w:val="000000"/>
+          <w:sz w:val="18"/>
+          <w:szCs w:val="18"/>
+          <w:lang w:val="en-US" w:eastAsia="de-DE"/>
+        </w:rPr>
+        <w:t xml:space="preserve">: </w:t>
+      </w:r>
+      <w:r>
+        <w:rPr>
+          <w:rFonts w:ascii="Menlo" w:eastAsia="Times New Roman" w:hAnsi="Menlo" w:cs="Menlo"/>
+          <w:color w:val="0000FF"/>
+          <w:sz w:val="18"/>
+          <w:szCs w:val="18"/>
+          <w:lang w:val="en-US" w:eastAsia="de-DE"/>
+        </w:rPr>
+        <w:t>'--output $(</w:t>
+      </w:r>
+      <w:proofErr w:type="spellStart"/>
+      <w:r>
+        <w:rPr>
+          <w:rFonts w:ascii="Menlo" w:eastAsia="Times New Roman" w:hAnsi="Menlo" w:cs="Menlo"/>
+          <w:color w:val="0000FF"/>
+          <w:sz w:val="18"/>
+          <w:szCs w:val="18"/>
+          <w:lang w:val="en-US" w:eastAsia="de-DE"/>
+        </w:rPr>
+        <w:t>Build.ArtifactStagingDirectory</w:t>
+      </w:r>
+      <w:proofErr w:type="spellEnd"/>
+      <w:r>
+        <w:rPr>
+          <w:rFonts w:ascii="Menlo" w:eastAsia="Times New Roman" w:hAnsi="Menlo" w:cs="Menlo"/>
+          <w:color w:val="0000FF"/>
+          <w:sz w:val="18"/>
+          <w:szCs w:val="18"/>
+          <w:lang w:val="en-US" w:eastAsia="de-DE"/>
+        </w:rPr>
+        <w:t>)/</w:t>
+      </w:r>
+      <w:proofErr w:type="spellStart"/>
+      <w:r>
+        <w:rPr>
+          <w:rFonts w:ascii="Menlo" w:eastAsia="Times New Roman" w:hAnsi="Menlo" w:cs="Menlo"/>
+          <w:color w:val="0000FF"/>
+          <w:sz w:val="18"/>
+          <w:szCs w:val="18"/>
+          <w:lang w:val="en-US" w:eastAsia="de-DE"/>
+        </w:rPr>
+        <w:t>blazor</w:t>
+      </w:r>
+      <w:proofErr w:type="spellEnd"/>
+      <w:r>
+        <w:rPr>
+          <w:rFonts w:ascii="Menlo" w:eastAsia="Times New Roman" w:hAnsi="Menlo" w:cs="Menlo"/>
+          <w:color w:val="0000FF"/>
+          <w:sz w:val="18"/>
+          <w:szCs w:val="18"/>
+          <w:lang w:val="en-US" w:eastAsia="de-DE"/>
+        </w:rPr>
+        <w:t xml:space="preserve"> --configuration $(</w:t>
+      </w:r>
+      <w:proofErr w:type="spellStart"/>
+      <w:r>
+        <w:rPr>
+          <w:rFonts w:ascii="Menlo" w:eastAsia="Times New Roman" w:hAnsi="Menlo" w:cs="Menlo"/>
+          <w:color w:val="0000FF"/>
+          <w:sz w:val="18"/>
+          <w:szCs w:val="18"/>
+          <w:lang w:val="en-US" w:eastAsia="de-DE"/>
+        </w:rPr>
+        <w:t>buildConfiguration</w:t>
+      </w:r>
+      <w:proofErr w:type="spellEnd"/>
+      <w:r>
+        <w:rPr>
+          <w:rFonts w:ascii="Menlo" w:eastAsia="Times New Roman" w:hAnsi="Menlo" w:cs="Menlo"/>
+          <w:color w:val="0000FF"/>
+          <w:sz w:val="18"/>
+          <w:szCs w:val="18"/>
+          <w:lang w:val="en-US" w:eastAsia="de-DE"/>
+        </w:rPr>
+        <w:t>)'</w:t>
+      </w:r>
+    </w:p>
+    <w:p>
+      <w:pPr>
+        <w:shd w:val="clear" w:color="auto" w:fill="FFFFFF"/>
+        <w:spacing w:line="270" w:lineRule="atLeast"/>
+        <w:rPr>
+          <w:rFonts w:ascii="Menlo" w:eastAsia="Times New Roman" w:hAnsi="Menlo" w:cs="Menlo"/>
+          <w:color w:val="000000"/>
+          <w:sz w:val="18"/>
+          <w:szCs w:val="18"/>
+          <w:lang w:val="en-US" w:eastAsia="de-DE"/>
+        </w:rPr>
+      </w:pPr>
+      <w:r>
+        <w:rPr>
+          <w:rFonts w:ascii="Menlo" w:eastAsia="Times New Roman" w:hAnsi="Menlo" w:cs="Menlo"/>
+          <w:color w:val="000000"/>
+          <w:sz w:val="18"/>
+          <w:szCs w:val="18"/>
+          <w:lang w:val="en-US" w:eastAsia="de-DE"/>
+        </w:rPr>
+        <w:t xml:space="preserve">        </w:t>
+      </w:r>
+    </w:p>
+    <w:p>
+      <w:pPr>
+        <w:shd w:val="clear" w:color="auto" w:fill="FFFFFF"/>
+        <w:spacing w:line="270" w:lineRule="atLeast"/>
+        <w:rPr>
+          <w:rFonts w:ascii="Menlo" w:eastAsia="Times New Roman" w:hAnsi="Menlo" w:cs="Menlo"/>
+          <w:color w:val="000000"/>
+          <w:sz w:val="18"/>
+          <w:szCs w:val="18"/>
+          <w:lang w:val="de-AT" w:eastAsia="de-DE"/>
+        </w:rPr>
+      </w:pPr>
+      <w:r>
+        <w:rPr>
+          <w:rFonts w:ascii="Menlo" w:eastAsia="Times New Roman" w:hAnsi="Menlo" w:cs="Menlo"/>
+          <w:color w:val="000000"/>
+          <w:sz w:val="18"/>
+          <w:szCs w:val="18"/>
+          <w:lang w:val="en-US" w:eastAsia="de-DE"/>
+        </w:rPr>
+        <w:t xml:space="preserve">    </w:t>
+      </w:r>
+      <w:r>
+        <w:rPr>
+          <w:rFonts w:ascii="Menlo" w:eastAsia="Times New Roman" w:hAnsi="Menlo" w:cs="Menlo"/>
+          <w:color w:val="008000"/>
+          <w:sz w:val="18"/>
+          <w:szCs w:val="18"/>
+          <w:lang w:val="de-AT" w:eastAsia="de-DE"/>
+        </w:rPr>
+        <w:t xml:space="preserve"># </w:t>
+      </w:r>
+      <w:proofErr w:type="spellStart"/>
+      <w:r>
+        <w:rPr>
+          <w:rFonts w:ascii="Menlo" w:eastAsia="Times New Roman" w:hAnsi="Menlo" w:cs="Menlo"/>
+          <w:color w:val="008000"/>
+          <w:sz w:val="18"/>
+          <w:szCs w:val="18"/>
+          <w:lang w:val="de-AT" w:eastAsia="de-DE"/>
+        </w:rPr>
+        <w:t>zip</w:t>
+      </w:r>
+      <w:proofErr w:type="spellEnd"/>
+      <w:r>
+        <w:rPr>
+          <w:rFonts w:ascii="Menlo" w:eastAsia="Times New Roman" w:hAnsi="Menlo" w:cs="Menlo"/>
+          <w:color w:val="008000"/>
+          <w:sz w:val="18"/>
+          <w:szCs w:val="18"/>
+          <w:lang w:val="de-AT" w:eastAsia="de-DE"/>
+        </w:rPr>
+        <w:t xml:space="preserve"> </w:t>
+      </w:r>
+      <w:proofErr w:type="spellStart"/>
+      <w:r>
+        <w:rPr>
+          <w:rFonts w:ascii="Menlo" w:eastAsia="Times New Roman" w:hAnsi="Menlo" w:cs="Menlo"/>
+          <w:color w:val="008000"/>
+          <w:sz w:val="18"/>
+          <w:szCs w:val="18"/>
+          <w:lang w:val="de-AT" w:eastAsia="de-DE"/>
+        </w:rPr>
+        <w:t>archive</w:t>
+      </w:r>
+      <w:proofErr w:type="spellEnd"/>
+      <w:r>
+        <w:rPr>
+          <w:rFonts w:ascii="Menlo" w:eastAsia="Times New Roman" w:hAnsi="Menlo" w:cs="Menlo"/>
+          <w:color w:val="008000"/>
+          <w:sz w:val="18"/>
+          <w:szCs w:val="18"/>
+          <w:lang w:val="de-AT" w:eastAsia="de-DE"/>
+        </w:rPr>
+        <w:t xml:space="preserve"> mit gebauten </w:t>
+      </w:r>
+      <w:proofErr w:type="spellStart"/>
+      <w:r>
+        <w:rPr>
+          <w:rFonts w:ascii="Menlo" w:eastAsia="Times New Roman" w:hAnsi="Menlo" w:cs="Menlo"/>
+          <w:color w:val="008000"/>
+          <w:sz w:val="18"/>
+          <w:szCs w:val="18"/>
+          <w:lang w:val="de-AT" w:eastAsia="de-DE"/>
+        </w:rPr>
+        <w:t>dll's</w:t>
+      </w:r>
+      <w:proofErr w:type="spellEnd"/>
+      <w:r>
+        <w:rPr>
+          <w:rFonts w:ascii="Menlo" w:eastAsia="Times New Roman" w:hAnsi="Menlo" w:cs="Menlo"/>
+          <w:color w:val="008000"/>
+          <w:sz w:val="18"/>
+          <w:szCs w:val="18"/>
+          <w:lang w:val="de-AT" w:eastAsia="de-DE"/>
+        </w:rPr>
+        <w:t xml:space="preserve"> erstellen</w:t>
+      </w:r>
+    </w:p>
+    <w:p>
+      <w:pPr>
+        <w:shd w:val="clear" w:color="auto" w:fill="FFFFFF"/>
+        <w:spacing w:line="270" w:lineRule="atLeast"/>
+        <w:rPr>
+          <w:rFonts w:ascii="Menlo" w:eastAsia="Times New Roman" w:hAnsi="Menlo" w:cs="Menlo"/>
+          <w:color w:val="000000"/>
+          <w:sz w:val="18"/>
+          <w:szCs w:val="18"/>
+          <w:lang w:val="de-AT" w:eastAsia="de-DE"/>
+        </w:rPr>
+      </w:pPr>
+      <w:r>
+        <w:rPr>
+          <w:rFonts w:ascii="Menlo" w:eastAsia="Times New Roman" w:hAnsi="Menlo" w:cs="Menlo"/>
+          <w:color w:val="000000"/>
+          <w:sz w:val="18"/>
+          <w:szCs w:val="18"/>
+          <w:lang w:val="de-AT" w:eastAsia="de-DE"/>
+        </w:rPr>
+        <w:t xml:space="preserve">    - </w:t>
+      </w:r>
+      <w:proofErr w:type="spellStart"/>
+      <w:r>
+        <w:rPr>
+          <w:rFonts w:ascii="Menlo" w:eastAsia="Times New Roman" w:hAnsi="Menlo" w:cs="Menlo"/>
+          <w:color w:val="800000"/>
+          <w:sz w:val="18"/>
+          <w:szCs w:val="18"/>
+          <w:lang w:val="de-AT" w:eastAsia="de-DE"/>
+        </w:rPr>
+        <w:t>task</w:t>
+      </w:r>
+      <w:proofErr w:type="spellEnd"/>
+      <w:r>
+        <w:rPr>
+          <w:rFonts w:ascii="Menlo" w:eastAsia="Times New Roman" w:hAnsi="Menlo" w:cs="Menlo"/>
+          <w:color w:val="000000"/>
+          <w:sz w:val="18"/>
+          <w:szCs w:val="18"/>
+          <w:lang w:val="de-AT" w:eastAsia="de-DE"/>
+        </w:rPr>
+        <w:t xml:space="preserve">: </w:t>
+      </w:r>
+      <w:r>
+        <w:rPr>
+          <w:rFonts w:ascii="Menlo" w:eastAsia="Times New Roman" w:hAnsi="Menlo" w:cs="Menlo"/>
+          <w:color w:val="0000FF"/>
+          <w:sz w:val="18"/>
+          <w:szCs w:val="18"/>
+          <w:lang w:val="de-AT" w:eastAsia="de-DE"/>
+        </w:rPr>
+        <w:t>PublishBuildArtifacts@1</w:t>
+      </w:r>
+    </w:p>
+    <w:p>
+      <w:pPr>
+        <w:shd w:val="clear" w:color="auto" w:fill="FFFFFF"/>
+        <w:spacing w:line="270" w:lineRule="atLeast"/>
+        <w:rPr>
+          <w:rFonts w:ascii="Menlo" w:eastAsia="Times New Roman" w:hAnsi="Menlo" w:cs="Menlo"/>
+          <w:color w:val="000000"/>
+          <w:sz w:val="18"/>
+          <w:szCs w:val="18"/>
+          <w:lang w:val="de-AT" w:eastAsia="de-DE"/>
+        </w:rPr>
+      </w:pPr>
+      <w:r>
+        <w:rPr>
+          <w:rFonts w:ascii="Menlo" w:eastAsia="Times New Roman" w:hAnsi="Menlo" w:cs="Menlo"/>
+          <w:color w:val="000000"/>
+          <w:sz w:val="18"/>
+          <w:szCs w:val="18"/>
+          <w:lang w:val="de-AT" w:eastAsia="de-DE"/>
+        </w:rPr>
+        <w:t xml:space="preserve">      </w:t>
+      </w:r>
+      <w:proofErr w:type="spellStart"/>
+      <w:r>
+        <w:rPr>
+          <w:rFonts w:ascii="Menlo" w:eastAsia="Times New Roman" w:hAnsi="Menlo" w:cs="Menlo"/>
+          <w:color w:val="800000"/>
+          <w:sz w:val="18"/>
+          <w:szCs w:val="18"/>
+          <w:lang w:val="de-AT" w:eastAsia="de-DE"/>
+        </w:rPr>
+        <w:t>inputs</w:t>
+      </w:r>
+      <w:proofErr w:type="spellEnd"/>
+      <w:r>
+        <w:rPr>
+          <w:rFonts w:ascii="Menlo" w:eastAsia="Times New Roman" w:hAnsi="Menlo" w:cs="Menlo"/>
+          <w:color w:val="000000"/>
+          <w:sz w:val="18"/>
+          <w:szCs w:val="18"/>
+          <w:lang w:val="de-AT" w:eastAsia="de-DE"/>
+        </w:rPr>
+        <w:t>:</w:t>
+      </w:r>
+    </w:p>
+    <w:p>
+      <w:pPr>
+        <w:shd w:val="clear" w:color="auto" w:fill="FFFFFF"/>
+        <w:spacing w:line="270" w:lineRule="atLeast"/>
+        <w:rPr>
+          <w:rFonts w:ascii="Menlo" w:eastAsia="Times New Roman" w:hAnsi="Menlo" w:cs="Menlo"/>
+          <w:color w:val="000000"/>
+          <w:sz w:val="18"/>
+          <w:szCs w:val="18"/>
+          <w:lang w:val="de-AT" w:eastAsia="de-DE"/>
+        </w:rPr>
+      </w:pPr>
+      <w:r>
+        <w:rPr>
+          <w:rFonts w:ascii="Menlo" w:eastAsia="Times New Roman" w:hAnsi="Menlo" w:cs="Menlo"/>
+          <w:color w:val="000000"/>
+          <w:sz w:val="18"/>
+          <w:szCs w:val="18"/>
+          <w:lang w:val="de-AT" w:eastAsia="de-DE"/>
+        </w:rPr>
+        <w:t xml:space="preserve">        </w:t>
+      </w:r>
+      <w:proofErr w:type="spellStart"/>
+      <w:r>
+        <w:rPr>
+          <w:rFonts w:ascii="Menlo" w:eastAsia="Times New Roman" w:hAnsi="Menlo" w:cs="Menlo"/>
+          <w:color w:val="800000"/>
+          <w:sz w:val="18"/>
+          <w:szCs w:val="18"/>
+          <w:lang w:val="de-AT" w:eastAsia="de-DE"/>
+        </w:rPr>
+        <w:t>ArtifactName</w:t>
+      </w:r>
+      <w:proofErr w:type="spellEnd"/>
+      <w:r>
+        <w:rPr>
+          <w:rFonts w:ascii="Menlo" w:eastAsia="Times New Roman" w:hAnsi="Menlo" w:cs="Menlo"/>
+          <w:color w:val="000000"/>
+          <w:sz w:val="18"/>
+          <w:szCs w:val="18"/>
+          <w:lang w:val="de-AT" w:eastAsia="de-DE"/>
+        </w:rPr>
+        <w:t xml:space="preserve">: </w:t>
+      </w:r>
+      <w:r>
+        <w:rPr>
+          <w:rFonts w:ascii="Menlo" w:eastAsia="Times New Roman" w:hAnsi="Menlo" w:cs="Menlo"/>
+          <w:color w:val="0000FF"/>
+          <w:sz w:val="18"/>
+          <w:szCs w:val="18"/>
+          <w:lang w:val="de-AT" w:eastAsia="de-DE"/>
+        </w:rPr>
+        <w:t>'</w:t>
+      </w:r>
+      <w:proofErr w:type="spellStart"/>
+      <w:r>
+        <w:rPr>
+          <w:rFonts w:ascii="Menlo" w:eastAsia="Times New Roman" w:hAnsi="Menlo" w:cs="Menlo"/>
+          <w:color w:val="0000FF"/>
+          <w:sz w:val="18"/>
+          <w:szCs w:val="18"/>
+          <w:lang w:val="de-AT" w:eastAsia="de-DE"/>
+        </w:rPr>
+        <w:t>blazordist</w:t>
+      </w:r>
+      <w:proofErr w:type="spellEnd"/>
+      <w:r>
+        <w:rPr>
+          <w:rFonts w:ascii="Menlo" w:eastAsia="Times New Roman" w:hAnsi="Menlo" w:cs="Menlo"/>
+          <w:color w:val="0000FF"/>
+          <w:sz w:val="18"/>
+          <w:szCs w:val="18"/>
+          <w:lang w:val="de-AT" w:eastAsia="de-DE"/>
+        </w:rPr>
+        <w:t>'</w:t>
+      </w:r>
+    </w:p>
+    <w:p>
+      <w:r>
+        <w:br w:type="page"/>
+      </w:r>
+    </w:p>
+    <w:p>
+      <w:pPr>
+        <w:pStyle w:val="berschrift2"/>
+      </w:pPr>
+      <w:bookmarkStart w:id="9" w:name="_Toc56342025"/>
+      <w:r>
+        <w:lastRenderedPageBreak/>
+        <w:t>Entwicklung</w:t>
+      </w:r>
       <w:bookmarkEnd w:id="9"/>
     </w:p>
+    <w:p>
+      <w:pPr>
+        <w:pStyle w:val="berschrift3"/>
+      </w:pPr>
+      <w:bookmarkStart w:id="10" w:name="_Toc56342026"/>
+      <w:r>
+        <w:t>Projekterstellung</w:t>
+      </w:r>
+      <w:bookmarkEnd w:id="10"/>
+    </w:p>
+    <w:p>
+      <w:pPr>
+        <w:pStyle w:val="berschrift3"/>
+      </w:pPr>
+      <w:bookmarkStart w:id="11" w:name="_Toc56342027"/>
+      <w:r>
+        <w:t>CSS-Framework</w:t>
+      </w:r>
+      <w:bookmarkEnd w:id="11"/>
+    </w:p>
+    <w:p>
+      <w:r>
+        <w:t xml:space="preserve">Als CSS Framework wird in diesem Projekt </w:t>
+      </w:r>
+      <w:r>
+        <w:t>materializecss</w:t>
+      </w:r>
+      <w:r>
+        <w:t xml:space="preserve"> verwendet. </w:t>
+      </w:r>
+      <w:r>
+        <w:t xml:space="preserve">Dies ist ein sehr funktionsstarkes Framework welches schon sehr stark eingesetzt wird. Des </w:t>
+      </w:r>
+      <w:proofErr w:type="spellStart"/>
+      <w:r>
+        <w:t>Weiteren</w:t>
+      </w:r>
+      <w:proofErr w:type="spellEnd"/>
+      <w:r>
+        <w:t xml:space="preserve"> ist dieses Framework leichtgewichtiger als viele andere K</w:t>
+      </w:r>
+      <w:r>
+        <w:t xml:space="preserve">onkurrenzprodukte </w:t>
+      </w:r>
+      <w:r>
+        <w:t xml:space="preserve">wie zum Beispiel Bootstrap. Dies bringt den Vorteil das weniger Netzwerkverkehr erzeugt wird, welches ein schnelleres Laden der Webseite ermöglicht. Zudem kommt materializecss zur Gänze ohne </w:t>
+      </w:r>
+      <w:proofErr w:type="spellStart"/>
+      <w:r>
+        <w:t>jQuery</w:t>
+      </w:r>
+      <w:proofErr w:type="spellEnd"/>
+      <w:r>
+        <w:t xml:space="preserve"> aus welches aufgrund seiner Größe und schlechten Performance somit nicht die Geschwindigkeit der Projektseite beinträchtigen kann.</w:t>
+      </w:r>
+    </w:p>
     <w:p/>
     <w:p>
       <w:pPr>
         <w:pStyle w:val="berschrift3"/>
       </w:pPr>
-      <w:bookmarkStart w:id="10" w:name="_Toc56342024"/>
-      <w:r>
-        <w:t>Konfiguration</w:t>
-      </w:r>
-      <w:bookmarkEnd w:id="10"/>
+      <w:bookmarkStart w:id="12" w:name="_Toc56342028"/>
+      <w:r>
+        <w:t>Verlinkungen</w:t>
+      </w:r>
+      <w:bookmarkEnd w:id="12"/>
+    </w:p>
+    <w:p>
+      <w:r>
+        <w:t xml:space="preserve">Verlinkungen in </w:t>
+      </w:r>
+      <w:proofErr w:type="spellStart"/>
+      <w:r>
+        <w:t>BlazorWASM</w:t>
+      </w:r>
+      <w:proofErr w:type="spellEnd"/>
+      <w:r>
+        <w:t xml:space="preserve"> funktioniert nicht wie in HTML, hierfür wurde ein eigenes Konzept entwickelt.</w:t>
+      </w:r>
     </w:p>
     <w:p/>
     <w:p>
+      <w:r>
+        <w:t>Auf jeder Seite die man Verlinken will benötigt man das Property „@</w:t>
+      </w:r>
+      <w:proofErr w:type="spellStart"/>
+      <w:r>
+        <w:t>page</w:t>
+      </w:r>
+      <w:proofErr w:type="spellEnd"/>
+      <w:r>
+        <w:t>“. Danach unter doppelten Anführungszeichen der Pfad unter welchem die Seite erreichbar sein soll.</w:t>
+      </w:r>
+      <w:r>
+        <w:t xml:space="preserve"> Im Falle der </w:t>
+      </w:r>
+      <w:proofErr w:type="spellStart"/>
+      <w:r>
+        <w:t>About</w:t>
+      </w:r>
+      <w:proofErr w:type="spellEnd"/>
+      <w:r>
+        <w:t xml:space="preserve"> Seite sieht die Verlinkung wie folgt aus.</w:t>
+      </w:r>
+    </w:p>
+    <w:p/>
+    <w:p>
+      <w:pPr>
+        <w:jc w:val="center"/>
+      </w:pPr>
+      <w:r>
+        <w:rPr>
+          <w:noProof/>
+        </w:rPr>
+        <w:drawing>
+          <wp:inline distT="0" distB="0" distL="0" distR="0">
+            <wp:extent cx="3157414" cy="855133"/>
+            <wp:effectExtent l="0" t="0" r="0" b="0"/>
+            <wp:docPr id="3" name="Grafik 3"/>
+            <wp:cNvGraphicFramePr>
+              <a:graphicFrameLocks xmlns:a="http://schemas.openxmlformats.org/drawingml/2006/main" noChangeAspect="1"/>
+            </wp:cNvGraphicFramePr>
+            <a:graphic xmlns:a="http://schemas.openxmlformats.org/drawingml/2006/main">
+              <a:graphicData uri="http://schemas.openxmlformats.org/drawingml/2006/picture">
+                <pic:pic xmlns:pic="http://schemas.openxmlformats.org/drawingml/2006/picture">
+                  <pic:nvPicPr>
+                    <pic:cNvPr id="3" name="verlinkung01.png"/>
+                    <pic:cNvPicPr/>
+                  </pic:nvPicPr>
+                  <pic:blipFill>
+                    <a:blip r:embed="rId9">
+                      <a:extLst>
+                        <a:ext uri="{28A0092B-C50C-407E-A947-70E740481C1C}">
+                          <a14:useLocalDpi xmlns:a14="http://schemas.microsoft.com/office/drawing/2010/main" val="0"/>
+                        </a:ext>
+                      </a:extLst>
+                    </a:blip>
+                    <a:stretch>
+                      <a:fillRect/>
+                    </a:stretch>
+                  </pic:blipFill>
+                  <pic:spPr>
+                    <a:xfrm>
+                      <a:off x="0" y="0"/>
+                      <a:ext cx="3183059" cy="862078"/>
+                    </a:xfrm>
+                    <a:prstGeom prst="rect">
+                      <a:avLst/>
+                    </a:prstGeom>
+                  </pic:spPr>
+                </pic:pic>
+              </a:graphicData>
+            </a:graphic>
+          </wp:inline>
+        </w:drawing>
+      </w:r>
+    </w:p>
+    <w:p/>
+    <w:p>
+      <w:r>
+        <w:t>Will man jedoch jetzt diese Seite über eine andere Blazor Seite aufrufen muss man das Blazor HTML Property „</w:t>
+      </w:r>
+      <w:proofErr w:type="spellStart"/>
+      <w:r>
+        <w:t>NavLink</w:t>
+      </w:r>
+      <w:proofErr w:type="spellEnd"/>
+      <w:r>
+        <w:t>“ verwenden. Welches grundsätzlich gleich funktioniert wie das HTML „</w:t>
+      </w:r>
+      <w:proofErr w:type="spellStart"/>
+      <w:r>
+        <w:t>nav</w:t>
+      </w:r>
+      <w:proofErr w:type="spellEnd"/>
+      <w:r>
+        <w:t xml:space="preserve">“ Element, da jedoch die Blazor Seiten kompiliert werden, muss man dies hier expliziert definieren. </w:t>
+      </w:r>
+    </w:p>
+    <w:p/>
+    <w:p>
+      <w:pPr>
+        <w:jc w:val="center"/>
+      </w:pPr>
+      <w:r>
+        <w:rPr>
+          <w:noProof/>
+        </w:rPr>
+        <w:drawing>
+          <wp:inline distT="0" distB="0" distL="0" distR="0">
+            <wp:extent cx="4352990" cy="270933"/>
+            <wp:effectExtent l="0" t="0" r="0" b="0"/>
+            <wp:docPr id="4" name="Grafik 4"/>
+            <wp:cNvGraphicFramePr>
+              <a:graphicFrameLocks xmlns:a="http://schemas.openxmlformats.org/drawingml/2006/main" noChangeAspect="1"/>
+            </wp:cNvGraphicFramePr>
+            <a:graphic xmlns:a="http://schemas.openxmlformats.org/drawingml/2006/main">
+              <a:graphicData uri="http://schemas.openxmlformats.org/drawingml/2006/picture">
+                <pic:pic xmlns:pic="http://schemas.openxmlformats.org/drawingml/2006/picture">
+                  <pic:nvPicPr>
+                    <pic:cNvPr id="4" name="verlinkung02.png"/>
+                    <pic:cNvPicPr/>
+                  </pic:nvPicPr>
+                  <pic:blipFill>
+                    <a:blip r:embed="rId10">
+                      <a:extLst>
+                        <a:ext uri="{28A0092B-C50C-407E-A947-70E740481C1C}">
+                          <a14:useLocalDpi xmlns:a14="http://schemas.microsoft.com/office/drawing/2010/main" val="0"/>
+                        </a:ext>
+                      </a:extLst>
+                    </a:blip>
+                    <a:stretch>
+                      <a:fillRect/>
+                    </a:stretch>
+                  </pic:blipFill>
+                  <pic:spPr>
+                    <a:xfrm>
+                      <a:off x="0" y="0"/>
+                      <a:ext cx="4419256" cy="275057"/>
+                    </a:xfrm>
+                    <a:prstGeom prst="rect">
+                      <a:avLst/>
+                    </a:prstGeom>
+                  </pic:spPr>
+                </pic:pic>
+              </a:graphicData>
+            </a:graphic>
+          </wp:inline>
+        </w:drawing>
+      </w:r>
+    </w:p>
+    <w:p>
+      <w:bookmarkStart w:id="13" w:name="_GoBack"/>
+      <w:bookmarkEnd w:id="13"/>
+    </w:p>
+    <w:p>
+      <w:pPr>
+        <w:pStyle w:val="berschrift3"/>
+      </w:pPr>
+      <w:bookmarkStart w:id="14" w:name="_Toc56342029"/>
+      <w:r>
+        <w:t>Login Mechanismus</w:t>
+      </w:r>
+      <w:bookmarkEnd w:id="14"/>
+    </w:p>
+    <w:p>
+      <w:pPr>
+        <w:pStyle w:val="berschrift3"/>
+      </w:pPr>
+      <w:bookmarkStart w:id="15" w:name="_Toc56342030"/>
+      <w:r>
+        <w:t>Bilanzberechnung in C#</w:t>
+      </w:r>
+      <w:bookmarkEnd w:id="15"/>
+    </w:p>
+    <w:p>
+      <w:pPr>
+        <w:pStyle w:val="berschrift3"/>
+      </w:pPr>
+      <w:bookmarkStart w:id="16" w:name="_Toc56342031"/>
+      <w:r>
+        <w:t xml:space="preserve">Google </w:t>
+      </w:r>
+      <w:proofErr w:type="spellStart"/>
+      <w:r>
+        <w:t>Maps</w:t>
+      </w:r>
+      <w:proofErr w:type="spellEnd"/>
+      <w:r>
+        <w:t xml:space="preserve"> Integration</w:t>
+      </w:r>
+      <w:bookmarkEnd w:id="16"/>
+    </w:p>
+    <w:p/>
+    <w:p>
       <w:pPr>
         <w:pStyle w:val="berschrift2"/>
       </w:pPr>
-      <w:bookmarkStart w:id="11" w:name="_Toc56342025"/>
-      <w:r>
-        <w:t>Entwicklung</w:t>
-      </w:r>
-      <w:bookmarkEnd w:id="11"/>
+      <w:bookmarkStart w:id="17" w:name="_Toc56342032"/>
+      <w:r>
+        <w:t>Bilderbearbeitung</w:t>
+      </w:r>
+      <w:bookmarkEnd w:id="17"/>
     </w:p>
     <w:p>
       <w:pPr>
         <w:pStyle w:val="berschrift3"/>
       </w:pPr>
-      <w:bookmarkStart w:id="12" w:name="_Toc56342026"/>
-      <w:r>
-        <w:t>Projekterstellung</w:t>
-      </w:r>
-      <w:bookmarkEnd w:id="12"/>
+      <w:bookmarkStart w:id="18" w:name="_Toc56342033"/>
+      <w:r>
+        <w:t>Verwendete Programme</w:t>
+      </w:r>
+      <w:bookmarkEnd w:id="18"/>
     </w:p>
     <w:p>
       <w:pPr>
         <w:pStyle w:val="berschrift3"/>
       </w:pPr>
-      <w:bookmarkStart w:id="13" w:name="_Toc56342027"/>
-      <w:r>
-        <w:t>CSS-Framework</w:t>
-      </w:r>
-      <w:bookmarkEnd w:id="13"/>
-    </w:p>
-    <w:p>
-      <w:r>
-        <w:t xml:space="preserve">Als CSS Framework wird in diesem Projekt </w:t>
-      </w:r>
-      <w:r>
-        <w:t>materializecss</w:t>
-      </w:r>
-      <w:r>
-        <w:t xml:space="preserve"> verwendet. </w:t>
-      </w:r>
-      <w:r>
-        <w:t xml:space="preserve">Dies ist ein sehr funktionsstarkes Framework welches schon sehr stark eingesetzt wird. Des </w:t>
-      </w:r>
-      <w:proofErr w:type="spellStart"/>
-      <w:r>
-        <w:t>Weiteren</w:t>
-      </w:r>
-      <w:proofErr w:type="spellEnd"/>
-      <w:r>
-        <w:t xml:space="preserve"> ist dieses Framework leichtgewichtiger als viele andere K</w:t>
-      </w:r>
-      <w:r>
-        <w:t xml:space="preserve">onkurrenzprodukte </w:t>
-      </w:r>
-      <w:r>
-        <w:t xml:space="preserve">wie zum Beispiel Bootstrap. Dies bringt den Vorteil das weniger Netzwerkverkehr erzeugt wird, welches ein </w:t>
-      </w:r>
-      <w:r>
-        <w:lastRenderedPageBreak/>
-        <w:t xml:space="preserve">schnelleres Laden der Webseite ermöglicht. Zudem kommt materializecss zur Gänze ohne </w:t>
-      </w:r>
-      <w:proofErr w:type="spellStart"/>
-      <w:r>
-        <w:t>jQuery</w:t>
-      </w:r>
-      <w:proofErr w:type="spellEnd"/>
-      <w:r>
-        <w:t xml:space="preserve"> aus welches aufgrund seiner Größe und schlechten Performance somit nicht die Geschwindigkeit der Projektseite beinträchtigen kann.</w:t>
-      </w:r>
-    </w:p>
-    <w:p/>
+      <w:bookmarkStart w:id="19" w:name="_Toc56342034"/>
+      <w:r>
+        <w:t>Vorschau Bildbearbeitung</w:t>
+      </w:r>
+      <w:bookmarkEnd w:id="19"/>
+    </w:p>
     <w:p>
       <w:pPr>
         <w:pStyle w:val="berschrift3"/>
       </w:pPr>
-      <w:bookmarkStart w:id="14" w:name="_Toc56342028"/>
-      <w:r>
-        <w:t>Verlinkungen</w:t>
-      </w:r>
-      <w:bookmarkEnd w:id="14"/>
-    </w:p>
-    <w:p>
-      <w:pPr>
-        <w:pStyle w:val="berschrift3"/>
-      </w:pPr>
-      <w:bookmarkStart w:id="15" w:name="_Toc56342029"/>
-      <w:r>
-        <w:t>Login Mechanismus</w:t>
-      </w:r>
-      <w:bookmarkEnd w:id="15"/>
-    </w:p>
-    <w:p>
-      <w:pPr>
-        <w:pStyle w:val="berschrift3"/>
-      </w:pPr>
-      <w:bookmarkStart w:id="16" w:name="_Toc56342030"/>
-      <w:r>
-        <w:t>Bilanzberechnung in C#</w:t>
-      </w:r>
-      <w:bookmarkEnd w:id="16"/>
-    </w:p>
-    <w:p>
-      <w:pPr>
-        <w:pStyle w:val="berschrift3"/>
-      </w:pPr>
-      <w:bookmarkStart w:id="17" w:name="_Toc56342031"/>
-      <w:r>
-        <w:t xml:space="preserve">Google </w:t>
-      </w:r>
-      <w:proofErr w:type="spellStart"/>
-      <w:r>
-        <w:t>Maps</w:t>
-      </w:r>
-      <w:proofErr w:type="spellEnd"/>
-      <w:r>
-        <w:t xml:space="preserve"> Integration</w:t>
-      </w:r>
-      <w:bookmarkEnd w:id="17"/>
-    </w:p>
-    <w:p/>
-    <w:p>
-      <w:pPr>
-        <w:pStyle w:val="berschrift2"/>
-      </w:pPr>
-      <w:bookmarkStart w:id="18" w:name="_Toc56342032"/>
-      <w:r>
-        <w:t>Bilderbearbeitung</w:t>
-      </w:r>
-      <w:bookmarkEnd w:id="18"/>
-    </w:p>
-    <w:p>
-      <w:pPr>
-        <w:pStyle w:val="berschrift3"/>
-      </w:pPr>
-      <w:bookmarkStart w:id="19" w:name="_Toc56342033"/>
-      <w:r>
-        <w:t>Verwendete Programme</w:t>
-      </w:r>
-      <w:bookmarkEnd w:id="19"/>
-    </w:p>
-    <w:p>
-      <w:pPr>
-        <w:pStyle w:val="berschrift3"/>
-      </w:pPr>
-      <w:bookmarkStart w:id="20" w:name="_Toc56342034"/>
-      <w:r>
-        <w:t>Vorschau Bildbearbeitung</w:t>
+      <w:bookmarkStart w:id="20" w:name="_Toc56342035"/>
+      <w:r>
+        <w:t>Vorher – Nachher Vergleich</w:t>
       </w:r>
       <w:bookmarkEnd w:id="20"/>
-    </w:p>
-    <w:p>
-      <w:pPr>
-        <w:pStyle w:val="berschrift3"/>
-      </w:pPr>
-      <w:bookmarkStart w:id="21" w:name="_Toc56342035"/>
-      <w:r>
-        <w:t>Vorher – Nachher Vergleich</w:t>
-      </w:r>
-      <w:bookmarkEnd w:id="21"/>
     </w:p>
     <w:p/>
     <w:p/>
     <w:sectPr>
-      <w:footerReference w:type="even" r:id="rId7"/>
-      <w:footerReference w:type="default" r:id="rId8"/>
+      <w:footerReference w:type="even" r:id="rId11"/>
+      <w:footerReference w:type="default" r:id="rId12"/>
       <w:pgSz w:w="11900" w:h="16840"/>
       <w:pgMar w:top="1417" w:right="1417" w:bottom="1134" w:left="1417" w:header="708" w:footer="708" w:gutter="0"/>
       <w:pgNumType w:fmt="numberInDash"/>
@@ -3016,6 +6299,16 @@
       <w:color w:val="2F5496" w:themeColor="accent1" w:themeShade="BF"/>
     </w:rPr>
   </w:style>
+  <w:style w:type="character" w:styleId="NichtaufgelsteErwhnung">
+    <w:name w:val="Unresolved Mention"/>
+    <w:basedOn w:val="Absatz-Standardschriftart"/>
+    <w:uiPriority w:val="99"/>
+    <w:rsid w:val="00E04DDA"/>
+    <w:rPr>
+      <w:color w:val="605E5C"/>
+      <w:shd w:val="clear" w:color="auto" w:fill="E1DFDD"/>
+    </w:rPr>
+  </w:style>
 </w:styles>
 </file>
 
@@ -3285,7 +6578,7 @@
 </file>
 
 <file path=customXml/itemProps1.xml><?xml version="1.0" encoding="utf-8"?>
-<ds:datastoreItem xmlns:ds="http://schemas.openxmlformats.org/officeDocument/2006/customXml" ds:itemID="{4AE9C08E-3341-F145-8846-28ECC399C26E}">
+<ds:datastoreItem xmlns:ds="http://schemas.openxmlformats.org/officeDocument/2006/customXml" ds:itemID="{48FFF399-46E1-0C4F-A5C9-6B4F13FBE620}">
   <ds:schemaRefs>
     <ds:schemaRef ds:uri="http://schemas.openxmlformats.org/officeDocument/2006/bibliography"/>
   </ds:schemaRefs>

--- a/docs/Projektdokumentation.docx
+++ b/docs/Projektdokumentation.docx
@@ -57,8 +57,8 @@
               <w:bCs w:val="0"/>
               <w:caps w:val="0"/>
               <w:noProof/>
-              <w:sz w:val="22"/>
-              <w:szCs w:val="22"/>
+              <w:sz w:val="24"/>
+              <w:szCs w:val="24"/>
               <w:lang w:val="de-AT" w:eastAsia="de-DE"/>
             </w:rPr>
           </w:pPr>
@@ -79,40 +79,18 @@
             </w:rPr>
             <w:fldChar w:fldCharType="separate"/>
           </w:r>
-          <w:hyperlink w:anchor="_Toc56342015" w:history="1">
+          <w:hyperlink w:anchor="_Toc58057027" w:history="1">
             <w:r>
               <w:rPr>
                 <w:rStyle w:val="Hyperlink"/>
                 <w:noProof/>
-                <w:sz w:val="22"/>
-                <w:szCs w:val="22"/>
-              </w:rPr>
-              <w:t>Projekt</w:t>
-            </w:r>
-            <w:r>
-              <w:rPr>
-                <w:rStyle w:val="Hyperlink"/>
-                <w:noProof/>
-                <w:sz w:val="22"/>
-                <w:szCs w:val="22"/>
-              </w:rPr>
-              <w:t>p</w:t>
-            </w:r>
-            <w:r>
-              <w:rPr>
-                <w:rStyle w:val="Hyperlink"/>
-                <w:noProof/>
-                <w:sz w:val="22"/>
-                <w:szCs w:val="22"/>
-              </w:rPr>
-              <w:t>lan</w:t>
-            </w:r>
-            <w:r>
-              <w:rPr>
-                <w:noProof/>
-                <w:webHidden/>
-                <w:sz w:val="22"/>
-                <w:szCs w:val="22"/>
+              </w:rPr>
+              <w:t>Projektplan</w:t>
+            </w:r>
+            <w:r>
+              <w:rPr>
+                <w:noProof/>
+                <w:webHidden/>
               </w:rPr>
               <w:tab/>
             </w:r>
@@ -120,8 +98,6 @@
               <w:rPr>
                 <w:noProof/>
                 <w:webHidden/>
-                <w:sz w:val="22"/>
-                <w:szCs w:val="22"/>
               </w:rPr>
               <w:fldChar w:fldCharType="begin"/>
             </w:r>
@@ -129,25 +105,19 @@
               <w:rPr>
                 <w:noProof/>
                 <w:webHidden/>
-                <w:sz w:val="22"/>
-                <w:szCs w:val="22"/>
-              </w:rPr>
-              <w:instrText xml:space="preserve"> PAGEREF _Toc56342015 \h </w:instrText>
-            </w:r>
-            <w:r>
-              <w:rPr>
-                <w:noProof/>
-                <w:webHidden/>
-                <w:sz w:val="22"/>
-                <w:szCs w:val="22"/>
-              </w:rPr>
-            </w:r>
-            <w:r>
-              <w:rPr>
-                <w:noProof/>
-                <w:webHidden/>
-                <w:sz w:val="22"/>
-                <w:szCs w:val="22"/>
+              </w:rPr>
+              <w:instrText xml:space="preserve"> PAGEREF _Toc58057027 \h </w:instrText>
+            </w:r>
+            <w:r>
+              <w:rPr>
+                <w:noProof/>
+                <w:webHidden/>
+              </w:rPr>
+            </w:r>
+            <w:r>
+              <w:rPr>
+                <w:noProof/>
+                <w:webHidden/>
               </w:rPr>
               <w:fldChar w:fldCharType="separate"/>
             </w:r>
@@ -155,8 +125,6 @@
               <w:rPr>
                 <w:noProof/>
                 <w:webHidden/>
-                <w:sz w:val="22"/>
-                <w:szCs w:val="22"/>
               </w:rPr>
               <w:t>- 2 -</w:t>
             </w:r>
@@ -164,8 +132,6 @@
               <w:rPr>
                 <w:noProof/>
                 <w:webHidden/>
-                <w:sz w:val="22"/>
-                <w:szCs w:val="22"/>
               </w:rPr>
               <w:fldChar w:fldCharType="end"/>
             </w:r>
@@ -181,18 +147,16 @@
               <w:rFonts w:eastAsiaTheme="minorEastAsia" w:cstheme="minorBidi"/>
               <w:smallCaps w:val="0"/>
               <w:noProof/>
-              <w:sz w:val="22"/>
-              <w:szCs w:val="22"/>
+              <w:sz w:val="24"/>
+              <w:szCs w:val="24"/>
               <w:lang w:val="de-AT" w:eastAsia="de-DE"/>
             </w:rPr>
           </w:pPr>
-          <w:hyperlink w:anchor="_Toc56342016" w:history="1">
+          <w:hyperlink w:anchor="_Toc58057028" w:history="1">
             <w:r>
               <w:rPr>
                 <w:rStyle w:val="Hyperlink"/>
                 <w:noProof/>
-                <w:sz w:val="22"/>
-                <w:szCs w:val="22"/>
               </w:rPr>
               <w:t>Projektauftrag</w:t>
             </w:r>
@@ -200,8 +164,6 @@
               <w:rPr>
                 <w:noProof/>
                 <w:webHidden/>
-                <w:sz w:val="22"/>
-                <w:szCs w:val="22"/>
               </w:rPr>
               <w:tab/>
             </w:r>
@@ -209,8 +171,6 @@
               <w:rPr>
                 <w:noProof/>
                 <w:webHidden/>
-                <w:sz w:val="22"/>
-                <w:szCs w:val="22"/>
               </w:rPr>
               <w:fldChar w:fldCharType="begin"/>
             </w:r>
@@ -218,25 +178,19 @@
               <w:rPr>
                 <w:noProof/>
                 <w:webHidden/>
-                <w:sz w:val="22"/>
-                <w:szCs w:val="22"/>
-              </w:rPr>
-              <w:instrText xml:space="preserve"> PAGEREF _Toc56342016 \h </w:instrText>
-            </w:r>
-            <w:r>
-              <w:rPr>
-                <w:noProof/>
-                <w:webHidden/>
-                <w:sz w:val="22"/>
-                <w:szCs w:val="22"/>
-              </w:rPr>
-            </w:r>
-            <w:r>
-              <w:rPr>
-                <w:noProof/>
-                <w:webHidden/>
-                <w:sz w:val="22"/>
-                <w:szCs w:val="22"/>
+              </w:rPr>
+              <w:instrText xml:space="preserve"> PAGEREF _Toc58057028 \h </w:instrText>
+            </w:r>
+            <w:r>
+              <w:rPr>
+                <w:noProof/>
+                <w:webHidden/>
+              </w:rPr>
+            </w:r>
+            <w:r>
+              <w:rPr>
+                <w:noProof/>
+                <w:webHidden/>
               </w:rPr>
               <w:fldChar w:fldCharType="separate"/>
             </w:r>
@@ -244,8 +198,6 @@
               <w:rPr>
                 <w:noProof/>
                 <w:webHidden/>
-                <w:sz w:val="22"/>
-                <w:szCs w:val="22"/>
               </w:rPr>
               <w:t>- 2 -</w:t>
             </w:r>
@@ -253,8 +205,6 @@
               <w:rPr>
                 <w:noProof/>
                 <w:webHidden/>
-                <w:sz w:val="22"/>
-                <w:szCs w:val="22"/>
               </w:rPr>
               <w:fldChar w:fldCharType="end"/>
             </w:r>
@@ -270,18 +220,16 @@
               <w:rFonts w:eastAsiaTheme="minorEastAsia" w:cstheme="minorBidi"/>
               <w:smallCaps w:val="0"/>
               <w:noProof/>
-              <w:sz w:val="22"/>
-              <w:szCs w:val="22"/>
+              <w:sz w:val="24"/>
+              <w:szCs w:val="24"/>
               <w:lang w:val="de-AT" w:eastAsia="de-DE"/>
             </w:rPr>
           </w:pPr>
-          <w:hyperlink w:anchor="_Toc56342017" w:history="1">
+          <w:hyperlink w:anchor="_Toc58057029" w:history="1">
             <w:r>
               <w:rPr>
                 <w:rStyle w:val="Hyperlink"/>
                 <w:noProof/>
-                <w:sz w:val="22"/>
-                <w:szCs w:val="22"/>
               </w:rPr>
               <w:t>Projektstrukturplan</w:t>
             </w:r>
@@ -289,8 +237,6 @@
               <w:rPr>
                 <w:noProof/>
                 <w:webHidden/>
-                <w:sz w:val="22"/>
-                <w:szCs w:val="22"/>
               </w:rPr>
               <w:tab/>
             </w:r>
@@ -298,8 +244,6 @@
               <w:rPr>
                 <w:noProof/>
                 <w:webHidden/>
-                <w:sz w:val="22"/>
-                <w:szCs w:val="22"/>
               </w:rPr>
               <w:fldChar w:fldCharType="begin"/>
             </w:r>
@@ -307,25 +251,19 @@
               <w:rPr>
                 <w:noProof/>
                 <w:webHidden/>
-                <w:sz w:val="22"/>
-                <w:szCs w:val="22"/>
-              </w:rPr>
-              <w:instrText xml:space="preserve"> PAGEREF _Toc56342017 \h </w:instrText>
-            </w:r>
-            <w:r>
-              <w:rPr>
-                <w:noProof/>
-                <w:webHidden/>
-                <w:sz w:val="22"/>
-                <w:szCs w:val="22"/>
-              </w:rPr>
-            </w:r>
-            <w:r>
-              <w:rPr>
-                <w:noProof/>
-                <w:webHidden/>
-                <w:sz w:val="22"/>
-                <w:szCs w:val="22"/>
+              </w:rPr>
+              <w:instrText xml:space="preserve"> PAGEREF _Toc58057029 \h </w:instrText>
+            </w:r>
+            <w:r>
+              <w:rPr>
+                <w:noProof/>
+                <w:webHidden/>
+              </w:rPr>
+            </w:r>
+            <w:r>
+              <w:rPr>
+                <w:noProof/>
+                <w:webHidden/>
               </w:rPr>
               <w:fldChar w:fldCharType="separate"/>
             </w:r>
@@ -333,8 +271,6 @@
               <w:rPr>
                 <w:noProof/>
                 <w:webHidden/>
-                <w:sz w:val="22"/>
-                <w:szCs w:val="22"/>
               </w:rPr>
               <w:t>- 2 -</w:t>
             </w:r>
@@ -342,8 +278,6 @@
               <w:rPr>
                 <w:noProof/>
                 <w:webHidden/>
-                <w:sz w:val="22"/>
-                <w:szCs w:val="22"/>
               </w:rPr>
               <w:fldChar w:fldCharType="end"/>
             </w:r>
@@ -359,45 +293,23 @@
               <w:rFonts w:eastAsiaTheme="minorEastAsia" w:cstheme="minorBidi"/>
               <w:smallCaps w:val="0"/>
               <w:noProof/>
-              <w:sz w:val="22"/>
-              <w:szCs w:val="22"/>
+              <w:sz w:val="24"/>
+              <w:szCs w:val="24"/>
               <w:lang w:val="de-AT" w:eastAsia="de-DE"/>
             </w:rPr>
           </w:pPr>
-          <w:hyperlink w:anchor="_Toc56342018" w:history="1">
+          <w:hyperlink w:anchor="_Toc58057030" w:history="1">
             <w:r>
               <w:rPr>
                 <w:rStyle w:val="Hyperlink"/>
                 <w:noProof/>
-                <w:sz w:val="22"/>
-                <w:szCs w:val="22"/>
-              </w:rPr>
-              <w:t>Projek</w:t>
-            </w:r>
-            <w:r>
-              <w:rPr>
-                <w:rStyle w:val="Hyperlink"/>
-                <w:noProof/>
-                <w:sz w:val="22"/>
-                <w:szCs w:val="22"/>
-              </w:rPr>
-              <w:t>t</w:t>
-            </w:r>
-            <w:r>
-              <w:rPr>
-                <w:rStyle w:val="Hyperlink"/>
-                <w:noProof/>
-                <w:sz w:val="22"/>
-                <w:szCs w:val="22"/>
-              </w:rPr>
-              <w:t>arbeitspaketspezifikation</w:t>
-            </w:r>
-            <w:r>
-              <w:rPr>
-                <w:noProof/>
-                <w:webHidden/>
-                <w:sz w:val="22"/>
-                <w:szCs w:val="22"/>
+              </w:rPr>
+              <w:t>Projektarbeitspaketspezifikation</w:t>
+            </w:r>
+            <w:r>
+              <w:rPr>
+                <w:noProof/>
+                <w:webHidden/>
               </w:rPr>
               <w:tab/>
             </w:r>
@@ -405,8 +317,6 @@
               <w:rPr>
                 <w:noProof/>
                 <w:webHidden/>
-                <w:sz w:val="22"/>
-                <w:szCs w:val="22"/>
               </w:rPr>
               <w:fldChar w:fldCharType="begin"/>
             </w:r>
@@ -414,25 +324,19 @@
               <w:rPr>
                 <w:noProof/>
                 <w:webHidden/>
-                <w:sz w:val="22"/>
-                <w:szCs w:val="22"/>
-              </w:rPr>
-              <w:instrText xml:space="preserve"> PAGEREF _Toc56342018 \h </w:instrText>
-            </w:r>
-            <w:r>
-              <w:rPr>
-                <w:noProof/>
-                <w:webHidden/>
-                <w:sz w:val="22"/>
-                <w:szCs w:val="22"/>
-              </w:rPr>
-            </w:r>
-            <w:r>
-              <w:rPr>
-                <w:noProof/>
-                <w:webHidden/>
-                <w:sz w:val="22"/>
-                <w:szCs w:val="22"/>
+              </w:rPr>
+              <w:instrText xml:space="preserve"> PAGEREF _Toc58057030 \h </w:instrText>
+            </w:r>
+            <w:r>
+              <w:rPr>
+                <w:noProof/>
+                <w:webHidden/>
+              </w:rPr>
+            </w:r>
+            <w:r>
+              <w:rPr>
+                <w:noProof/>
+                <w:webHidden/>
               </w:rPr>
               <w:fldChar w:fldCharType="separate"/>
             </w:r>
@@ -440,8 +344,6 @@
               <w:rPr>
                 <w:noProof/>
                 <w:webHidden/>
-                <w:sz w:val="22"/>
-                <w:szCs w:val="22"/>
               </w:rPr>
               <w:t>- 2 -</w:t>
             </w:r>
@@ -449,8 +351,6 @@
               <w:rPr>
                 <w:noProof/>
                 <w:webHidden/>
-                <w:sz w:val="22"/>
-                <w:szCs w:val="22"/>
               </w:rPr>
               <w:fldChar w:fldCharType="end"/>
             </w:r>
@@ -466,18 +366,16 @@
               <w:rFonts w:eastAsiaTheme="minorEastAsia" w:cstheme="minorBidi"/>
               <w:smallCaps w:val="0"/>
               <w:noProof/>
-              <w:sz w:val="22"/>
-              <w:szCs w:val="22"/>
+              <w:sz w:val="24"/>
+              <w:szCs w:val="24"/>
               <w:lang w:val="de-AT" w:eastAsia="de-DE"/>
             </w:rPr>
           </w:pPr>
-          <w:hyperlink w:anchor="_Toc56342019" w:history="1">
+          <w:hyperlink w:anchor="_Toc58057031" w:history="1">
             <w:r>
               <w:rPr>
                 <w:rStyle w:val="Hyperlink"/>
                 <w:noProof/>
-                <w:sz w:val="22"/>
-                <w:szCs w:val="22"/>
               </w:rPr>
               <w:t>Projektzeitplan</w:t>
             </w:r>
@@ -485,8 +383,6 @@
               <w:rPr>
                 <w:noProof/>
                 <w:webHidden/>
-                <w:sz w:val="22"/>
-                <w:szCs w:val="22"/>
               </w:rPr>
               <w:tab/>
             </w:r>
@@ -494,8 +390,6 @@
               <w:rPr>
                 <w:noProof/>
                 <w:webHidden/>
-                <w:sz w:val="22"/>
-                <w:szCs w:val="22"/>
               </w:rPr>
               <w:fldChar w:fldCharType="begin"/>
             </w:r>
@@ -503,25 +397,19 @@
               <w:rPr>
                 <w:noProof/>
                 <w:webHidden/>
-                <w:sz w:val="22"/>
-                <w:szCs w:val="22"/>
-              </w:rPr>
-              <w:instrText xml:space="preserve"> PAGEREF _Toc56342019 \h </w:instrText>
-            </w:r>
-            <w:r>
-              <w:rPr>
-                <w:noProof/>
-                <w:webHidden/>
-                <w:sz w:val="22"/>
-                <w:szCs w:val="22"/>
-              </w:rPr>
-            </w:r>
-            <w:r>
-              <w:rPr>
-                <w:noProof/>
-                <w:webHidden/>
-                <w:sz w:val="22"/>
-                <w:szCs w:val="22"/>
+              </w:rPr>
+              <w:instrText xml:space="preserve"> PAGEREF _Toc58057031 \h </w:instrText>
+            </w:r>
+            <w:r>
+              <w:rPr>
+                <w:noProof/>
+                <w:webHidden/>
+              </w:rPr>
+            </w:r>
+            <w:r>
+              <w:rPr>
+                <w:noProof/>
+                <w:webHidden/>
               </w:rPr>
               <w:fldChar w:fldCharType="separate"/>
             </w:r>
@@ -529,8 +417,6 @@
               <w:rPr>
                 <w:noProof/>
                 <w:webHidden/>
-                <w:sz w:val="22"/>
-                <w:szCs w:val="22"/>
               </w:rPr>
               <w:t>- 2 -</w:t>
             </w:r>
@@ -538,8 +424,6 @@
               <w:rPr>
                 <w:noProof/>
                 <w:webHidden/>
-                <w:sz w:val="22"/>
-                <w:szCs w:val="22"/>
               </w:rPr>
               <w:fldChar w:fldCharType="end"/>
             </w:r>
@@ -557,18 +441,16 @@
               <w:bCs w:val="0"/>
               <w:caps w:val="0"/>
               <w:noProof/>
-              <w:sz w:val="22"/>
-              <w:szCs w:val="22"/>
+              <w:sz w:val="24"/>
+              <w:szCs w:val="24"/>
               <w:lang w:val="de-AT" w:eastAsia="de-DE"/>
             </w:rPr>
           </w:pPr>
-          <w:hyperlink w:anchor="_Toc56342020" w:history="1">
+          <w:hyperlink w:anchor="_Toc58057032" w:history="1">
             <w:r>
               <w:rPr>
                 <w:rStyle w:val="Hyperlink"/>
                 <w:noProof/>
-                <w:sz w:val="22"/>
-                <w:szCs w:val="22"/>
               </w:rPr>
               <w:t>Projektdokumentation</w:t>
             </w:r>
@@ -576,8 +458,6 @@
               <w:rPr>
                 <w:noProof/>
                 <w:webHidden/>
-                <w:sz w:val="22"/>
-                <w:szCs w:val="22"/>
               </w:rPr>
               <w:tab/>
             </w:r>
@@ -585,8 +465,6 @@
               <w:rPr>
                 <w:noProof/>
                 <w:webHidden/>
-                <w:sz w:val="22"/>
-                <w:szCs w:val="22"/>
               </w:rPr>
               <w:fldChar w:fldCharType="begin"/>
             </w:r>
@@ -594,25 +472,19 @@
               <w:rPr>
                 <w:noProof/>
                 <w:webHidden/>
-                <w:sz w:val="22"/>
-                <w:szCs w:val="22"/>
-              </w:rPr>
-              <w:instrText xml:space="preserve"> PAGEREF _Toc56342020 \h </w:instrText>
-            </w:r>
-            <w:r>
-              <w:rPr>
-                <w:noProof/>
-                <w:webHidden/>
-                <w:sz w:val="22"/>
-                <w:szCs w:val="22"/>
-              </w:rPr>
-            </w:r>
-            <w:r>
-              <w:rPr>
-                <w:noProof/>
-                <w:webHidden/>
-                <w:sz w:val="22"/>
-                <w:szCs w:val="22"/>
+              </w:rPr>
+              <w:instrText xml:space="preserve"> PAGEREF _Toc58057032 \h </w:instrText>
+            </w:r>
+            <w:r>
+              <w:rPr>
+                <w:noProof/>
+                <w:webHidden/>
+              </w:rPr>
+            </w:r>
+            <w:r>
+              <w:rPr>
+                <w:noProof/>
+                <w:webHidden/>
               </w:rPr>
               <w:fldChar w:fldCharType="separate"/>
             </w:r>
@@ -620,8 +492,6 @@
               <w:rPr>
                 <w:noProof/>
                 <w:webHidden/>
-                <w:sz w:val="22"/>
-                <w:szCs w:val="22"/>
               </w:rPr>
               <w:t>- 2 -</w:t>
             </w:r>
@@ -629,8 +499,6 @@
               <w:rPr>
                 <w:noProof/>
                 <w:webHidden/>
-                <w:sz w:val="22"/>
-                <w:szCs w:val="22"/>
               </w:rPr>
               <w:fldChar w:fldCharType="end"/>
             </w:r>
@@ -646,18 +514,16 @@
               <w:rFonts w:eastAsiaTheme="minorEastAsia" w:cstheme="minorBidi"/>
               <w:smallCaps w:val="0"/>
               <w:noProof/>
-              <w:sz w:val="22"/>
-              <w:szCs w:val="22"/>
+              <w:sz w:val="24"/>
+              <w:szCs w:val="24"/>
               <w:lang w:val="de-AT" w:eastAsia="de-DE"/>
             </w:rPr>
           </w:pPr>
-          <w:hyperlink w:anchor="_Toc56342021" w:history="1">
+          <w:hyperlink w:anchor="_Toc58057033" w:history="1">
             <w:r>
               <w:rPr>
                 <w:rStyle w:val="Hyperlink"/>
                 <w:noProof/>
-                <w:sz w:val="22"/>
-                <w:szCs w:val="22"/>
               </w:rPr>
               <w:t>Visual Studio</w:t>
             </w:r>
@@ -665,8 +531,6 @@
               <w:rPr>
                 <w:noProof/>
                 <w:webHidden/>
-                <w:sz w:val="22"/>
-                <w:szCs w:val="22"/>
               </w:rPr>
               <w:tab/>
             </w:r>
@@ -674,8 +538,6 @@
               <w:rPr>
                 <w:noProof/>
                 <w:webHidden/>
-                <w:sz w:val="22"/>
-                <w:szCs w:val="22"/>
               </w:rPr>
               <w:fldChar w:fldCharType="begin"/>
             </w:r>
@@ -683,25 +545,19 @@
               <w:rPr>
                 <w:noProof/>
                 <w:webHidden/>
-                <w:sz w:val="22"/>
-                <w:szCs w:val="22"/>
-              </w:rPr>
-              <w:instrText xml:space="preserve"> PAGEREF _Toc56342021 \h </w:instrText>
-            </w:r>
-            <w:r>
-              <w:rPr>
-                <w:noProof/>
-                <w:webHidden/>
-                <w:sz w:val="22"/>
-                <w:szCs w:val="22"/>
-              </w:rPr>
-            </w:r>
-            <w:r>
-              <w:rPr>
-                <w:noProof/>
-                <w:webHidden/>
-                <w:sz w:val="22"/>
-                <w:szCs w:val="22"/>
+              </w:rPr>
+              <w:instrText xml:space="preserve"> PAGEREF _Toc58057033 \h </w:instrText>
+            </w:r>
+            <w:r>
+              <w:rPr>
+                <w:noProof/>
+                <w:webHidden/>
+              </w:rPr>
+            </w:r>
+            <w:r>
+              <w:rPr>
+                <w:noProof/>
+                <w:webHidden/>
               </w:rPr>
               <w:fldChar w:fldCharType="separate"/>
             </w:r>
@@ -709,8 +565,6 @@
               <w:rPr>
                 <w:noProof/>
                 <w:webHidden/>
-                <w:sz w:val="22"/>
-                <w:szCs w:val="22"/>
               </w:rPr>
               <w:t>- 2 -</w:t>
             </w:r>
@@ -718,1176 +572,6 @@
               <w:rPr>
                 <w:noProof/>
                 <w:webHidden/>
-                <w:sz w:val="22"/>
-                <w:szCs w:val="22"/>
-              </w:rPr>
-              <w:fldChar w:fldCharType="end"/>
-            </w:r>
-          </w:hyperlink>
-        </w:p>
-        <w:p>
-          <w:pPr>
-            <w:pStyle w:val="Verzeichnis3"/>
-            <w:tabs>
-              <w:tab w:val="right" w:leader="dot" w:pos="9056"/>
-            </w:tabs>
-            <w:rPr>
-              <w:rFonts w:eastAsiaTheme="minorEastAsia" w:cstheme="minorBidi"/>
-              <w:i w:val="0"/>
-              <w:iCs w:val="0"/>
-              <w:noProof/>
-              <w:sz w:val="22"/>
-              <w:szCs w:val="22"/>
-              <w:lang w:val="de-AT" w:eastAsia="de-DE"/>
-            </w:rPr>
-          </w:pPr>
-          <w:hyperlink w:anchor="_Toc56342022" w:history="1">
-            <w:r>
-              <w:rPr>
-                <w:rStyle w:val="Hyperlink"/>
-                <w:noProof/>
-                <w:sz w:val="22"/>
-                <w:szCs w:val="22"/>
-              </w:rPr>
-              <w:t>Installation</w:t>
-            </w:r>
-            <w:r>
-              <w:rPr>
-                <w:noProof/>
-                <w:webHidden/>
-                <w:sz w:val="22"/>
-                <w:szCs w:val="22"/>
-              </w:rPr>
-              <w:tab/>
-            </w:r>
-            <w:r>
-              <w:rPr>
-                <w:noProof/>
-                <w:webHidden/>
-                <w:sz w:val="22"/>
-                <w:szCs w:val="22"/>
-              </w:rPr>
-              <w:fldChar w:fldCharType="begin"/>
-            </w:r>
-            <w:r>
-              <w:rPr>
-                <w:noProof/>
-                <w:webHidden/>
-                <w:sz w:val="22"/>
-                <w:szCs w:val="22"/>
-              </w:rPr>
-              <w:instrText xml:space="preserve"> PAGEREF _Toc56342022 \h </w:instrText>
-            </w:r>
-            <w:r>
-              <w:rPr>
-                <w:noProof/>
-                <w:webHidden/>
-                <w:sz w:val="22"/>
-                <w:szCs w:val="22"/>
-              </w:rPr>
-            </w:r>
-            <w:r>
-              <w:rPr>
-                <w:noProof/>
-                <w:webHidden/>
-                <w:sz w:val="22"/>
-                <w:szCs w:val="22"/>
-              </w:rPr>
-              <w:fldChar w:fldCharType="separate"/>
-            </w:r>
-            <w:r>
-              <w:rPr>
-                <w:noProof/>
-                <w:webHidden/>
-                <w:sz w:val="22"/>
-                <w:szCs w:val="22"/>
-              </w:rPr>
-              <w:t>- 2 -</w:t>
-            </w:r>
-            <w:r>
-              <w:rPr>
-                <w:noProof/>
-                <w:webHidden/>
-                <w:sz w:val="22"/>
-                <w:szCs w:val="22"/>
-              </w:rPr>
-              <w:fldChar w:fldCharType="end"/>
-            </w:r>
-          </w:hyperlink>
-        </w:p>
-        <w:p>
-          <w:pPr>
-            <w:pStyle w:val="Verzeichnis3"/>
-            <w:tabs>
-              <w:tab w:val="right" w:leader="dot" w:pos="9056"/>
-            </w:tabs>
-            <w:rPr>
-              <w:rFonts w:eastAsiaTheme="minorEastAsia" w:cstheme="minorBidi"/>
-              <w:i w:val="0"/>
-              <w:iCs w:val="0"/>
-              <w:noProof/>
-              <w:sz w:val="22"/>
-              <w:szCs w:val="22"/>
-              <w:lang w:val="de-AT" w:eastAsia="de-DE"/>
-            </w:rPr>
-          </w:pPr>
-          <w:hyperlink w:anchor="_Toc56342023" w:history="1">
-            <w:r>
-              <w:rPr>
-                <w:rStyle w:val="Hyperlink"/>
-                <w:noProof/>
-                <w:sz w:val="22"/>
-                <w:szCs w:val="22"/>
-              </w:rPr>
-              <w:t>GIT</w:t>
-            </w:r>
-            <w:r>
-              <w:rPr>
-                <w:noProof/>
-                <w:webHidden/>
-                <w:sz w:val="22"/>
-                <w:szCs w:val="22"/>
-              </w:rPr>
-              <w:tab/>
-            </w:r>
-            <w:r>
-              <w:rPr>
-                <w:noProof/>
-                <w:webHidden/>
-                <w:sz w:val="22"/>
-                <w:szCs w:val="22"/>
-              </w:rPr>
-              <w:fldChar w:fldCharType="begin"/>
-            </w:r>
-            <w:r>
-              <w:rPr>
-                <w:noProof/>
-                <w:webHidden/>
-                <w:sz w:val="22"/>
-                <w:szCs w:val="22"/>
-              </w:rPr>
-              <w:instrText xml:space="preserve"> PAGEREF _Toc56342023 \h </w:instrText>
-            </w:r>
-            <w:r>
-              <w:rPr>
-                <w:noProof/>
-                <w:webHidden/>
-                <w:sz w:val="22"/>
-                <w:szCs w:val="22"/>
-              </w:rPr>
-            </w:r>
-            <w:r>
-              <w:rPr>
-                <w:noProof/>
-                <w:webHidden/>
-                <w:sz w:val="22"/>
-                <w:szCs w:val="22"/>
-              </w:rPr>
-              <w:fldChar w:fldCharType="separate"/>
-            </w:r>
-            <w:r>
-              <w:rPr>
-                <w:noProof/>
-                <w:webHidden/>
-                <w:sz w:val="22"/>
-                <w:szCs w:val="22"/>
-              </w:rPr>
-              <w:t>- 2 -</w:t>
-            </w:r>
-            <w:r>
-              <w:rPr>
-                <w:noProof/>
-                <w:webHidden/>
-                <w:sz w:val="22"/>
-                <w:szCs w:val="22"/>
-              </w:rPr>
-              <w:fldChar w:fldCharType="end"/>
-            </w:r>
-          </w:hyperlink>
-        </w:p>
-        <w:p>
-          <w:pPr>
-            <w:pStyle w:val="Verzeichnis3"/>
-            <w:tabs>
-              <w:tab w:val="right" w:leader="dot" w:pos="9056"/>
-            </w:tabs>
-            <w:rPr>
-              <w:rFonts w:eastAsiaTheme="minorEastAsia" w:cstheme="minorBidi"/>
-              <w:i w:val="0"/>
-              <w:iCs w:val="0"/>
-              <w:noProof/>
-              <w:sz w:val="22"/>
-              <w:szCs w:val="22"/>
-              <w:lang w:val="de-AT" w:eastAsia="de-DE"/>
-            </w:rPr>
-          </w:pPr>
-          <w:hyperlink w:anchor="_Toc56342024" w:history="1">
-            <w:r>
-              <w:rPr>
-                <w:rStyle w:val="Hyperlink"/>
-                <w:noProof/>
-                <w:sz w:val="22"/>
-                <w:szCs w:val="22"/>
-              </w:rPr>
-              <w:t>Konfiguration</w:t>
-            </w:r>
-            <w:r>
-              <w:rPr>
-                <w:noProof/>
-                <w:webHidden/>
-                <w:sz w:val="22"/>
-                <w:szCs w:val="22"/>
-              </w:rPr>
-              <w:tab/>
-            </w:r>
-            <w:r>
-              <w:rPr>
-                <w:noProof/>
-                <w:webHidden/>
-                <w:sz w:val="22"/>
-                <w:szCs w:val="22"/>
-              </w:rPr>
-              <w:fldChar w:fldCharType="begin"/>
-            </w:r>
-            <w:r>
-              <w:rPr>
-                <w:noProof/>
-                <w:webHidden/>
-                <w:sz w:val="22"/>
-                <w:szCs w:val="22"/>
-              </w:rPr>
-              <w:instrText xml:space="preserve"> PAGEREF _Toc56342024 \h </w:instrText>
-            </w:r>
-            <w:r>
-              <w:rPr>
-                <w:noProof/>
-                <w:webHidden/>
-                <w:sz w:val="22"/>
-                <w:szCs w:val="22"/>
-              </w:rPr>
-            </w:r>
-            <w:r>
-              <w:rPr>
-                <w:noProof/>
-                <w:webHidden/>
-                <w:sz w:val="22"/>
-                <w:szCs w:val="22"/>
-              </w:rPr>
-              <w:fldChar w:fldCharType="separate"/>
-            </w:r>
-            <w:r>
-              <w:rPr>
-                <w:noProof/>
-                <w:webHidden/>
-                <w:sz w:val="22"/>
-                <w:szCs w:val="22"/>
-              </w:rPr>
-              <w:t>- 2 -</w:t>
-            </w:r>
-            <w:r>
-              <w:rPr>
-                <w:noProof/>
-                <w:webHidden/>
-                <w:sz w:val="22"/>
-                <w:szCs w:val="22"/>
-              </w:rPr>
-              <w:fldChar w:fldCharType="end"/>
-            </w:r>
-          </w:hyperlink>
-        </w:p>
-        <w:p>
-          <w:pPr>
-            <w:pStyle w:val="Verzeichnis2"/>
-            <w:tabs>
-              <w:tab w:val="right" w:leader="dot" w:pos="9056"/>
-            </w:tabs>
-            <w:rPr>
-              <w:rFonts w:eastAsiaTheme="minorEastAsia" w:cstheme="minorBidi"/>
-              <w:smallCaps w:val="0"/>
-              <w:noProof/>
-              <w:sz w:val="22"/>
-              <w:szCs w:val="22"/>
-              <w:lang w:val="de-AT" w:eastAsia="de-DE"/>
-            </w:rPr>
-          </w:pPr>
-          <w:hyperlink w:anchor="_Toc56342025" w:history="1">
-            <w:r>
-              <w:rPr>
-                <w:rStyle w:val="Hyperlink"/>
-                <w:noProof/>
-                <w:sz w:val="22"/>
-                <w:szCs w:val="22"/>
-              </w:rPr>
-              <w:t>Entwicklung</w:t>
-            </w:r>
-            <w:r>
-              <w:rPr>
-                <w:noProof/>
-                <w:webHidden/>
-                <w:sz w:val="22"/>
-                <w:szCs w:val="22"/>
-              </w:rPr>
-              <w:tab/>
-            </w:r>
-            <w:r>
-              <w:rPr>
-                <w:noProof/>
-                <w:webHidden/>
-                <w:sz w:val="22"/>
-                <w:szCs w:val="22"/>
-              </w:rPr>
-              <w:fldChar w:fldCharType="begin"/>
-            </w:r>
-            <w:r>
-              <w:rPr>
-                <w:noProof/>
-                <w:webHidden/>
-                <w:sz w:val="22"/>
-                <w:szCs w:val="22"/>
-              </w:rPr>
-              <w:instrText xml:space="preserve"> PAGEREF _Toc56342025 \h </w:instrText>
-            </w:r>
-            <w:r>
-              <w:rPr>
-                <w:noProof/>
-                <w:webHidden/>
-                <w:sz w:val="22"/>
-                <w:szCs w:val="22"/>
-              </w:rPr>
-            </w:r>
-            <w:r>
-              <w:rPr>
-                <w:noProof/>
-                <w:webHidden/>
-                <w:sz w:val="22"/>
-                <w:szCs w:val="22"/>
-              </w:rPr>
-              <w:fldChar w:fldCharType="separate"/>
-            </w:r>
-            <w:r>
-              <w:rPr>
-                <w:noProof/>
-                <w:webHidden/>
-                <w:sz w:val="22"/>
-                <w:szCs w:val="22"/>
-              </w:rPr>
-              <w:t>- 2 -</w:t>
-            </w:r>
-            <w:r>
-              <w:rPr>
-                <w:noProof/>
-                <w:webHidden/>
-                <w:sz w:val="22"/>
-                <w:szCs w:val="22"/>
-              </w:rPr>
-              <w:fldChar w:fldCharType="end"/>
-            </w:r>
-          </w:hyperlink>
-        </w:p>
-        <w:p>
-          <w:pPr>
-            <w:pStyle w:val="Verzeichnis3"/>
-            <w:tabs>
-              <w:tab w:val="right" w:leader="dot" w:pos="9056"/>
-            </w:tabs>
-            <w:rPr>
-              <w:rFonts w:eastAsiaTheme="minorEastAsia" w:cstheme="minorBidi"/>
-              <w:i w:val="0"/>
-              <w:iCs w:val="0"/>
-              <w:noProof/>
-              <w:sz w:val="22"/>
-              <w:szCs w:val="22"/>
-              <w:lang w:val="de-AT" w:eastAsia="de-DE"/>
-            </w:rPr>
-          </w:pPr>
-          <w:hyperlink w:anchor="_Toc56342026" w:history="1">
-            <w:r>
-              <w:rPr>
-                <w:rStyle w:val="Hyperlink"/>
-                <w:noProof/>
-                <w:sz w:val="22"/>
-                <w:szCs w:val="22"/>
-              </w:rPr>
-              <w:t>Projekterstellung</w:t>
-            </w:r>
-            <w:r>
-              <w:rPr>
-                <w:noProof/>
-                <w:webHidden/>
-                <w:sz w:val="22"/>
-                <w:szCs w:val="22"/>
-              </w:rPr>
-              <w:tab/>
-            </w:r>
-            <w:r>
-              <w:rPr>
-                <w:noProof/>
-                <w:webHidden/>
-                <w:sz w:val="22"/>
-                <w:szCs w:val="22"/>
-              </w:rPr>
-              <w:fldChar w:fldCharType="begin"/>
-            </w:r>
-            <w:r>
-              <w:rPr>
-                <w:noProof/>
-                <w:webHidden/>
-                <w:sz w:val="22"/>
-                <w:szCs w:val="22"/>
-              </w:rPr>
-              <w:instrText xml:space="preserve"> PAGEREF _Toc56342026 \h </w:instrText>
-            </w:r>
-            <w:r>
-              <w:rPr>
-                <w:noProof/>
-                <w:webHidden/>
-                <w:sz w:val="22"/>
-                <w:szCs w:val="22"/>
-              </w:rPr>
-            </w:r>
-            <w:r>
-              <w:rPr>
-                <w:noProof/>
-                <w:webHidden/>
-                <w:sz w:val="22"/>
-                <w:szCs w:val="22"/>
-              </w:rPr>
-              <w:fldChar w:fldCharType="separate"/>
-            </w:r>
-            <w:r>
-              <w:rPr>
-                <w:noProof/>
-                <w:webHidden/>
-                <w:sz w:val="22"/>
-                <w:szCs w:val="22"/>
-              </w:rPr>
-              <w:t>- 2 -</w:t>
-            </w:r>
-            <w:r>
-              <w:rPr>
-                <w:noProof/>
-                <w:webHidden/>
-                <w:sz w:val="22"/>
-                <w:szCs w:val="22"/>
-              </w:rPr>
-              <w:fldChar w:fldCharType="end"/>
-            </w:r>
-          </w:hyperlink>
-        </w:p>
-        <w:p>
-          <w:pPr>
-            <w:pStyle w:val="Verzeichnis3"/>
-            <w:tabs>
-              <w:tab w:val="right" w:leader="dot" w:pos="9056"/>
-            </w:tabs>
-            <w:rPr>
-              <w:rFonts w:eastAsiaTheme="minorEastAsia" w:cstheme="minorBidi"/>
-              <w:i w:val="0"/>
-              <w:iCs w:val="0"/>
-              <w:noProof/>
-              <w:sz w:val="22"/>
-              <w:szCs w:val="22"/>
-              <w:lang w:val="de-AT" w:eastAsia="de-DE"/>
-            </w:rPr>
-          </w:pPr>
-          <w:hyperlink w:anchor="_Toc56342027" w:history="1">
-            <w:r>
-              <w:rPr>
-                <w:rStyle w:val="Hyperlink"/>
-                <w:noProof/>
-                <w:sz w:val="22"/>
-                <w:szCs w:val="22"/>
-              </w:rPr>
-              <w:t>CSS-Framework</w:t>
-            </w:r>
-            <w:r>
-              <w:rPr>
-                <w:noProof/>
-                <w:webHidden/>
-                <w:sz w:val="22"/>
-                <w:szCs w:val="22"/>
-              </w:rPr>
-              <w:tab/>
-            </w:r>
-            <w:r>
-              <w:rPr>
-                <w:noProof/>
-                <w:webHidden/>
-                <w:sz w:val="22"/>
-                <w:szCs w:val="22"/>
-              </w:rPr>
-              <w:fldChar w:fldCharType="begin"/>
-            </w:r>
-            <w:r>
-              <w:rPr>
-                <w:noProof/>
-                <w:webHidden/>
-                <w:sz w:val="22"/>
-                <w:szCs w:val="22"/>
-              </w:rPr>
-              <w:instrText xml:space="preserve"> PAGEREF _Toc56342027 \h </w:instrText>
-            </w:r>
-            <w:r>
-              <w:rPr>
-                <w:noProof/>
-                <w:webHidden/>
-                <w:sz w:val="22"/>
-                <w:szCs w:val="22"/>
-              </w:rPr>
-            </w:r>
-            <w:r>
-              <w:rPr>
-                <w:noProof/>
-                <w:webHidden/>
-                <w:sz w:val="22"/>
-                <w:szCs w:val="22"/>
-              </w:rPr>
-              <w:fldChar w:fldCharType="separate"/>
-            </w:r>
-            <w:r>
-              <w:rPr>
-                <w:noProof/>
-                <w:webHidden/>
-                <w:sz w:val="22"/>
-                <w:szCs w:val="22"/>
-              </w:rPr>
-              <w:t>- 2 -</w:t>
-            </w:r>
-            <w:r>
-              <w:rPr>
-                <w:noProof/>
-                <w:webHidden/>
-                <w:sz w:val="22"/>
-                <w:szCs w:val="22"/>
-              </w:rPr>
-              <w:fldChar w:fldCharType="end"/>
-            </w:r>
-          </w:hyperlink>
-        </w:p>
-        <w:p>
-          <w:pPr>
-            <w:pStyle w:val="Verzeichnis3"/>
-            <w:tabs>
-              <w:tab w:val="right" w:leader="dot" w:pos="9056"/>
-            </w:tabs>
-            <w:rPr>
-              <w:rFonts w:eastAsiaTheme="minorEastAsia" w:cstheme="minorBidi"/>
-              <w:i w:val="0"/>
-              <w:iCs w:val="0"/>
-              <w:noProof/>
-              <w:sz w:val="22"/>
-              <w:szCs w:val="22"/>
-              <w:lang w:val="de-AT" w:eastAsia="de-DE"/>
-            </w:rPr>
-          </w:pPr>
-          <w:hyperlink w:anchor="_Toc56342028" w:history="1">
-            <w:r>
-              <w:rPr>
-                <w:rStyle w:val="Hyperlink"/>
-                <w:noProof/>
-                <w:sz w:val="22"/>
-                <w:szCs w:val="22"/>
-              </w:rPr>
-              <w:t>Verlinkungen</w:t>
-            </w:r>
-            <w:r>
-              <w:rPr>
-                <w:noProof/>
-                <w:webHidden/>
-                <w:sz w:val="22"/>
-                <w:szCs w:val="22"/>
-              </w:rPr>
-              <w:tab/>
-            </w:r>
-            <w:r>
-              <w:rPr>
-                <w:noProof/>
-                <w:webHidden/>
-                <w:sz w:val="22"/>
-                <w:szCs w:val="22"/>
-              </w:rPr>
-              <w:fldChar w:fldCharType="begin"/>
-            </w:r>
-            <w:r>
-              <w:rPr>
-                <w:noProof/>
-                <w:webHidden/>
-                <w:sz w:val="22"/>
-                <w:szCs w:val="22"/>
-              </w:rPr>
-              <w:instrText xml:space="preserve"> PAGEREF _Toc56342028 \h </w:instrText>
-            </w:r>
-            <w:r>
-              <w:rPr>
-                <w:noProof/>
-                <w:webHidden/>
-                <w:sz w:val="22"/>
-                <w:szCs w:val="22"/>
-              </w:rPr>
-            </w:r>
-            <w:r>
-              <w:rPr>
-                <w:noProof/>
-                <w:webHidden/>
-                <w:sz w:val="22"/>
-                <w:szCs w:val="22"/>
-              </w:rPr>
-              <w:fldChar w:fldCharType="separate"/>
-            </w:r>
-            <w:r>
-              <w:rPr>
-                <w:noProof/>
-                <w:webHidden/>
-                <w:sz w:val="22"/>
-                <w:szCs w:val="22"/>
-              </w:rPr>
-              <w:t>- 3 -</w:t>
-            </w:r>
-            <w:r>
-              <w:rPr>
-                <w:noProof/>
-                <w:webHidden/>
-                <w:sz w:val="22"/>
-                <w:szCs w:val="22"/>
-              </w:rPr>
-              <w:fldChar w:fldCharType="end"/>
-            </w:r>
-          </w:hyperlink>
-        </w:p>
-        <w:p>
-          <w:pPr>
-            <w:pStyle w:val="Verzeichnis3"/>
-            <w:tabs>
-              <w:tab w:val="right" w:leader="dot" w:pos="9056"/>
-            </w:tabs>
-            <w:rPr>
-              <w:rFonts w:eastAsiaTheme="minorEastAsia" w:cstheme="minorBidi"/>
-              <w:i w:val="0"/>
-              <w:iCs w:val="0"/>
-              <w:noProof/>
-              <w:sz w:val="22"/>
-              <w:szCs w:val="22"/>
-              <w:lang w:val="de-AT" w:eastAsia="de-DE"/>
-            </w:rPr>
-          </w:pPr>
-          <w:hyperlink w:anchor="_Toc56342029" w:history="1">
-            <w:r>
-              <w:rPr>
-                <w:rStyle w:val="Hyperlink"/>
-                <w:noProof/>
-                <w:sz w:val="22"/>
-                <w:szCs w:val="22"/>
-              </w:rPr>
-              <w:t>Login Mechanismus</w:t>
-            </w:r>
-            <w:r>
-              <w:rPr>
-                <w:noProof/>
-                <w:webHidden/>
-                <w:sz w:val="22"/>
-                <w:szCs w:val="22"/>
-              </w:rPr>
-              <w:tab/>
-            </w:r>
-            <w:r>
-              <w:rPr>
-                <w:noProof/>
-                <w:webHidden/>
-                <w:sz w:val="22"/>
-                <w:szCs w:val="22"/>
-              </w:rPr>
-              <w:fldChar w:fldCharType="begin"/>
-            </w:r>
-            <w:r>
-              <w:rPr>
-                <w:noProof/>
-                <w:webHidden/>
-                <w:sz w:val="22"/>
-                <w:szCs w:val="22"/>
-              </w:rPr>
-              <w:instrText xml:space="preserve"> PAGEREF _Toc56342029 \h </w:instrText>
-            </w:r>
-            <w:r>
-              <w:rPr>
-                <w:noProof/>
-                <w:webHidden/>
-                <w:sz w:val="22"/>
-                <w:szCs w:val="22"/>
-              </w:rPr>
-            </w:r>
-            <w:r>
-              <w:rPr>
-                <w:noProof/>
-                <w:webHidden/>
-                <w:sz w:val="22"/>
-                <w:szCs w:val="22"/>
-              </w:rPr>
-              <w:fldChar w:fldCharType="separate"/>
-            </w:r>
-            <w:r>
-              <w:rPr>
-                <w:noProof/>
-                <w:webHidden/>
-                <w:sz w:val="22"/>
-                <w:szCs w:val="22"/>
-              </w:rPr>
-              <w:t>- 3 -</w:t>
-            </w:r>
-            <w:r>
-              <w:rPr>
-                <w:noProof/>
-                <w:webHidden/>
-                <w:sz w:val="22"/>
-                <w:szCs w:val="22"/>
-              </w:rPr>
-              <w:fldChar w:fldCharType="end"/>
-            </w:r>
-          </w:hyperlink>
-        </w:p>
-        <w:p>
-          <w:pPr>
-            <w:pStyle w:val="Verzeichnis3"/>
-            <w:tabs>
-              <w:tab w:val="right" w:leader="dot" w:pos="9056"/>
-            </w:tabs>
-            <w:rPr>
-              <w:rFonts w:eastAsiaTheme="minorEastAsia" w:cstheme="minorBidi"/>
-              <w:i w:val="0"/>
-              <w:iCs w:val="0"/>
-              <w:noProof/>
-              <w:sz w:val="22"/>
-              <w:szCs w:val="22"/>
-              <w:lang w:val="de-AT" w:eastAsia="de-DE"/>
-            </w:rPr>
-          </w:pPr>
-          <w:hyperlink w:anchor="_Toc56342030" w:history="1">
-            <w:r>
-              <w:rPr>
-                <w:rStyle w:val="Hyperlink"/>
-                <w:noProof/>
-                <w:sz w:val="22"/>
-                <w:szCs w:val="22"/>
-              </w:rPr>
-              <w:t>Bilanzberechnung in C#</w:t>
-            </w:r>
-            <w:r>
-              <w:rPr>
-                <w:noProof/>
-                <w:webHidden/>
-                <w:sz w:val="22"/>
-                <w:szCs w:val="22"/>
-              </w:rPr>
-              <w:tab/>
-            </w:r>
-            <w:r>
-              <w:rPr>
-                <w:noProof/>
-                <w:webHidden/>
-                <w:sz w:val="22"/>
-                <w:szCs w:val="22"/>
-              </w:rPr>
-              <w:fldChar w:fldCharType="begin"/>
-            </w:r>
-            <w:r>
-              <w:rPr>
-                <w:noProof/>
-                <w:webHidden/>
-                <w:sz w:val="22"/>
-                <w:szCs w:val="22"/>
-              </w:rPr>
-              <w:instrText xml:space="preserve"> PAGEREF _Toc56342030 \h </w:instrText>
-            </w:r>
-            <w:r>
-              <w:rPr>
-                <w:noProof/>
-                <w:webHidden/>
-                <w:sz w:val="22"/>
-                <w:szCs w:val="22"/>
-              </w:rPr>
-            </w:r>
-            <w:r>
-              <w:rPr>
-                <w:noProof/>
-                <w:webHidden/>
-                <w:sz w:val="22"/>
-                <w:szCs w:val="22"/>
-              </w:rPr>
-              <w:fldChar w:fldCharType="separate"/>
-            </w:r>
-            <w:r>
-              <w:rPr>
-                <w:noProof/>
-                <w:webHidden/>
-                <w:sz w:val="22"/>
-                <w:szCs w:val="22"/>
-              </w:rPr>
-              <w:t>- 3 -</w:t>
-            </w:r>
-            <w:r>
-              <w:rPr>
-                <w:noProof/>
-                <w:webHidden/>
-                <w:sz w:val="22"/>
-                <w:szCs w:val="22"/>
-              </w:rPr>
-              <w:fldChar w:fldCharType="end"/>
-            </w:r>
-          </w:hyperlink>
-        </w:p>
-        <w:p>
-          <w:pPr>
-            <w:pStyle w:val="Verzeichnis3"/>
-            <w:tabs>
-              <w:tab w:val="right" w:leader="dot" w:pos="9056"/>
-            </w:tabs>
-            <w:rPr>
-              <w:rFonts w:eastAsiaTheme="minorEastAsia" w:cstheme="minorBidi"/>
-              <w:i w:val="0"/>
-              <w:iCs w:val="0"/>
-              <w:noProof/>
-              <w:sz w:val="22"/>
-              <w:szCs w:val="22"/>
-              <w:lang w:val="de-AT" w:eastAsia="de-DE"/>
-            </w:rPr>
-          </w:pPr>
-          <w:hyperlink w:anchor="_Toc56342031" w:history="1">
-            <w:r>
-              <w:rPr>
-                <w:rStyle w:val="Hyperlink"/>
-                <w:noProof/>
-                <w:sz w:val="22"/>
-                <w:szCs w:val="22"/>
-              </w:rPr>
-              <w:t>Google Maps Integration</w:t>
-            </w:r>
-            <w:r>
-              <w:rPr>
-                <w:noProof/>
-                <w:webHidden/>
-                <w:sz w:val="22"/>
-                <w:szCs w:val="22"/>
-              </w:rPr>
-              <w:tab/>
-            </w:r>
-            <w:r>
-              <w:rPr>
-                <w:noProof/>
-                <w:webHidden/>
-                <w:sz w:val="22"/>
-                <w:szCs w:val="22"/>
-              </w:rPr>
-              <w:fldChar w:fldCharType="begin"/>
-            </w:r>
-            <w:r>
-              <w:rPr>
-                <w:noProof/>
-                <w:webHidden/>
-                <w:sz w:val="22"/>
-                <w:szCs w:val="22"/>
-              </w:rPr>
-              <w:instrText xml:space="preserve"> PAGEREF _Toc56342031 \h </w:instrText>
-            </w:r>
-            <w:r>
-              <w:rPr>
-                <w:noProof/>
-                <w:webHidden/>
-                <w:sz w:val="22"/>
-                <w:szCs w:val="22"/>
-              </w:rPr>
-            </w:r>
-            <w:r>
-              <w:rPr>
-                <w:noProof/>
-                <w:webHidden/>
-                <w:sz w:val="22"/>
-                <w:szCs w:val="22"/>
-              </w:rPr>
-              <w:fldChar w:fldCharType="separate"/>
-            </w:r>
-            <w:r>
-              <w:rPr>
-                <w:noProof/>
-                <w:webHidden/>
-                <w:sz w:val="22"/>
-                <w:szCs w:val="22"/>
-              </w:rPr>
-              <w:t>- 3 -</w:t>
-            </w:r>
-            <w:r>
-              <w:rPr>
-                <w:noProof/>
-                <w:webHidden/>
-                <w:sz w:val="22"/>
-                <w:szCs w:val="22"/>
-              </w:rPr>
-              <w:fldChar w:fldCharType="end"/>
-            </w:r>
-          </w:hyperlink>
-        </w:p>
-        <w:p>
-          <w:pPr>
-            <w:pStyle w:val="Verzeichnis2"/>
-            <w:tabs>
-              <w:tab w:val="right" w:leader="dot" w:pos="9056"/>
-            </w:tabs>
-            <w:rPr>
-              <w:rFonts w:eastAsiaTheme="minorEastAsia" w:cstheme="minorBidi"/>
-              <w:smallCaps w:val="0"/>
-              <w:noProof/>
-              <w:sz w:val="22"/>
-              <w:szCs w:val="22"/>
-              <w:lang w:val="de-AT" w:eastAsia="de-DE"/>
-            </w:rPr>
-          </w:pPr>
-          <w:hyperlink w:anchor="_Toc56342032" w:history="1">
-            <w:r>
-              <w:rPr>
-                <w:rStyle w:val="Hyperlink"/>
-                <w:noProof/>
-                <w:sz w:val="22"/>
-                <w:szCs w:val="22"/>
-              </w:rPr>
-              <w:t>Bilderbearbeitung</w:t>
-            </w:r>
-            <w:r>
-              <w:rPr>
-                <w:noProof/>
-                <w:webHidden/>
-                <w:sz w:val="22"/>
-                <w:szCs w:val="22"/>
-              </w:rPr>
-              <w:tab/>
-            </w:r>
-            <w:r>
-              <w:rPr>
-                <w:noProof/>
-                <w:webHidden/>
-                <w:sz w:val="22"/>
-                <w:szCs w:val="22"/>
-              </w:rPr>
-              <w:fldChar w:fldCharType="begin"/>
-            </w:r>
-            <w:r>
-              <w:rPr>
-                <w:noProof/>
-                <w:webHidden/>
-                <w:sz w:val="22"/>
-                <w:szCs w:val="22"/>
-              </w:rPr>
-              <w:instrText xml:space="preserve"> PAGEREF _Toc56342032 \h </w:instrText>
-            </w:r>
-            <w:r>
-              <w:rPr>
-                <w:noProof/>
-                <w:webHidden/>
-                <w:sz w:val="22"/>
-                <w:szCs w:val="22"/>
-              </w:rPr>
-            </w:r>
-            <w:r>
-              <w:rPr>
-                <w:noProof/>
-                <w:webHidden/>
-                <w:sz w:val="22"/>
-                <w:szCs w:val="22"/>
-              </w:rPr>
-              <w:fldChar w:fldCharType="separate"/>
-            </w:r>
-            <w:r>
-              <w:rPr>
-                <w:noProof/>
-                <w:webHidden/>
-                <w:sz w:val="22"/>
-                <w:szCs w:val="22"/>
-              </w:rPr>
-              <w:t>- 3 -</w:t>
-            </w:r>
-            <w:r>
-              <w:rPr>
-                <w:noProof/>
-                <w:webHidden/>
-                <w:sz w:val="22"/>
-                <w:szCs w:val="22"/>
-              </w:rPr>
-              <w:fldChar w:fldCharType="end"/>
-            </w:r>
-          </w:hyperlink>
-        </w:p>
-        <w:p>
-          <w:pPr>
-            <w:pStyle w:val="Verzeichnis3"/>
-            <w:tabs>
-              <w:tab w:val="right" w:leader="dot" w:pos="9056"/>
-            </w:tabs>
-            <w:rPr>
-              <w:rFonts w:eastAsiaTheme="minorEastAsia" w:cstheme="minorBidi"/>
-              <w:i w:val="0"/>
-              <w:iCs w:val="0"/>
-              <w:noProof/>
-              <w:sz w:val="22"/>
-              <w:szCs w:val="22"/>
-              <w:lang w:val="de-AT" w:eastAsia="de-DE"/>
-            </w:rPr>
-          </w:pPr>
-          <w:hyperlink w:anchor="_Toc56342033" w:history="1">
-            <w:r>
-              <w:rPr>
-                <w:rStyle w:val="Hyperlink"/>
-                <w:noProof/>
-                <w:sz w:val="22"/>
-                <w:szCs w:val="22"/>
-              </w:rPr>
-              <w:t>Verwendete Programme</w:t>
-            </w:r>
-            <w:r>
-              <w:rPr>
-                <w:noProof/>
-                <w:webHidden/>
-                <w:sz w:val="22"/>
-                <w:szCs w:val="22"/>
-              </w:rPr>
-              <w:tab/>
-            </w:r>
-            <w:r>
-              <w:rPr>
-                <w:noProof/>
-                <w:webHidden/>
-                <w:sz w:val="22"/>
-                <w:szCs w:val="22"/>
-              </w:rPr>
-              <w:fldChar w:fldCharType="begin"/>
-            </w:r>
-            <w:r>
-              <w:rPr>
-                <w:noProof/>
-                <w:webHidden/>
-                <w:sz w:val="22"/>
-                <w:szCs w:val="22"/>
-              </w:rPr>
-              <w:instrText xml:space="preserve"> PAGEREF _Toc56342033 \h </w:instrText>
-            </w:r>
-            <w:r>
-              <w:rPr>
-                <w:noProof/>
-                <w:webHidden/>
-                <w:sz w:val="22"/>
-                <w:szCs w:val="22"/>
-              </w:rPr>
-            </w:r>
-            <w:r>
-              <w:rPr>
-                <w:noProof/>
-                <w:webHidden/>
-                <w:sz w:val="22"/>
-                <w:szCs w:val="22"/>
-              </w:rPr>
-              <w:fldChar w:fldCharType="separate"/>
-            </w:r>
-            <w:r>
-              <w:rPr>
-                <w:noProof/>
-                <w:webHidden/>
-                <w:sz w:val="22"/>
-                <w:szCs w:val="22"/>
-              </w:rPr>
-              <w:t>- 3 -</w:t>
-            </w:r>
-            <w:r>
-              <w:rPr>
-                <w:noProof/>
-                <w:webHidden/>
-                <w:sz w:val="22"/>
-                <w:szCs w:val="22"/>
-              </w:rPr>
-              <w:fldChar w:fldCharType="end"/>
-            </w:r>
-          </w:hyperlink>
-        </w:p>
-        <w:p>
-          <w:pPr>
-            <w:pStyle w:val="Verzeichnis3"/>
-            <w:tabs>
-              <w:tab w:val="right" w:leader="dot" w:pos="9056"/>
-            </w:tabs>
-            <w:rPr>
-              <w:rFonts w:eastAsiaTheme="minorEastAsia" w:cstheme="minorBidi"/>
-              <w:i w:val="0"/>
-              <w:iCs w:val="0"/>
-              <w:noProof/>
-              <w:sz w:val="22"/>
-              <w:szCs w:val="22"/>
-              <w:lang w:val="de-AT" w:eastAsia="de-DE"/>
-            </w:rPr>
-          </w:pPr>
-          <w:hyperlink w:anchor="_Toc56342034" w:history="1">
-            <w:r>
-              <w:rPr>
-                <w:rStyle w:val="Hyperlink"/>
-                <w:noProof/>
-                <w:sz w:val="22"/>
-                <w:szCs w:val="22"/>
-              </w:rPr>
-              <w:t>Vorschau Bildbearbeitung</w:t>
-            </w:r>
-            <w:r>
-              <w:rPr>
-                <w:noProof/>
-                <w:webHidden/>
-                <w:sz w:val="22"/>
-                <w:szCs w:val="22"/>
-              </w:rPr>
-              <w:tab/>
-            </w:r>
-            <w:r>
-              <w:rPr>
-                <w:noProof/>
-                <w:webHidden/>
-                <w:sz w:val="22"/>
-                <w:szCs w:val="22"/>
-              </w:rPr>
-              <w:fldChar w:fldCharType="begin"/>
-            </w:r>
-            <w:r>
-              <w:rPr>
-                <w:noProof/>
-                <w:webHidden/>
-                <w:sz w:val="22"/>
-                <w:szCs w:val="22"/>
-              </w:rPr>
-              <w:instrText xml:space="preserve"> PAGEREF _Toc56342034 \h </w:instrText>
-            </w:r>
-            <w:r>
-              <w:rPr>
-                <w:noProof/>
-                <w:webHidden/>
-                <w:sz w:val="22"/>
-                <w:szCs w:val="22"/>
-              </w:rPr>
-            </w:r>
-            <w:r>
-              <w:rPr>
-                <w:noProof/>
-                <w:webHidden/>
-                <w:sz w:val="22"/>
-                <w:szCs w:val="22"/>
-              </w:rPr>
-              <w:fldChar w:fldCharType="separate"/>
-            </w:r>
-            <w:r>
-              <w:rPr>
-                <w:noProof/>
-                <w:webHidden/>
-                <w:sz w:val="22"/>
-                <w:szCs w:val="22"/>
-              </w:rPr>
-              <w:t>- 3 -</w:t>
-            </w:r>
-            <w:r>
-              <w:rPr>
-                <w:noProof/>
-                <w:webHidden/>
-                <w:sz w:val="22"/>
-                <w:szCs w:val="22"/>
               </w:rPr>
               <w:fldChar w:fldCharType="end"/>
             </w:r>
@@ -1909,13 +593,1340 @@
               <w:lang w:val="de-AT" w:eastAsia="de-DE"/>
             </w:rPr>
           </w:pPr>
-          <w:hyperlink w:anchor="_Toc56342035" w:history="1">
+          <w:hyperlink w:anchor="_Toc58057034" w:history="1">
             <w:r>
               <w:rPr>
                 <w:rStyle w:val="Hyperlink"/>
                 <w:noProof/>
-                <w:sz w:val="22"/>
-                <w:szCs w:val="22"/>
+              </w:rPr>
+              <w:t>Installation</w:t>
+            </w:r>
+            <w:r>
+              <w:rPr>
+                <w:noProof/>
+                <w:webHidden/>
+              </w:rPr>
+              <w:tab/>
+            </w:r>
+            <w:r>
+              <w:rPr>
+                <w:noProof/>
+                <w:webHidden/>
+              </w:rPr>
+              <w:fldChar w:fldCharType="begin"/>
+            </w:r>
+            <w:r>
+              <w:rPr>
+                <w:noProof/>
+                <w:webHidden/>
+              </w:rPr>
+              <w:instrText xml:space="preserve"> PAGEREF _Toc58057034 \h </w:instrText>
+            </w:r>
+            <w:r>
+              <w:rPr>
+                <w:noProof/>
+                <w:webHidden/>
+              </w:rPr>
+            </w:r>
+            <w:r>
+              <w:rPr>
+                <w:noProof/>
+                <w:webHidden/>
+              </w:rPr>
+              <w:fldChar w:fldCharType="separate"/>
+            </w:r>
+            <w:r>
+              <w:rPr>
+                <w:noProof/>
+                <w:webHidden/>
+              </w:rPr>
+              <w:t>- 2 -</w:t>
+            </w:r>
+            <w:r>
+              <w:rPr>
+                <w:noProof/>
+                <w:webHidden/>
+              </w:rPr>
+              <w:fldChar w:fldCharType="end"/>
+            </w:r>
+          </w:hyperlink>
+        </w:p>
+        <w:p>
+          <w:pPr>
+            <w:pStyle w:val="Verzeichnis3"/>
+            <w:tabs>
+              <w:tab w:val="right" w:leader="dot" w:pos="9056"/>
+            </w:tabs>
+            <w:rPr>
+              <w:rFonts w:eastAsiaTheme="minorEastAsia" w:cstheme="minorBidi"/>
+              <w:i w:val="0"/>
+              <w:iCs w:val="0"/>
+              <w:noProof/>
+              <w:sz w:val="24"/>
+              <w:szCs w:val="24"/>
+              <w:lang w:val="de-AT" w:eastAsia="de-DE"/>
+            </w:rPr>
+          </w:pPr>
+          <w:hyperlink w:anchor="_Toc58057035" w:history="1">
+            <w:r>
+              <w:rPr>
+                <w:rStyle w:val="Hyperlink"/>
+                <w:noProof/>
+              </w:rPr>
+              <w:t>Konfiguration</w:t>
+            </w:r>
+            <w:r>
+              <w:rPr>
+                <w:noProof/>
+                <w:webHidden/>
+              </w:rPr>
+              <w:tab/>
+            </w:r>
+            <w:r>
+              <w:rPr>
+                <w:noProof/>
+                <w:webHidden/>
+              </w:rPr>
+              <w:fldChar w:fldCharType="begin"/>
+            </w:r>
+            <w:r>
+              <w:rPr>
+                <w:noProof/>
+                <w:webHidden/>
+              </w:rPr>
+              <w:instrText xml:space="preserve"> PAGEREF _Toc58057035 \h </w:instrText>
+            </w:r>
+            <w:r>
+              <w:rPr>
+                <w:noProof/>
+                <w:webHidden/>
+              </w:rPr>
+            </w:r>
+            <w:r>
+              <w:rPr>
+                <w:noProof/>
+                <w:webHidden/>
+              </w:rPr>
+              <w:fldChar w:fldCharType="separate"/>
+            </w:r>
+            <w:r>
+              <w:rPr>
+                <w:noProof/>
+                <w:webHidden/>
+              </w:rPr>
+              <w:t>- 2 -</w:t>
+            </w:r>
+            <w:r>
+              <w:rPr>
+                <w:noProof/>
+                <w:webHidden/>
+              </w:rPr>
+              <w:fldChar w:fldCharType="end"/>
+            </w:r>
+          </w:hyperlink>
+        </w:p>
+        <w:p>
+          <w:pPr>
+            <w:pStyle w:val="Verzeichnis2"/>
+            <w:tabs>
+              <w:tab w:val="right" w:leader="dot" w:pos="9056"/>
+            </w:tabs>
+            <w:rPr>
+              <w:rFonts w:eastAsiaTheme="minorEastAsia" w:cstheme="minorBidi"/>
+              <w:smallCaps w:val="0"/>
+              <w:noProof/>
+              <w:sz w:val="24"/>
+              <w:szCs w:val="24"/>
+              <w:lang w:val="de-AT" w:eastAsia="de-DE"/>
+            </w:rPr>
+          </w:pPr>
+          <w:hyperlink w:anchor="_Toc58057036" w:history="1">
+            <w:r>
+              <w:rPr>
+                <w:rStyle w:val="Hyperlink"/>
+                <w:noProof/>
+              </w:rPr>
+              <w:t>Entwicklungsumfeld</w:t>
+            </w:r>
+            <w:r>
+              <w:rPr>
+                <w:noProof/>
+                <w:webHidden/>
+              </w:rPr>
+              <w:tab/>
+            </w:r>
+            <w:r>
+              <w:rPr>
+                <w:noProof/>
+                <w:webHidden/>
+              </w:rPr>
+              <w:fldChar w:fldCharType="begin"/>
+            </w:r>
+            <w:r>
+              <w:rPr>
+                <w:noProof/>
+                <w:webHidden/>
+              </w:rPr>
+              <w:instrText xml:space="preserve"> PAGEREF _Toc58057036 \h </w:instrText>
+            </w:r>
+            <w:r>
+              <w:rPr>
+                <w:noProof/>
+                <w:webHidden/>
+              </w:rPr>
+            </w:r>
+            <w:r>
+              <w:rPr>
+                <w:noProof/>
+                <w:webHidden/>
+              </w:rPr>
+              <w:fldChar w:fldCharType="separate"/>
+            </w:r>
+            <w:r>
+              <w:rPr>
+                <w:noProof/>
+                <w:webHidden/>
+              </w:rPr>
+              <w:t>- 2 -</w:t>
+            </w:r>
+            <w:r>
+              <w:rPr>
+                <w:noProof/>
+                <w:webHidden/>
+              </w:rPr>
+              <w:fldChar w:fldCharType="end"/>
+            </w:r>
+          </w:hyperlink>
+        </w:p>
+        <w:p>
+          <w:pPr>
+            <w:pStyle w:val="Verzeichnis3"/>
+            <w:tabs>
+              <w:tab w:val="right" w:leader="dot" w:pos="9056"/>
+            </w:tabs>
+            <w:rPr>
+              <w:rFonts w:eastAsiaTheme="minorEastAsia" w:cstheme="minorBidi"/>
+              <w:i w:val="0"/>
+              <w:iCs w:val="0"/>
+              <w:noProof/>
+              <w:sz w:val="24"/>
+              <w:szCs w:val="24"/>
+              <w:lang w:val="de-AT" w:eastAsia="de-DE"/>
+            </w:rPr>
+          </w:pPr>
+          <w:hyperlink w:anchor="_Toc58057037" w:history="1">
+            <w:r>
+              <w:rPr>
+                <w:rStyle w:val="Hyperlink"/>
+                <w:noProof/>
+              </w:rPr>
+              <w:t>Version Control System</w:t>
+            </w:r>
+            <w:r>
+              <w:rPr>
+                <w:noProof/>
+                <w:webHidden/>
+              </w:rPr>
+              <w:tab/>
+            </w:r>
+            <w:r>
+              <w:rPr>
+                <w:noProof/>
+                <w:webHidden/>
+              </w:rPr>
+              <w:fldChar w:fldCharType="begin"/>
+            </w:r>
+            <w:r>
+              <w:rPr>
+                <w:noProof/>
+                <w:webHidden/>
+              </w:rPr>
+              <w:instrText xml:space="preserve"> PAGEREF _Toc58057037 \h </w:instrText>
+            </w:r>
+            <w:r>
+              <w:rPr>
+                <w:noProof/>
+                <w:webHidden/>
+              </w:rPr>
+            </w:r>
+            <w:r>
+              <w:rPr>
+                <w:noProof/>
+                <w:webHidden/>
+              </w:rPr>
+              <w:fldChar w:fldCharType="separate"/>
+            </w:r>
+            <w:r>
+              <w:rPr>
+                <w:noProof/>
+                <w:webHidden/>
+              </w:rPr>
+              <w:t>- 2 -</w:t>
+            </w:r>
+            <w:r>
+              <w:rPr>
+                <w:noProof/>
+                <w:webHidden/>
+              </w:rPr>
+              <w:fldChar w:fldCharType="end"/>
+            </w:r>
+          </w:hyperlink>
+        </w:p>
+        <w:p>
+          <w:pPr>
+            <w:pStyle w:val="Verzeichnis3"/>
+            <w:tabs>
+              <w:tab w:val="right" w:leader="dot" w:pos="9056"/>
+            </w:tabs>
+            <w:rPr>
+              <w:rFonts w:eastAsiaTheme="minorEastAsia" w:cstheme="minorBidi"/>
+              <w:i w:val="0"/>
+              <w:iCs w:val="0"/>
+              <w:noProof/>
+              <w:sz w:val="24"/>
+              <w:szCs w:val="24"/>
+              <w:lang w:val="de-AT" w:eastAsia="de-DE"/>
+            </w:rPr>
+          </w:pPr>
+          <w:hyperlink w:anchor="_Toc58057038" w:history="1">
+            <w:r>
+              <w:rPr>
+                <w:rStyle w:val="Hyperlink"/>
+                <w:noProof/>
+              </w:rPr>
+              <w:t>Github</w:t>
+            </w:r>
+            <w:r>
+              <w:rPr>
+                <w:noProof/>
+                <w:webHidden/>
+              </w:rPr>
+              <w:tab/>
+            </w:r>
+            <w:r>
+              <w:rPr>
+                <w:noProof/>
+                <w:webHidden/>
+              </w:rPr>
+              <w:fldChar w:fldCharType="begin"/>
+            </w:r>
+            <w:r>
+              <w:rPr>
+                <w:noProof/>
+                <w:webHidden/>
+              </w:rPr>
+              <w:instrText xml:space="preserve"> PAGEREF _Toc58057038 \h </w:instrText>
+            </w:r>
+            <w:r>
+              <w:rPr>
+                <w:noProof/>
+                <w:webHidden/>
+              </w:rPr>
+            </w:r>
+            <w:r>
+              <w:rPr>
+                <w:noProof/>
+                <w:webHidden/>
+              </w:rPr>
+              <w:fldChar w:fldCharType="separate"/>
+            </w:r>
+            <w:r>
+              <w:rPr>
+                <w:noProof/>
+                <w:webHidden/>
+              </w:rPr>
+              <w:t>- 2 -</w:t>
+            </w:r>
+            <w:r>
+              <w:rPr>
+                <w:noProof/>
+                <w:webHidden/>
+              </w:rPr>
+              <w:fldChar w:fldCharType="end"/>
+            </w:r>
+          </w:hyperlink>
+        </w:p>
+        <w:p>
+          <w:pPr>
+            <w:pStyle w:val="Verzeichnis3"/>
+            <w:tabs>
+              <w:tab w:val="right" w:leader="dot" w:pos="9056"/>
+            </w:tabs>
+            <w:rPr>
+              <w:rFonts w:eastAsiaTheme="minorEastAsia" w:cstheme="minorBidi"/>
+              <w:i w:val="0"/>
+              <w:iCs w:val="0"/>
+              <w:noProof/>
+              <w:sz w:val="24"/>
+              <w:szCs w:val="24"/>
+              <w:lang w:val="de-AT" w:eastAsia="de-DE"/>
+            </w:rPr>
+          </w:pPr>
+          <w:hyperlink w:anchor="_Toc58057039" w:history="1">
+            <w:r>
+              <w:rPr>
+                <w:rStyle w:val="Hyperlink"/>
+                <w:noProof/>
+              </w:rPr>
+              <w:t>Azure Pipelines</w:t>
+            </w:r>
+            <w:r>
+              <w:rPr>
+                <w:noProof/>
+                <w:webHidden/>
+              </w:rPr>
+              <w:tab/>
+            </w:r>
+            <w:r>
+              <w:rPr>
+                <w:noProof/>
+                <w:webHidden/>
+              </w:rPr>
+              <w:fldChar w:fldCharType="begin"/>
+            </w:r>
+            <w:r>
+              <w:rPr>
+                <w:noProof/>
+                <w:webHidden/>
+              </w:rPr>
+              <w:instrText xml:space="preserve"> PAGEREF _Toc58057039 \h </w:instrText>
+            </w:r>
+            <w:r>
+              <w:rPr>
+                <w:noProof/>
+                <w:webHidden/>
+              </w:rPr>
+            </w:r>
+            <w:r>
+              <w:rPr>
+                <w:noProof/>
+                <w:webHidden/>
+              </w:rPr>
+              <w:fldChar w:fldCharType="separate"/>
+            </w:r>
+            <w:r>
+              <w:rPr>
+                <w:noProof/>
+                <w:webHidden/>
+              </w:rPr>
+              <w:t>- 3 -</w:t>
+            </w:r>
+            <w:r>
+              <w:rPr>
+                <w:noProof/>
+                <w:webHidden/>
+              </w:rPr>
+              <w:fldChar w:fldCharType="end"/>
+            </w:r>
+          </w:hyperlink>
+        </w:p>
+        <w:p>
+          <w:pPr>
+            <w:pStyle w:val="Verzeichnis3"/>
+            <w:tabs>
+              <w:tab w:val="right" w:leader="dot" w:pos="9056"/>
+            </w:tabs>
+            <w:rPr>
+              <w:rFonts w:eastAsiaTheme="minorEastAsia" w:cstheme="minorBidi"/>
+              <w:i w:val="0"/>
+              <w:iCs w:val="0"/>
+              <w:noProof/>
+              <w:sz w:val="24"/>
+              <w:szCs w:val="24"/>
+              <w:lang w:val="de-AT" w:eastAsia="de-DE"/>
+            </w:rPr>
+          </w:pPr>
+          <w:hyperlink w:anchor="_Toc58057040" w:history="1">
+            <w:r>
+              <w:rPr>
+                <w:rStyle w:val="Hyperlink"/>
+                <w:noProof/>
+              </w:rPr>
+              <w:t>Azure Cloud</w:t>
+            </w:r>
+            <w:r>
+              <w:rPr>
+                <w:noProof/>
+                <w:webHidden/>
+              </w:rPr>
+              <w:tab/>
+            </w:r>
+            <w:r>
+              <w:rPr>
+                <w:noProof/>
+                <w:webHidden/>
+              </w:rPr>
+              <w:fldChar w:fldCharType="begin"/>
+            </w:r>
+            <w:r>
+              <w:rPr>
+                <w:noProof/>
+                <w:webHidden/>
+              </w:rPr>
+              <w:instrText xml:space="preserve"> PAGEREF _Toc58057040 \h </w:instrText>
+            </w:r>
+            <w:r>
+              <w:rPr>
+                <w:noProof/>
+                <w:webHidden/>
+              </w:rPr>
+            </w:r>
+            <w:r>
+              <w:rPr>
+                <w:noProof/>
+                <w:webHidden/>
+              </w:rPr>
+              <w:fldChar w:fldCharType="separate"/>
+            </w:r>
+            <w:r>
+              <w:rPr>
+                <w:noProof/>
+                <w:webHidden/>
+              </w:rPr>
+              <w:t>- 5 -</w:t>
+            </w:r>
+            <w:r>
+              <w:rPr>
+                <w:noProof/>
+                <w:webHidden/>
+              </w:rPr>
+              <w:fldChar w:fldCharType="end"/>
+            </w:r>
+          </w:hyperlink>
+        </w:p>
+        <w:p>
+          <w:pPr>
+            <w:pStyle w:val="Verzeichnis3"/>
+            <w:tabs>
+              <w:tab w:val="right" w:leader="dot" w:pos="9056"/>
+            </w:tabs>
+            <w:rPr>
+              <w:rFonts w:eastAsiaTheme="minorEastAsia" w:cstheme="minorBidi"/>
+              <w:i w:val="0"/>
+              <w:iCs w:val="0"/>
+              <w:noProof/>
+              <w:sz w:val="24"/>
+              <w:szCs w:val="24"/>
+              <w:lang w:val="de-AT" w:eastAsia="de-DE"/>
+            </w:rPr>
+          </w:pPr>
+          <w:hyperlink w:anchor="_Toc58057041" w:history="1">
+            <w:r>
+              <w:rPr>
+                <w:rStyle w:val="Hyperlink"/>
+                <w:noProof/>
+              </w:rPr>
+              <w:t>MSSQL Datenbank</w:t>
+            </w:r>
+            <w:r>
+              <w:rPr>
+                <w:noProof/>
+                <w:webHidden/>
+              </w:rPr>
+              <w:tab/>
+            </w:r>
+            <w:r>
+              <w:rPr>
+                <w:noProof/>
+                <w:webHidden/>
+              </w:rPr>
+              <w:fldChar w:fldCharType="begin"/>
+            </w:r>
+            <w:r>
+              <w:rPr>
+                <w:noProof/>
+                <w:webHidden/>
+              </w:rPr>
+              <w:instrText xml:space="preserve"> PAGEREF _Toc58057041 \h </w:instrText>
+            </w:r>
+            <w:r>
+              <w:rPr>
+                <w:noProof/>
+                <w:webHidden/>
+              </w:rPr>
+            </w:r>
+            <w:r>
+              <w:rPr>
+                <w:noProof/>
+                <w:webHidden/>
+              </w:rPr>
+              <w:fldChar w:fldCharType="separate"/>
+            </w:r>
+            <w:r>
+              <w:rPr>
+                <w:noProof/>
+                <w:webHidden/>
+              </w:rPr>
+              <w:t>- 5 -</w:t>
+            </w:r>
+            <w:r>
+              <w:rPr>
+                <w:noProof/>
+                <w:webHidden/>
+              </w:rPr>
+              <w:fldChar w:fldCharType="end"/>
+            </w:r>
+          </w:hyperlink>
+        </w:p>
+        <w:p>
+          <w:pPr>
+            <w:pStyle w:val="Verzeichnis2"/>
+            <w:tabs>
+              <w:tab w:val="right" w:leader="dot" w:pos="9056"/>
+            </w:tabs>
+            <w:rPr>
+              <w:rFonts w:eastAsiaTheme="minorEastAsia" w:cstheme="minorBidi"/>
+              <w:smallCaps w:val="0"/>
+              <w:noProof/>
+              <w:sz w:val="24"/>
+              <w:szCs w:val="24"/>
+              <w:lang w:val="de-AT" w:eastAsia="de-DE"/>
+            </w:rPr>
+          </w:pPr>
+          <w:hyperlink w:anchor="_Toc58057042" w:history="1">
+            <w:r>
+              <w:rPr>
+                <w:rStyle w:val="Hyperlink"/>
+                <w:noProof/>
+              </w:rPr>
+              <w:t>Entwicklung</w:t>
+            </w:r>
+            <w:r>
+              <w:rPr>
+                <w:noProof/>
+                <w:webHidden/>
+              </w:rPr>
+              <w:tab/>
+            </w:r>
+            <w:r>
+              <w:rPr>
+                <w:noProof/>
+                <w:webHidden/>
+              </w:rPr>
+              <w:fldChar w:fldCharType="begin"/>
+            </w:r>
+            <w:r>
+              <w:rPr>
+                <w:noProof/>
+                <w:webHidden/>
+              </w:rPr>
+              <w:instrText xml:space="preserve"> PAGEREF _Toc58057042 \h </w:instrText>
+            </w:r>
+            <w:r>
+              <w:rPr>
+                <w:noProof/>
+                <w:webHidden/>
+              </w:rPr>
+            </w:r>
+            <w:r>
+              <w:rPr>
+                <w:noProof/>
+                <w:webHidden/>
+              </w:rPr>
+              <w:fldChar w:fldCharType="separate"/>
+            </w:r>
+            <w:r>
+              <w:rPr>
+                <w:noProof/>
+                <w:webHidden/>
+              </w:rPr>
+              <w:t>- 5 -</w:t>
+            </w:r>
+            <w:r>
+              <w:rPr>
+                <w:noProof/>
+                <w:webHidden/>
+              </w:rPr>
+              <w:fldChar w:fldCharType="end"/>
+            </w:r>
+          </w:hyperlink>
+        </w:p>
+        <w:p>
+          <w:pPr>
+            <w:pStyle w:val="Verzeichnis3"/>
+            <w:tabs>
+              <w:tab w:val="right" w:leader="dot" w:pos="9056"/>
+            </w:tabs>
+            <w:rPr>
+              <w:rFonts w:eastAsiaTheme="minorEastAsia" w:cstheme="minorBidi"/>
+              <w:i w:val="0"/>
+              <w:iCs w:val="0"/>
+              <w:noProof/>
+              <w:sz w:val="24"/>
+              <w:szCs w:val="24"/>
+              <w:lang w:val="de-AT" w:eastAsia="de-DE"/>
+            </w:rPr>
+          </w:pPr>
+          <w:hyperlink w:anchor="_Toc58057043" w:history="1">
+            <w:r>
+              <w:rPr>
+                <w:rStyle w:val="Hyperlink"/>
+                <w:noProof/>
+              </w:rPr>
+              <w:t>Projekterstellung</w:t>
+            </w:r>
+            <w:r>
+              <w:rPr>
+                <w:noProof/>
+                <w:webHidden/>
+              </w:rPr>
+              <w:tab/>
+            </w:r>
+            <w:r>
+              <w:rPr>
+                <w:noProof/>
+                <w:webHidden/>
+              </w:rPr>
+              <w:fldChar w:fldCharType="begin"/>
+            </w:r>
+            <w:r>
+              <w:rPr>
+                <w:noProof/>
+                <w:webHidden/>
+              </w:rPr>
+              <w:instrText xml:space="preserve"> PAGEREF _Toc58057043 \h </w:instrText>
+            </w:r>
+            <w:r>
+              <w:rPr>
+                <w:noProof/>
+                <w:webHidden/>
+              </w:rPr>
+            </w:r>
+            <w:r>
+              <w:rPr>
+                <w:noProof/>
+                <w:webHidden/>
+              </w:rPr>
+              <w:fldChar w:fldCharType="separate"/>
+            </w:r>
+            <w:r>
+              <w:rPr>
+                <w:noProof/>
+                <w:webHidden/>
+              </w:rPr>
+              <w:t>- 5 -</w:t>
+            </w:r>
+            <w:r>
+              <w:rPr>
+                <w:noProof/>
+                <w:webHidden/>
+              </w:rPr>
+              <w:fldChar w:fldCharType="end"/>
+            </w:r>
+          </w:hyperlink>
+        </w:p>
+        <w:p>
+          <w:pPr>
+            <w:pStyle w:val="Verzeichnis3"/>
+            <w:tabs>
+              <w:tab w:val="right" w:leader="dot" w:pos="9056"/>
+            </w:tabs>
+            <w:rPr>
+              <w:rFonts w:eastAsiaTheme="minorEastAsia" w:cstheme="minorBidi"/>
+              <w:i w:val="0"/>
+              <w:iCs w:val="0"/>
+              <w:noProof/>
+              <w:sz w:val="24"/>
+              <w:szCs w:val="24"/>
+              <w:lang w:val="de-AT" w:eastAsia="de-DE"/>
+            </w:rPr>
+          </w:pPr>
+          <w:hyperlink w:anchor="_Toc58057044" w:history="1">
+            <w:r>
+              <w:rPr>
+                <w:rStyle w:val="Hyperlink"/>
+                <w:noProof/>
+              </w:rPr>
+              <w:t>CSS-Framework</w:t>
+            </w:r>
+            <w:r>
+              <w:rPr>
+                <w:noProof/>
+                <w:webHidden/>
+              </w:rPr>
+              <w:tab/>
+            </w:r>
+            <w:r>
+              <w:rPr>
+                <w:noProof/>
+                <w:webHidden/>
+              </w:rPr>
+              <w:fldChar w:fldCharType="begin"/>
+            </w:r>
+            <w:r>
+              <w:rPr>
+                <w:noProof/>
+                <w:webHidden/>
+              </w:rPr>
+              <w:instrText xml:space="preserve"> PAGEREF _Toc58057044 \h </w:instrText>
+            </w:r>
+            <w:r>
+              <w:rPr>
+                <w:noProof/>
+                <w:webHidden/>
+              </w:rPr>
+            </w:r>
+            <w:r>
+              <w:rPr>
+                <w:noProof/>
+                <w:webHidden/>
+              </w:rPr>
+              <w:fldChar w:fldCharType="separate"/>
+            </w:r>
+            <w:r>
+              <w:rPr>
+                <w:noProof/>
+                <w:webHidden/>
+              </w:rPr>
+              <w:t>- 5 -</w:t>
+            </w:r>
+            <w:r>
+              <w:rPr>
+                <w:noProof/>
+                <w:webHidden/>
+              </w:rPr>
+              <w:fldChar w:fldCharType="end"/>
+            </w:r>
+          </w:hyperlink>
+        </w:p>
+        <w:p>
+          <w:pPr>
+            <w:pStyle w:val="Verzeichnis3"/>
+            <w:tabs>
+              <w:tab w:val="right" w:leader="dot" w:pos="9056"/>
+            </w:tabs>
+            <w:rPr>
+              <w:rFonts w:eastAsiaTheme="minorEastAsia" w:cstheme="minorBidi"/>
+              <w:i w:val="0"/>
+              <w:iCs w:val="0"/>
+              <w:noProof/>
+              <w:sz w:val="24"/>
+              <w:szCs w:val="24"/>
+              <w:lang w:val="de-AT" w:eastAsia="de-DE"/>
+            </w:rPr>
+          </w:pPr>
+          <w:hyperlink w:anchor="_Toc58057045" w:history="1">
+            <w:r>
+              <w:rPr>
+                <w:rStyle w:val="Hyperlink"/>
+                <w:noProof/>
+              </w:rPr>
+              <w:t>Verlinkungen</w:t>
+            </w:r>
+            <w:r>
+              <w:rPr>
+                <w:noProof/>
+                <w:webHidden/>
+              </w:rPr>
+              <w:tab/>
+            </w:r>
+            <w:r>
+              <w:rPr>
+                <w:noProof/>
+                <w:webHidden/>
+              </w:rPr>
+              <w:fldChar w:fldCharType="begin"/>
+            </w:r>
+            <w:r>
+              <w:rPr>
+                <w:noProof/>
+                <w:webHidden/>
+              </w:rPr>
+              <w:instrText xml:space="preserve"> PAGEREF _Toc58057045 \h </w:instrText>
+            </w:r>
+            <w:r>
+              <w:rPr>
+                <w:noProof/>
+                <w:webHidden/>
+              </w:rPr>
+            </w:r>
+            <w:r>
+              <w:rPr>
+                <w:noProof/>
+                <w:webHidden/>
+              </w:rPr>
+              <w:fldChar w:fldCharType="separate"/>
+            </w:r>
+            <w:r>
+              <w:rPr>
+                <w:noProof/>
+                <w:webHidden/>
+              </w:rPr>
+              <w:t>- 5 -</w:t>
+            </w:r>
+            <w:r>
+              <w:rPr>
+                <w:noProof/>
+                <w:webHidden/>
+              </w:rPr>
+              <w:fldChar w:fldCharType="end"/>
+            </w:r>
+          </w:hyperlink>
+        </w:p>
+        <w:p>
+          <w:pPr>
+            <w:pStyle w:val="Verzeichnis3"/>
+            <w:tabs>
+              <w:tab w:val="right" w:leader="dot" w:pos="9056"/>
+            </w:tabs>
+            <w:rPr>
+              <w:rFonts w:eastAsiaTheme="minorEastAsia" w:cstheme="minorBidi"/>
+              <w:i w:val="0"/>
+              <w:iCs w:val="0"/>
+              <w:noProof/>
+              <w:sz w:val="24"/>
+              <w:szCs w:val="24"/>
+              <w:lang w:val="de-AT" w:eastAsia="de-DE"/>
+            </w:rPr>
+          </w:pPr>
+          <w:hyperlink w:anchor="_Toc58057046" w:history="1">
+            <w:r>
+              <w:rPr>
+                <w:rStyle w:val="Hyperlink"/>
+                <w:noProof/>
+              </w:rPr>
+              <w:t>Login Mechanismus</w:t>
+            </w:r>
+            <w:r>
+              <w:rPr>
+                <w:noProof/>
+                <w:webHidden/>
+              </w:rPr>
+              <w:tab/>
+            </w:r>
+            <w:r>
+              <w:rPr>
+                <w:noProof/>
+                <w:webHidden/>
+              </w:rPr>
+              <w:fldChar w:fldCharType="begin"/>
+            </w:r>
+            <w:r>
+              <w:rPr>
+                <w:noProof/>
+                <w:webHidden/>
+              </w:rPr>
+              <w:instrText xml:space="preserve"> PAGEREF _Toc58057046 \h </w:instrText>
+            </w:r>
+            <w:r>
+              <w:rPr>
+                <w:noProof/>
+                <w:webHidden/>
+              </w:rPr>
+            </w:r>
+            <w:r>
+              <w:rPr>
+                <w:noProof/>
+                <w:webHidden/>
+              </w:rPr>
+              <w:fldChar w:fldCharType="separate"/>
+            </w:r>
+            <w:r>
+              <w:rPr>
+                <w:noProof/>
+                <w:webHidden/>
+              </w:rPr>
+              <w:t>- 6 -</w:t>
+            </w:r>
+            <w:r>
+              <w:rPr>
+                <w:noProof/>
+                <w:webHidden/>
+              </w:rPr>
+              <w:fldChar w:fldCharType="end"/>
+            </w:r>
+          </w:hyperlink>
+        </w:p>
+        <w:p>
+          <w:pPr>
+            <w:pStyle w:val="Verzeichnis3"/>
+            <w:tabs>
+              <w:tab w:val="right" w:leader="dot" w:pos="9056"/>
+            </w:tabs>
+            <w:rPr>
+              <w:rFonts w:eastAsiaTheme="minorEastAsia" w:cstheme="minorBidi"/>
+              <w:i w:val="0"/>
+              <w:iCs w:val="0"/>
+              <w:noProof/>
+              <w:sz w:val="24"/>
+              <w:szCs w:val="24"/>
+              <w:lang w:val="de-AT" w:eastAsia="de-DE"/>
+            </w:rPr>
+          </w:pPr>
+          <w:hyperlink w:anchor="_Toc58057047" w:history="1">
+            <w:r>
+              <w:rPr>
+                <w:rStyle w:val="Hyperlink"/>
+                <w:noProof/>
+              </w:rPr>
+              <w:t>Bilanzberechnung in C#</w:t>
+            </w:r>
+            <w:r>
+              <w:rPr>
+                <w:noProof/>
+                <w:webHidden/>
+              </w:rPr>
+              <w:tab/>
+            </w:r>
+            <w:r>
+              <w:rPr>
+                <w:noProof/>
+                <w:webHidden/>
+              </w:rPr>
+              <w:fldChar w:fldCharType="begin"/>
+            </w:r>
+            <w:r>
+              <w:rPr>
+                <w:noProof/>
+                <w:webHidden/>
+              </w:rPr>
+              <w:instrText xml:space="preserve"> PAGEREF _Toc58057047 \h </w:instrText>
+            </w:r>
+            <w:r>
+              <w:rPr>
+                <w:noProof/>
+                <w:webHidden/>
+              </w:rPr>
+            </w:r>
+            <w:r>
+              <w:rPr>
+                <w:noProof/>
+                <w:webHidden/>
+              </w:rPr>
+              <w:fldChar w:fldCharType="separate"/>
+            </w:r>
+            <w:r>
+              <w:rPr>
+                <w:noProof/>
+                <w:webHidden/>
+              </w:rPr>
+              <w:t>- 6 -</w:t>
+            </w:r>
+            <w:r>
+              <w:rPr>
+                <w:noProof/>
+                <w:webHidden/>
+              </w:rPr>
+              <w:fldChar w:fldCharType="end"/>
+            </w:r>
+          </w:hyperlink>
+        </w:p>
+        <w:p>
+          <w:pPr>
+            <w:pStyle w:val="Verzeichnis3"/>
+            <w:tabs>
+              <w:tab w:val="right" w:leader="dot" w:pos="9056"/>
+            </w:tabs>
+            <w:rPr>
+              <w:rFonts w:eastAsiaTheme="minorEastAsia" w:cstheme="minorBidi"/>
+              <w:i w:val="0"/>
+              <w:iCs w:val="0"/>
+              <w:noProof/>
+              <w:sz w:val="24"/>
+              <w:szCs w:val="24"/>
+              <w:lang w:val="de-AT" w:eastAsia="de-DE"/>
+            </w:rPr>
+          </w:pPr>
+          <w:hyperlink w:anchor="_Toc58057048" w:history="1">
+            <w:r>
+              <w:rPr>
+                <w:rStyle w:val="Hyperlink"/>
+                <w:noProof/>
+              </w:rPr>
+              <w:t>Google Maps Integration</w:t>
+            </w:r>
+            <w:r>
+              <w:rPr>
+                <w:noProof/>
+                <w:webHidden/>
+              </w:rPr>
+              <w:tab/>
+            </w:r>
+            <w:r>
+              <w:rPr>
+                <w:noProof/>
+                <w:webHidden/>
+              </w:rPr>
+              <w:fldChar w:fldCharType="begin"/>
+            </w:r>
+            <w:r>
+              <w:rPr>
+                <w:noProof/>
+                <w:webHidden/>
+              </w:rPr>
+              <w:instrText xml:space="preserve"> PAGEREF _Toc58057048 \h </w:instrText>
+            </w:r>
+            <w:r>
+              <w:rPr>
+                <w:noProof/>
+                <w:webHidden/>
+              </w:rPr>
+            </w:r>
+            <w:r>
+              <w:rPr>
+                <w:noProof/>
+                <w:webHidden/>
+              </w:rPr>
+              <w:fldChar w:fldCharType="separate"/>
+            </w:r>
+            <w:r>
+              <w:rPr>
+                <w:noProof/>
+                <w:webHidden/>
+              </w:rPr>
+              <w:t>- 6 -</w:t>
+            </w:r>
+            <w:r>
+              <w:rPr>
+                <w:noProof/>
+                <w:webHidden/>
+              </w:rPr>
+              <w:fldChar w:fldCharType="end"/>
+            </w:r>
+          </w:hyperlink>
+        </w:p>
+        <w:p>
+          <w:pPr>
+            <w:pStyle w:val="Verzeichnis2"/>
+            <w:tabs>
+              <w:tab w:val="right" w:leader="dot" w:pos="9056"/>
+            </w:tabs>
+            <w:rPr>
+              <w:rFonts w:eastAsiaTheme="minorEastAsia" w:cstheme="minorBidi"/>
+              <w:smallCaps w:val="0"/>
+              <w:noProof/>
+              <w:sz w:val="24"/>
+              <w:szCs w:val="24"/>
+              <w:lang w:val="de-AT" w:eastAsia="de-DE"/>
+            </w:rPr>
+          </w:pPr>
+          <w:hyperlink w:anchor="_Toc58057049" w:history="1">
+            <w:r>
+              <w:rPr>
+                <w:rStyle w:val="Hyperlink"/>
+                <w:noProof/>
+              </w:rPr>
+              <w:t>Bilderbearbeitung</w:t>
+            </w:r>
+            <w:r>
+              <w:rPr>
+                <w:noProof/>
+                <w:webHidden/>
+              </w:rPr>
+              <w:tab/>
+            </w:r>
+            <w:r>
+              <w:rPr>
+                <w:noProof/>
+                <w:webHidden/>
+              </w:rPr>
+              <w:fldChar w:fldCharType="begin"/>
+            </w:r>
+            <w:r>
+              <w:rPr>
+                <w:noProof/>
+                <w:webHidden/>
+              </w:rPr>
+              <w:instrText xml:space="preserve"> PAGEREF _Toc58057049 \h </w:instrText>
+            </w:r>
+            <w:r>
+              <w:rPr>
+                <w:noProof/>
+                <w:webHidden/>
+              </w:rPr>
+            </w:r>
+            <w:r>
+              <w:rPr>
+                <w:noProof/>
+                <w:webHidden/>
+              </w:rPr>
+              <w:fldChar w:fldCharType="separate"/>
+            </w:r>
+            <w:r>
+              <w:rPr>
+                <w:noProof/>
+                <w:webHidden/>
+              </w:rPr>
+              <w:t>- 6 -</w:t>
+            </w:r>
+            <w:r>
+              <w:rPr>
+                <w:noProof/>
+                <w:webHidden/>
+              </w:rPr>
+              <w:fldChar w:fldCharType="end"/>
+            </w:r>
+          </w:hyperlink>
+        </w:p>
+        <w:p>
+          <w:pPr>
+            <w:pStyle w:val="Verzeichnis3"/>
+            <w:tabs>
+              <w:tab w:val="right" w:leader="dot" w:pos="9056"/>
+            </w:tabs>
+            <w:rPr>
+              <w:rFonts w:eastAsiaTheme="minorEastAsia" w:cstheme="minorBidi"/>
+              <w:i w:val="0"/>
+              <w:iCs w:val="0"/>
+              <w:noProof/>
+              <w:sz w:val="24"/>
+              <w:szCs w:val="24"/>
+              <w:lang w:val="de-AT" w:eastAsia="de-DE"/>
+            </w:rPr>
+          </w:pPr>
+          <w:hyperlink w:anchor="_Toc58057050" w:history="1">
+            <w:r>
+              <w:rPr>
+                <w:rStyle w:val="Hyperlink"/>
+                <w:noProof/>
+              </w:rPr>
+              <w:t>Verwendete Programme</w:t>
+            </w:r>
+            <w:r>
+              <w:rPr>
+                <w:noProof/>
+                <w:webHidden/>
+              </w:rPr>
+              <w:tab/>
+            </w:r>
+            <w:r>
+              <w:rPr>
+                <w:noProof/>
+                <w:webHidden/>
+              </w:rPr>
+              <w:fldChar w:fldCharType="begin"/>
+            </w:r>
+            <w:r>
+              <w:rPr>
+                <w:noProof/>
+                <w:webHidden/>
+              </w:rPr>
+              <w:instrText xml:space="preserve"> PAGEREF _Toc58057050 \h </w:instrText>
+            </w:r>
+            <w:r>
+              <w:rPr>
+                <w:noProof/>
+                <w:webHidden/>
+              </w:rPr>
+            </w:r>
+            <w:r>
+              <w:rPr>
+                <w:noProof/>
+                <w:webHidden/>
+              </w:rPr>
+              <w:fldChar w:fldCharType="separate"/>
+            </w:r>
+            <w:r>
+              <w:rPr>
+                <w:noProof/>
+                <w:webHidden/>
+              </w:rPr>
+              <w:t>- 6 -</w:t>
+            </w:r>
+            <w:r>
+              <w:rPr>
+                <w:noProof/>
+                <w:webHidden/>
+              </w:rPr>
+              <w:fldChar w:fldCharType="end"/>
+            </w:r>
+          </w:hyperlink>
+        </w:p>
+        <w:p>
+          <w:pPr>
+            <w:pStyle w:val="Verzeichnis3"/>
+            <w:tabs>
+              <w:tab w:val="right" w:leader="dot" w:pos="9056"/>
+            </w:tabs>
+            <w:rPr>
+              <w:rFonts w:eastAsiaTheme="minorEastAsia" w:cstheme="minorBidi"/>
+              <w:i w:val="0"/>
+              <w:iCs w:val="0"/>
+              <w:noProof/>
+              <w:sz w:val="24"/>
+              <w:szCs w:val="24"/>
+              <w:lang w:val="de-AT" w:eastAsia="de-DE"/>
+            </w:rPr>
+          </w:pPr>
+          <w:hyperlink w:anchor="_Toc58057051" w:history="1">
+            <w:r>
+              <w:rPr>
+                <w:rStyle w:val="Hyperlink"/>
+                <w:noProof/>
+              </w:rPr>
+              <w:t>Vorschau Bildbearbeitung</w:t>
+            </w:r>
+            <w:r>
+              <w:rPr>
+                <w:noProof/>
+                <w:webHidden/>
+              </w:rPr>
+              <w:tab/>
+            </w:r>
+            <w:r>
+              <w:rPr>
+                <w:noProof/>
+                <w:webHidden/>
+              </w:rPr>
+              <w:fldChar w:fldCharType="begin"/>
+            </w:r>
+            <w:r>
+              <w:rPr>
+                <w:noProof/>
+                <w:webHidden/>
+              </w:rPr>
+              <w:instrText xml:space="preserve"> PAGEREF _Toc58057051 \h </w:instrText>
+            </w:r>
+            <w:r>
+              <w:rPr>
+                <w:noProof/>
+                <w:webHidden/>
+              </w:rPr>
+            </w:r>
+            <w:r>
+              <w:rPr>
+                <w:noProof/>
+                <w:webHidden/>
+              </w:rPr>
+              <w:fldChar w:fldCharType="separate"/>
+            </w:r>
+            <w:r>
+              <w:rPr>
+                <w:noProof/>
+                <w:webHidden/>
+              </w:rPr>
+              <w:t>- 6 -</w:t>
+            </w:r>
+            <w:r>
+              <w:rPr>
+                <w:noProof/>
+                <w:webHidden/>
+              </w:rPr>
+              <w:fldChar w:fldCharType="end"/>
+            </w:r>
+          </w:hyperlink>
+        </w:p>
+        <w:p>
+          <w:pPr>
+            <w:pStyle w:val="Verzeichnis3"/>
+            <w:tabs>
+              <w:tab w:val="right" w:leader="dot" w:pos="9056"/>
+            </w:tabs>
+            <w:rPr>
+              <w:rFonts w:eastAsiaTheme="minorEastAsia" w:cstheme="minorBidi"/>
+              <w:i w:val="0"/>
+              <w:iCs w:val="0"/>
+              <w:noProof/>
+              <w:sz w:val="24"/>
+              <w:szCs w:val="24"/>
+              <w:lang w:val="de-AT" w:eastAsia="de-DE"/>
+            </w:rPr>
+          </w:pPr>
+          <w:hyperlink w:anchor="_Toc58057052" w:history="1">
+            <w:r>
+              <w:rPr>
+                <w:rStyle w:val="Hyperlink"/>
+                <w:noProof/>
               </w:rPr>
               <w:t>Vorher – Nachher Vergleich</w:t>
             </w:r>
@@ -1923,8 +1934,6 @@
               <w:rPr>
                 <w:noProof/>
                 <w:webHidden/>
-                <w:sz w:val="22"/>
-                <w:szCs w:val="22"/>
               </w:rPr>
               <w:tab/>
             </w:r>
@@ -1932,8 +1941,6 @@
               <w:rPr>
                 <w:noProof/>
                 <w:webHidden/>
-                <w:sz w:val="22"/>
-                <w:szCs w:val="22"/>
               </w:rPr>
               <w:fldChar w:fldCharType="begin"/>
             </w:r>
@@ -1941,25 +1948,19 @@
               <w:rPr>
                 <w:noProof/>
                 <w:webHidden/>
-                <w:sz w:val="22"/>
-                <w:szCs w:val="22"/>
-              </w:rPr>
-              <w:instrText xml:space="preserve"> PAGEREF _Toc56342035 \h </w:instrText>
-            </w:r>
-            <w:r>
-              <w:rPr>
-                <w:noProof/>
-                <w:webHidden/>
-                <w:sz w:val="22"/>
-                <w:szCs w:val="22"/>
-              </w:rPr>
-            </w:r>
-            <w:r>
-              <w:rPr>
-                <w:noProof/>
-                <w:webHidden/>
-                <w:sz w:val="22"/>
-                <w:szCs w:val="22"/>
+              </w:rPr>
+              <w:instrText xml:space="preserve"> PAGEREF _Toc58057052 \h </w:instrText>
+            </w:r>
+            <w:r>
+              <w:rPr>
+                <w:noProof/>
+                <w:webHidden/>
+              </w:rPr>
+            </w:r>
+            <w:r>
+              <w:rPr>
+                <w:noProof/>
+                <w:webHidden/>
               </w:rPr>
               <w:fldChar w:fldCharType="separate"/>
             </w:r>
@@ -1967,17 +1968,13 @@
               <w:rPr>
                 <w:noProof/>
                 <w:webHidden/>
-                <w:sz w:val="22"/>
-                <w:szCs w:val="22"/>
-              </w:rPr>
-              <w:t>- 3 -</w:t>
-            </w:r>
-            <w:r>
-              <w:rPr>
-                <w:noProof/>
-                <w:webHidden/>
-                <w:sz w:val="22"/>
-                <w:szCs w:val="22"/>
+              </w:rPr>
+              <w:t>- 6 -</w:t>
+            </w:r>
+            <w:r>
+              <w:rPr>
+                <w:noProof/>
+                <w:webHidden/>
               </w:rPr>
               <w:fldChar w:fldCharType="end"/>
             </w:r>
@@ -2012,7 +2009,7 @@
       <w:pPr>
         <w:pStyle w:val="berschrift1"/>
       </w:pPr>
-      <w:bookmarkStart w:id="0" w:name="_Toc56342015"/>
+      <w:bookmarkStart w:id="0" w:name="_Toc58057027"/>
       <w:r>
         <w:lastRenderedPageBreak/>
         <w:t>Projektplan</w:t>
@@ -2023,7 +2020,7 @@
       <w:pPr>
         <w:pStyle w:val="berschrift2"/>
       </w:pPr>
-      <w:bookmarkStart w:id="1" w:name="_Toc56342016"/>
+      <w:bookmarkStart w:id="1" w:name="_Toc58057028"/>
       <w:r>
         <w:t>Projektauftrag</w:t>
       </w:r>
@@ -2034,7 +2031,7 @@
       <w:pPr>
         <w:pStyle w:val="berschrift2"/>
       </w:pPr>
-      <w:bookmarkStart w:id="2" w:name="_Toc56342017"/>
+      <w:bookmarkStart w:id="2" w:name="_Toc58057029"/>
       <w:r>
         <w:t>Projektstrukturplan</w:t>
       </w:r>
@@ -2045,7 +2042,7 @@
       <w:pPr>
         <w:pStyle w:val="berschrift2"/>
       </w:pPr>
-      <w:bookmarkStart w:id="3" w:name="_Toc56342018"/>
+      <w:bookmarkStart w:id="3" w:name="_Toc58057030"/>
       <w:r>
         <w:t>Projektarbe</w:t>
       </w:r>
@@ -2059,7 +2056,7 @@
       <w:pPr>
         <w:pStyle w:val="berschrift2"/>
       </w:pPr>
-      <w:bookmarkStart w:id="4" w:name="_Toc56342019"/>
+      <w:bookmarkStart w:id="4" w:name="_Toc58057031"/>
       <w:r>
         <w:t>Projektzeitplan</w:t>
       </w:r>
@@ -2070,7 +2067,7 @@
       <w:pPr>
         <w:pStyle w:val="berschrift1"/>
       </w:pPr>
-      <w:bookmarkStart w:id="5" w:name="_Toc56342020"/>
+      <w:bookmarkStart w:id="5" w:name="_Toc58057032"/>
       <w:r>
         <w:t>Projektdokumentation</w:t>
       </w:r>
@@ -2080,7 +2077,7 @@
       <w:pPr>
         <w:pStyle w:val="berschrift2"/>
       </w:pPr>
-      <w:bookmarkStart w:id="6" w:name="_Toc56342021"/>
+      <w:bookmarkStart w:id="6" w:name="_Toc58057033"/>
       <w:r>
         <w:t>Visual Studio</w:t>
       </w:r>
@@ -2135,7 +2132,7 @@
       <w:pPr>
         <w:pStyle w:val="berschrift3"/>
       </w:pPr>
-      <w:bookmarkStart w:id="7" w:name="_Toc56342022"/>
+      <w:bookmarkStart w:id="7" w:name="_Toc58057034"/>
       <w:r>
         <w:t>Installation</w:t>
       </w:r>
@@ -2164,76 +2161,74 @@
     <w:p/>
     <w:p>
       <w:pPr>
+        <w:pStyle w:val="berschrift2"/>
+      </w:pPr>
+      <w:bookmarkStart w:id="8" w:name="_Toc58057036"/>
+      <w:r>
+        <w:t>Entwicklungsumfeld</w:t>
+      </w:r>
+      <w:bookmarkEnd w:id="8"/>
+    </w:p>
+    <w:p>
+      <w:pPr>
         <w:pStyle w:val="berschrift3"/>
       </w:pPr>
-      <w:bookmarkStart w:id="8" w:name="_Toc56342024"/>
-      <w:r>
-        <w:t>Konfiguration</w:t>
-      </w:r>
-      <w:bookmarkEnd w:id="8"/>
+      <w:bookmarkStart w:id="9" w:name="_Toc58057037"/>
+      <w:r>
+        <w:t>Version Control System</w:t>
+      </w:r>
+      <w:bookmarkEnd w:id="9"/>
+    </w:p>
+    <w:p>
+      <w:r>
+        <w:t xml:space="preserve">In diesem Projekt wurde als Version Control System GIT verwendet. Der Vorteil von diesem System besteht darin das jede Änderung in logische Blöcke </w:t>
+      </w:r>
+      <w:r>
+        <w:t>zusammengefasst</w:t>
+      </w:r>
+      <w:r>
+        <w:t xml:space="preserve"> werden kann. Solche Blöcke nennt man</w:t>
+      </w:r>
+      <w:r>
+        <w:t xml:space="preserve"> Commits. Diese Commits kann man sich mit Software wie zum Beispiel Github Desktop veranschaulichen. Dadurch besteht die Möglichkeit auf jeden logischen Block von vorher zurück zu setzten und somit von einem sauberen früheren Stand wieder weiter zu Arbeiten. Dies ist umso hilfreicher sollte man mit mehreren Personen an einem Projekt arbeiten. </w:t>
+      </w:r>
     </w:p>
     <w:p/>
     <w:p>
       <w:pPr>
-        <w:pStyle w:val="berschrift2"/>
-      </w:pPr>
-      <w:r>
-        <w:t>Entwicklungsumfeld</w:t>
-      </w:r>
-    </w:p>
-    <w:p>
-      <w:pPr>
         <w:pStyle w:val="berschrift3"/>
       </w:pPr>
-      <w:r>
-        <w:t>Version Control System</w:t>
-      </w:r>
-    </w:p>
-    <w:p>
-      <w:r>
-        <w:t xml:space="preserve">In diesem Projekt wurde als Version Control System GIT verwendet. Der Vorteil von diesem System besteht darin das jede Änderung in logische Blöcke </w:t>
-      </w:r>
-      <w:r>
-        <w:t>zusammengefasst</w:t>
-      </w:r>
-      <w:r>
-        <w:t xml:space="preserve"> werden kann. Solche Blöcke nennt man</w:t>
-      </w:r>
-      <w:r>
-        <w:t xml:space="preserve"> Commits. Diese Commits kann man sich mit Software wie zum Beispiel Github Desktop veranschaulichen. Dadurch besteht die Möglichkeit auf jeden logischen Block von vorher zurück zu setzten und somit von einem sauberen früheren Stand wieder weiter zu Arbeiten. Dies ist umso hilfreicher sollte man mit mehreren Personen an einem Projekt arbeiten. </w:t>
+      <w:bookmarkStart w:id="10" w:name="_Toc58057038"/>
+      <w:r>
+        <w:t>Github</w:t>
+      </w:r>
+      <w:bookmarkEnd w:id="10"/>
+    </w:p>
+    <w:p>
+      <w:r>
+        <w:t>Bei diesem Projekt wird Github als Version Control Provider verwendet. Einen Version Control Provider verwende ich aus dem Grund das somit mein Projekt gesichert auf einem Server gespeichert ist. So kann im Fall ein</w:t>
+      </w:r>
+      <w:r>
+        <w:t xml:space="preserve">es technischen versagen das ganze Projekt auf einem anderen System weiter Entwickelt werden. </w:t>
       </w:r>
     </w:p>
     <w:p/>
     <w:p>
+      <w:r>
+        <w:lastRenderedPageBreak/>
+        <w:t>Github ist seit Jahren mit Marktführer und gehört dem Microsoft Konzern an. Dies vereinfacht die Einbindung in Azure Pipelines.</w:t>
+      </w:r>
+    </w:p>
+    <w:p/>
+    <w:p>
       <w:pPr>
         <w:pStyle w:val="berschrift3"/>
       </w:pPr>
-      <w:r>
-        <w:t>Github</w:t>
-      </w:r>
-    </w:p>
-    <w:p>
-      <w:r>
-        <w:t>Bei diesem Projekt wird Github als Version Control Provider verwendet. Einen Version Control Provider verwende ich aus dem Grund das somit mein Projekt gesichert auf einem Server gespeichert ist. So kann im Fall ein</w:t>
-      </w:r>
-      <w:r>
-        <w:t xml:space="preserve">es technischen versagen das ganze Projekt auf einem anderen System weiter Entwickelt werden. </w:t>
-      </w:r>
-    </w:p>
-    <w:p/>
-    <w:p>
-      <w:r>
-        <w:t>Github ist seit Jahren mit Marktführer und gehört dem Microsoft Konzern an. Dies vereinfacht die Einbindung in Azure Pipelines.</w:t>
-      </w:r>
-    </w:p>
-    <w:p/>
-    <w:p>
-      <w:pPr>
-        <w:pStyle w:val="berschrift3"/>
-      </w:pPr>
+      <w:bookmarkStart w:id="11" w:name="_Toc58057039"/>
       <w:r>
         <w:t>Azure Pipelines</w:t>
       </w:r>
+      <w:bookmarkEnd w:id="11"/>
     </w:p>
     <w:p>
       <w:r>
@@ -2369,26 +2364,28 @@
           <w:color w:val="000000"/>
           <w:sz w:val="18"/>
           <w:szCs w:val="18"/>
-          <w:lang w:val="en-US" w:eastAsia="de-DE"/>
-        </w:rPr>
-      </w:pPr>
+          <w:lang w:val="de-AT" w:eastAsia="de-DE"/>
+        </w:rPr>
+      </w:pPr>
+      <w:proofErr w:type="spellStart"/>
       <w:r>
         <w:rPr>
           <w:rFonts w:ascii="Menlo" w:eastAsia="Times New Roman" w:hAnsi="Menlo" w:cs="Menlo"/>
           <w:color w:val="800000"/>
           <w:sz w:val="18"/>
           <w:szCs w:val="18"/>
-          <w:lang w:val="en-US" w:eastAsia="de-DE"/>
+          <w:lang w:val="de-AT" w:eastAsia="de-DE"/>
         </w:rPr>
         <w:t>trigger</w:t>
       </w:r>
-      <w:r>
-        <w:rPr>
-          <w:rFonts w:ascii="Menlo" w:eastAsia="Times New Roman" w:hAnsi="Menlo" w:cs="Menlo"/>
-          <w:color w:val="000000"/>
-          <w:sz w:val="18"/>
-          <w:szCs w:val="18"/>
-          <w:lang w:val="en-US" w:eastAsia="de-DE"/>
+      <w:proofErr w:type="spellEnd"/>
+      <w:r>
+        <w:rPr>
+          <w:rFonts w:ascii="Menlo" w:eastAsia="Times New Roman" w:hAnsi="Menlo" w:cs="Menlo"/>
+          <w:color w:val="000000"/>
+          <w:sz w:val="18"/>
+          <w:szCs w:val="18"/>
+          <w:lang w:val="de-AT" w:eastAsia="de-DE"/>
         </w:rPr>
         <w:t>:</w:t>
       </w:r>
@@ -2402,36 +2399,38 @@
           <w:color w:val="000000"/>
           <w:sz w:val="18"/>
           <w:szCs w:val="18"/>
-          <w:lang w:val="en-US" w:eastAsia="de-DE"/>
-        </w:rPr>
-      </w:pPr>
-      <w:r>
-        <w:rPr>
-          <w:rFonts w:ascii="Menlo" w:eastAsia="Times New Roman" w:hAnsi="Menlo" w:cs="Menlo"/>
-          <w:color w:val="000000"/>
-          <w:sz w:val="18"/>
-          <w:szCs w:val="18"/>
-          <w:lang w:val="en-US" w:eastAsia="de-DE"/>
+          <w:lang w:val="de-AT" w:eastAsia="de-DE"/>
+        </w:rPr>
+      </w:pPr>
+      <w:r>
+        <w:rPr>
+          <w:rFonts w:ascii="Menlo" w:eastAsia="Times New Roman" w:hAnsi="Menlo" w:cs="Menlo"/>
+          <w:color w:val="000000"/>
+          <w:sz w:val="18"/>
+          <w:szCs w:val="18"/>
+          <w:lang w:val="de-AT" w:eastAsia="de-DE"/>
         </w:rPr>
         <w:t xml:space="preserve">  </w:t>
       </w:r>
+      <w:proofErr w:type="spellStart"/>
       <w:r>
         <w:rPr>
           <w:rFonts w:ascii="Menlo" w:eastAsia="Times New Roman" w:hAnsi="Menlo" w:cs="Menlo"/>
           <w:color w:val="800000"/>
           <w:sz w:val="18"/>
           <w:szCs w:val="18"/>
-          <w:lang w:val="en-US" w:eastAsia="de-DE"/>
+          <w:lang w:val="de-AT" w:eastAsia="de-DE"/>
         </w:rPr>
         <w:t>branches</w:t>
       </w:r>
-      <w:r>
-        <w:rPr>
-          <w:rFonts w:ascii="Menlo" w:eastAsia="Times New Roman" w:hAnsi="Menlo" w:cs="Menlo"/>
-          <w:color w:val="000000"/>
-          <w:sz w:val="18"/>
-          <w:szCs w:val="18"/>
-          <w:lang w:val="en-US" w:eastAsia="de-DE"/>
+      <w:proofErr w:type="spellEnd"/>
+      <w:r>
+        <w:rPr>
+          <w:rFonts w:ascii="Menlo" w:eastAsia="Times New Roman" w:hAnsi="Menlo" w:cs="Menlo"/>
+          <w:color w:val="000000"/>
+          <w:sz w:val="18"/>
+          <w:szCs w:val="18"/>
+          <w:lang w:val="de-AT" w:eastAsia="de-DE"/>
         </w:rPr>
         <w:t>:</w:t>
       </w:r>
@@ -2454,7 +2453,7 @@
           <w:color w:val="000000"/>
           <w:sz w:val="18"/>
           <w:szCs w:val="18"/>
-          <w:lang w:val="en-US" w:eastAsia="de-DE"/>
+          <w:lang w:val="de-AT" w:eastAsia="de-DE"/>
         </w:rPr>
         <w:t xml:space="preserve">    </w:t>
       </w:r>
@@ -2564,7 +2563,7 @@
           <w:color w:val="000000"/>
           <w:sz w:val="18"/>
           <w:szCs w:val="18"/>
-          <w:lang w:val="de-AT" w:eastAsia="de-DE"/>
+          <w:lang w:val="en-US" w:eastAsia="de-DE"/>
         </w:rPr>
       </w:pPr>
       <w:r>
@@ -2577,25 +2576,23 @@
         </w:rPr>
         <w:t xml:space="preserve">    </w:t>
       </w:r>
-      <w:proofErr w:type="spellStart"/>
       <w:r>
         <w:rPr>
           <w:rFonts w:ascii="Menlo" w:eastAsia="Times New Roman" w:hAnsi="Menlo" w:cs="Menlo"/>
           <w:color w:val="800000"/>
           <w:sz w:val="18"/>
           <w:szCs w:val="18"/>
-          <w:lang w:val="de-AT" w:eastAsia="de-DE"/>
+          <w:lang w:val="en-US" w:eastAsia="de-DE"/>
         </w:rPr>
         <w:t>exclude</w:t>
       </w:r>
-      <w:proofErr w:type="spellEnd"/>
-      <w:r>
-        <w:rPr>
-          <w:rFonts w:ascii="Menlo" w:eastAsia="Times New Roman" w:hAnsi="Menlo" w:cs="Menlo"/>
-          <w:color w:val="000000"/>
-          <w:sz w:val="18"/>
-          <w:szCs w:val="18"/>
-          <w:lang w:val="de-AT" w:eastAsia="de-DE"/>
+      <w:r>
+        <w:rPr>
+          <w:rFonts w:ascii="Menlo" w:eastAsia="Times New Roman" w:hAnsi="Menlo" w:cs="Menlo"/>
+          <w:color w:val="000000"/>
+          <w:sz w:val="18"/>
+          <w:szCs w:val="18"/>
+          <w:lang w:val="en-US" w:eastAsia="de-DE"/>
         </w:rPr>
         <w:t>:</w:t>
       </w:r>
@@ -2609,19 +2606,29 @@
           <w:color w:val="000000"/>
           <w:sz w:val="18"/>
           <w:szCs w:val="18"/>
-          <w:lang w:val="de-AT" w:eastAsia="de-DE"/>
-        </w:rPr>
-      </w:pPr>
-      <w:r>
-        <w:rPr>
-          <w:rFonts w:ascii="Menlo" w:eastAsia="Times New Roman" w:hAnsi="Menlo" w:cs="Menlo"/>
-          <w:color w:val="000000"/>
-          <w:sz w:val="18"/>
-          <w:szCs w:val="18"/>
-          <w:lang w:val="de-AT" w:eastAsia="de-DE"/>
+          <w:lang w:val="en-US" w:eastAsia="de-DE"/>
+        </w:rPr>
+      </w:pPr>
+      <w:r>
+        <w:rPr>
+          <w:rFonts w:ascii="Menlo" w:eastAsia="Times New Roman" w:hAnsi="Menlo" w:cs="Menlo"/>
+          <w:color w:val="000000"/>
+          <w:sz w:val="18"/>
+          <w:szCs w:val="18"/>
+          <w:lang w:val="en-US" w:eastAsia="de-DE"/>
         </w:rPr>
         <w:t xml:space="preserve">    - </w:t>
       </w:r>
+      <w:r>
+        <w:rPr>
+          <w:rFonts w:ascii="Menlo" w:eastAsia="Times New Roman" w:hAnsi="Menlo" w:cs="Menlo"/>
+          <w:color w:val="0000FF"/>
+          <w:sz w:val="18"/>
+          <w:szCs w:val="18"/>
+          <w:lang w:val="en-US" w:eastAsia="de-DE"/>
+        </w:rPr>
+        <w:t>azure-</w:t>
+      </w:r>
       <w:proofErr w:type="spellStart"/>
       <w:r>
         <w:rPr>
@@ -2629,9 +2636,9 @@
           <w:color w:val="0000FF"/>
           <w:sz w:val="18"/>
           <w:szCs w:val="18"/>
-          <w:lang w:val="de-AT" w:eastAsia="de-DE"/>
-        </w:rPr>
-        <w:t>azure-pipelines.yml</w:t>
+          <w:lang w:val="en-US" w:eastAsia="de-DE"/>
+        </w:rPr>
+        <w:t>pipelines.yml</w:t>
       </w:r>
       <w:proofErr w:type="spellEnd"/>
     </w:p>
@@ -2644,7 +2651,7 @@
           <w:color w:val="000000"/>
           <w:sz w:val="18"/>
           <w:szCs w:val="18"/>
-          <w:lang w:val="de-AT" w:eastAsia="de-DE"/>
+          <w:lang w:val="en-US" w:eastAsia="de-DE"/>
         </w:rPr>
       </w:pPr>
     </w:p>
@@ -2680,7 +2687,7 @@
           <w:color w:val="000000"/>
           <w:sz w:val="18"/>
           <w:szCs w:val="18"/>
-          <w:lang w:val="en-US" w:eastAsia="de-DE"/>
+          <w:lang w:val="de-AT" w:eastAsia="de-DE"/>
         </w:rPr>
       </w:pPr>
       <w:r>
@@ -2689,7 +2696,7 @@
           <w:color w:val="800000"/>
           <w:sz w:val="18"/>
           <w:szCs w:val="18"/>
-          <w:lang w:val="en-US" w:eastAsia="de-DE"/>
+          <w:lang w:val="de-AT" w:eastAsia="de-DE"/>
         </w:rPr>
         <w:t>variables</w:t>
       </w:r>
@@ -2699,7 +2706,7 @@
           <w:color w:val="000000"/>
           <w:sz w:val="18"/>
           <w:szCs w:val="18"/>
-          <w:lang w:val="en-US" w:eastAsia="de-DE"/>
+          <w:lang w:val="de-AT" w:eastAsia="de-DE"/>
         </w:rPr>
         <w:t>:</w:t>
       </w:r>
@@ -2722,7 +2729,7 @@
           <w:color w:val="000000"/>
           <w:sz w:val="18"/>
           <w:szCs w:val="18"/>
-          <w:lang w:val="en-US" w:eastAsia="de-DE"/>
+          <w:lang w:val="de-AT" w:eastAsia="de-DE"/>
         </w:rPr>
         <w:t xml:space="preserve">  </w:t>
       </w:r>
@@ -2990,7 +2997,7 @@
           <w:color w:val="000000"/>
           <w:sz w:val="18"/>
           <w:szCs w:val="18"/>
-          <w:lang w:val="de-AT" w:eastAsia="de-DE"/>
+          <w:lang w:val="en-US" w:eastAsia="de-DE"/>
         </w:rPr>
       </w:pPr>
       <w:r>
@@ -3003,25 +3010,23 @@
         </w:rPr>
         <w:t xml:space="preserve">  </w:t>
       </w:r>
-      <w:proofErr w:type="spellStart"/>
       <w:r>
         <w:rPr>
           <w:rFonts w:ascii="Menlo" w:eastAsia="Times New Roman" w:hAnsi="Menlo" w:cs="Menlo"/>
           <w:color w:val="800000"/>
           <w:sz w:val="18"/>
           <w:szCs w:val="18"/>
-          <w:lang w:val="de-AT" w:eastAsia="de-DE"/>
+          <w:lang w:val="en-US" w:eastAsia="de-DE"/>
         </w:rPr>
         <w:t>jobs</w:t>
       </w:r>
-      <w:proofErr w:type="spellEnd"/>
-      <w:r>
-        <w:rPr>
-          <w:rFonts w:ascii="Menlo" w:eastAsia="Times New Roman" w:hAnsi="Menlo" w:cs="Menlo"/>
-          <w:color w:val="000000"/>
-          <w:sz w:val="18"/>
-          <w:szCs w:val="18"/>
-          <w:lang w:val="de-AT" w:eastAsia="de-DE"/>
+      <w:r>
+        <w:rPr>
+          <w:rFonts w:ascii="Menlo" w:eastAsia="Times New Roman" w:hAnsi="Menlo" w:cs="Menlo"/>
+          <w:color w:val="000000"/>
+          <w:sz w:val="18"/>
+          <w:szCs w:val="18"/>
+          <w:lang w:val="en-US" w:eastAsia="de-DE"/>
         </w:rPr>
         <w:t>:</w:t>
       </w:r>
@@ -3044,7 +3049,7 @@
           <w:color w:val="000000"/>
           <w:sz w:val="18"/>
           <w:szCs w:val="18"/>
-          <w:lang w:val="de-AT" w:eastAsia="de-DE"/>
+          <w:lang w:val="en-US" w:eastAsia="de-DE"/>
         </w:rPr>
         <w:t xml:space="preserve">  </w:t>
       </w:r>
@@ -3109,7 +3114,6 @@
           <w:szCs w:val="18"/>
           <w:lang w:val="en-US" w:eastAsia="de-DE"/>
         </w:rPr>
-        <w:lastRenderedPageBreak/>
         <w:t xml:space="preserve">    </w:t>
       </w:r>
       <w:proofErr w:type="spellStart"/>
@@ -4781,38 +4785,46 @@
           <w:color w:val="000000"/>
           <w:sz w:val="18"/>
           <w:szCs w:val="18"/>
-          <w:lang w:val="de-AT" w:eastAsia="de-DE"/>
-        </w:rPr>
-      </w:pPr>
-      <w:r>
-        <w:rPr>
-          <w:rFonts w:ascii="Menlo" w:eastAsia="Times New Roman" w:hAnsi="Menlo" w:cs="Menlo"/>
-          <w:color w:val="000000"/>
-          <w:sz w:val="18"/>
-          <w:szCs w:val="18"/>
-          <w:lang w:val="de-AT" w:eastAsia="de-DE"/>
-        </w:rPr>
-        <w:t xml:space="preserve">    - </w:t>
-      </w:r>
-      <w:proofErr w:type="spellStart"/>
+          <w:lang w:val="en-US" w:eastAsia="de-DE"/>
+        </w:rPr>
+      </w:pPr>
+      <w:r>
+        <w:rPr>
+          <w:rFonts w:ascii="Menlo" w:eastAsia="Times New Roman" w:hAnsi="Menlo" w:cs="Menlo"/>
+          <w:color w:val="000000"/>
+          <w:sz w:val="18"/>
+          <w:szCs w:val="18"/>
+          <w:lang w:val="de-AT" w:eastAsia="de-DE"/>
+        </w:rPr>
+        <w:t xml:space="preserve">    </w:t>
+      </w:r>
+      <w:r>
+        <w:rPr>
+          <w:rFonts w:ascii="Menlo" w:eastAsia="Times New Roman" w:hAnsi="Menlo" w:cs="Menlo"/>
+          <w:color w:val="000000"/>
+          <w:sz w:val="18"/>
+          <w:szCs w:val="18"/>
+          <w:lang w:val="en-US" w:eastAsia="de-DE"/>
+        </w:rPr>
+        <w:t xml:space="preserve">- </w:t>
+      </w:r>
       <w:r>
         <w:rPr>
           <w:rFonts w:ascii="Menlo" w:eastAsia="Times New Roman" w:hAnsi="Menlo" w:cs="Menlo"/>
           <w:color w:val="800000"/>
           <w:sz w:val="18"/>
           <w:szCs w:val="18"/>
-          <w:lang w:val="de-AT" w:eastAsia="de-DE"/>
+          <w:lang w:val="en-US" w:eastAsia="de-DE"/>
         </w:rPr>
         <w:t>task</w:t>
       </w:r>
-      <w:proofErr w:type="spellEnd"/>
-      <w:r>
-        <w:rPr>
-          <w:rFonts w:ascii="Menlo" w:eastAsia="Times New Roman" w:hAnsi="Menlo" w:cs="Menlo"/>
-          <w:color w:val="000000"/>
-          <w:sz w:val="18"/>
-          <w:szCs w:val="18"/>
-          <w:lang w:val="de-AT" w:eastAsia="de-DE"/>
+      <w:r>
+        <w:rPr>
+          <w:rFonts w:ascii="Menlo" w:eastAsia="Times New Roman" w:hAnsi="Menlo" w:cs="Menlo"/>
+          <w:color w:val="000000"/>
+          <w:sz w:val="18"/>
+          <w:szCs w:val="18"/>
+          <w:lang w:val="en-US" w:eastAsia="de-DE"/>
         </w:rPr>
         <w:t xml:space="preserve">: </w:t>
       </w:r>
@@ -4822,7 +4834,7 @@
           <w:color w:val="0000FF"/>
           <w:sz w:val="18"/>
           <w:szCs w:val="18"/>
-          <w:lang w:val="de-AT" w:eastAsia="de-DE"/>
+          <w:lang w:val="en-US" w:eastAsia="de-DE"/>
         </w:rPr>
         <w:t>PublishBuildArtifacts@1</w:t>
       </w:r>
@@ -4836,38 +4848,36 @@
           <w:color w:val="000000"/>
           <w:sz w:val="18"/>
           <w:szCs w:val="18"/>
-          <w:lang w:val="de-AT" w:eastAsia="de-DE"/>
-        </w:rPr>
-      </w:pPr>
-      <w:r>
-        <w:rPr>
-          <w:rFonts w:ascii="Menlo" w:eastAsia="Times New Roman" w:hAnsi="Menlo" w:cs="Menlo"/>
-          <w:color w:val="000000"/>
-          <w:sz w:val="18"/>
-          <w:szCs w:val="18"/>
-          <w:lang w:val="de-AT" w:eastAsia="de-DE"/>
+          <w:lang w:val="en-US" w:eastAsia="de-DE"/>
+        </w:rPr>
+      </w:pPr>
+      <w:r>
+        <w:rPr>
+          <w:rFonts w:ascii="Menlo" w:eastAsia="Times New Roman" w:hAnsi="Menlo" w:cs="Menlo"/>
+          <w:color w:val="000000"/>
+          <w:sz w:val="18"/>
+          <w:szCs w:val="18"/>
+          <w:lang w:val="en-US" w:eastAsia="de-DE"/>
         </w:rPr>
         <w:t xml:space="preserve">      </w:t>
       </w:r>
-      <w:proofErr w:type="spellStart"/>
       <w:r>
         <w:rPr>
           <w:rFonts w:ascii="Menlo" w:eastAsia="Times New Roman" w:hAnsi="Menlo" w:cs="Menlo"/>
           <w:color w:val="800000"/>
           <w:sz w:val="18"/>
           <w:szCs w:val="18"/>
-          <w:lang w:val="de-AT" w:eastAsia="de-DE"/>
+          <w:lang w:val="en-US" w:eastAsia="de-DE"/>
         </w:rPr>
         <w:t>inputs</w:t>
       </w:r>
-      <w:proofErr w:type="spellEnd"/>
-      <w:r>
-        <w:rPr>
-          <w:rFonts w:ascii="Menlo" w:eastAsia="Times New Roman" w:hAnsi="Menlo" w:cs="Menlo"/>
-          <w:color w:val="000000"/>
-          <w:sz w:val="18"/>
-          <w:szCs w:val="18"/>
-          <w:lang w:val="de-AT" w:eastAsia="de-DE"/>
+      <w:r>
+        <w:rPr>
+          <w:rFonts w:ascii="Menlo" w:eastAsia="Times New Roman" w:hAnsi="Menlo" w:cs="Menlo"/>
+          <w:color w:val="000000"/>
+          <w:sz w:val="18"/>
+          <w:szCs w:val="18"/>
+          <w:lang w:val="en-US" w:eastAsia="de-DE"/>
         </w:rPr>
         <w:t>:</w:t>
       </w:r>
@@ -4881,16 +4891,16 @@
           <w:color w:val="000000"/>
           <w:sz w:val="18"/>
           <w:szCs w:val="18"/>
-          <w:lang w:val="de-AT" w:eastAsia="de-DE"/>
-        </w:rPr>
-      </w:pPr>
-      <w:r>
-        <w:rPr>
-          <w:rFonts w:ascii="Menlo" w:eastAsia="Times New Roman" w:hAnsi="Menlo" w:cs="Menlo"/>
-          <w:color w:val="000000"/>
-          <w:sz w:val="18"/>
-          <w:szCs w:val="18"/>
-          <w:lang w:val="de-AT" w:eastAsia="de-DE"/>
+          <w:lang w:val="en-US" w:eastAsia="de-DE"/>
+        </w:rPr>
+      </w:pPr>
+      <w:r>
+        <w:rPr>
+          <w:rFonts w:ascii="Menlo" w:eastAsia="Times New Roman" w:hAnsi="Menlo" w:cs="Menlo"/>
+          <w:color w:val="000000"/>
+          <w:sz w:val="18"/>
+          <w:szCs w:val="18"/>
+          <w:lang w:val="en-US" w:eastAsia="de-DE"/>
         </w:rPr>
         <w:t xml:space="preserve">        </w:t>
       </w:r>
@@ -4901,7 +4911,7 @@
           <w:color w:val="800000"/>
           <w:sz w:val="18"/>
           <w:szCs w:val="18"/>
-          <w:lang w:val="de-AT" w:eastAsia="de-DE"/>
+          <w:lang w:val="en-US" w:eastAsia="de-DE"/>
         </w:rPr>
         <w:t>ArtifactName</w:t>
       </w:r>
@@ -4912,7 +4922,7 @@
           <w:color w:val="000000"/>
           <w:sz w:val="18"/>
           <w:szCs w:val="18"/>
-          <w:lang w:val="de-AT" w:eastAsia="de-DE"/>
+          <w:lang w:val="en-US" w:eastAsia="de-DE"/>
         </w:rPr>
         <w:t xml:space="preserve">: </w:t>
       </w:r>
@@ -4922,7 +4932,7 @@
           <w:color w:val="0000FF"/>
           <w:sz w:val="18"/>
           <w:szCs w:val="18"/>
-          <w:lang w:val="de-AT" w:eastAsia="de-DE"/>
+          <w:lang w:val="en-US" w:eastAsia="de-DE"/>
         </w:rPr>
         <w:t>'</w:t>
       </w:r>
@@ -4933,7 +4943,7 @@
           <w:color w:val="0000FF"/>
           <w:sz w:val="18"/>
           <w:szCs w:val="18"/>
-          <w:lang w:val="de-AT" w:eastAsia="de-DE"/>
+          <w:lang w:val="en-US" w:eastAsia="de-DE"/>
         </w:rPr>
         <w:t>blazordist</w:t>
       </w:r>
@@ -4944,46 +4954,1133 @@
           <w:color w:val="0000FF"/>
           <w:sz w:val="18"/>
           <w:szCs w:val="18"/>
-          <w:lang w:val="de-AT" w:eastAsia="de-DE"/>
+          <w:lang w:val="en-US" w:eastAsia="de-DE"/>
         </w:rPr>
         <w:t>'</w:t>
       </w:r>
     </w:p>
     <w:p>
-      <w:r>
+      <w:pPr>
+        <w:rPr>
+          <w:lang w:val="en-US"/>
+        </w:rPr>
+      </w:pPr>
+      <w:r>
+        <w:rPr>
+          <w:lang w:val="en-US"/>
+        </w:rPr>
         <w:br w:type="page"/>
       </w:r>
     </w:p>
     <w:p>
       <w:pPr>
+        <w:pStyle w:val="berschrift3"/>
+        <w:rPr>
+          <w:lang w:val="en-US"/>
+        </w:rPr>
+      </w:pPr>
+      <w:bookmarkStart w:id="12" w:name="_Toc58057040"/>
+      <w:r>
+        <w:rPr>
+          <w:lang w:val="en-US"/>
+        </w:rPr>
+        <w:lastRenderedPageBreak/>
+        <w:t>Azure Cloud</w:t>
+      </w:r>
+      <w:bookmarkEnd w:id="12"/>
+    </w:p>
+    <w:p>
+      <w:r>
+        <w:t xml:space="preserve">In diesem Projekt wird die Azure Cloud verwendet um sowohl das Testsystem als auch das Produktiv System zu hosten. Die Azure Cloud wurde dafür ausgewählt da man hier sowohl die API als auch das BlazorWASM Frontend Projekt. Des </w:t>
+      </w:r>
+      <w:proofErr w:type="spellStart"/>
+      <w:r>
+        <w:t>Weiteren</w:t>
+      </w:r>
+      <w:proofErr w:type="spellEnd"/>
+      <w:r>
+        <w:t xml:space="preserve"> wird auch die Datenbank in der Cloud gehostet.</w:t>
+      </w:r>
+    </w:p>
+    <w:p/>
+    <w:p>
+      <w:pPr>
+        <w:pStyle w:val="berschrift4"/>
+      </w:pPr>
+      <w:r>
+        <w:t>Vorteile</w:t>
+      </w:r>
+    </w:p>
+    <w:p>
+      <w:r>
+        <w:t xml:space="preserve">Einer der größten Vorteile der Azure Cloud liegt darin das einige Service für </w:t>
+      </w:r>
+      <w:r>
+        <w:t>Testsysteme beziehungsweiße unter gewissen Voraussetzungen auch bei Produktiv Systemen kostenlos zur Verfügung stehen.</w:t>
+      </w:r>
+    </w:p>
+    <w:p/>
+    <w:p>
+      <w:r>
+        <w:t xml:space="preserve">Ein weiterer Vorteil den die Azure Cloud in diesem Projekt Setup hat, ist das durch das automatische bauen der Software mit Azure Pipelines man hier einen automatischen Release Prozess erstellen kann. Jener </w:t>
+      </w:r>
+      <w:proofErr w:type="spellStart"/>
+      <w:r>
+        <w:t>deployed</w:t>
+      </w:r>
+      <w:proofErr w:type="spellEnd"/>
+      <w:r>
+        <w:t xml:space="preserve"> automatisch nach einem Validen Build die Software auf einem Testsystem. Wurde dieses Testsystem dann auf Funktion und Qualität geprüft kann man diese Version freigeben und sie wird direkt auf das Produktiv System </w:t>
+      </w:r>
+      <w:proofErr w:type="spellStart"/>
+      <w:r>
+        <w:t>deployed</w:t>
+      </w:r>
+      <w:proofErr w:type="spellEnd"/>
+      <w:r>
+        <w:t xml:space="preserve">. Dieser Prozess funktioniert somit fast Vollautomatisch und man muss sich um keine Händischen </w:t>
+      </w:r>
+      <w:proofErr w:type="spellStart"/>
+      <w:r>
+        <w:t>Deployement</w:t>
+      </w:r>
+      <w:proofErr w:type="spellEnd"/>
+      <w:r>
+        <w:t xml:space="preserve"> Prozesse kümmern.</w:t>
+      </w:r>
+    </w:p>
+    <w:p/>
+    <w:p>
+      <w:pPr>
+        <w:pStyle w:val="berschrift3"/>
+      </w:pPr>
+      <w:bookmarkStart w:id="13" w:name="_Toc58057041"/>
+      <w:r>
+        <w:t>MSSQL Datenbank</w:t>
+      </w:r>
+      <w:bookmarkEnd w:id="13"/>
+    </w:p>
+    <w:p>
+      <w:r>
+        <w:t xml:space="preserve">Bei diesem Projekt wird auf eine MSSQL Datenbank gesetzt. Diese wird in der Azure Cloud gehostet. Es wurde sich für eine MSSQL Datenbank entschieden </w:t>
+      </w:r>
+      <w:r>
+        <w:t xml:space="preserve">da diese einerseits kostengünstig in der Azure betrieben werden kann, als auch mitunter am besten unterstützt wird. </w:t>
+      </w:r>
+    </w:p>
+    <w:p/>
+    <w:p>
+      <w:r>
+        <w:t xml:space="preserve">Ein weiterer Grund liegt darin das auf das Entity Framework Core in diesem Projekt gesetzt wird, welches ebenso von Microsoft bereitgestellt wird. Somit bewegt sich der ganze technische Bereich des Projektes in dem Microsoft Kosmos. Dies fördert die Agilität und reduziert zugleich die Fehleranfälligkeit. </w:t>
+      </w:r>
+    </w:p>
+    <w:p>
+      <w:pPr>
         <w:pStyle w:val="berschrift2"/>
       </w:pPr>
-      <w:bookmarkStart w:id="9" w:name="_Toc56342025"/>
-      <w:r>
+    </w:p>
+    <w:p>
+      <w:pPr>
+        <w:pStyle w:val="berschrift2"/>
+      </w:pPr>
+      <w:bookmarkStart w:id="14" w:name="_Toc58057042"/>
+      <w:r>
+        <w:t>Entwicklung</w:t>
+      </w:r>
+      <w:bookmarkEnd w:id="14"/>
+    </w:p>
+    <w:p>
+      <w:pPr>
+        <w:pStyle w:val="berschrift3"/>
+      </w:pPr>
+      <w:bookmarkStart w:id="15" w:name="_Toc58057043"/>
+      <w:r>
+        <w:t>Projekterstellung</w:t>
+      </w:r>
+      <w:bookmarkEnd w:id="15"/>
+    </w:p>
+    <w:p/>
+    <w:p>
+      <w:pPr>
+        <w:pStyle w:val="berschrift3"/>
+      </w:pPr>
+      <w:r>
+        <w:t>Datenbank Anbindung</w:t>
+      </w:r>
+    </w:p>
+    <w:p>
+      <w:r>
+        <w:t>Die Datenbank Anbindung wird mit dem Entity Framework Core umgesetzt. Dieses ermöglicht eine vollständige Abstrahierung der Datenbankseite. Das bedeutet obwohl in diesem Projekt eine MSSQL Datenbank eingesetzt wurde ist man von dieser nicht abhängig.</w:t>
+      </w:r>
+    </w:p>
+    <w:p/>
+    <w:p>
+      <w:r>
+        <w:t>Mit dem Entity Framework Core definiert man C# Klassen welche dann als Tabellen verwendet werden. Diese kann man ü</w:t>
+      </w:r>
+      <w:r>
+        <w:t xml:space="preserve">ber mitgelieferte Methoden des Frameworks konfigurieren. Hier wird der Vorgang bei der </w:t>
+      </w:r>
+      <w:proofErr w:type="spellStart"/>
+      <w:r>
+        <w:t>Product</w:t>
+      </w:r>
+      <w:proofErr w:type="spellEnd"/>
+      <w:r>
+        <w:t xml:space="preserve"> </w:t>
+      </w:r>
+      <w:r>
+        <w:t>Tabelle veranschaulicht.</w:t>
+      </w:r>
+    </w:p>
+    <w:p/>
+    <w:p>
+      <w:pPr>
+        <w:jc w:val="center"/>
+      </w:pPr>
+      <w:r>
+        <w:rPr>
+          <w:noProof/>
+        </w:rPr>
         <w:lastRenderedPageBreak/>
-        <w:t>Entwicklung</w:t>
-      </w:r>
-      <w:bookmarkEnd w:id="9"/>
+        <w:drawing>
+          <wp:inline distT="0" distB="0" distL="0" distR="0">
+            <wp:extent cx="2650195" cy="1388533"/>
+            <wp:effectExtent l="0" t="0" r="4445" b="0"/>
+            <wp:docPr id="2" name="Grafik 2"/>
+            <wp:cNvGraphicFramePr>
+              <a:graphicFrameLocks xmlns:a="http://schemas.openxmlformats.org/drawingml/2006/main" noChangeAspect="1"/>
+            </wp:cNvGraphicFramePr>
+            <a:graphic xmlns:a="http://schemas.openxmlformats.org/drawingml/2006/main">
+              <a:graphicData uri="http://schemas.openxmlformats.org/drawingml/2006/picture">
+                <pic:pic xmlns:pic="http://schemas.openxmlformats.org/drawingml/2006/picture">
+                  <pic:nvPicPr>
+                    <pic:cNvPr id="2" name="datenbankanbbindung01.png"/>
+                    <pic:cNvPicPr/>
+                  </pic:nvPicPr>
+                  <pic:blipFill>
+                    <a:blip r:embed="rId9">
+                      <a:extLst>
+                        <a:ext uri="{28A0092B-C50C-407E-A947-70E740481C1C}">
+                          <a14:useLocalDpi xmlns:a14="http://schemas.microsoft.com/office/drawing/2010/main" val="0"/>
+                        </a:ext>
+                      </a:extLst>
+                    </a:blip>
+                    <a:stretch>
+                      <a:fillRect/>
+                    </a:stretch>
+                  </pic:blipFill>
+                  <pic:spPr>
+                    <a:xfrm>
+                      <a:off x="0" y="0"/>
+                      <a:ext cx="2730475" cy="1430595"/>
+                    </a:xfrm>
+                    <a:prstGeom prst="rect">
+                      <a:avLst/>
+                    </a:prstGeom>
+                  </pic:spPr>
+                </pic:pic>
+              </a:graphicData>
+            </a:graphic>
+          </wp:inline>
+        </w:drawing>
+      </w:r>
+    </w:p>
+    <w:p>
+      <w:pPr>
+        <w:jc w:val="center"/>
+      </w:pPr>
+    </w:p>
+    <w:p>
+      <w:r>
+        <w:t xml:space="preserve">Danach wird die Klasse so konfiguriert wie gewollt. In diesem Beispiel bekommt die </w:t>
+      </w:r>
+      <w:proofErr w:type="spellStart"/>
+      <w:r>
+        <w:t>Product</w:t>
+      </w:r>
+      <w:proofErr w:type="spellEnd"/>
+      <w:r>
+        <w:t xml:space="preserve"> Tabelle einen Primary Key welcher automatisch erhöht wird. Sowie eine </w:t>
+      </w:r>
+      <w:proofErr w:type="gramStart"/>
+      <w:r>
+        <w:t>1:N</w:t>
+      </w:r>
+      <w:proofErr w:type="gramEnd"/>
+      <w:r>
+        <w:t xml:space="preserve"> Beziehung zu der Tabelle Unit</w:t>
+      </w:r>
+      <w:r>
+        <w:t>.</w:t>
+      </w:r>
+    </w:p>
+    <w:p/>
+    <w:p>
+      <w:pPr>
+        <w:jc w:val="center"/>
+      </w:pPr>
+      <w:r>
+        <w:rPr>
+          <w:noProof/>
+        </w:rPr>
+        <w:drawing>
+          <wp:inline distT="0" distB="0" distL="0" distR="0">
+            <wp:extent cx="5756910" cy="2628265"/>
+            <wp:effectExtent l="0" t="0" r="0" b="635"/>
+            <wp:docPr id="5" name="Grafik 5"/>
+            <wp:cNvGraphicFramePr>
+              <a:graphicFrameLocks xmlns:a="http://schemas.openxmlformats.org/drawingml/2006/main" noChangeAspect="1"/>
+            </wp:cNvGraphicFramePr>
+            <a:graphic xmlns:a="http://schemas.openxmlformats.org/drawingml/2006/main">
+              <a:graphicData uri="http://schemas.openxmlformats.org/drawingml/2006/picture">
+                <pic:pic xmlns:pic="http://schemas.openxmlformats.org/drawingml/2006/picture">
+                  <pic:nvPicPr>
+                    <pic:cNvPr id="5" name="datenbankanbindung02.png"/>
+                    <pic:cNvPicPr/>
+                  </pic:nvPicPr>
+                  <pic:blipFill>
+                    <a:blip r:embed="rId10">
+                      <a:extLst>
+                        <a:ext uri="{28A0092B-C50C-407E-A947-70E740481C1C}">
+                          <a14:useLocalDpi xmlns:a14="http://schemas.microsoft.com/office/drawing/2010/main" val="0"/>
+                        </a:ext>
+                      </a:extLst>
+                    </a:blip>
+                    <a:stretch>
+                      <a:fillRect/>
+                    </a:stretch>
+                  </pic:blipFill>
+                  <pic:spPr>
+                    <a:xfrm>
+                      <a:off x="0" y="0"/>
+                      <a:ext cx="5756910" cy="2628265"/>
+                    </a:xfrm>
+                    <a:prstGeom prst="rect">
+                      <a:avLst/>
+                    </a:prstGeom>
+                  </pic:spPr>
+                </pic:pic>
+              </a:graphicData>
+            </a:graphic>
+          </wp:inline>
+        </w:drawing>
+      </w:r>
+    </w:p>
+    <w:p/>
+    <w:p>
+      <w:r>
+        <w:t xml:space="preserve">Um Daten in die Datenbank zu speichern oder von der Datenbank zu lesen benötigt man einen sogenannten </w:t>
+      </w:r>
+      <w:proofErr w:type="spellStart"/>
+      <w:r>
+        <w:t>DatabaseContext</w:t>
+      </w:r>
+      <w:proofErr w:type="spellEnd"/>
+      <w:r>
+        <w:t xml:space="preserve">. Dieser </w:t>
+      </w:r>
+      <w:proofErr w:type="spellStart"/>
+      <w:r>
+        <w:t>DatabaseContext</w:t>
+      </w:r>
+      <w:proofErr w:type="spellEnd"/>
+      <w:r>
+        <w:t xml:space="preserve"> definiert jene Tabellen welche man über das Entity Framework ansprechen kann. Diese werden als </w:t>
+      </w:r>
+      <w:proofErr w:type="spellStart"/>
+      <w:r>
+        <w:t>DbSet</w:t>
+      </w:r>
+      <w:proofErr w:type="spellEnd"/>
+      <w:r>
+        <w:t>&lt;Tabellenname&gt; definiert und können so dann angesprochen werden.</w:t>
+      </w:r>
+    </w:p>
+    <w:p/>
+    <w:p>
+      <w:pPr>
+        <w:shd w:val="clear" w:color="auto" w:fill="FFFFFF"/>
+        <w:spacing w:line="270" w:lineRule="atLeast"/>
+        <w:jc w:val="center"/>
+        <w:rPr>
+          <w:rFonts w:ascii="Menlo" w:eastAsia="Times New Roman" w:hAnsi="Menlo" w:cs="Menlo"/>
+          <w:color w:val="000000"/>
+          <w:sz w:val="18"/>
+          <w:szCs w:val="18"/>
+          <w:lang w:val="en-US" w:eastAsia="de-DE"/>
+        </w:rPr>
+      </w:pPr>
+      <w:r>
+        <w:rPr>
+          <w:rFonts w:ascii="Menlo" w:eastAsia="Times New Roman" w:hAnsi="Menlo" w:cs="Menlo"/>
+          <w:color w:val="0000FF"/>
+          <w:sz w:val="18"/>
+          <w:szCs w:val="18"/>
+          <w:lang w:val="en-US" w:eastAsia="de-DE"/>
+        </w:rPr>
+        <w:t>public</w:t>
+      </w:r>
+      <w:r>
+        <w:rPr>
+          <w:rFonts w:ascii="Menlo" w:eastAsia="Times New Roman" w:hAnsi="Menlo" w:cs="Menlo"/>
+          <w:color w:val="000000"/>
+          <w:sz w:val="18"/>
+          <w:szCs w:val="18"/>
+          <w:lang w:val="en-US" w:eastAsia="de-DE"/>
+        </w:rPr>
+        <w:t xml:space="preserve"> </w:t>
+      </w:r>
+      <w:proofErr w:type="spellStart"/>
+      <w:r>
+        <w:rPr>
+          <w:rFonts w:ascii="Menlo" w:eastAsia="Times New Roman" w:hAnsi="Menlo" w:cs="Menlo"/>
+          <w:color w:val="267F99"/>
+          <w:sz w:val="18"/>
+          <w:szCs w:val="18"/>
+          <w:lang w:val="en-US" w:eastAsia="de-DE"/>
+        </w:rPr>
+        <w:t>DbSet</w:t>
+      </w:r>
+      <w:proofErr w:type="spellEnd"/>
+      <w:r>
+        <w:rPr>
+          <w:rFonts w:ascii="Menlo" w:eastAsia="Times New Roman" w:hAnsi="Menlo" w:cs="Menlo"/>
+          <w:color w:val="000000"/>
+          <w:sz w:val="18"/>
+          <w:szCs w:val="18"/>
+          <w:lang w:val="en-US" w:eastAsia="de-DE"/>
+        </w:rPr>
+        <w:t>&lt;</w:t>
+      </w:r>
+      <w:r>
+        <w:rPr>
+          <w:rFonts w:ascii="Menlo" w:eastAsia="Times New Roman" w:hAnsi="Menlo" w:cs="Menlo"/>
+          <w:color w:val="267F99"/>
+          <w:sz w:val="18"/>
+          <w:szCs w:val="18"/>
+          <w:lang w:val="en-US" w:eastAsia="de-DE"/>
+        </w:rPr>
+        <w:t>Product</w:t>
+      </w:r>
+      <w:r>
+        <w:rPr>
+          <w:rFonts w:ascii="Menlo" w:eastAsia="Times New Roman" w:hAnsi="Menlo" w:cs="Menlo"/>
+          <w:color w:val="000000"/>
+          <w:sz w:val="18"/>
+          <w:szCs w:val="18"/>
+          <w:lang w:val="en-US" w:eastAsia="de-DE"/>
+        </w:rPr>
+        <w:t xml:space="preserve">&gt; </w:t>
+      </w:r>
+      <w:r>
+        <w:rPr>
+          <w:rFonts w:ascii="Menlo" w:eastAsia="Times New Roman" w:hAnsi="Menlo" w:cs="Menlo"/>
+          <w:color w:val="001080"/>
+          <w:sz w:val="18"/>
+          <w:szCs w:val="18"/>
+          <w:lang w:val="en-US" w:eastAsia="de-DE"/>
+        </w:rPr>
+        <w:t>Products</w:t>
+      </w:r>
+      <w:r>
+        <w:rPr>
+          <w:rFonts w:ascii="Menlo" w:eastAsia="Times New Roman" w:hAnsi="Menlo" w:cs="Menlo"/>
+          <w:color w:val="000000"/>
+          <w:sz w:val="18"/>
+          <w:szCs w:val="18"/>
+          <w:lang w:val="en-US" w:eastAsia="de-DE"/>
+        </w:rPr>
+        <w:t xml:space="preserve"> </w:t>
+      </w:r>
+      <w:proofErr w:type="gramStart"/>
+      <w:r>
+        <w:rPr>
+          <w:rFonts w:ascii="Menlo" w:eastAsia="Times New Roman" w:hAnsi="Menlo" w:cs="Menlo"/>
+          <w:color w:val="000000"/>
+          <w:sz w:val="18"/>
+          <w:szCs w:val="18"/>
+          <w:lang w:val="en-US" w:eastAsia="de-DE"/>
+        </w:rPr>
+        <w:t xml:space="preserve">{ </w:t>
+      </w:r>
+      <w:r>
+        <w:rPr>
+          <w:rFonts w:ascii="Menlo" w:eastAsia="Times New Roman" w:hAnsi="Menlo" w:cs="Menlo"/>
+          <w:color w:val="0000FF"/>
+          <w:sz w:val="18"/>
+          <w:szCs w:val="18"/>
+          <w:lang w:val="en-US" w:eastAsia="de-DE"/>
+        </w:rPr>
+        <w:t>get</w:t>
+      </w:r>
+      <w:proofErr w:type="gramEnd"/>
+      <w:r>
+        <w:rPr>
+          <w:rFonts w:ascii="Menlo" w:eastAsia="Times New Roman" w:hAnsi="Menlo" w:cs="Menlo"/>
+          <w:color w:val="000000"/>
+          <w:sz w:val="18"/>
+          <w:szCs w:val="18"/>
+          <w:lang w:val="en-US" w:eastAsia="de-DE"/>
+        </w:rPr>
+        <w:t xml:space="preserve">; </w:t>
+      </w:r>
+      <w:r>
+        <w:rPr>
+          <w:rFonts w:ascii="Menlo" w:eastAsia="Times New Roman" w:hAnsi="Menlo" w:cs="Menlo"/>
+          <w:color w:val="0000FF"/>
+          <w:sz w:val="18"/>
+          <w:szCs w:val="18"/>
+          <w:lang w:val="en-US" w:eastAsia="de-DE"/>
+        </w:rPr>
+        <w:t>set</w:t>
+      </w:r>
+      <w:r>
+        <w:rPr>
+          <w:rFonts w:ascii="Menlo" w:eastAsia="Times New Roman" w:hAnsi="Menlo" w:cs="Menlo"/>
+          <w:color w:val="000000"/>
+          <w:sz w:val="18"/>
+          <w:szCs w:val="18"/>
+          <w:lang w:val="en-US" w:eastAsia="de-DE"/>
+        </w:rPr>
+        <w:t>; }</w:t>
+      </w:r>
+    </w:p>
+    <w:p>
+      <w:pPr>
+        <w:rPr>
+          <w:lang w:val="en-US"/>
+        </w:rPr>
+      </w:pPr>
+    </w:p>
+    <w:p>
+      <w:pPr>
+        <w:rPr>
+          <w:lang w:val="de-AT"/>
+        </w:rPr>
+      </w:pPr>
+      <w:r>
+        <w:rPr>
+          <w:lang w:val="de-AT"/>
+        </w:rPr>
+        <w:t xml:space="preserve">Mit dieser </w:t>
+      </w:r>
+      <w:r>
+        <w:rPr>
+          <w:lang w:val="de-AT"/>
+        </w:rPr>
+        <w:t>„Products“ Variable kann nun auf die Datenbank zugegriffen werden und man ist in der Lage Daten sowohl zu lesen als auch zu speichern.</w:t>
+      </w:r>
+    </w:p>
+    <w:p>
+      <w:pPr>
+        <w:rPr>
+          <w:lang w:val="de-AT"/>
+        </w:rPr>
+      </w:pPr>
+    </w:p>
+    <w:p>
+      <w:pPr>
+        <w:jc w:val="center"/>
+        <w:rPr>
+          <w:lang w:val="de-AT"/>
+        </w:rPr>
+      </w:pPr>
+      <w:r>
+        <w:rPr>
+          <w:noProof/>
+          <w:lang w:val="de-AT"/>
+        </w:rPr>
+        <w:lastRenderedPageBreak/>
+        <w:drawing>
+          <wp:inline distT="0" distB="0" distL="0" distR="0">
+            <wp:extent cx="2960441" cy="2167466"/>
+            <wp:effectExtent l="0" t="0" r="0" b="4445"/>
+            <wp:docPr id="6" name="Grafik 6"/>
+            <wp:cNvGraphicFramePr>
+              <a:graphicFrameLocks xmlns:a="http://schemas.openxmlformats.org/drawingml/2006/main" noChangeAspect="1"/>
+            </wp:cNvGraphicFramePr>
+            <a:graphic xmlns:a="http://schemas.openxmlformats.org/drawingml/2006/main">
+              <a:graphicData uri="http://schemas.openxmlformats.org/drawingml/2006/picture">
+                <pic:pic xmlns:pic="http://schemas.openxmlformats.org/drawingml/2006/picture">
+                  <pic:nvPicPr>
+                    <pic:cNvPr id="6" name="datenbankanbindung03.png"/>
+                    <pic:cNvPicPr/>
+                  </pic:nvPicPr>
+                  <pic:blipFill>
+                    <a:blip r:embed="rId11">
+                      <a:extLst>
+                        <a:ext uri="{28A0092B-C50C-407E-A947-70E740481C1C}">
+                          <a14:useLocalDpi xmlns:a14="http://schemas.microsoft.com/office/drawing/2010/main" val="0"/>
+                        </a:ext>
+                      </a:extLst>
+                    </a:blip>
+                    <a:stretch>
+                      <a:fillRect/>
+                    </a:stretch>
+                  </pic:blipFill>
+                  <pic:spPr>
+                    <a:xfrm>
+                      <a:off x="0" y="0"/>
+                      <a:ext cx="2982022" cy="2183267"/>
+                    </a:xfrm>
+                    <a:prstGeom prst="rect">
+                      <a:avLst/>
+                    </a:prstGeom>
+                  </pic:spPr>
+                </pic:pic>
+              </a:graphicData>
+            </a:graphic>
+          </wp:inline>
+        </w:drawing>
+      </w:r>
+    </w:p>
+    <w:p>
+      <w:pPr>
+        <w:rPr>
+          <w:lang w:val="de-AT"/>
+        </w:rPr>
+      </w:pPr>
+    </w:p>
+    <w:p>
+      <w:pPr>
+        <w:rPr>
+          <w:lang w:val="de-AT"/>
+        </w:rPr>
+      </w:pPr>
+      <w:r>
+        <w:rPr>
+          <w:lang w:val="de-AT"/>
+        </w:rPr>
+        <w:t xml:space="preserve">Über die </w:t>
+      </w:r>
+      <w:r>
+        <w:rPr>
+          <w:lang w:val="de-AT"/>
+        </w:rPr>
+        <w:t>„</w:t>
+      </w:r>
+      <w:proofErr w:type="spellStart"/>
+      <w:r>
+        <w:rPr>
+          <w:lang w:val="de-AT"/>
+        </w:rPr>
+        <w:t>SaveChanges</w:t>
+      </w:r>
+      <w:proofErr w:type="spellEnd"/>
+      <w:r>
+        <w:rPr>
+          <w:lang w:val="de-AT"/>
+        </w:rPr>
+        <w:t xml:space="preserve">“ </w:t>
+      </w:r>
+      <w:r>
+        <w:rPr>
+          <w:lang w:val="de-AT"/>
+        </w:rPr>
+        <w:t xml:space="preserve">Methode werden alle bisher </w:t>
+      </w:r>
+      <w:r>
+        <w:rPr>
+          <w:lang w:val="de-AT"/>
+        </w:rPr>
+        <w:t>erstellten Änderungen in die Datenbank per Transaktion gespeichert.</w:t>
+      </w:r>
+    </w:p>
+    <w:p>
+      <w:pPr>
+        <w:rPr>
+          <w:lang w:val="en-US"/>
+        </w:rPr>
+      </w:pPr>
     </w:p>
     <w:p>
       <w:pPr>
         <w:pStyle w:val="berschrift3"/>
       </w:pPr>
-      <w:bookmarkStart w:id="10" w:name="_Toc56342026"/>
-      <w:r>
-        <w:t>Projekterstellung</w:t>
-      </w:r>
-      <w:bookmarkEnd w:id="10"/>
-    </w:p>
+      <w:r>
+        <w:t>Rest API</w:t>
+      </w:r>
+    </w:p>
+    <w:p>
+      <w:r>
+        <w:t xml:space="preserve">In diesem Projekt wurde die Rest API mittels eines ASP.NET Core Web API abgebildet. </w:t>
+      </w:r>
+      <w:r>
+        <w:t>Die API wird immer über die Route „</w:t>
+      </w:r>
+      <w:proofErr w:type="spellStart"/>
+      <w:r>
+        <w:t>api</w:t>
+      </w:r>
+      <w:proofErr w:type="spellEnd"/>
+      <w:r>
+        <w:t>/…“ erreicht. Dies wird in C# über das Route Attribute definiert.</w:t>
+      </w:r>
+    </w:p>
+    <w:p/>
+    <w:p>
+      <w:pPr>
+        <w:shd w:val="clear" w:color="auto" w:fill="FFFFFF"/>
+        <w:spacing w:line="270" w:lineRule="atLeast"/>
+        <w:ind w:left="2124" w:firstLine="708"/>
+        <w:rPr>
+          <w:rFonts w:ascii="Menlo" w:eastAsia="Times New Roman" w:hAnsi="Menlo" w:cs="Menlo"/>
+          <w:color w:val="000000"/>
+          <w:sz w:val="18"/>
+          <w:szCs w:val="18"/>
+          <w:lang w:val="de-AT" w:eastAsia="de-DE"/>
+        </w:rPr>
+      </w:pPr>
+      <w:r>
+        <w:rPr>
+          <w:rFonts w:ascii="Menlo" w:eastAsia="Times New Roman" w:hAnsi="Menlo" w:cs="Menlo"/>
+          <w:color w:val="000000"/>
+          <w:sz w:val="18"/>
+          <w:szCs w:val="18"/>
+          <w:lang w:val="de-AT" w:eastAsia="de-DE"/>
+        </w:rPr>
+        <w:t>[</w:t>
+      </w:r>
+      <w:r>
+        <w:rPr>
+          <w:rFonts w:ascii="Menlo" w:eastAsia="Times New Roman" w:hAnsi="Menlo" w:cs="Menlo"/>
+          <w:color w:val="267F99"/>
+          <w:sz w:val="18"/>
+          <w:szCs w:val="18"/>
+          <w:lang w:val="de-AT" w:eastAsia="de-DE"/>
+        </w:rPr>
+        <w:t>Route</w:t>
+      </w:r>
+      <w:r>
+        <w:rPr>
+          <w:rFonts w:ascii="Menlo" w:eastAsia="Times New Roman" w:hAnsi="Menlo" w:cs="Menlo"/>
+          <w:color w:val="000000"/>
+          <w:sz w:val="18"/>
+          <w:szCs w:val="18"/>
+          <w:lang w:val="de-AT" w:eastAsia="de-DE"/>
+        </w:rPr>
+        <w:t>(</w:t>
+      </w:r>
+      <w:r>
+        <w:rPr>
+          <w:rFonts w:ascii="Menlo" w:eastAsia="Times New Roman" w:hAnsi="Menlo" w:cs="Menlo"/>
+          <w:color w:val="A31515"/>
+          <w:sz w:val="18"/>
+          <w:szCs w:val="18"/>
+          <w:lang w:val="de-AT" w:eastAsia="de-DE"/>
+        </w:rPr>
+        <w:t>"</w:t>
+      </w:r>
+      <w:proofErr w:type="spellStart"/>
+      <w:r>
+        <w:rPr>
+          <w:rFonts w:ascii="Menlo" w:eastAsia="Times New Roman" w:hAnsi="Menlo" w:cs="Menlo"/>
+          <w:color w:val="A31515"/>
+          <w:sz w:val="18"/>
+          <w:szCs w:val="18"/>
+          <w:lang w:val="de-AT" w:eastAsia="de-DE"/>
+        </w:rPr>
+        <w:t>api</w:t>
+      </w:r>
+      <w:proofErr w:type="spellEnd"/>
+      <w:r>
+        <w:rPr>
+          <w:rFonts w:ascii="Menlo" w:eastAsia="Times New Roman" w:hAnsi="Menlo" w:cs="Menlo"/>
+          <w:color w:val="A31515"/>
+          <w:sz w:val="18"/>
+          <w:szCs w:val="18"/>
+          <w:lang w:val="de-AT" w:eastAsia="de-DE"/>
+        </w:rPr>
+        <w:t>/[</w:t>
+      </w:r>
+      <w:proofErr w:type="spellStart"/>
+      <w:r>
+        <w:rPr>
+          <w:rFonts w:ascii="Menlo" w:eastAsia="Times New Roman" w:hAnsi="Menlo" w:cs="Menlo"/>
+          <w:color w:val="A31515"/>
+          <w:sz w:val="18"/>
+          <w:szCs w:val="18"/>
+          <w:lang w:val="de-AT" w:eastAsia="de-DE"/>
+        </w:rPr>
+        <w:t>controller</w:t>
+      </w:r>
+      <w:proofErr w:type="spellEnd"/>
+      <w:r>
+        <w:rPr>
+          <w:rFonts w:ascii="Menlo" w:eastAsia="Times New Roman" w:hAnsi="Menlo" w:cs="Menlo"/>
+          <w:color w:val="A31515"/>
+          <w:sz w:val="18"/>
+          <w:szCs w:val="18"/>
+          <w:lang w:val="de-AT" w:eastAsia="de-DE"/>
+        </w:rPr>
+        <w:t>]"</w:t>
+      </w:r>
+      <w:r>
+        <w:rPr>
+          <w:rFonts w:ascii="Menlo" w:eastAsia="Times New Roman" w:hAnsi="Menlo" w:cs="Menlo"/>
+          <w:color w:val="000000"/>
+          <w:sz w:val="18"/>
+          <w:szCs w:val="18"/>
+          <w:lang w:val="de-AT" w:eastAsia="de-DE"/>
+        </w:rPr>
+        <w:t>)]</w:t>
+      </w:r>
+    </w:p>
+    <w:p/>
+    <w:p>
+      <w:r>
+        <w:t>In einer Produktivumgebung wird dann automatisch von .Net [</w:t>
+      </w:r>
+      <w:proofErr w:type="spellStart"/>
+      <w:r>
+        <w:t>controller</w:t>
+      </w:r>
+      <w:proofErr w:type="spellEnd"/>
+      <w:r>
+        <w:t>] durch den Klassennamen ersetzt und daher erreichbar gemacht.</w:t>
+      </w:r>
+    </w:p>
+    <w:p/>
+    <w:p>
+      <w:pPr>
+        <w:shd w:val="clear" w:color="auto" w:fill="FFFFFF"/>
+        <w:spacing w:line="270" w:lineRule="atLeast"/>
+        <w:ind w:left="2832"/>
+        <w:rPr>
+          <w:rFonts w:ascii="Menlo" w:eastAsia="Times New Roman" w:hAnsi="Menlo" w:cs="Menlo"/>
+          <w:color w:val="000000"/>
+          <w:sz w:val="18"/>
+          <w:szCs w:val="18"/>
+          <w:lang w:val="de-AT" w:eastAsia="de-DE"/>
+        </w:rPr>
+      </w:pPr>
+      <w:r>
+        <w:rPr>
+          <w:rFonts w:ascii="Menlo" w:eastAsia="Times New Roman" w:hAnsi="Menlo" w:cs="Menlo"/>
+          <w:color w:val="000000"/>
+          <w:sz w:val="18"/>
+          <w:szCs w:val="18"/>
+          <w:lang w:val="de-AT" w:eastAsia="de-DE"/>
+        </w:rPr>
+        <w:t>[</w:t>
+      </w:r>
+      <w:proofErr w:type="spellStart"/>
+      <w:r>
+        <w:rPr>
+          <w:rFonts w:ascii="Menlo" w:eastAsia="Times New Roman" w:hAnsi="Menlo" w:cs="Menlo"/>
+          <w:color w:val="267F99"/>
+          <w:sz w:val="18"/>
+          <w:szCs w:val="18"/>
+          <w:lang w:val="de-AT" w:eastAsia="de-DE"/>
+        </w:rPr>
+        <w:t>ApiController</w:t>
+      </w:r>
+      <w:proofErr w:type="spellEnd"/>
+      <w:r>
+        <w:rPr>
+          <w:rFonts w:ascii="Menlo" w:eastAsia="Times New Roman" w:hAnsi="Menlo" w:cs="Menlo"/>
+          <w:color w:val="000000"/>
+          <w:sz w:val="18"/>
+          <w:szCs w:val="18"/>
+          <w:lang w:val="de-AT" w:eastAsia="de-DE"/>
+        </w:rPr>
+        <w:t>]</w:t>
+      </w:r>
+    </w:p>
+    <w:p>
+      <w:pPr>
+        <w:shd w:val="clear" w:color="auto" w:fill="FFFFFF"/>
+        <w:spacing w:line="270" w:lineRule="atLeast"/>
+        <w:ind w:left="2124" w:firstLine="708"/>
+        <w:rPr>
+          <w:rFonts w:ascii="Menlo" w:eastAsia="Times New Roman" w:hAnsi="Menlo" w:cs="Menlo"/>
+          <w:color w:val="000000"/>
+          <w:sz w:val="18"/>
+          <w:szCs w:val="18"/>
+          <w:lang w:val="de-AT" w:eastAsia="de-DE"/>
+        </w:rPr>
+      </w:pPr>
+      <w:r>
+        <w:rPr>
+          <w:rFonts w:ascii="Menlo" w:eastAsia="Times New Roman" w:hAnsi="Menlo" w:cs="Menlo"/>
+          <w:color w:val="000000"/>
+          <w:sz w:val="18"/>
+          <w:szCs w:val="18"/>
+          <w:lang w:val="de-AT" w:eastAsia="de-DE"/>
+        </w:rPr>
+        <w:t>[</w:t>
+      </w:r>
+      <w:r>
+        <w:rPr>
+          <w:rFonts w:ascii="Menlo" w:eastAsia="Times New Roman" w:hAnsi="Menlo" w:cs="Menlo"/>
+          <w:color w:val="267F99"/>
+          <w:sz w:val="18"/>
+          <w:szCs w:val="18"/>
+          <w:lang w:val="de-AT" w:eastAsia="de-DE"/>
+        </w:rPr>
+        <w:t>Route</w:t>
+      </w:r>
+      <w:r>
+        <w:rPr>
+          <w:rFonts w:ascii="Menlo" w:eastAsia="Times New Roman" w:hAnsi="Menlo" w:cs="Menlo"/>
+          <w:color w:val="000000"/>
+          <w:sz w:val="18"/>
+          <w:szCs w:val="18"/>
+          <w:lang w:val="de-AT" w:eastAsia="de-DE"/>
+        </w:rPr>
+        <w:t>(</w:t>
+      </w:r>
+      <w:r>
+        <w:rPr>
+          <w:rFonts w:ascii="Menlo" w:eastAsia="Times New Roman" w:hAnsi="Menlo" w:cs="Menlo"/>
+          <w:color w:val="A31515"/>
+          <w:sz w:val="18"/>
+          <w:szCs w:val="18"/>
+          <w:lang w:val="de-AT" w:eastAsia="de-DE"/>
+        </w:rPr>
+        <w:t>"</w:t>
+      </w:r>
+      <w:proofErr w:type="spellStart"/>
+      <w:r>
+        <w:rPr>
+          <w:rFonts w:ascii="Menlo" w:eastAsia="Times New Roman" w:hAnsi="Menlo" w:cs="Menlo"/>
+          <w:color w:val="A31515"/>
+          <w:sz w:val="18"/>
+          <w:szCs w:val="18"/>
+          <w:lang w:val="de-AT" w:eastAsia="de-DE"/>
+        </w:rPr>
+        <w:t>api</w:t>
+      </w:r>
+      <w:proofErr w:type="spellEnd"/>
+      <w:r>
+        <w:rPr>
+          <w:rFonts w:ascii="Menlo" w:eastAsia="Times New Roman" w:hAnsi="Menlo" w:cs="Menlo"/>
+          <w:color w:val="A31515"/>
+          <w:sz w:val="18"/>
+          <w:szCs w:val="18"/>
+          <w:lang w:val="de-AT" w:eastAsia="de-DE"/>
+        </w:rPr>
+        <w:t>/[</w:t>
+      </w:r>
+      <w:proofErr w:type="spellStart"/>
+      <w:r>
+        <w:rPr>
+          <w:rFonts w:ascii="Menlo" w:eastAsia="Times New Roman" w:hAnsi="Menlo" w:cs="Menlo"/>
+          <w:color w:val="A31515"/>
+          <w:sz w:val="18"/>
+          <w:szCs w:val="18"/>
+          <w:lang w:val="de-AT" w:eastAsia="de-DE"/>
+        </w:rPr>
+        <w:t>controller</w:t>
+      </w:r>
+      <w:proofErr w:type="spellEnd"/>
+      <w:r>
+        <w:rPr>
+          <w:rFonts w:ascii="Menlo" w:eastAsia="Times New Roman" w:hAnsi="Menlo" w:cs="Menlo"/>
+          <w:color w:val="A31515"/>
+          <w:sz w:val="18"/>
+          <w:szCs w:val="18"/>
+          <w:lang w:val="de-AT" w:eastAsia="de-DE"/>
+        </w:rPr>
+        <w:t>]"</w:t>
+      </w:r>
+      <w:r>
+        <w:rPr>
+          <w:rFonts w:ascii="Menlo" w:eastAsia="Times New Roman" w:hAnsi="Menlo" w:cs="Menlo"/>
+          <w:color w:val="000000"/>
+          <w:sz w:val="18"/>
+          <w:szCs w:val="18"/>
+          <w:lang w:val="de-AT" w:eastAsia="de-DE"/>
+        </w:rPr>
+        <w:t>)]</w:t>
+      </w:r>
+    </w:p>
+    <w:p>
+      <w:pPr>
+        <w:shd w:val="clear" w:color="auto" w:fill="FFFFFF"/>
+        <w:spacing w:line="270" w:lineRule="atLeast"/>
+        <w:ind w:left="2124" w:firstLine="708"/>
+        <w:rPr>
+          <w:rFonts w:ascii="Menlo" w:eastAsia="Times New Roman" w:hAnsi="Menlo" w:cs="Menlo"/>
+          <w:color w:val="267F99"/>
+          <w:sz w:val="18"/>
+          <w:szCs w:val="18"/>
+          <w:lang w:val="de-AT" w:eastAsia="de-DE"/>
+        </w:rPr>
+      </w:pPr>
+      <w:proofErr w:type="spellStart"/>
+      <w:r>
+        <w:rPr>
+          <w:rFonts w:ascii="Menlo" w:eastAsia="Times New Roman" w:hAnsi="Menlo" w:cs="Menlo"/>
+          <w:color w:val="0000FF"/>
+          <w:sz w:val="18"/>
+          <w:szCs w:val="18"/>
+          <w:lang w:val="de-AT" w:eastAsia="de-DE"/>
+        </w:rPr>
+        <w:t>public</w:t>
+      </w:r>
+      <w:proofErr w:type="spellEnd"/>
+      <w:r>
+        <w:rPr>
+          <w:rFonts w:ascii="Menlo" w:eastAsia="Times New Roman" w:hAnsi="Menlo" w:cs="Menlo"/>
+          <w:color w:val="000000"/>
+          <w:sz w:val="18"/>
+          <w:szCs w:val="18"/>
+          <w:lang w:val="de-AT" w:eastAsia="de-DE"/>
+        </w:rPr>
+        <w:t xml:space="preserve"> </w:t>
+      </w:r>
+      <w:proofErr w:type="spellStart"/>
+      <w:r>
+        <w:rPr>
+          <w:rFonts w:ascii="Menlo" w:eastAsia="Times New Roman" w:hAnsi="Menlo" w:cs="Menlo"/>
+          <w:color w:val="0000FF"/>
+          <w:sz w:val="18"/>
+          <w:szCs w:val="18"/>
+          <w:lang w:val="de-AT" w:eastAsia="de-DE"/>
+        </w:rPr>
+        <w:t>class</w:t>
+      </w:r>
+      <w:proofErr w:type="spellEnd"/>
+      <w:r>
+        <w:rPr>
+          <w:rFonts w:ascii="Menlo" w:eastAsia="Times New Roman" w:hAnsi="Menlo" w:cs="Menlo"/>
+          <w:color w:val="000000"/>
+          <w:sz w:val="18"/>
+          <w:szCs w:val="18"/>
+          <w:lang w:val="de-AT" w:eastAsia="de-DE"/>
+        </w:rPr>
+        <w:t xml:space="preserve"> </w:t>
+      </w:r>
+      <w:proofErr w:type="spellStart"/>
+      <w:proofErr w:type="gramStart"/>
+      <w:r>
+        <w:rPr>
+          <w:rFonts w:ascii="Menlo" w:eastAsia="Times New Roman" w:hAnsi="Menlo" w:cs="Menlo"/>
+          <w:color w:val="267F99"/>
+          <w:sz w:val="18"/>
+          <w:szCs w:val="18"/>
+          <w:lang w:val="de-AT" w:eastAsia="de-DE"/>
+        </w:rPr>
+        <w:t>ProductController</w:t>
+      </w:r>
+      <w:proofErr w:type="spellEnd"/>
+      <w:r>
+        <w:rPr>
+          <w:rFonts w:ascii="Menlo" w:eastAsia="Times New Roman" w:hAnsi="Menlo" w:cs="Menlo"/>
+          <w:color w:val="000000"/>
+          <w:sz w:val="18"/>
+          <w:szCs w:val="18"/>
+          <w:lang w:val="de-AT" w:eastAsia="de-DE"/>
+        </w:rPr>
+        <w:t xml:space="preserve"> :</w:t>
+      </w:r>
+      <w:proofErr w:type="gramEnd"/>
+      <w:r>
+        <w:rPr>
+          <w:rFonts w:ascii="Menlo" w:eastAsia="Times New Roman" w:hAnsi="Menlo" w:cs="Menlo"/>
+          <w:color w:val="000000"/>
+          <w:sz w:val="18"/>
+          <w:szCs w:val="18"/>
+          <w:lang w:val="de-AT" w:eastAsia="de-DE"/>
+        </w:rPr>
+        <w:t xml:space="preserve"> </w:t>
+      </w:r>
+      <w:r>
+        <w:rPr>
+          <w:rFonts w:ascii="Menlo" w:eastAsia="Times New Roman" w:hAnsi="Menlo" w:cs="Menlo"/>
+          <w:color w:val="267F99"/>
+          <w:sz w:val="18"/>
+          <w:szCs w:val="18"/>
+          <w:lang w:val="de-AT" w:eastAsia="de-DE"/>
+        </w:rPr>
+        <w:t>Controller</w:t>
+      </w:r>
+    </w:p>
+    <w:p>
+      <w:pPr>
+        <w:shd w:val="clear" w:color="auto" w:fill="FFFFFF"/>
+        <w:spacing w:line="270" w:lineRule="atLeast"/>
+        <w:ind w:left="2124" w:firstLine="708"/>
+        <w:rPr>
+          <w:rFonts w:ascii="Menlo" w:eastAsia="Times New Roman" w:hAnsi="Menlo" w:cs="Menlo"/>
+          <w:color w:val="000000"/>
+          <w:sz w:val="18"/>
+          <w:szCs w:val="18"/>
+          <w:lang w:val="de-AT" w:eastAsia="de-DE"/>
+        </w:rPr>
+      </w:pPr>
+    </w:p>
+    <w:p>
+      <w:r>
+        <w:t>In den oben</w:t>
+      </w:r>
+      <w:r>
+        <w:t xml:space="preserve"> Angeführten Beispiel würde die API dann über folgenden Link </w:t>
+      </w:r>
+      <w:proofErr w:type="spellStart"/>
+      <w:r>
+        <w:t>erreichar</w:t>
+      </w:r>
+      <w:proofErr w:type="spellEnd"/>
+      <w:r>
+        <w:t xml:space="preserve"> sein</w:t>
+      </w:r>
+      <w:r>
+        <w:t xml:space="preserve"> </w:t>
+      </w:r>
+    </w:p>
+    <w:p>
+      <w:r>
+        <w:t>„</w:t>
+      </w:r>
+      <w:r>
+        <w:t>domain-name/</w:t>
+      </w:r>
+      <w:proofErr w:type="spellStart"/>
+      <w:r>
+        <w:t>api</w:t>
+      </w:r>
+      <w:proofErr w:type="spellEnd"/>
+      <w:r>
+        <w:t>/</w:t>
+      </w:r>
+      <w:proofErr w:type="spellStart"/>
+      <w:r>
+        <w:t>product</w:t>
+      </w:r>
+      <w:proofErr w:type="spellEnd"/>
+      <w:r>
+        <w:t>“. Dies wäre auch zugleich ein GET Abfrage welche alle Produkte zurück gibt.</w:t>
+      </w:r>
+    </w:p>
+    <w:p/>
+    <w:p>
+      <w:r>
+        <w:t>Dieses Konzept wurde für jede weitere Tabelle des Projektes wiederholt um sicherzustellen das alle Daten bearbeitet werden können.</w:t>
+      </w:r>
+    </w:p>
+    <w:p/>
     <w:p>
       <w:pPr>
         <w:pStyle w:val="berschrift3"/>
       </w:pPr>
-      <w:bookmarkStart w:id="11" w:name="_Toc56342027"/>
+      <w:r>
+        <w:t>BlazorWASM Frontend</w:t>
+      </w:r>
+    </w:p>
+    <w:p/>
+    <w:p/>
+    <w:p>
+      <w:pPr>
+        <w:pStyle w:val="berschrift3"/>
+      </w:pPr>
+      <w:bookmarkStart w:id="16" w:name="_Toc58057044"/>
       <w:r>
         <w:t>CSS-Framework</w:t>
       </w:r>
-      <w:bookmarkEnd w:id="11"/>
+      <w:bookmarkEnd w:id="16"/>
     </w:p>
     <w:p>
       <w:r>
@@ -5026,23 +6123,16 @@
       <w:pPr>
         <w:pStyle w:val="berschrift3"/>
       </w:pPr>
-      <w:bookmarkStart w:id="12" w:name="_Toc56342028"/>
-      <w:r>
+      <w:bookmarkStart w:id="17" w:name="_Toc58057045"/>
+      <w:r>
+        <w:lastRenderedPageBreak/>
         <w:t>Verlinkungen</w:t>
       </w:r>
-      <w:bookmarkEnd w:id="12"/>
-    </w:p>
-    <w:p>
-      <w:r>
-        <w:t xml:space="preserve">Verlinkungen in </w:t>
-      </w:r>
-      <w:proofErr w:type="spellStart"/>
-      <w:r>
-        <w:t>BlazorWASM</w:t>
-      </w:r>
-      <w:proofErr w:type="spellEnd"/>
-      <w:r>
-        <w:t xml:space="preserve"> funktioniert nicht wie in HTML, hierfür wurde ein eigenes Konzept entwickelt.</w:t>
+      <w:bookmarkEnd w:id="17"/>
+    </w:p>
+    <w:p>
+      <w:r>
+        <w:t>Verlinkungen in BlazorWASM funktioniert nicht wie in HTML, hierfür wurde ein eigenes Konzept entwickelt.</w:t>
       </w:r>
     </w:p>
     <w:p/>
@@ -5095,7 +6185,7 @@
                     <pic:cNvPicPr/>
                   </pic:nvPicPr>
                   <pic:blipFill>
-                    <a:blip r:embed="rId9">
+                    <a:blip r:embed="rId12">
                       <a:extLst>
                         <a:ext uri="{28A0092B-C50C-407E-A947-70E740481C1C}">
                           <a14:useLocalDpi xmlns:a14="http://schemas.microsoft.com/office/drawing/2010/main" val="0"/>
@@ -5169,7 +6259,7 @@
                     <pic:cNvPicPr/>
                   </pic:nvPicPr>
                   <pic:blipFill>
-                    <a:blip r:embed="rId10">
+                    <a:blip r:embed="rId13">
                       <a:extLst>
                         <a:ext uri="{28A0092B-C50C-407E-A947-70E740481C1C}">
                           <a14:useLocalDpi xmlns:a14="http://schemas.microsoft.com/office/drawing/2010/main" val="0"/>
@@ -5196,94 +6286,134 @@
         </w:drawing>
       </w:r>
     </w:p>
-    <w:p>
-      <w:bookmarkStart w:id="13" w:name="_GoBack"/>
-      <w:bookmarkEnd w:id="13"/>
-    </w:p>
+    <w:p/>
     <w:p>
       <w:pPr>
         <w:pStyle w:val="berschrift3"/>
       </w:pPr>
-      <w:bookmarkStart w:id="14" w:name="_Toc56342029"/>
+      <w:bookmarkStart w:id="18" w:name="_Toc58057046"/>
       <w:r>
         <w:t>Login Mechanismus</w:t>
       </w:r>
-      <w:bookmarkEnd w:id="14"/>
+      <w:bookmarkEnd w:id="18"/>
     </w:p>
     <w:p>
       <w:pPr>
         <w:pStyle w:val="berschrift3"/>
       </w:pPr>
-      <w:bookmarkStart w:id="15" w:name="_Toc56342030"/>
-      <w:r>
-        <w:t>Bilanzberechnung in C#</w:t>
-      </w:r>
-      <w:bookmarkEnd w:id="15"/>
     </w:p>
     <w:p>
       <w:pPr>
         <w:pStyle w:val="berschrift3"/>
       </w:pPr>
-      <w:bookmarkStart w:id="16" w:name="_Toc56342031"/>
-      <w:r>
-        <w:t xml:space="preserve">Google </w:t>
-      </w:r>
+      <w:r>
+        <w:t>Berechnungsseite</w:t>
+      </w:r>
+    </w:p>
+    <w:p>
+      <w:pPr>
+        <w:pStyle w:val="berschrift4"/>
+      </w:pPr>
+      <w:r>
+        <w:t>Aufbau und Struktur</w:t>
+      </w:r>
+    </w:p>
+    <w:p>
+      <w:r>
+        <w:t>Die Berechnungsseite wurde so Aufgebaut das in der ersten Sektion der Webseite die Einnahmen wiederspiegelt. In der zweiten Sektion werden dann die Ausgaben definiert.</w:t>
+      </w:r>
+    </w:p>
+    <w:p>
+      <w:r>
+        <w:t>Nach dem drücken des „Berechnen“ Knopfes wird darunter die Bilanz ausgegeben.</w:t>
+      </w:r>
+    </w:p>
+    <w:p/>
+    <w:p>
+      <w:pPr>
+        <w:pStyle w:val="berschrift4"/>
+      </w:pPr>
+      <w:r>
+        <w:t>Funktionalität</w:t>
+      </w:r>
+      <w:bookmarkStart w:id="19" w:name="_GoBack"/>
+      <w:bookmarkEnd w:id="19"/>
+    </w:p>
+    <w:p>
+      <w:r>
+        <w:t>Die Bilanz</w:t>
+      </w:r>
+    </w:p>
+    <w:p/>
+    <w:p>
+      <w:pPr>
+        <w:pStyle w:val="berschrift3"/>
+      </w:pPr>
+      <w:bookmarkStart w:id="20" w:name="_Toc58057048"/>
       <w:proofErr w:type="spellStart"/>
       <w:r>
+        <w:t>Goog</w:t>
+      </w:r>
+      <w:proofErr w:type="spellEnd"/>
+      <w:r>
+        <w:t xml:space="preserve">le </w:t>
+      </w:r>
+      <w:proofErr w:type="spellStart"/>
+      <w:r>
         <w:t>Maps</w:t>
       </w:r>
       <w:proofErr w:type="spellEnd"/>
       <w:r>
         <w:t xml:space="preserve"> Integration</w:t>
       </w:r>
-      <w:bookmarkEnd w:id="16"/>
+      <w:bookmarkEnd w:id="20"/>
     </w:p>
     <w:p/>
     <w:p>
       <w:pPr>
         <w:pStyle w:val="berschrift2"/>
       </w:pPr>
-      <w:bookmarkStart w:id="17" w:name="_Toc56342032"/>
+      <w:bookmarkStart w:id="21" w:name="_Toc58057049"/>
       <w:r>
         <w:t>Bilderbearbeitung</w:t>
       </w:r>
-      <w:bookmarkEnd w:id="17"/>
+      <w:bookmarkEnd w:id="21"/>
     </w:p>
     <w:p>
       <w:pPr>
         <w:pStyle w:val="berschrift3"/>
       </w:pPr>
-      <w:bookmarkStart w:id="18" w:name="_Toc56342033"/>
+      <w:bookmarkStart w:id="22" w:name="_Toc58057050"/>
       <w:r>
         <w:t>Verwendete Programme</w:t>
       </w:r>
-      <w:bookmarkEnd w:id="18"/>
+      <w:bookmarkEnd w:id="22"/>
     </w:p>
     <w:p>
       <w:pPr>
         <w:pStyle w:val="berschrift3"/>
       </w:pPr>
-      <w:bookmarkStart w:id="19" w:name="_Toc56342034"/>
+      <w:bookmarkStart w:id="23" w:name="_Toc58057051"/>
       <w:r>
         <w:t>Vorschau Bildbearbeitung</w:t>
       </w:r>
-      <w:bookmarkEnd w:id="19"/>
+      <w:bookmarkEnd w:id="23"/>
     </w:p>
     <w:p>
       <w:pPr>
         <w:pStyle w:val="berschrift3"/>
       </w:pPr>
-      <w:bookmarkStart w:id="20" w:name="_Toc56342035"/>
+      <w:bookmarkStart w:id="24" w:name="_Toc58057052"/>
       <w:r>
         <w:t>Vorher – Nachher Vergleich</w:t>
       </w:r>
-      <w:bookmarkEnd w:id="20"/>
+      <w:bookmarkEnd w:id="24"/>
     </w:p>
     <w:p/>
     <w:p/>
     <w:sectPr>
-      <w:footerReference w:type="even" r:id="rId11"/>
-      <w:footerReference w:type="default" r:id="rId12"/>
+      <w:footerReference w:type="even" r:id="rId14"/>
+      <w:footerReference w:type="default" r:id="rId15"/>
       <w:pgSz w:w="11900" w:h="16840"/>
       <w:pgMar w:top="1417" w:right="1417" w:bottom="1134" w:left="1417" w:header="708" w:footer="708" w:gutter="0"/>
       <w:pgNumType w:fmt="numberInDash"/>
@@ -6578,7 +7708,7 @@
 </file>
 
 <file path=customXml/itemProps1.xml><?xml version="1.0" encoding="utf-8"?>
-<ds:datastoreItem xmlns:ds="http://schemas.openxmlformats.org/officeDocument/2006/customXml" ds:itemID="{48FFF399-46E1-0C4F-A5C9-6B4F13FBE620}">
+<ds:datastoreItem xmlns:ds="http://schemas.openxmlformats.org/officeDocument/2006/customXml" ds:itemID="{52F83EC0-4D6A-594D-A9ED-B2C8FCCEE7D6}">
   <ds:schemaRefs>
     <ds:schemaRef ds:uri="http://schemas.openxmlformats.org/officeDocument/2006/bibliography"/>
   </ds:schemaRefs>

--- a/docs/Projektdokumentation.docx
+++ b/docs/Projektdokumentation.docx
@@ -2720,15 +2720,7 @@
         <w:t>Kontaktmöglichkeiten</w:t>
       </w:r>
       <w:r>
-        <w:t xml:space="preserve"> sowie auch einen Google </w:t>
-      </w:r>
-      <w:proofErr w:type="spellStart"/>
-      <w:r>
-        <w:t>Maps</w:t>
-      </w:r>
-      <w:proofErr w:type="spellEnd"/>
-      <w:r>
-        <w:t xml:space="preserve"> Link zur vereinfachten Anfahrt zu den Eisbahnen. </w:t>
+        <w:t xml:space="preserve"> sowie auch einen Google Maps Link zur vereinfachten Anfahrt zu den Eisbahnen. </w:t>
       </w:r>
     </w:p>
     <w:p>
@@ -5532,15 +5524,7 @@
             </w:r>
             <w:proofErr w:type="spellEnd"/>
             <w:r>
-              <w:t xml:space="preserve"> </w:t>
-            </w:r>
-            <w:proofErr w:type="spellStart"/>
-            <w:r>
-              <w:t>Maps</w:t>
-            </w:r>
-            <w:proofErr w:type="spellEnd"/>
-            <w:r>
-              <w:t xml:space="preserve"> Karte mit Adresse der Eisbahnen einfügen</w:t>
+              <w:t xml:space="preserve"> Maps Karte mit Adresse der Eisbahnen einfügen</w:t>
             </w:r>
           </w:p>
         </w:tc>
@@ -11254,10 +11238,7 @@
     <w:p/>
     <w:p>
       <w:r>
-        <w:t>Es ist sich für materializecss entschieden worden das dieses Framework sehr leichtgewichtig im Vergleich zu anderen Markführern ist. Ei</w:t>
-      </w:r>
-      <w:r>
-        <w:t xml:space="preserve">n weiter Punkt war das materializecss keine Abhängigkeit zu </w:t>
+        <w:t xml:space="preserve">Es ist sich für materializecss entschieden worden das dieses Framework sehr leichtgewichtig im Vergleich zu anderen Markführern ist. Ein weiter Punkt war das materializecss keine Abhängigkeit zu </w:t>
       </w:r>
       <w:proofErr w:type="spellStart"/>
       <w:r>
@@ -12553,8 +12534,6 @@
         </w:rPr>
         <w:t>&lt;/</w:t>
       </w:r>
-      <w:bookmarkStart w:id="27" w:name="_GoBack"/>
-      <w:bookmarkEnd w:id="27"/>
       <w:r>
         <w:rPr>
           <w:rFonts w:ascii="Menlo" w:eastAsia="Times New Roman" w:hAnsi="Menlo" w:cs="Menlo"/>
@@ -12989,12 +12968,1331 @@
       <w:pPr>
         <w:pStyle w:val="berschrift3"/>
       </w:pPr>
-    </w:p>
+      <w:r>
+        <w:t>Geschichtsseite</w:t>
+      </w:r>
+    </w:p>
+    <w:p/>
+    <w:p>
+      <w:pPr>
+        <w:pStyle w:val="berschrift4"/>
+      </w:pPr>
+      <w:r>
+        <w:t>Aufbau und Struktur</w:t>
+      </w:r>
+    </w:p>
+    <w:p>
+      <w:r>
+        <w:t xml:space="preserve">Auf der Geschichtsseite sieht der Webseitenbesucher als erstes die Entstehungsgeschichte der Eisstockbahnen und kann sich jene durchlesen. </w:t>
+      </w:r>
+      <w:r>
+        <w:br/>
+      </w:r>
+      <w:r>
+        <w:br/>
+        <w:t xml:space="preserve">Danach folgen mehrere Bildergalerien der diversen Events die auf den Bahnen durchgeführt worden sind, wie zum Beispiel Ortsmeisterschafft oder Musikvereinsschießen. </w:t>
+      </w:r>
+    </w:p>
+    <w:p/>
+    <w:p>
+      <w:pPr>
+        <w:pStyle w:val="berschrift4"/>
+      </w:pPr>
+      <w:r>
+        <w:t>Implementierung</w:t>
+      </w:r>
+    </w:p>
+    <w:p>
+      <w:r>
+        <w:t>Für die Entstehungsgeschichte wurde wieder ein Paragraph herangezogen.</w:t>
+      </w:r>
+    </w:p>
+    <w:p/>
+    <w:p>
+      <w:r>
+        <w:t xml:space="preserve">Für die Bildergalerie </w:t>
+      </w:r>
+      <w:r>
+        <w:t xml:space="preserve">wurde ein materializecss </w:t>
+      </w:r>
+      <w:r>
+        <w:t xml:space="preserve">Karussell </w:t>
+      </w:r>
+      <w:r>
+        <w:t>verwendet.</w:t>
+      </w:r>
+    </w:p>
+    <w:p>
+      <w:r>
+        <w:lastRenderedPageBreak/>
+        <w:t xml:space="preserve">Dies ist ein fertiges vorgefertigtes Karussell </w:t>
+      </w:r>
+      <w:proofErr w:type="gramStart"/>
+      <w:r>
+        <w:t>welches starke Ähnlichkeiten</w:t>
+      </w:r>
+      <w:proofErr w:type="gramEnd"/>
+      <w:r>
+        <w:t xml:space="preserve"> zu einer normalen HTML Liste aufweist, jedoch mit </w:t>
+      </w:r>
+      <w:r>
+        <w:t xml:space="preserve">materializecss </w:t>
+      </w:r>
+      <w:r>
+        <w:t>Klassen ausgestattet wird um einen schönes Erscheinungsbild ab zu geben.</w:t>
+      </w:r>
+    </w:p>
+    <w:p/>
+    <w:p>
+      <w:r>
+        <w:t>Die Implementierung in diesem Projekt sieht wie folgt aus.</w:t>
+      </w:r>
+    </w:p>
+    <w:p>
+      <w:pPr>
+        <w:shd w:val="clear" w:color="auto" w:fill="FFFFFF"/>
+        <w:spacing w:line="270" w:lineRule="atLeast"/>
+        <w:rPr>
+          <w:rFonts w:ascii="Menlo" w:eastAsia="Times New Roman" w:hAnsi="Menlo" w:cs="Menlo"/>
+          <w:color w:val="000000"/>
+          <w:sz w:val="18"/>
+          <w:szCs w:val="18"/>
+          <w:lang w:val="de-AT" w:eastAsia="de-DE"/>
+        </w:rPr>
+      </w:pPr>
+      <w:r>
+        <w:rPr>
+          <w:rFonts w:ascii="Menlo" w:eastAsia="Times New Roman" w:hAnsi="Menlo" w:cs="Menlo"/>
+          <w:color w:val="800000"/>
+          <w:sz w:val="18"/>
+          <w:szCs w:val="18"/>
+          <w:lang w:val="de-AT" w:eastAsia="de-DE"/>
+        </w:rPr>
+        <w:t>&lt;div</w:t>
+      </w:r>
+      <w:r>
+        <w:rPr>
+          <w:rFonts w:ascii="Menlo" w:eastAsia="Times New Roman" w:hAnsi="Menlo" w:cs="Menlo"/>
+          <w:color w:val="000000"/>
+          <w:sz w:val="18"/>
+          <w:szCs w:val="18"/>
+          <w:lang w:val="de-AT" w:eastAsia="de-DE"/>
+        </w:rPr>
+        <w:t xml:space="preserve"> </w:t>
+      </w:r>
+      <w:proofErr w:type="spellStart"/>
+      <w:r>
+        <w:rPr>
+          <w:rFonts w:ascii="Menlo" w:eastAsia="Times New Roman" w:hAnsi="Menlo" w:cs="Menlo"/>
+          <w:color w:val="FF0000"/>
+          <w:sz w:val="18"/>
+          <w:szCs w:val="18"/>
+          <w:lang w:val="de-AT" w:eastAsia="de-DE"/>
+        </w:rPr>
+        <w:t>class</w:t>
+      </w:r>
+      <w:proofErr w:type="spellEnd"/>
+      <w:r>
+        <w:rPr>
+          <w:rFonts w:ascii="Menlo" w:eastAsia="Times New Roman" w:hAnsi="Menlo" w:cs="Menlo"/>
+          <w:color w:val="000000"/>
+          <w:sz w:val="18"/>
+          <w:szCs w:val="18"/>
+          <w:lang w:val="de-AT" w:eastAsia="de-DE"/>
+        </w:rPr>
+        <w:t>=</w:t>
+      </w:r>
+      <w:r>
+        <w:rPr>
+          <w:rFonts w:ascii="Menlo" w:eastAsia="Times New Roman" w:hAnsi="Menlo" w:cs="Menlo"/>
+          <w:color w:val="0000FF"/>
+          <w:sz w:val="18"/>
+          <w:szCs w:val="18"/>
+          <w:lang w:val="de-AT" w:eastAsia="de-DE"/>
+        </w:rPr>
+        <w:t>"</w:t>
+      </w:r>
+      <w:proofErr w:type="spellStart"/>
+      <w:r>
+        <w:rPr>
+          <w:rFonts w:ascii="Menlo" w:eastAsia="Times New Roman" w:hAnsi="Menlo" w:cs="Menlo"/>
+          <w:color w:val="0000FF"/>
+          <w:sz w:val="18"/>
+          <w:szCs w:val="18"/>
+          <w:lang w:val="de-AT" w:eastAsia="de-DE"/>
+        </w:rPr>
+        <w:t>carousel</w:t>
+      </w:r>
+      <w:proofErr w:type="spellEnd"/>
+      <w:r>
+        <w:rPr>
+          <w:rFonts w:ascii="Menlo" w:eastAsia="Times New Roman" w:hAnsi="Menlo" w:cs="Menlo"/>
+          <w:color w:val="0000FF"/>
+          <w:sz w:val="18"/>
+          <w:szCs w:val="18"/>
+          <w:lang w:val="de-AT" w:eastAsia="de-DE"/>
+        </w:rPr>
+        <w:t xml:space="preserve"> </w:t>
+      </w:r>
+      <w:proofErr w:type="spellStart"/>
+      <w:r>
+        <w:rPr>
+          <w:rFonts w:ascii="Menlo" w:eastAsia="Times New Roman" w:hAnsi="Menlo" w:cs="Menlo"/>
+          <w:color w:val="0000FF"/>
+          <w:sz w:val="18"/>
+          <w:szCs w:val="18"/>
+          <w:lang w:val="de-AT" w:eastAsia="de-DE"/>
+        </w:rPr>
+        <w:t>carousel-slider</w:t>
+      </w:r>
+      <w:proofErr w:type="spellEnd"/>
+      <w:r>
+        <w:rPr>
+          <w:rFonts w:ascii="Menlo" w:eastAsia="Times New Roman" w:hAnsi="Menlo" w:cs="Menlo"/>
+          <w:color w:val="0000FF"/>
+          <w:sz w:val="18"/>
+          <w:szCs w:val="18"/>
+          <w:lang w:val="de-AT" w:eastAsia="de-DE"/>
+        </w:rPr>
+        <w:t xml:space="preserve"> </w:t>
+      </w:r>
+      <w:proofErr w:type="spellStart"/>
+      <w:r>
+        <w:rPr>
+          <w:rFonts w:ascii="Menlo" w:eastAsia="Times New Roman" w:hAnsi="Menlo" w:cs="Menlo"/>
+          <w:color w:val="0000FF"/>
+          <w:sz w:val="18"/>
+          <w:szCs w:val="18"/>
+          <w:lang w:val="de-AT" w:eastAsia="de-DE"/>
+        </w:rPr>
+        <w:t>center</w:t>
+      </w:r>
+      <w:proofErr w:type="spellEnd"/>
+      <w:r>
+        <w:rPr>
+          <w:rFonts w:ascii="Menlo" w:eastAsia="Times New Roman" w:hAnsi="Menlo" w:cs="Menlo"/>
+          <w:color w:val="0000FF"/>
+          <w:sz w:val="18"/>
+          <w:szCs w:val="18"/>
+          <w:lang w:val="de-AT" w:eastAsia="de-DE"/>
+        </w:rPr>
+        <w:t>"</w:t>
+      </w:r>
+      <w:r>
+        <w:rPr>
+          <w:rFonts w:ascii="Menlo" w:eastAsia="Times New Roman" w:hAnsi="Menlo" w:cs="Menlo"/>
+          <w:color w:val="800000"/>
+          <w:sz w:val="18"/>
+          <w:szCs w:val="18"/>
+          <w:lang w:val="de-AT" w:eastAsia="de-DE"/>
+        </w:rPr>
+        <w:t>&gt;</w:t>
+      </w:r>
+    </w:p>
+    <w:p>
+      <w:pPr>
+        <w:shd w:val="clear" w:color="auto" w:fill="FFFFFF"/>
+        <w:spacing w:line="270" w:lineRule="atLeast"/>
+        <w:ind w:firstLine="708"/>
+        <w:rPr>
+          <w:rFonts w:ascii="Menlo" w:eastAsia="Times New Roman" w:hAnsi="Menlo" w:cs="Menlo"/>
+          <w:color w:val="000000"/>
+          <w:sz w:val="18"/>
+          <w:szCs w:val="18"/>
+          <w:lang w:val="de-AT" w:eastAsia="de-DE"/>
+        </w:rPr>
+      </w:pPr>
+      <w:r>
+        <w:rPr>
+          <w:rFonts w:ascii="Menlo" w:eastAsia="Times New Roman" w:hAnsi="Menlo" w:cs="Menlo"/>
+          <w:color w:val="800000"/>
+          <w:sz w:val="18"/>
+          <w:szCs w:val="18"/>
+          <w:lang w:val="de-AT" w:eastAsia="de-DE"/>
+        </w:rPr>
+        <w:t>&lt;div</w:t>
+      </w:r>
+      <w:r>
+        <w:rPr>
+          <w:rFonts w:ascii="Menlo" w:eastAsia="Times New Roman" w:hAnsi="Menlo" w:cs="Menlo"/>
+          <w:color w:val="000000"/>
+          <w:sz w:val="18"/>
+          <w:szCs w:val="18"/>
+          <w:lang w:val="de-AT" w:eastAsia="de-DE"/>
+        </w:rPr>
+        <w:t xml:space="preserve"> </w:t>
+      </w:r>
+      <w:proofErr w:type="spellStart"/>
+      <w:r>
+        <w:rPr>
+          <w:rFonts w:ascii="Menlo" w:eastAsia="Times New Roman" w:hAnsi="Menlo" w:cs="Menlo"/>
+          <w:color w:val="FF0000"/>
+          <w:sz w:val="18"/>
+          <w:szCs w:val="18"/>
+          <w:lang w:val="de-AT" w:eastAsia="de-DE"/>
+        </w:rPr>
+        <w:t>class</w:t>
+      </w:r>
+      <w:proofErr w:type="spellEnd"/>
+      <w:r>
+        <w:rPr>
+          <w:rFonts w:ascii="Menlo" w:eastAsia="Times New Roman" w:hAnsi="Menlo" w:cs="Menlo"/>
+          <w:color w:val="000000"/>
+          <w:sz w:val="18"/>
+          <w:szCs w:val="18"/>
+          <w:lang w:val="de-AT" w:eastAsia="de-DE"/>
+        </w:rPr>
+        <w:t>=</w:t>
+      </w:r>
+      <w:r>
+        <w:rPr>
+          <w:rFonts w:ascii="Menlo" w:eastAsia="Times New Roman" w:hAnsi="Menlo" w:cs="Menlo"/>
+          <w:color w:val="0000FF"/>
+          <w:sz w:val="18"/>
+          <w:szCs w:val="18"/>
+          <w:lang w:val="de-AT" w:eastAsia="de-DE"/>
+        </w:rPr>
+        <w:t>"</w:t>
+      </w:r>
+      <w:proofErr w:type="spellStart"/>
+      <w:r>
+        <w:rPr>
+          <w:rFonts w:ascii="Menlo" w:eastAsia="Times New Roman" w:hAnsi="Menlo" w:cs="Menlo"/>
+          <w:color w:val="0000FF"/>
+          <w:sz w:val="18"/>
+          <w:szCs w:val="18"/>
+          <w:lang w:val="de-AT" w:eastAsia="de-DE"/>
+        </w:rPr>
+        <w:t>carousel</w:t>
+      </w:r>
+      <w:proofErr w:type="spellEnd"/>
+      <w:r>
+        <w:rPr>
+          <w:rFonts w:ascii="Menlo" w:eastAsia="Times New Roman" w:hAnsi="Menlo" w:cs="Menlo"/>
+          <w:color w:val="0000FF"/>
+          <w:sz w:val="18"/>
+          <w:szCs w:val="18"/>
+          <w:lang w:val="de-AT" w:eastAsia="de-DE"/>
+        </w:rPr>
+        <w:t>-item "</w:t>
+      </w:r>
+      <w:r>
+        <w:rPr>
+          <w:rFonts w:ascii="Menlo" w:eastAsia="Times New Roman" w:hAnsi="Menlo" w:cs="Menlo"/>
+          <w:color w:val="800000"/>
+          <w:sz w:val="18"/>
+          <w:szCs w:val="18"/>
+          <w:lang w:val="de-AT" w:eastAsia="de-DE"/>
+        </w:rPr>
+        <w:t>&gt;</w:t>
+      </w:r>
+    </w:p>
+    <w:p>
+      <w:pPr>
+        <w:shd w:val="clear" w:color="auto" w:fill="FFFFFF"/>
+        <w:spacing w:line="270" w:lineRule="atLeast"/>
+        <w:ind w:left="708" w:firstLine="708"/>
+        <w:rPr>
+          <w:rFonts w:ascii="Menlo" w:eastAsia="Times New Roman" w:hAnsi="Menlo" w:cs="Menlo"/>
+          <w:color w:val="000000"/>
+          <w:sz w:val="18"/>
+          <w:szCs w:val="18"/>
+          <w:lang w:val="de-AT" w:eastAsia="de-DE"/>
+        </w:rPr>
+      </w:pPr>
+      <w:r>
+        <w:rPr>
+          <w:rFonts w:ascii="Menlo" w:eastAsia="Times New Roman" w:hAnsi="Menlo" w:cs="Menlo"/>
+          <w:color w:val="800000"/>
+          <w:sz w:val="18"/>
+          <w:szCs w:val="18"/>
+          <w:lang w:val="de-AT" w:eastAsia="de-DE"/>
+        </w:rPr>
+        <w:t>&lt;</w:t>
+      </w:r>
+      <w:proofErr w:type="spellStart"/>
+      <w:r>
+        <w:rPr>
+          <w:rFonts w:ascii="Menlo" w:eastAsia="Times New Roman" w:hAnsi="Menlo" w:cs="Menlo"/>
+          <w:color w:val="800000"/>
+          <w:sz w:val="18"/>
+          <w:szCs w:val="18"/>
+          <w:lang w:val="de-AT" w:eastAsia="de-DE"/>
+        </w:rPr>
+        <w:t>img</w:t>
+      </w:r>
+      <w:proofErr w:type="spellEnd"/>
+      <w:r>
+        <w:rPr>
+          <w:rFonts w:ascii="Menlo" w:eastAsia="Times New Roman" w:hAnsi="Menlo" w:cs="Menlo"/>
+          <w:color w:val="000000"/>
+          <w:sz w:val="18"/>
+          <w:szCs w:val="18"/>
+          <w:lang w:val="de-AT" w:eastAsia="de-DE"/>
+        </w:rPr>
+        <w:t xml:space="preserve"> </w:t>
+      </w:r>
+      <w:proofErr w:type="spellStart"/>
+      <w:r>
+        <w:rPr>
+          <w:rFonts w:ascii="Menlo" w:eastAsia="Times New Roman" w:hAnsi="Menlo" w:cs="Menlo"/>
+          <w:color w:val="FF0000"/>
+          <w:sz w:val="18"/>
+          <w:szCs w:val="18"/>
+          <w:lang w:val="de-AT" w:eastAsia="de-DE"/>
+        </w:rPr>
+        <w:t>src</w:t>
+      </w:r>
+      <w:proofErr w:type="spellEnd"/>
+      <w:r>
+        <w:rPr>
+          <w:rFonts w:ascii="Menlo" w:eastAsia="Times New Roman" w:hAnsi="Menlo" w:cs="Menlo"/>
+          <w:color w:val="000000"/>
+          <w:sz w:val="18"/>
+          <w:szCs w:val="18"/>
+          <w:lang w:val="de-AT" w:eastAsia="de-DE"/>
+        </w:rPr>
+        <w:t>=</w:t>
+      </w:r>
+      <w:r>
+        <w:rPr>
+          <w:rFonts w:ascii="Menlo" w:eastAsia="Times New Roman" w:hAnsi="Menlo" w:cs="Menlo"/>
+          <w:color w:val="0000FF"/>
+          <w:sz w:val="18"/>
+          <w:szCs w:val="18"/>
+          <w:lang w:val="de-AT" w:eastAsia="de-DE"/>
+        </w:rPr>
+        <w:t>"</w:t>
+      </w:r>
+      <w:proofErr w:type="spellStart"/>
+      <w:r>
+        <w:rPr>
+          <w:rFonts w:ascii="Menlo" w:eastAsia="Times New Roman" w:hAnsi="Menlo" w:cs="Menlo"/>
+          <w:color w:val="0000FF"/>
+          <w:sz w:val="18"/>
+          <w:szCs w:val="18"/>
+          <w:lang w:val="de-AT" w:eastAsia="de-DE"/>
+        </w:rPr>
+        <w:t>img</w:t>
+      </w:r>
+      <w:proofErr w:type="spellEnd"/>
+      <w:r>
+        <w:rPr>
+          <w:rFonts w:ascii="Menlo" w:eastAsia="Times New Roman" w:hAnsi="Menlo" w:cs="Menlo"/>
+          <w:color w:val="0000FF"/>
+          <w:sz w:val="18"/>
+          <w:szCs w:val="18"/>
+          <w:lang w:val="de-AT" w:eastAsia="de-DE"/>
+        </w:rPr>
+        <w:t>/eisstockbahnen_musik6.jpg"</w:t>
+      </w:r>
+      <w:r>
+        <w:rPr>
+          <w:rFonts w:ascii="Menlo" w:eastAsia="Times New Roman" w:hAnsi="Menlo" w:cs="Menlo"/>
+          <w:color w:val="800000"/>
+          <w:sz w:val="18"/>
+          <w:szCs w:val="18"/>
+          <w:lang w:val="de-AT" w:eastAsia="de-DE"/>
+        </w:rPr>
+        <w:t>&gt;</w:t>
+      </w:r>
+    </w:p>
+    <w:p>
+      <w:pPr>
+        <w:shd w:val="clear" w:color="auto" w:fill="FFFFFF"/>
+        <w:spacing w:line="270" w:lineRule="atLeast"/>
+        <w:ind w:firstLine="708"/>
+        <w:rPr>
+          <w:rFonts w:ascii="Menlo" w:eastAsia="Times New Roman" w:hAnsi="Menlo" w:cs="Menlo"/>
+          <w:color w:val="000000"/>
+          <w:sz w:val="18"/>
+          <w:szCs w:val="18"/>
+          <w:lang w:val="de-AT" w:eastAsia="de-DE"/>
+        </w:rPr>
+      </w:pPr>
+      <w:r>
+        <w:rPr>
+          <w:rFonts w:ascii="Menlo" w:eastAsia="Times New Roman" w:hAnsi="Menlo" w:cs="Menlo"/>
+          <w:color w:val="800000"/>
+          <w:sz w:val="18"/>
+          <w:szCs w:val="18"/>
+          <w:lang w:val="de-AT" w:eastAsia="de-DE"/>
+        </w:rPr>
+        <w:t>&lt;/div&gt;</w:t>
+      </w:r>
+    </w:p>
+    <w:p>
+      <w:pPr>
+        <w:shd w:val="clear" w:color="auto" w:fill="FFFFFF"/>
+        <w:spacing w:line="270" w:lineRule="atLeast"/>
+        <w:ind w:firstLine="708"/>
+        <w:rPr>
+          <w:rFonts w:ascii="Menlo" w:eastAsia="Times New Roman" w:hAnsi="Menlo" w:cs="Menlo"/>
+          <w:color w:val="000000"/>
+          <w:sz w:val="18"/>
+          <w:szCs w:val="18"/>
+          <w:lang w:val="de-AT" w:eastAsia="de-DE"/>
+        </w:rPr>
+      </w:pPr>
+      <w:r>
+        <w:rPr>
+          <w:rFonts w:ascii="Menlo" w:eastAsia="Times New Roman" w:hAnsi="Menlo" w:cs="Menlo"/>
+          <w:color w:val="800000"/>
+          <w:sz w:val="18"/>
+          <w:szCs w:val="18"/>
+          <w:lang w:val="de-AT" w:eastAsia="de-DE"/>
+        </w:rPr>
+        <w:t>&lt;div</w:t>
+      </w:r>
+      <w:r>
+        <w:rPr>
+          <w:rFonts w:ascii="Menlo" w:eastAsia="Times New Roman" w:hAnsi="Menlo" w:cs="Menlo"/>
+          <w:color w:val="000000"/>
+          <w:sz w:val="18"/>
+          <w:szCs w:val="18"/>
+          <w:lang w:val="de-AT" w:eastAsia="de-DE"/>
+        </w:rPr>
+        <w:t xml:space="preserve"> </w:t>
+      </w:r>
+      <w:proofErr w:type="spellStart"/>
+      <w:r>
+        <w:rPr>
+          <w:rFonts w:ascii="Menlo" w:eastAsia="Times New Roman" w:hAnsi="Menlo" w:cs="Menlo"/>
+          <w:color w:val="FF0000"/>
+          <w:sz w:val="18"/>
+          <w:szCs w:val="18"/>
+          <w:lang w:val="de-AT" w:eastAsia="de-DE"/>
+        </w:rPr>
+        <w:t>class</w:t>
+      </w:r>
+      <w:proofErr w:type="spellEnd"/>
+      <w:r>
+        <w:rPr>
+          <w:rFonts w:ascii="Menlo" w:eastAsia="Times New Roman" w:hAnsi="Menlo" w:cs="Menlo"/>
+          <w:color w:val="000000"/>
+          <w:sz w:val="18"/>
+          <w:szCs w:val="18"/>
+          <w:lang w:val="de-AT" w:eastAsia="de-DE"/>
+        </w:rPr>
+        <w:t>=</w:t>
+      </w:r>
+      <w:r>
+        <w:rPr>
+          <w:rFonts w:ascii="Menlo" w:eastAsia="Times New Roman" w:hAnsi="Menlo" w:cs="Menlo"/>
+          <w:color w:val="0000FF"/>
+          <w:sz w:val="18"/>
+          <w:szCs w:val="18"/>
+          <w:lang w:val="de-AT" w:eastAsia="de-DE"/>
+        </w:rPr>
+        <w:t>"</w:t>
+      </w:r>
+      <w:proofErr w:type="spellStart"/>
+      <w:r>
+        <w:rPr>
+          <w:rFonts w:ascii="Menlo" w:eastAsia="Times New Roman" w:hAnsi="Menlo" w:cs="Menlo"/>
+          <w:color w:val="0000FF"/>
+          <w:sz w:val="18"/>
+          <w:szCs w:val="18"/>
+          <w:lang w:val="de-AT" w:eastAsia="de-DE"/>
+        </w:rPr>
+        <w:t>carousel</w:t>
+      </w:r>
+      <w:proofErr w:type="spellEnd"/>
+      <w:r>
+        <w:rPr>
+          <w:rFonts w:ascii="Menlo" w:eastAsia="Times New Roman" w:hAnsi="Menlo" w:cs="Menlo"/>
+          <w:color w:val="0000FF"/>
+          <w:sz w:val="18"/>
+          <w:szCs w:val="18"/>
+          <w:lang w:val="de-AT" w:eastAsia="de-DE"/>
+        </w:rPr>
+        <w:t xml:space="preserve">-item </w:t>
+      </w:r>
+      <w:proofErr w:type="spellStart"/>
+      <w:r>
+        <w:rPr>
+          <w:rFonts w:ascii="Menlo" w:eastAsia="Times New Roman" w:hAnsi="Menlo" w:cs="Menlo"/>
+          <w:color w:val="0000FF"/>
+          <w:sz w:val="18"/>
+          <w:szCs w:val="18"/>
+          <w:lang w:val="de-AT" w:eastAsia="de-DE"/>
+        </w:rPr>
+        <w:t>white</w:t>
+      </w:r>
+      <w:proofErr w:type="spellEnd"/>
+      <w:r>
+        <w:rPr>
+          <w:rFonts w:ascii="Menlo" w:eastAsia="Times New Roman" w:hAnsi="Menlo" w:cs="Menlo"/>
+          <w:color w:val="0000FF"/>
+          <w:sz w:val="18"/>
+          <w:szCs w:val="18"/>
+          <w:lang w:val="de-AT" w:eastAsia="de-DE"/>
+        </w:rPr>
+        <w:t>-text"</w:t>
+      </w:r>
+      <w:r>
+        <w:rPr>
+          <w:rFonts w:ascii="Menlo" w:eastAsia="Times New Roman" w:hAnsi="Menlo" w:cs="Menlo"/>
+          <w:color w:val="800000"/>
+          <w:sz w:val="18"/>
+          <w:szCs w:val="18"/>
+          <w:lang w:val="de-AT" w:eastAsia="de-DE"/>
+        </w:rPr>
+        <w:t>&gt;</w:t>
+      </w:r>
+    </w:p>
+    <w:p>
+      <w:pPr>
+        <w:shd w:val="clear" w:color="auto" w:fill="FFFFFF"/>
+        <w:spacing w:line="270" w:lineRule="atLeast"/>
+        <w:ind w:left="708" w:firstLine="708"/>
+        <w:rPr>
+          <w:rFonts w:ascii="Menlo" w:eastAsia="Times New Roman" w:hAnsi="Menlo" w:cs="Menlo"/>
+          <w:color w:val="000000"/>
+          <w:sz w:val="18"/>
+          <w:szCs w:val="18"/>
+          <w:lang w:val="de-AT" w:eastAsia="de-DE"/>
+        </w:rPr>
+      </w:pPr>
+      <w:r>
+        <w:rPr>
+          <w:rFonts w:ascii="Menlo" w:eastAsia="Times New Roman" w:hAnsi="Menlo" w:cs="Menlo"/>
+          <w:color w:val="800000"/>
+          <w:sz w:val="18"/>
+          <w:szCs w:val="18"/>
+          <w:lang w:val="de-AT" w:eastAsia="de-DE"/>
+        </w:rPr>
+        <w:t>&lt;</w:t>
+      </w:r>
+      <w:proofErr w:type="spellStart"/>
+      <w:r>
+        <w:rPr>
+          <w:rFonts w:ascii="Menlo" w:eastAsia="Times New Roman" w:hAnsi="Menlo" w:cs="Menlo"/>
+          <w:color w:val="800000"/>
+          <w:sz w:val="18"/>
+          <w:szCs w:val="18"/>
+          <w:lang w:val="de-AT" w:eastAsia="de-DE"/>
+        </w:rPr>
+        <w:t>img</w:t>
+      </w:r>
+      <w:proofErr w:type="spellEnd"/>
+      <w:r>
+        <w:rPr>
+          <w:rFonts w:ascii="Menlo" w:eastAsia="Times New Roman" w:hAnsi="Menlo" w:cs="Menlo"/>
+          <w:color w:val="000000"/>
+          <w:sz w:val="18"/>
+          <w:szCs w:val="18"/>
+          <w:lang w:val="de-AT" w:eastAsia="de-DE"/>
+        </w:rPr>
+        <w:t xml:space="preserve"> </w:t>
+      </w:r>
+      <w:proofErr w:type="spellStart"/>
+      <w:r>
+        <w:rPr>
+          <w:rFonts w:ascii="Menlo" w:eastAsia="Times New Roman" w:hAnsi="Menlo" w:cs="Menlo"/>
+          <w:color w:val="FF0000"/>
+          <w:sz w:val="18"/>
+          <w:szCs w:val="18"/>
+          <w:lang w:val="de-AT" w:eastAsia="de-DE"/>
+        </w:rPr>
+        <w:t>src</w:t>
+      </w:r>
+      <w:proofErr w:type="spellEnd"/>
+      <w:r>
+        <w:rPr>
+          <w:rFonts w:ascii="Menlo" w:eastAsia="Times New Roman" w:hAnsi="Menlo" w:cs="Menlo"/>
+          <w:color w:val="000000"/>
+          <w:sz w:val="18"/>
+          <w:szCs w:val="18"/>
+          <w:lang w:val="de-AT" w:eastAsia="de-DE"/>
+        </w:rPr>
+        <w:t>=</w:t>
+      </w:r>
+      <w:r>
+        <w:rPr>
+          <w:rFonts w:ascii="Menlo" w:eastAsia="Times New Roman" w:hAnsi="Menlo" w:cs="Menlo"/>
+          <w:color w:val="0000FF"/>
+          <w:sz w:val="18"/>
+          <w:szCs w:val="18"/>
+          <w:lang w:val="de-AT" w:eastAsia="de-DE"/>
+        </w:rPr>
+        <w:t>"</w:t>
+      </w:r>
+      <w:proofErr w:type="spellStart"/>
+      <w:r>
+        <w:rPr>
+          <w:rFonts w:ascii="Menlo" w:eastAsia="Times New Roman" w:hAnsi="Menlo" w:cs="Menlo"/>
+          <w:color w:val="0000FF"/>
+          <w:sz w:val="18"/>
+          <w:szCs w:val="18"/>
+          <w:lang w:val="de-AT" w:eastAsia="de-DE"/>
+        </w:rPr>
+        <w:t>img</w:t>
+      </w:r>
+      <w:proofErr w:type="spellEnd"/>
+      <w:r>
+        <w:rPr>
+          <w:rFonts w:ascii="Menlo" w:eastAsia="Times New Roman" w:hAnsi="Menlo" w:cs="Menlo"/>
+          <w:color w:val="0000FF"/>
+          <w:sz w:val="18"/>
+          <w:szCs w:val="18"/>
+          <w:lang w:val="de-AT" w:eastAsia="de-DE"/>
+        </w:rPr>
+        <w:t>/eisstockbahnen_musik7.jpg"</w:t>
+      </w:r>
+      <w:r>
+        <w:rPr>
+          <w:rFonts w:ascii="Menlo" w:eastAsia="Times New Roman" w:hAnsi="Menlo" w:cs="Menlo"/>
+          <w:color w:val="800000"/>
+          <w:sz w:val="18"/>
+          <w:szCs w:val="18"/>
+          <w:lang w:val="de-AT" w:eastAsia="de-DE"/>
+        </w:rPr>
+        <w:t>&gt;</w:t>
+      </w:r>
+    </w:p>
+    <w:p>
+      <w:pPr>
+        <w:shd w:val="clear" w:color="auto" w:fill="FFFFFF"/>
+        <w:spacing w:line="270" w:lineRule="atLeast"/>
+        <w:ind w:firstLine="708"/>
+        <w:rPr>
+          <w:rFonts w:ascii="Menlo" w:eastAsia="Times New Roman" w:hAnsi="Menlo" w:cs="Menlo"/>
+          <w:color w:val="000000"/>
+          <w:sz w:val="18"/>
+          <w:szCs w:val="18"/>
+          <w:lang w:val="de-AT" w:eastAsia="de-DE"/>
+        </w:rPr>
+      </w:pPr>
+      <w:r>
+        <w:rPr>
+          <w:rFonts w:ascii="Menlo" w:eastAsia="Times New Roman" w:hAnsi="Menlo" w:cs="Menlo"/>
+          <w:color w:val="800000"/>
+          <w:sz w:val="18"/>
+          <w:szCs w:val="18"/>
+          <w:lang w:val="de-AT" w:eastAsia="de-DE"/>
+        </w:rPr>
+        <w:t>&lt;/div&gt;</w:t>
+      </w:r>
+    </w:p>
+    <w:p>
+      <w:pPr>
+        <w:shd w:val="clear" w:color="auto" w:fill="FFFFFF"/>
+        <w:spacing w:line="270" w:lineRule="atLeast"/>
+        <w:ind w:firstLine="708"/>
+        <w:rPr>
+          <w:rFonts w:ascii="Menlo" w:eastAsia="Times New Roman" w:hAnsi="Menlo" w:cs="Menlo"/>
+          <w:color w:val="000000"/>
+          <w:sz w:val="18"/>
+          <w:szCs w:val="18"/>
+          <w:lang w:val="de-AT" w:eastAsia="de-DE"/>
+        </w:rPr>
+      </w:pPr>
+      <w:r>
+        <w:rPr>
+          <w:rFonts w:ascii="Menlo" w:eastAsia="Times New Roman" w:hAnsi="Menlo" w:cs="Menlo"/>
+          <w:color w:val="800000"/>
+          <w:sz w:val="18"/>
+          <w:szCs w:val="18"/>
+          <w:lang w:val="de-AT" w:eastAsia="de-DE"/>
+        </w:rPr>
+        <w:t>&lt;div</w:t>
+      </w:r>
+      <w:r>
+        <w:rPr>
+          <w:rFonts w:ascii="Menlo" w:eastAsia="Times New Roman" w:hAnsi="Menlo" w:cs="Menlo"/>
+          <w:color w:val="000000"/>
+          <w:sz w:val="18"/>
+          <w:szCs w:val="18"/>
+          <w:lang w:val="de-AT" w:eastAsia="de-DE"/>
+        </w:rPr>
+        <w:t xml:space="preserve"> </w:t>
+      </w:r>
+      <w:proofErr w:type="spellStart"/>
+      <w:r>
+        <w:rPr>
+          <w:rFonts w:ascii="Menlo" w:eastAsia="Times New Roman" w:hAnsi="Menlo" w:cs="Menlo"/>
+          <w:color w:val="FF0000"/>
+          <w:sz w:val="18"/>
+          <w:szCs w:val="18"/>
+          <w:lang w:val="de-AT" w:eastAsia="de-DE"/>
+        </w:rPr>
+        <w:t>class</w:t>
+      </w:r>
+      <w:proofErr w:type="spellEnd"/>
+      <w:r>
+        <w:rPr>
+          <w:rFonts w:ascii="Menlo" w:eastAsia="Times New Roman" w:hAnsi="Menlo" w:cs="Menlo"/>
+          <w:color w:val="000000"/>
+          <w:sz w:val="18"/>
+          <w:szCs w:val="18"/>
+          <w:lang w:val="de-AT" w:eastAsia="de-DE"/>
+        </w:rPr>
+        <w:t>=</w:t>
+      </w:r>
+      <w:r>
+        <w:rPr>
+          <w:rFonts w:ascii="Menlo" w:eastAsia="Times New Roman" w:hAnsi="Menlo" w:cs="Menlo"/>
+          <w:color w:val="0000FF"/>
+          <w:sz w:val="18"/>
+          <w:szCs w:val="18"/>
+          <w:lang w:val="de-AT" w:eastAsia="de-DE"/>
+        </w:rPr>
+        <w:t>"</w:t>
+      </w:r>
+      <w:proofErr w:type="spellStart"/>
+      <w:r>
+        <w:rPr>
+          <w:rFonts w:ascii="Menlo" w:eastAsia="Times New Roman" w:hAnsi="Menlo" w:cs="Menlo"/>
+          <w:color w:val="0000FF"/>
+          <w:sz w:val="18"/>
+          <w:szCs w:val="18"/>
+          <w:lang w:val="de-AT" w:eastAsia="de-DE"/>
+        </w:rPr>
+        <w:t>carousel</w:t>
+      </w:r>
+      <w:proofErr w:type="spellEnd"/>
+      <w:r>
+        <w:rPr>
+          <w:rFonts w:ascii="Menlo" w:eastAsia="Times New Roman" w:hAnsi="Menlo" w:cs="Menlo"/>
+          <w:color w:val="0000FF"/>
+          <w:sz w:val="18"/>
+          <w:szCs w:val="18"/>
+          <w:lang w:val="de-AT" w:eastAsia="de-DE"/>
+        </w:rPr>
+        <w:t xml:space="preserve">-item </w:t>
+      </w:r>
+      <w:proofErr w:type="spellStart"/>
+      <w:r>
+        <w:rPr>
+          <w:rFonts w:ascii="Menlo" w:eastAsia="Times New Roman" w:hAnsi="Menlo" w:cs="Menlo"/>
+          <w:color w:val="0000FF"/>
+          <w:sz w:val="18"/>
+          <w:szCs w:val="18"/>
+          <w:lang w:val="de-AT" w:eastAsia="de-DE"/>
+        </w:rPr>
+        <w:t>white</w:t>
+      </w:r>
+      <w:proofErr w:type="spellEnd"/>
+      <w:r>
+        <w:rPr>
+          <w:rFonts w:ascii="Menlo" w:eastAsia="Times New Roman" w:hAnsi="Menlo" w:cs="Menlo"/>
+          <w:color w:val="0000FF"/>
+          <w:sz w:val="18"/>
+          <w:szCs w:val="18"/>
+          <w:lang w:val="de-AT" w:eastAsia="de-DE"/>
+        </w:rPr>
+        <w:t>-text"</w:t>
+      </w:r>
+      <w:r>
+        <w:rPr>
+          <w:rFonts w:ascii="Menlo" w:eastAsia="Times New Roman" w:hAnsi="Menlo" w:cs="Menlo"/>
+          <w:color w:val="800000"/>
+          <w:sz w:val="18"/>
+          <w:szCs w:val="18"/>
+          <w:lang w:val="de-AT" w:eastAsia="de-DE"/>
+        </w:rPr>
+        <w:t>&gt;</w:t>
+      </w:r>
+    </w:p>
+    <w:p>
+      <w:pPr>
+        <w:shd w:val="clear" w:color="auto" w:fill="FFFFFF"/>
+        <w:spacing w:line="270" w:lineRule="atLeast"/>
+        <w:ind w:left="708" w:firstLine="708"/>
+        <w:rPr>
+          <w:rFonts w:ascii="Menlo" w:eastAsia="Times New Roman" w:hAnsi="Menlo" w:cs="Menlo"/>
+          <w:color w:val="000000"/>
+          <w:sz w:val="18"/>
+          <w:szCs w:val="18"/>
+          <w:lang w:val="de-AT" w:eastAsia="de-DE"/>
+        </w:rPr>
+      </w:pPr>
+      <w:r>
+        <w:rPr>
+          <w:rFonts w:ascii="Menlo" w:eastAsia="Times New Roman" w:hAnsi="Menlo" w:cs="Menlo"/>
+          <w:color w:val="800000"/>
+          <w:sz w:val="18"/>
+          <w:szCs w:val="18"/>
+          <w:lang w:val="de-AT" w:eastAsia="de-DE"/>
+        </w:rPr>
+        <w:t>&lt;</w:t>
+      </w:r>
+      <w:proofErr w:type="spellStart"/>
+      <w:r>
+        <w:rPr>
+          <w:rFonts w:ascii="Menlo" w:eastAsia="Times New Roman" w:hAnsi="Menlo" w:cs="Menlo"/>
+          <w:color w:val="800000"/>
+          <w:sz w:val="18"/>
+          <w:szCs w:val="18"/>
+          <w:lang w:val="de-AT" w:eastAsia="de-DE"/>
+        </w:rPr>
+        <w:t>img</w:t>
+      </w:r>
+      <w:proofErr w:type="spellEnd"/>
+      <w:r>
+        <w:rPr>
+          <w:rFonts w:ascii="Menlo" w:eastAsia="Times New Roman" w:hAnsi="Menlo" w:cs="Menlo"/>
+          <w:color w:val="000000"/>
+          <w:sz w:val="18"/>
+          <w:szCs w:val="18"/>
+          <w:lang w:val="de-AT" w:eastAsia="de-DE"/>
+        </w:rPr>
+        <w:t xml:space="preserve"> </w:t>
+      </w:r>
+      <w:proofErr w:type="spellStart"/>
+      <w:r>
+        <w:rPr>
+          <w:rFonts w:ascii="Menlo" w:eastAsia="Times New Roman" w:hAnsi="Menlo" w:cs="Menlo"/>
+          <w:color w:val="FF0000"/>
+          <w:sz w:val="18"/>
+          <w:szCs w:val="18"/>
+          <w:lang w:val="de-AT" w:eastAsia="de-DE"/>
+        </w:rPr>
+        <w:t>src</w:t>
+      </w:r>
+      <w:proofErr w:type="spellEnd"/>
+      <w:r>
+        <w:rPr>
+          <w:rFonts w:ascii="Menlo" w:eastAsia="Times New Roman" w:hAnsi="Menlo" w:cs="Menlo"/>
+          <w:color w:val="000000"/>
+          <w:sz w:val="18"/>
+          <w:szCs w:val="18"/>
+          <w:lang w:val="de-AT" w:eastAsia="de-DE"/>
+        </w:rPr>
+        <w:t>=</w:t>
+      </w:r>
+      <w:r>
+        <w:rPr>
+          <w:rFonts w:ascii="Menlo" w:eastAsia="Times New Roman" w:hAnsi="Menlo" w:cs="Menlo"/>
+          <w:color w:val="0000FF"/>
+          <w:sz w:val="18"/>
+          <w:szCs w:val="18"/>
+          <w:lang w:val="de-AT" w:eastAsia="de-DE"/>
+        </w:rPr>
+        <w:t>"</w:t>
+      </w:r>
+      <w:proofErr w:type="spellStart"/>
+      <w:r>
+        <w:rPr>
+          <w:rFonts w:ascii="Menlo" w:eastAsia="Times New Roman" w:hAnsi="Menlo" w:cs="Menlo"/>
+          <w:color w:val="0000FF"/>
+          <w:sz w:val="18"/>
+          <w:szCs w:val="18"/>
+          <w:lang w:val="de-AT" w:eastAsia="de-DE"/>
+        </w:rPr>
+        <w:t>img</w:t>
+      </w:r>
+      <w:proofErr w:type="spellEnd"/>
+      <w:r>
+        <w:rPr>
+          <w:rFonts w:ascii="Menlo" w:eastAsia="Times New Roman" w:hAnsi="Menlo" w:cs="Menlo"/>
+          <w:color w:val="0000FF"/>
+          <w:sz w:val="18"/>
+          <w:szCs w:val="18"/>
+          <w:lang w:val="de-AT" w:eastAsia="de-DE"/>
+        </w:rPr>
+        <w:t>/eisstockbahnen_musik3.jpg"</w:t>
+      </w:r>
+      <w:r>
+        <w:rPr>
+          <w:rFonts w:ascii="Menlo" w:eastAsia="Times New Roman" w:hAnsi="Menlo" w:cs="Menlo"/>
+          <w:color w:val="800000"/>
+          <w:sz w:val="18"/>
+          <w:szCs w:val="18"/>
+          <w:lang w:val="de-AT" w:eastAsia="de-DE"/>
+        </w:rPr>
+        <w:t>&gt;</w:t>
+      </w:r>
+    </w:p>
+    <w:p>
+      <w:pPr>
+        <w:shd w:val="clear" w:color="auto" w:fill="FFFFFF"/>
+        <w:spacing w:line="270" w:lineRule="atLeast"/>
+        <w:ind w:firstLine="708"/>
+        <w:rPr>
+          <w:rFonts w:ascii="Menlo" w:eastAsia="Times New Roman" w:hAnsi="Menlo" w:cs="Menlo"/>
+          <w:color w:val="000000"/>
+          <w:sz w:val="18"/>
+          <w:szCs w:val="18"/>
+          <w:lang w:val="de-AT" w:eastAsia="de-DE"/>
+        </w:rPr>
+      </w:pPr>
+      <w:r>
+        <w:rPr>
+          <w:rFonts w:ascii="Menlo" w:eastAsia="Times New Roman" w:hAnsi="Menlo" w:cs="Menlo"/>
+          <w:color w:val="800000"/>
+          <w:sz w:val="18"/>
+          <w:szCs w:val="18"/>
+          <w:lang w:val="de-AT" w:eastAsia="de-DE"/>
+        </w:rPr>
+        <w:t>&lt;/div&gt;</w:t>
+      </w:r>
+    </w:p>
+    <w:p>
+      <w:pPr>
+        <w:shd w:val="clear" w:color="auto" w:fill="FFFFFF"/>
+        <w:spacing w:line="270" w:lineRule="atLeast"/>
+        <w:ind w:firstLine="708"/>
+        <w:rPr>
+          <w:rFonts w:ascii="Menlo" w:eastAsia="Times New Roman" w:hAnsi="Menlo" w:cs="Menlo"/>
+          <w:color w:val="000000"/>
+          <w:sz w:val="18"/>
+          <w:szCs w:val="18"/>
+          <w:lang w:val="de-AT" w:eastAsia="de-DE"/>
+        </w:rPr>
+      </w:pPr>
+      <w:r>
+        <w:rPr>
+          <w:rFonts w:ascii="Menlo" w:eastAsia="Times New Roman" w:hAnsi="Menlo" w:cs="Menlo"/>
+          <w:color w:val="800000"/>
+          <w:sz w:val="18"/>
+          <w:szCs w:val="18"/>
+          <w:lang w:val="de-AT" w:eastAsia="de-DE"/>
+        </w:rPr>
+        <w:t>&lt;div</w:t>
+      </w:r>
+      <w:r>
+        <w:rPr>
+          <w:rFonts w:ascii="Menlo" w:eastAsia="Times New Roman" w:hAnsi="Menlo" w:cs="Menlo"/>
+          <w:color w:val="000000"/>
+          <w:sz w:val="18"/>
+          <w:szCs w:val="18"/>
+          <w:lang w:val="de-AT" w:eastAsia="de-DE"/>
+        </w:rPr>
+        <w:t xml:space="preserve"> </w:t>
+      </w:r>
+      <w:proofErr w:type="spellStart"/>
+      <w:r>
+        <w:rPr>
+          <w:rFonts w:ascii="Menlo" w:eastAsia="Times New Roman" w:hAnsi="Menlo" w:cs="Menlo"/>
+          <w:color w:val="FF0000"/>
+          <w:sz w:val="18"/>
+          <w:szCs w:val="18"/>
+          <w:lang w:val="de-AT" w:eastAsia="de-DE"/>
+        </w:rPr>
+        <w:t>class</w:t>
+      </w:r>
+      <w:proofErr w:type="spellEnd"/>
+      <w:r>
+        <w:rPr>
+          <w:rFonts w:ascii="Menlo" w:eastAsia="Times New Roman" w:hAnsi="Menlo" w:cs="Menlo"/>
+          <w:color w:val="000000"/>
+          <w:sz w:val="18"/>
+          <w:szCs w:val="18"/>
+          <w:lang w:val="de-AT" w:eastAsia="de-DE"/>
+        </w:rPr>
+        <w:t>=</w:t>
+      </w:r>
+      <w:r>
+        <w:rPr>
+          <w:rFonts w:ascii="Menlo" w:eastAsia="Times New Roman" w:hAnsi="Menlo" w:cs="Menlo"/>
+          <w:color w:val="0000FF"/>
+          <w:sz w:val="18"/>
+          <w:szCs w:val="18"/>
+          <w:lang w:val="de-AT" w:eastAsia="de-DE"/>
+        </w:rPr>
+        <w:t>"</w:t>
+      </w:r>
+      <w:proofErr w:type="spellStart"/>
+      <w:r>
+        <w:rPr>
+          <w:rFonts w:ascii="Menlo" w:eastAsia="Times New Roman" w:hAnsi="Menlo" w:cs="Menlo"/>
+          <w:color w:val="0000FF"/>
+          <w:sz w:val="18"/>
+          <w:szCs w:val="18"/>
+          <w:lang w:val="de-AT" w:eastAsia="de-DE"/>
+        </w:rPr>
+        <w:t>carousel</w:t>
+      </w:r>
+      <w:proofErr w:type="spellEnd"/>
+      <w:r>
+        <w:rPr>
+          <w:rFonts w:ascii="Menlo" w:eastAsia="Times New Roman" w:hAnsi="Menlo" w:cs="Menlo"/>
+          <w:color w:val="0000FF"/>
+          <w:sz w:val="18"/>
+          <w:szCs w:val="18"/>
+          <w:lang w:val="de-AT" w:eastAsia="de-DE"/>
+        </w:rPr>
+        <w:t xml:space="preserve">-item </w:t>
+      </w:r>
+      <w:proofErr w:type="spellStart"/>
+      <w:r>
+        <w:rPr>
+          <w:rFonts w:ascii="Menlo" w:eastAsia="Times New Roman" w:hAnsi="Menlo" w:cs="Menlo"/>
+          <w:color w:val="0000FF"/>
+          <w:sz w:val="18"/>
+          <w:szCs w:val="18"/>
+          <w:lang w:val="de-AT" w:eastAsia="de-DE"/>
+        </w:rPr>
+        <w:t>white</w:t>
+      </w:r>
+      <w:proofErr w:type="spellEnd"/>
+      <w:r>
+        <w:rPr>
+          <w:rFonts w:ascii="Menlo" w:eastAsia="Times New Roman" w:hAnsi="Menlo" w:cs="Menlo"/>
+          <w:color w:val="0000FF"/>
+          <w:sz w:val="18"/>
+          <w:szCs w:val="18"/>
+          <w:lang w:val="de-AT" w:eastAsia="de-DE"/>
+        </w:rPr>
+        <w:t>-text"</w:t>
+      </w:r>
+      <w:r>
+        <w:rPr>
+          <w:rFonts w:ascii="Menlo" w:eastAsia="Times New Roman" w:hAnsi="Menlo" w:cs="Menlo"/>
+          <w:color w:val="800000"/>
+          <w:sz w:val="18"/>
+          <w:szCs w:val="18"/>
+          <w:lang w:val="de-AT" w:eastAsia="de-DE"/>
+        </w:rPr>
+        <w:t>&gt;</w:t>
+      </w:r>
+    </w:p>
+    <w:p>
+      <w:pPr>
+        <w:shd w:val="clear" w:color="auto" w:fill="FFFFFF"/>
+        <w:spacing w:line="270" w:lineRule="atLeast"/>
+        <w:ind w:left="708"/>
+        <w:rPr>
+          <w:rFonts w:ascii="Menlo" w:eastAsia="Times New Roman" w:hAnsi="Menlo" w:cs="Menlo"/>
+          <w:color w:val="000000"/>
+          <w:sz w:val="18"/>
+          <w:szCs w:val="18"/>
+          <w:lang w:val="de-AT" w:eastAsia="de-DE"/>
+        </w:rPr>
+      </w:pPr>
+      <w:r>
+        <w:rPr>
+          <w:rFonts w:ascii="Menlo" w:eastAsia="Times New Roman" w:hAnsi="Menlo" w:cs="Menlo"/>
+          <w:color w:val="000000"/>
+          <w:sz w:val="18"/>
+          <w:szCs w:val="18"/>
+          <w:lang w:val="de-AT" w:eastAsia="de-DE"/>
+        </w:rPr>
+        <w:t xml:space="preserve">      </w:t>
+      </w:r>
+      <w:r>
+        <w:rPr>
+          <w:rFonts w:ascii="Menlo" w:eastAsia="Times New Roman" w:hAnsi="Menlo" w:cs="Menlo"/>
+          <w:color w:val="800000"/>
+          <w:sz w:val="18"/>
+          <w:szCs w:val="18"/>
+          <w:lang w:val="de-AT" w:eastAsia="de-DE"/>
+        </w:rPr>
+        <w:t>&lt;</w:t>
+      </w:r>
+      <w:proofErr w:type="spellStart"/>
+      <w:r>
+        <w:rPr>
+          <w:rFonts w:ascii="Menlo" w:eastAsia="Times New Roman" w:hAnsi="Menlo" w:cs="Menlo"/>
+          <w:color w:val="800000"/>
+          <w:sz w:val="18"/>
+          <w:szCs w:val="18"/>
+          <w:lang w:val="de-AT" w:eastAsia="de-DE"/>
+        </w:rPr>
+        <w:t>img</w:t>
+      </w:r>
+      <w:proofErr w:type="spellEnd"/>
+      <w:r>
+        <w:rPr>
+          <w:rFonts w:ascii="Menlo" w:eastAsia="Times New Roman" w:hAnsi="Menlo" w:cs="Menlo"/>
+          <w:color w:val="000000"/>
+          <w:sz w:val="18"/>
+          <w:szCs w:val="18"/>
+          <w:lang w:val="de-AT" w:eastAsia="de-DE"/>
+        </w:rPr>
+        <w:t xml:space="preserve"> </w:t>
+      </w:r>
+      <w:proofErr w:type="spellStart"/>
+      <w:r>
+        <w:rPr>
+          <w:rFonts w:ascii="Menlo" w:eastAsia="Times New Roman" w:hAnsi="Menlo" w:cs="Menlo"/>
+          <w:color w:val="FF0000"/>
+          <w:sz w:val="18"/>
+          <w:szCs w:val="18"/>
+          <w:lang w:val="de-AT" w:eastAsia="de-DE"/>
+        </w:rPr>
+        <w:t>src</w:t>
+      </w:r>
+      <w:proofErr w:type="spellEnd"/>
+      <w:r>
+        <w:rPr>
+          <w:rFonts w:ascii="Menlo" w:eastAsia="Times New Roman" w:hAnsi="Menlo" w:cs="Menlo"/>
+          <w:color w:val="000000"/>
+          <w:sz w:val="18"/>
+          <w:szCs w:val="18"/>
+          <w:lang w:val="de-AT" w:eastAsia="de-DE"/>
+        </w:rPr>
+        <w:t>=</w:t>
+      </w:r>
+      <w:r>
+        <w:rPr>
+          <w:rFonts w:ascii="Menlo" w:eastAsia="Times New Roman" w:hAnsi="Menlo" w:cs="Menlo"/>
+          <w:color w:val="0000FF"/>
+          <w:sz w:val="18"/>
+          <w:szCs w:val="18"/>
+          <w:lang w:val="de-AT" w:eastAsia="de-DE"/>
+        </w:rPr>
+        <w:t>"</w:t>
+      </w:r>
+      <w:proofErr w:type="spellStart"/>
+      <w:r>
+        <w:rPr>
+          <w:rFonts w:ascii="Menlo" w:eastAsia="Times New Roman" w:hAnsi="Menlo" w:cs="Menlo"/>
+          <w:color w:val="0000FF"/>
+          <w:sz w:val="18"/>
+          <w:szCs w:val="18"/>
+          <w:lang w:val="de-AT" w:eastAsia="de-DE"/>
+        </w:rPr>
+        <w:t>img</w:t>
+      </w:r>
+      <w:proofErr w:type="spellEnd"/>
+      <w:r>
+        <w:rPr>
+          <w:rFonts w:ascii="Menlo" w:eastAsia="Times New Roman" w:hAnsi="Menlo" w:cs="Menlo"/>
+          <w:color w:val="0000FF"/>
+          <w:sz w:val="18"/>
+          <w:szCs w:val="18"/>
+          <w:lang w:val="de-AT" w:eastAsia="de-DE"/>
+        </w:rPr>
+        <w:t>/eisstockbahnen_musik4.jpg"</w:t>
+      </w:r>
+      <w:r>
+        <w:rPr>
+          <w:rFonts w:ascii="Menlo" w:eastAsia="Times New Roman" w:hAnsi="Menlo" w:cs="Menlo"/>
+          <w:color w:val="800000"/>
+          <w:sz w:val="18"/>
+          <w:szCs w:val="18"/>
+          <w:lang w:val="de-AT" w:eastAsia="de-DE"/>
+        </w:rPr>
+        <w:t>&gt;</w:t>
+      </w:r>
+    </w:p>
+    <w:p>
+      <w:pPr>
+        <w:shd w:val="clear" w:color="auto" w:fill="FFFFFF"/>
+        <w:spacing w:line="270" w:lineRule="atLeast"/>
+        <w:ind w:firstLine="708"/>
+        <w:rPr>
+          <w:rFonts w:ascii="Menlo" w:eastAsia="Times New Roman" w:hAnsi="Menlo" w:cs="Menlo"/>
+          <w:color w:val="000000"/>
+          <w:sz w:val="18"/>
+          <w:szCs w:val="18"/>
+          <w:lang w:val="de-AT" w:eastAsia="de-DE"/>
+        </w:rPr>
+      </w:pPr>
+      <w:r>
+        <w:rPr>
+          <w:rFonts w:ascii="Menlo" w:eastAsia="Times New Roman" w:hAnsi="Menlo" w:cs="Menlo"/>
+          <w:color w:val="800000"/>
+          <w:sz w:val="18"/>
+          <w:szCs w:val="18"/>
+          <w:lang w:val="de-AT" w:eastAsia="de-DE"/>
+        </w:rPr>
+        <w:t>&lt;/div&gt;</w:t>
+      </w:r>
+    </w:p>
+    <w:p>
+      <w:pPr>
+        <w:shd w:val="clear" w:color="auto" w:fill="FFFFFF"/>
+        <w:spacing w:line="270" w:lineRule="atLeast"/>
+        <w:rPr>
+          <w:rFonts w:ascii="Menlo" w:eastAsia="Times New Roman" w:hAnsi="Menlo" w:cs="Menlo"/>
+          <w:color w:val="000000"/>
+          <w:sz w:val="18"/>
+          <w:szCs w:val="18"/>
+          <w:lang w:val="de-AT" w:eastAsia="de-DE"/>
+        </w:rPr>
+      </w:pPr>
+      <w:r>
+        <w:rPr>
+          <w:rFonts w:ascii="Menlo" w:eastAsia="Times New Roman" w:hAnsi="Menlo" w:cs="Menlo"/>
+          <w:color w:val="000000"/>
+          <w:sz w:val="18"/>
+          <w:szCs w:val="18"/>
+          <w:lang w:val="de-AT" w:eastAsia="de-DE"/>
+        </w:rPr>
+        <w:t xml:space="preserve"> </w:t>
+      </w:r>
+      <w:r>
+        <w:rPr>
+          <w:rFonts w:ascii="Menlo" w:eastAsia="Times New Roman" w:hAnsi="Menlo" w:cs="Menlo"/>
+          <w:color w:val="800000"/>
+          <w:sz w:val="18"/>
+          <w:szCs w:val="18"/>
+          <w:lang w:val="de-AT" w:eastAsia="de-DE"/>
+        </w:rPr>
+        <w:t>&lt;/</w:t>
+      </w:r>
+      <w:r>
+        <w:rPr>
+          <w:rFonts w:ascii="Menlo" w:eastAsia="Times New Roman" w:hAnsi="Menlo" w:cs="Menlo"/>
+          <w:color w:val="800000"/>
+          <w:sz w:val="18"/>
+          <w:szCs w:val="18"/>
+          <w:lang w:val="de-AT" w:eastAsia="de-DE"/>
+        </w:rPr>
+        <w:t>div&gt;</w:t>
+      </w:r>
+    </w:p>
+    <w:p/>
+    <w:p>
+      <w:r>
+        <w:t xml:space="preserve">Auch auf dieser Seite wurde auf das </w:t>
+      </w:r>
+      <w:proofErr w:type="spellStart"/>
+      <w:r>
+        <w:t>Gridsystem</w:t>
+      </w:r>
+      <w:proofErr w:type="spellEnd"/>
+      <w:r>
+        <w:t xml:space="preserve"> von materializecss gesetzt damit eine Seite erstellt wird welche auf allen Endgeräten übersichtlich ist.</w:t>
+      </w:r>
+    </w:p>
+    <w:p/>
     <w:p>
       <w:pPr>
         <w:pStyle w:val="berschrift3"/>
       </w:pPr>
       <w:r>
+        <w:t>Preislistenseite</w:t>
+      </w:r>
+    </w:p>
+    <w:p/>
+    <w:p>
+      <w:pPr>
+        <w:pStyle w:val="berschrift4"/>
+      </w:pPr>
+      <w:r>
+        <w:t>Aufbau und Struktur</w:t>
+      </w:r>
+    </w:p>
+    <w:p>
+      <w:r>
+        <w:t>Die Preislistenseite besteht aus 3 Tabellen. In der ersten Tabelle sieht der Webseitenbesucher das Bahn Geld. Darauffolgend wird eine Tabelle angezeigt in der es eine Übersicht aller Getränke gibt. Die letzte Tabelle zeigt alle Speisen die ausgegeben werden an.</w:t>
+      </w:r>
+    </w:p>
+    <w:p/>
+    <w:p>
+      <w:pPr>
+        <w:pStyle w:val="berschrift4"/>
+      </w:pPr>
+      <w:r>
+        <w:t>Implementierung</w:t>
+      </w:r>
+    </w:p>
+    <w:p>
+      <w:r>
+        <w:t>Für die Implementierung dieser Seite wurde auf eine herkömmliche HTML Tabelle zurückgegriffen. Diese Tabellen wurden dann mittels materializecss Klassen noch adaptiert und verschönert.</w:t>
+      </w:r>
+    </w:p>
+    <w:p/>
+    <w:p>
+      <w:pPr>
+        <w:pStyle w:val="berschrift3"/>
+      </w:pPr>
+      <w:r>
         <w:t>Login Mechanismus</w:t>
       </w:r>
       <w:bookmarkEnd w:id="26"/>
@@ -13008,11 +14306,11 @@
       <w:pPr>
         <w:pStyle w:val="berschrift3"/>
       </w:pPr>
-      <w:bookmarkStart w:id="28" w:name="_Toc58770380"/>
+      <w:bookmarkStart w:id="27" w:name="_Toc58770380"/>
       <w:r>
         <w:t>Berechnungsseite</w:t>
       </w:r>
-      <w:bookmarkEnd w:id="28"/>
+      <w:bookmarkEnd w:id="27"/>
     </w:p>
     <w:p/>
     <w:p>
@@ -13040,7 +14338,11 @@
         <w:t xml:space="preserve">ufgebaut das </w:t>
       </w:r>
       <w:r>
-        <w:t>oben immer der Titel des Produktes angezeigt wird. Darunter befinden sich mehrere Eingabefehler. Jedes Eingabefeld wird für die Einnahmen/Ausgabebilanz benötigt. Auf der linken Seite befinden sich die Eingabe</w:t>
+        <w:t xml:space="preserve">oben immer der Titel des Produktes angezeigt wird. Darunter befinden sich mehrere Eingabefehler. Jedes Eingabefeld wird für die </w:t>
+      </w:r>
+      <w:r>
+        <w:lastRenderedPageBreak/>
+        <w:t>Einnahmen/Ausgabebilanz benötigt. Auf der linken Seite befinden sich die Eingabe</w:t>
       </w:r>
       <w:r>
         <w:t xml:space="preserve">felder für die Anzahl der jeweils gekauft und verkauften Produkte. </w:t>
@@ -14963,7 +16265,6 @@
     <w:p/>
     <w:p>
       <w:r>
-        <w:lastRenderedPageBreak/>
         <w:t xml:space="preserve">In diesem </w:t>
       </w:r>
       <w:proofErr w:type="spellStart"/>
@@ -16057,33 +17358,1699 @@
       </w:r>
     </w:p>
     <w:p/>
+    <w:p>
+      <w:pPr>
+        <w:pStyle w:val="berschrift3"/>
+      </w:pPr>
+      <w:r>
+        <w:t>Kontaktseite</w:t>
+      </w:r>
+    </w:p>
+    <w:p>
+      <w:pPr>
+        <w:pStyle w:val="berschrift4"/>
+      </w:pPr>
+    </w:p>
+    <w:p>
+      <w:pPr>
+        <w:pStyle w:val="berschrift4"/>
+      </w:pPr>
+      <w:r>
+        <w:t>Aufbau und Struktur</w:t>
+      </w:r>
+    </w:p>
+    <w:p>
+      <w:r>
+        <w:t xml:space="preserve">Die Kontaktseite </w:t>
+      </w:r>
+      <w:r>
+        <w:t>besteht aus zwei Bereichen</w:t>
+      </w:r>
+      <w:r>
+        <w:t>. Im ersten Bereich findet man Informationen über die Auftraggeberin sowie einen Link zur Gemeindeseite von Heiligenberg.</w:t>
+      </w:r>
+    </w:p>
     <w:p/>
     <w:p>
+      <w:r>
+        <w:t>Nach dem ersten Bereich findet man im zweiten Bereich eine Google Maps Karte wieder die auf die Adresse der Eisstockbahnen verweist. Dies soll die Anfahrt erleichtern.</w:t>
+      </w:r>
+    </w:p>
+    <w:p/>
+    <w:p>
+      <w:pPr>
+        <w:pStyle w:val="berschrift4"/>
+      </w:pPr>
+      <w:r>
+        <w:t>Implementierung</w:t>
+      </w:r>
+    </w:p>
+    <w:p>
+      <w:r>
+        <w:t xml:space="preserve">Der erste Bereich dieser Seite wird mit einer materializecss Card dargestellt. Diese Card ermöglicht es einerseits ein Bild der Auftraggeberin einzubinden als auch alle Kontakt Infos. Des </w:t>
+      </w:r>
+      <w:proofErr w:type="spellStart"/>
+      <w:r>
+        <w:t>Weiteren</w:t>
+      </w:r>
+      <w:proofErr w:type="spellEnd"/>
+      <w:r>
+        <w:t xml:space="preserve"> wird hier auch noch ein Link zur offiziellen Gemeindeseite eingebunden.</w:t>
+      </w:r>
+    </w:p>
+    <w:p/>
+    <w:p>
+      <w:pPr>
+        <w:shd w:val="clear" w:color="auto" w:fill="FFFFFF"/>
+        <w:spacing w:line="270" w:lineRule="atLeast"/>
+        <w:rPr>
+          <w:rFonts w:ascii="Menlo" w:eastAsia="Times New Roman" w:hAnsi="Menlo" w:cs="Menlo"/>
+          <w:color w:val="000000"/>
+          <w:sz w:val="18"/>
+          <w:szCs w:val="18"/>
+          <w:lang w:val="de-AT" w:eastAsia="de-DE"/>
+        </w:rPr>
+      </w:pPr>
+      <w:r>
+        <w:rPr>
+          <w:rFonts w:ascii="Menlo" w:eastAsia="Times New Roman" w:hAnsi="Menlo" w:cs="Menlo"/>
+          <w:color w:val="800000"/>
+          <w:sz w:val="18"/>
+          <w:szCs w:val="18"/>
+          <w:lang w:val="de-AT" w:eastAsia="de-DE"/>
+        </w:rPr>
+        <w:t>&lt;div</w:t>
+      </w:r>
+      <w:r>
+        <w:rPr>
+          <w:rFonts w:ascii="Menlo" w:eastAsia="Times New Roman" w:hAnsi="Menlo" w:cs="Menlo"/>
+          <w:color w:val="000000"/>
+          <w:sz w:val="18"/>
+          <w:szCs w:val="18"/>
+          <w:lang w:val="de-AT" w:eastAsia="de-DE"/>
+        </w:rPr>
+        <w:t xml:space="preserve"> </w:t>
+      </w:r>
+      <w:proofErr w:type="spellStart"/>
+      <w:r>
+        <w:rPr>
+          <w:rFonts w:ascii="Menlo" w:eastAsia="Times New Roman" w:hAnsi="Menlo" w:cs="Menlo"/>
+          <w:color w:val="FF0000"/>
+          <w:sz w:val="18"/>
+          <w:szCs w:val="18"/>
+          <w:lang w:val="de-AT" w:eastAsia="de-DE"/>
+        </w:rPr>
+        <w:t>class</w:t>
+      </w:r>
+      <w:proofErr w:type="spellEnd"/>
+      <w:r>
+        <w:rPr>
+          <w:rFonts w:ascii="Menlo" w:eastAsia="Times New Roman" w:hAnsi="Menlo" w:cs="Menlo"/>
+          <w:color w:val="000000"/>
+          <w:sz w:val="18"/>
+          <w:szCs w:val="18"/>
+          <w:lang w:val="de-AT" w:eastAsia="de-DE"/>
+        </w:rPr>
+        <w:t>=</w:t>
+      </w:r>
+      <w:r>
+        <w:rPr>
+          <w:rFonts w:ascii="Menlo" w:eastAsia="Times New Roman" w:hAnsi="Menlo" w:cs="Menlo"/>
+          <w:color w:val="0000FF"/>
+          <w:sz w:val="18"/>
+          <w:szCs w:val="18"/>
+          <w:lang w:val="de-AT" w:eastAsia="de-DE"/>
+        </w:rPr>
+        <w:t>"</w:t>
+      </w:r>
+      <w:proofErr w:type="spellStart"/>
+      <w:r>
+        <w:rPr>
+          <w:rFonts w:ascii="Menlo" w:eastAsia="Times New Roman" w:hAnsi="Menlo" w:cs="Menlo"/>
+          <w:color w:val="0000FF"/>
+          <w:sz w:val="18"/>
+          <w:szCs w:val="18"/>
+          <w:lang w:val="de-AT" w:eastAsia="de-DE"/>
+        </w:rPr>
+        <w:t>card</w:t>
+      </w:r>
+      <w:proofErr w:type="spellEnd"/>
+      <w:r>
+        <w:rPr>
+          <w:rFonts w:ascii="Menlo" w:eastAsia="Times New Roman" w:hAnsi="Menlo" w:cs="Menlo"/>
+          <w:color w:val="0000FF"/>
+          <w:sz w:val="18"/>
+          <w:szCs w:val="18"/>
+          <w:lang w:val="de-AT" w:eastAsia="de-DE"/>
+        </w:rPr>
+        <w:t xml:space="preserve"> horizontal"</w:t>
+      </w:r>
+      <w:r>
+        <w:rPr>
+          <w:rFonts w:ascii="Menlo" w:eastAsia="Times New Roman" w:hAnsi="Menlo" w:cs="Menlo"/>
+          <w:color w:val="800000"/>
+          <w:sz w:val="18"/>
+          <w:szCs w:val="18"/>
+          <w:lang w:val="de-AT" w:eastAsia="de-DE"/>
+        </w:rPr>
+        <w:t>&gt;</w:t>
+      </w:r>
+    </w:p>
+    <w:p>
+      <w:pPr>
+        <w:shd w:val="clear" w:color="auto" w:fill="FFFFFF"/>
+        <w:spacing w:line="270" w:lineRule="atLeast"/>
+        <w:ind w:firstLine="708"/>
+        <w:rPr>
+          <w:rFonts w:ascii="Menlo" w:eastAsia="Times New Roman" w:hAnsi="Menlo" w:cs="Menlo"/>
+          <w:color w:val="000000"/>
+          <w:sz w:val="18"/>
+          <w:szCs w:val="18"/>
+          <w:lang w:val="de-AT" w:eastAsia="de-DE"/>
+        </w:rPr>
+      </w:pPr>
+      <w:r>
+        <w:rPr>
+          <w:rFonts w:ascii="Menlo" w:eastAsia="Times New Roman" w:hAnsi="Menlo" w:cs="Menlo"/>
+          <w:color w:val="800000"/>
+          <w:sz w:val="18"/>
+          <w:szCs w:val="18"/>
+          <w:lang w:val="de-AT" w:eastAsia="de-DE"/>
+        </w:rPr>
+        <w:t>&lt;div</w:t>
+      </w:r>
+      <w:r>
+        <w:rPr>
+          <w:rFonts w:ascii="Menlo" w:eastAsia="Times New Roman" w:hAnsi="Menlo" w:cs="Menlo"/>
+          <w:color w:val="000000"/>
+          <w:sz w:val="18"/>
+          <w:szCs w:val="18"/>
+          <w:lang w:val="de-AT" w:eastAsia="de-DE"/>
+        </w:rPr>
+        <w:t xml:space="preserve"> </w:t>
+      </w:r>
+      <w:proofErr w:type="spellStart"/>
+      <w:r>
+        <w:rPr>
+          <w:rFonts w:ascii="Menlo" w:eastAsia="Times New Roman" w:hAnsi="Menlo" w:cs="Menlo"/>
+          <w:color w:val="FF0000"/>
+          <w:sz w:val="18"/>
+          <w:szCs w:val="18"/>
+          <w:lang w:val="de-AT" w:eastAsia="de-DE"/>
+        </w:rPr>
+        <w:t>class</w:t>
+      </w:r>
+      <w:proofErr w:type="spellEnd"/>
+      <w:r>
+        <w:rPr>
+          <w:rFonts w:ascii="Menlo" w:eastAsia="Times New Roman" w:hAnsi="Menlo" w:cs="Menlo"/>
+          <w:color w:val="000000"/>
+          <w:sz w:val="18"/>
+          <w:szCs w:val="18"/>
+          <w:lang w:val="de-AT" w:eastAsia="de-DE"/>
+        </w:rPr>
+        <w:t>=</w:t>
+      </w:r>
+      <w:r>
+        <w:rPr>
+          <w:rFonts w:ascii="Menlo" w:eastAsia="Times New Roman" w:hAnsi="Menlo" w:cs="Menlo"/>
+          <w:color w:val="0000FF"/>
+          <w:sz w:val="18"/>
+          <w:szCs w:val="18"/>
+          <w:lang w:val="de-AT" w:eastAsia="de-DE"/>
+        </w:rPr>
+        <w:t>"</w:t>
+      </w:r>
+      <w:proofErr w:type="spellStart"/>
+      <w:r>
+        <w:rPr>
+          <w:rFonts w:ascii="Menlo" w:eastAsia="Times New Roman" w:hAnsi="Menlo" w:cs="Menlo"/>
+          <w:color w:val="0000FF"/>
+          <w:sz w:val="18"/>
+          <w:szCs w:val="18"/>
+          <w:lang w:val="de-AT" w:eastAsia="de-DE"/>
+        </w:rPr>
+        <w:t>card</w:t>
+      </w:r>
+      <w:proofErr w:type="spellEnd"/>
+      <w:r>
+        <w:rPr>
+          <w:rFonts w:ascii="Menlo" w:eastAsia="Times New Roman" w:hAnsi="Menlo" w:cs="Menlo"/>
+          <w:color w:val="0000FF"/>
+          <w:sz w:val="18"/>
+          <w:szCs w:val="18"/>
+          <w:lang w:val="de-AT" w:eastAsia="de-DE"/>
+        </w:rPr>
+        <w:t>-image"</w:t>
+      </w:r>
+      <w:r>
+        <w:rPr>
+          <w:rFonts w:ascii="Menlo" w:eastAsia="Times New Roman" w:hAnsi="Menlo" w:cs="Menlo"/>
+          <w:color w:val="800000"/>
+          <w:sz w:val="18"/>
+          <w:szCs w:val="18"/>
+          <w:lang w:val="de-AT" w:eastAsia="de-DE"/>
+        </w:rPr>
+        <w:t>&gt;</w:t>
+      </w:r>
+    </w:p>
+    <w:p>
+      <w:pPr>
+        <w:shd w:val="clear" w:color="auto" w:fill="FFFFFF"/>
+        <w:spacing w:line="270" w:lineRule="atLeast"/>
+        <w:ind w:left="708" w:firstLine="708"/>
+        <w:rPr>
+          <w:rFonts w:ascii="Menlo" w:eastAsia="Times New Roman" w:hAnsi="Menlo" w:cs="Menlo"/>
+          <w:color w:val="000000"/>
+          <w:sz w:val="18"/>
+          <w:szCs w:val="18"/>
+          <w:lang w:val="de-AT" w:eastAsia="de-DE"/>
+        </w:rPr>
+      </w:pPr>
+      <w:r>
+        <w:rPr>
+          <w:rFonts w:ascii="Menlo" w:eastAsia="Times New Roman" w:hAnsi="Menlo" w:cs="Menlo"/>
+          <w:color w:val="800000"/>
+          <w:sz w:val="18"/>
+          <w:szCs w:val="18"/>
+          <w:lang w:val="de-AT" w:eastAsia="de-DE"/>
+        </w:rPr>
+        <w:t>&lt;</w:t>
+      </w:r>
+      <w:proofErr w:type="spellStart"/>
+      <w:r>
+        <w:rPr>
+          <w:rFonts w:ascii="Menlo" w:eastAsia="Times New Roman" w:hAnsi="Menlo" w:cs="Menlo"/>
+          <w:color w:val="800000"/>
+          <w:sz w:val="18"/>
+          <w:szCs w:val="18"/>
+          <w:lang w:val="de-AT" w:eastAsia="de-DE"/>
+        </w:rPr>
+        <w:t>img</w:t>
+      </w:r>
+      <w:proofErr w:type="spellEnd"/>
+      <w:r>
+        <w:rPr>
+          <w:rFonts w:ascii="Menlo" w:eastAsia="Times New Roman" w:hAnsi="Menlo" w:cs="Menlo"/>
+          <w:color w:val="000000"/>
+          <w:sz w:val="18"/>
+          <w:szCs w:val="18"/>
+          <w:lang w:val="de-AT" w:eastAsia="de-DE"/>
+        </w:rPr>
+        <w:t xml:space="preserve"> </w:t>
+      </w:r>
+      <w:proofErr w:type="spellStart"/>
+      <w:r>
+        <w:rPr>
+          <w:rFonts w:ascii="Menlo" w:eastAsia="Times New Roman" w:hAnsi="Menlo" w:cs="Menlo"/>
+          <w:color w:val="FF0000"/>
+          <w:sz w:val="18"/>
+          <w:szCs w:val="18"/>
+          <w:lang w:val="de-AT" w:eastAsia="de-DE"/>
+        </w:rPr>
+        <w:t>class</w:t>
+      </w:r>
+      <w:proofErr w:type="spellEnd"/>
+      <w:r>
+        <w:rPr>
+          <w:rFonts w:ascii="Menlo" w:eastAsia="Times New Roman" w:hAnsi="Menlo" w:cs="Menlo"/>
+          <w:color w:val="000000"/>
+          <w:sz w:val="18"/>
+          <w:szCs w:val="18"/>
+          <w:lang w:val="de-AT" w:eastAsia="de-DE"/>
+        </w:rPr>
+        <w:t>=</w:t>
+      </w:r>
+      <w:r>
+        <w:rPr>
+          <w:rFonts w:ascii="Menlo" w:eastAsia="Times New Roman" w:hAnsi="Menlo" w:cs="Menlo"/>
+          <w:color w:val="0000FF"/>
+          <w:sz w:val="18"/>
+          <w:szCs w:val="18"/>
+          <w:lang w:val="de-AT" w:eastAsia="de-DE"/>
+        </w:rPr>
+        <w:t>"</w:t>
+      </w:r>
+      <w:proofErr w:type="spellStart"/>
+      <w:r>
+        <w:rPr>
+          <w:rFonts w:ascii="Menlo" w:eastAsia="Times New Roman" w:hAnsi="Menlo" w:cs="Menlo"/>
+          <w:color w:val="0000FF"/>
+          <w:sz w:val="18"/>
+          <w:szCs w:val="18"/>
+          <w:lang w:val="de-AT" w:eastAsia="de-DE"/>
+        </w:rPr>
+        <w:t>materialboxed</w:t>
+      </w:r>
+      <w:proofErr w:type="spellEnd"/>
+      <w:r>
+        <w:rPr>
+          <w:rFonts w:ascii="Menlo" w:eastAsia="Times New Roman" w:hAnsi="Menlo" w:cs="Menlo"/>
+          <w:color w:val="0000FF"/>
+          <w:sz w:val="18"/>
+          <w:szCs w:val="18"/>
+          <w:lang w:val="de-AT" w:eastAsia="de-DE"/>
+        </w:rPr>
+        <w:t>"</w:t>
+      </w:r>
+      <w:r>
+        <w:rPr>
+          <w:rFonts w:ascii="Menlo" w:eastAsia="Times New Roman" w:hAnsi="Menlo" w:cs="Menlo"/>
+          <w:color w:val="000000"/>
+          <w:sz w:val="18"/>
+          <w:szCs w:val="18"/>
+          <w:lang w:val="de-AT" w:eastAsia="de-DE"/>
+        </w:rPr>
+        <w:t xml:space="preserve"> </w:t>
+      </w:r>
+      <w:proofErr w:type="spellStart"/>
+      <w:r>
+        <w:rPr>
+          <w:rFonts w:ascii="Menlo" w:eastAsia="Times New Roman" w:hAnsi="Menlo" w:cs="Menlo"/>
+          <w:color w:val="FF0000"/>
+          <w:sz w:val="18"/>
+          <w:szCs w:val="18"/>
+          <w:lang w:val="de-AT" w:eastAsia="de-DE"/>
+        </w:rPr>
+        <w:t>src</w:t>
+      </w:r>
+      <w:proofErr w:type="spellEnd"/>
+      <w:r>
+        <w:rPr>
+          <w:rFonts w:ascii="Menlo" w:eastAsia="Times New Roman" w:hAnsi="Menlo" w:cs="Menlo"/>
+          <w:color w:val="000000"/>
+          <w:sz w:val="18"/>
+          <w:szCs w:val="18"/>
+          <w:lang w:val="de-AT" w:eastAsia="de-DE"/>
+        </w:rPr>
+        <w:t>=</w:t>
+      </w:r>
+      <w:r>
+        <w:rPr>
+          <w:rFonts w:ascii="Menlo" w:eastAsia="Times New Roman" w:hAnsi="Menlo" w:cs="Menlo"/>
+          <w:color w:val="0000FF"/>
+          <w:sz w:val="18"/>
+          <w:szCs w:val="18"/>
+          <w:lang w:val="de-AT" w:eastAsia="de-DE"/>
+        </w:rPr>
+        <w:t>"</w:t>
+      </w:r>
+      <w:proofErr w:type="spellStart"/>
+      <w:r>
+        <w:rPr>
+          <w:rFonts w:ascii="Menlo" w:eastAsia="Times New Roman" w:hAnsi="Menlo" w:cs="Menlo"/>
+          <w:color w:val="0000FF"/>
+          <w:sz w:val="18"/>
+          <w:szCs w:val="18"/>
+          <w:lang w:val="de-AT" w:eastAsia="de-DE"/>
+        </w:rPr>
+        <w:t>img</w:t>
+      </w:r>
+      <w:proofErr w:type="spellEnd"/>
+      <w:r>
+        <w:rPr>
+          <w:rFonts w:ascii="Menlo" w:eastAsia="Times New Roman" w:hAnsi="Menlo" w:cs="Menlo"/>
+          <w:color w:val="0000FF"/>
+          <w:sz w:val="18"/>
+          <w:szCs w:val="18"/>
+          <w:lang w:val="de-AT" w:eastAsia="de-DE"/>
+        </w:rPr>
+        <w:t>/1419529931945.jpg"</w:t>
+      </w:r>
+      <w:r>
+        <w:rPr>
+          <w:rFonts w:ascii="Menlo" w:eastAsia="Times New Roman" w:hAnsi="Menlo" w:cs="Menlo"/>
+          <w:color w:val="800000"/>
+          <w:sz w:val="18"/>
+          <w:szCs w:val="18"/>
+          <w:lang w:val="de-AT" w:eastAsia="de-DE"/>
+        </w:rPr>
+        <w:t>&gt;</w:t>
+      </w:r>
+    </w:p>
+    <w:p>
+      <w:pPr>
+        <w:shd w:val="clear" w:color="auto" w:fill="FFFFFF"/>
+        <w:spacing w:line="270" w:lineRule="atLeast"/>
+        <w:ind w:firstLine="708"/>
+        <w:rPr>
+          <w:rFonts w:ascii="Menlo" w:eastAsia="Times New Roman" w:hAnsi="Menlo" w:cs="Menlo"/>
+          <w:color w:val="000000"/>
+          <w:sz w:val="18"/>
+          <w:szCs w:val="18"/>
+          <w:lang w:val="de-AT" w:eastAsia="de-DE"/>
+        </w:rPr>
+      </w:pPr>
+      <w:r>
+        <w:rPr>
+          <w:rFonts w:ascii="Menlo" w:eastAsia="Times New Roman" w:hAnsi="Menlo" w:cs="Menlo"/>
+          <w:color w:val="800000"/>
+          <w:sz w:val="18"/>
+          <w:szCs w:val="18"/>
+          <w:lang w:val="de-AT" w:eastAsia="de-DE"/>
+        </w:rPr>
+        <w:lastRenderedPageBreak/>
+        <w:t>&lt;/div&gt;</w:t>
+      </w:r>
+    </w:p>
+    <w:p>
+      <w:pPr>
+        <w:shd w:val="clear" w:color="auto" w:fill="FFFFFF"/>
+        <w:spacing w:line="270" w:lineRule="atLeast"/>
+        <w:ind w:firstLine="708"/>
+        <w:rPr>
+          <w:rFonts w:ascii="Menlo" w:eastAsia="Times New Roman" w:hAnsi="Menlo" w:cs="Menlo"/>
+          <w:color w:val="000000"/>
+          <w:sz w:val="18"/>
+          <w:szCs w:val="18"/>
+          <w:lang w:val="de-AT" w:eastAsia="de-DE"/>
+        </w:rPr>
+      </w:pPr>
+      <w:r>
+        <w:rPr>
+          <w:rFonts w:ascii="Menlo" w:eastAsia="Times New Roman" w:hAnsi="Menlo" w:cs="Menlo"/>
+          <w:color w:val="800000"/>
+          <w:sz w:val="18"/>
+          <w:szCs w:val="18"/>
+          <w:lang w:val="de-AT" w:eastAsia="de-DE"/>
+        </w:rPr>
+        <w:t>&lt;div</w:t>
+      </w:r>
+      <w:r>
+        <w:rPr>
+          <w:rFonts w:ascii="Menlo" w:eastAsia="Times New Roman" w:hAnsi="Menlo" w:cs="Menlo"/>
+          <w:color w:val="000000"/>
+          <w:sz w:val="18"/>
+          <w:szCs w:val="18"/>
+          <w:lang w:val="de-AT" w:eastAsia="de-DE"/>
+        </w:rPr>
+        <w:t xml:space="preserve"> </w:t>
+      </w:r>
+      <w:proofErr w:type="spellStart"/>
+      <w:r>
+        <w:rPr>
+          <w:rFonts w:ascii="Menlo" w:eastAsia="Times New Roman" w:hAnsi="Menlo" w:cs="Menlo"/>
+          <w:color w:val="FF0000"/>
+          <w:sz w:val="18"/>
+          <w:szCs w:val="18"/>
+          <w:lang w:val="de-AT" w:eastAsia="de-DE"/>
+        </w:rPr>
+        <w:t>class</w:t>
+      </w:r>
+      <w:proofErr w:type="spellEnd"/>
+      <w:r>
+        <w:rPr>
+          <w:rFonts w:ascii="Menlo" w:eastAsia="Times New Roman" w:hAnsi="Menlo" w:cs="Menlo"/>
+          <w:color w:val="000000"/>
+          <w:sz w:val="18"/>
+          <w:szCs w:val="18"/>
+          <w:lang w:val="de-AT" w:eastAsia="de-DE"/>
+        </w:rPr>
+        <w:t>=</w:t>
+      </w:r>
+      <w:r>
+        <w:rPr>
+          <w:rFonts w:ascii="Menlo" w:eastAsia="Times New Roman" w:hAnsi="Menlo" w:cs="Menlo"/>
+          <w:color w:val="0000FF"/>
+          <w:sz w:val="18"/>
+          <w:szCs w:val="18"/>
+          <w:lang w:val="de-AT" w:eastAsia="de-DE"/>
+        </w:rPr>
+        <w:t>"</w:t>
+      </w:r>
+      <w:proofErr w:type="spellStart"/>
+      <w:r>
+        <w:rPr>
+          <w:rFonts w:ascii="Menlo" w:eastAsia="Times New Roman" w:hAnsi="Menlo" w:cs="Menlo"/>
+          <w:color w:val="0000FF"/>
+          <w:sz w:val="18"/>
+          <w:szCs w:val="18"/>
+          <w:lang w:val="de-AT" w:eastAsia="de-DE"/>
+        </w:rPr>
+        <w:t>card-stacked</w:t>
+      </w:r>
+      <w:proofErr w:type="spellEnd"/>
+      <w:r>
+        <w:rPr>
+          <w:rFonts w:ascii="Menlo" w:eastAsia="Times New Roman" w:hAnsi="Menlo" w:cs="Menlo"/>
+          <w:color w:val="0000FF"/>
+          <w:sz w:val="18"/>
+          <w:szCs w:val="18"/>
+          <w:lang w:val="de-AT" w:eastAsia="de-DE"/>
+        </w:rPr>
+        <w:t>"</w:t>
+      </w:r>
+      <w:r>
+        <w:rPr>
+          <w:rFonts w:ascii="Menlo" w:eastAsia="Times New Roman" w:hAnsi="Menlo" w:cs="Menlo"/>
+          <w:color w:val="800000"/>
+          <w:sz w:val="18"/>
+          <w:szCs w:val="18"/>
+          <w:lang w:val="de-AT" w:eastAsia="de-DE"/>
+        </w:rPr>
+        <w:t>&gt;</w:t>
+      </w:r>
+    </w:p>
+    <w:p>
+      <w:pPr>
+        <w:shd w:val="clear" w:color="auto" w:fill="FFFFFF"/>
+        <w:spacing w:line="270" w:lineRule="atLeast"/>
+        <w:ind w:left="708" w:firstLine="708"/>
+        <w:rPr>
+          <w:rFonts w:ascii="Menlo" w:eastAsia="Times New Roman" w:hAnsi="Menlo" w:cs="Menlo"/>
+          <w:color w:val="000000"/>
+          <w:sz w:val="18"/>
+          <w:szCs w:val="18"/>
+          <w:lang w:val="de-AT" w:eastAsia="de-DE"/>
+        </w:rPr>
+      </w:pPr>
+      <w:r>
+        <w:rPr>
+          <w:rFonts w:ascii="Menlo" w:eastAsia="Times New Roman" w:hAnsi="Menlo" w:cs="Menlo"/>
+          <w:color w:val="800000"/>
+          <w:sz w:val="18"/>
+          <w:szCs w:val="18"/>
+          <w:lang w:val="de-AT" w:eastAsia="de-DE"/>
+        </w:rPr>
+        <w:t>&lt;div</w:t>
+      </w:r>
+      <w:r>
+        <w:rPr>
+          <w:rFonts w:ascii="Menlo" w:eastAsia="Times New Roman" w:hAnsi="Menlo" w:cs="Menlo"/>
+          <w:color w:val="000000"/>
+          <w:sz w:val="18"/>
+          <w:szCs w:val="18"/>
+          <w:lang w:val="de-AT" w:eastAsia="de-DE"/>
+        </w:rPr>
+        <w:t xml:space="preserve"> </w:t>
+      </w:r>
+      <w:proofErr w:type="spellStart"/>
+      <w:r>
+        <w:rPr>
+          <w:rFonts w:ascii="Menlo" w:eastAsia="Times New Roman" w:hAnsi="Menlo" w:cs="Menlo"/>
+          <w:color w:val="FF0000"/>
+          <w:sz w:val="18"/>
+          <w:szCs w:val="18"/>
+          <w:lang w:val="de-AT" w:eastAsia="de-DE"/>
+        </w:rPr>
+        <w:t>class</w:t>
+      </w:r>
+      <w:proofErr w:type="spellEnd"/>
+      <w:r>
+        <w:rPr>
+          <w:rFonts w:ascii="Menlo" w:eastAsia="Times New Roman" w:hAnsi="Menlo" w:cs="Menlo"/>
+          <w:color w:val="000000"/>
+          <w:sz w:val="18"/>
+          <w:szCs w:val="18"/>
+          <w:lang w:val="de-AT" w:eastAsia="de-DE"/>
+        </w:rPr>
+        <w:t>=</w:t>
+      </w:r>
+      <w:r>
+        <w:rPr>
+          <w:rFonts w:ascii="Menlo" w:eastAsia="Times New Roman" w:hAnsi="Menlo" w:cs="Menlo"/>
+          <w:color w:val="0000FF"/>
+          <w:sz w:val="18"/>
+          <w:szCs w:val="18"/>
+          <w:lang w:val="de-AT" w:eastAsia="de-DE"/>
+        </w:rPr>
+        <w:t>"</w:t>
+      </w:r>
+      <w:proofErr w:type="spellStart"/>
+      <w:r>
+        <w:rPr>
+          <w:rFonts w:ascii="Menlo" w:eastAsia="Times New Roman" w:hAnsi="Menlo" w:cs="Menlo"/>
+          <w:color w:val="0000FF"/>
+          <w:sz w:val="18"/>
+          <w:szCs w:val="18"/>
+          <w:lang w:val="de-AT" w:eastAsia="de-DE"/>
+        </w:rPr>
+        <w:t>card</w:t>
+      </w:r>
+      <w:proofErr w:type="spellEnd"/>
+      <w:r>
+        <w:rPr>
+          <w:rFonts w:ascii="Menlo" w:eastAsia="Times New Roman" w:hAnsi="Menlo" w:cs="Menlo"/>
+          <w:color w:val="0000FF"/>
+          <w:sz w:val="18"/>
+          <w:szCs w:val="18"/>
+          <w:lang w:val="de-AT" w:eastAsia="de-DE"/>
+        </w:rPr>
+        <w:t>-content"</w:t>
+      </w:r>
+      <w:r>
+        <w:rPr>
+          <w:rFonts w:ascii="Menlo" w:eastAsia="Times New Roman" w:hAnsi="Menlo" w:cs="Menlo"/>
+          <w:color w:val="800000"/>
+          <w:sz w:val="18"/>
+          <w:szCs w:val="18"/>
+          <w:lang w:val="de-AT" w:eastAsia="de-DE"/>
+        </w:rPr>
+        <w:t>&gt;</w:t>
+      </w:r>
+    </w:p>
+    <w:p>
+      <w:pPr>
+        <w:shd w:val="clear" w:color="auto" w:fill="FFFFFF"/>
+        <w:spacing w:line="270" w:lineRule="atLeast"/>
+        <w:ind w:left="1416" w:firstLine="708"/>
+        <w:rPr>
+          <w:rFonts w:ascii="Menlo" w:eastAsia="Times New Roman" w:hAnsi="Menlo" w:cs="Menlo"/>
+          <w:color w:val="000000"/>
+          <w:sz w:val="18"/>
+          <w:szCs w:val="18"/>
+          <w:lang w:val="de-AT" w:eastAsia="de-DE"/>
+        </w:rPr>
+      </w:pPr>
+      <w:r>
+        <w:rPr>
+          <w:rFonts w:ascii="Menlo" w:eastAsia="Times New Roman" w:hAnsi="Menlo" w:cs="Menlo"/>
+          <w:color w:val="800000"/>
+          <w:sz w:val="18"/>
+          <w:szCs w:val="18"/>
+          <w:lang w:val="de-AT" w:eastAsia="de-DE"/>
+        </w:rPr>
+        <w:t>&lt;p&gt;</w:t>
+      </w:r>
+      <w:r>
+        <w:rPr>
+          <w:rFonts w:ascii="Menlo" w:eastAsia="Times New Roman" w:hAnsi="Menlo" w:cs="Menlo"/>
+          <w:color w:val="000000"/>
+          <w:sz w:val="18"/>
+          <w:szCs w:val="18"/>
+          <w:lang w:val="de-AT" w:eastAsia="de-DE"/>
+        </w:rPr>
+        <w:t xml:space="preserve">Aga </w:t>
+      </w:r>
+      <w:proofErr w:type="spellStart"/>
+      <w:r>
+        <w:rPr>
+          <w:rFonts w:ascii="Menlo" w:eastAsia="Times New Roman" w:hAnsi="Menlo" w:cs="Menlo"/>
+          <w:color w:val="000000"/>
+          <w:sz w:val="18"/>
+          <w:szCs w:val="18"/>
+          <w:lang w:val="de-AT" w:eastAsia="de-DE"/>
+        </w:rPr>
+        <w:t>Ratzenböck</w:t>
+      </w:r>
+      <w:proofErr w:type="spellEnd"/>
+      <w:r>
+        <w:rPr>
+          <w:rFonts w:ascii="Menlo" w:eastAsia="Times New Roman" w:hAnsi="Menlo" w:cs="Menlo"/>
+          <w:color w:val="800000"/>
+          <w:sz w:val="18"/>
+          <w:szCs w:val="18"/>
+          <w:lang w:val="de-AT" w:eastAsia="de-DE"/>
+        </w:rPr>
+        <w:t>&lt;/p&gt;</w:t>
+      </w:r>
+    </w:p>
+    <w:p>
+      <w:pPr>
+        <w:shd w:val="clear" w:color="auto" w:fill="FFFFFF"/>
+        <w:spacing w:line="270" w:lineRule="atLeast"/>
+        <w:ind w:left="1416" w:firstLine="708"/>
+        <w:rPr>
+          <w:rFonts w:ascii="Menlo" w:eastAsia="Times New Roman" w:hAnsi="Menlo" w:cs="Menlo"/>
+          <w:color w:val="000000"/>
+          <w:sz w:val="18"/>
+          <w:szCs w:val="18"/>
+          <w:lang w:val="de-AT" w:eastAsia="de-DE"/>
+        </w:rPr>
+      </w:pPr>
+      <w:r>
+        <w:rPr>
+          <w:rFonts w:ascii="Menlo" w:eastAsia="Times New Roman" w:hAnsi="Menlo" w:cs="Menlo"/>
+          <w:color w:val="800000"/>
+          <w:sz w:val="18"/>
+          <w:szCs w:val="18"/>
+          <w:lang w:val="de-AT" w:eastAsia="de-DE"/>
+        </w:rPr>
+        <w:t>&lt;p&gt;</w:t>
+      </w:r>
+      <w:r>
+        <w:rPr>
+          <w:rFonts w:ascii="Menlo" w:eastAsia="Times New Roman" w:hAnsi="Menlo" w:cs="Menlo"/>
+          <w:color w:val="000000"/>
+          <w:sz w:val="18"/>
+          <w:szCs w:val="18"/>
+          <w:lang w:val="de-AT" w:eastAsia="de-DE"/>
+        </w:rPr>
+        <w:t>Au 9</w:t>
+      </w:r>
+      <w:r>
+        <w:rPr>
+          <w:rFonts w:ascii="Menlo" w:eastAsia="Times New Roman" w:hAnsi="Menlo" w:cs="Menlo"/>
+          <w:color w:val="800000"/>
+          <w:sz w:val="18"/>
+          <w:szCs w:val="18"/>
+          <w:lang w:val="de-AT" w:eastAsia="de-DE"/>
+        </w:rPr>
+        <w:t>&lt;/p&gt;</w:t>
+      </w:r>
+    </w:p>
+    <w:p>
+      <w:pPr>
+        <w:shd w:val="clear" w:color="auto" w:fill="FFFFFF"/>
+        <w:spacing w:line="270" w:lineRule="atLeast"/>
+        <w:ind w:left="1416" w:firstLine="708"/>
+        <w:rPr>
+          <w:rFonts w:ascii="Menlo" w:eastAsia="Times New Roman" w:hAnsi="Menlo" w:cs="Menlo"/>
+          <w:color w:val="000000"/>
+          <w:sz w:val="18"/>
+          <w:szCs w:val="18"/>
+          <w:lang w:val="de-AT" w:eastAsia="de-DE"/>
+        </w:rPr>
+      </w:pPr>
+      <w:r>
+        <w:rPr>
+          <w:rFonts w:ascii="Menlo" w:eastAsia="Times New Roman" w:hAnsi="Menlo" w:cs="Menlo"/>
+          <w:color w:val="800000"/>
+          <w:sz w:val="18"/>
+          <w:szCs w:val="18"/>
+          <w:lang w:val="de-AT" w:eastAsia="de-DE"/>
+        </w:rPr>
+        <w:t>&lt;p&gt;</w:t>
+      </w:r>
+      <w:r>
+        <w:rPr>
+          <w:rFonts w:ascii="Menlo" w:eastAsia="Times New Roman" w:hAnsi="Menlo" w:cs="Menlo"/>
+          <w:color w:val="000000"/>
+          <w:sz w:val="18"/>
+          <w:szCs w:val="18"/>
+          <w:lang w:val="de-AT" w:eastAsia="de-DE"/>
+        </w:rPr>
+        <w:t>4733 Heiligenberg</w:t>
+      </w:r>
+      <w:r>
+        <w:rPr>
+          <w:rFonts w:ascii="Menlo" w:eastAsia="Times New Roman" w:hAnsi="Menlo" w:cs="Menlo"/>
+          <w:color w:val="800000"/>
+          <w:sz w:val="18"/>
+          <w:szCs w:val="18"/>
+          <w:lang w:val="de-AT" w:eastAsia="de-DE"/>
+        </w:rPr>
+        <w:t>&lt;/p&gt;</w:t>
+      </w:r>
+    </w:p>
+    <w:p>
+      <w:pPr>
+        <w:shd w:val="clear" w:color="auto" w:fill="FFFFFF"/>
+        <w:spacing w:line="270" w:lineRule="atLeast"/>
+        <w:ind w:left="1416" w:firstLine="708"/>
+        <w:rPr>
+          <w:rFonts w:ascii="Menlo" w:eastAsia="Times New Roman" w:hAnsi="Menlo" w:cs="Menlo"/>
+          <w:color w:val="000000"/>
+          <w:sz w:val="18"/>
+          <w:szCs w:val="18"/>
+          <w:lang w:val="de-AT" w:eastAsia="de-DE"/>
+        </w:rPr>
+      </w:pPr>
+      <w:r>
+        <w:rPr>
+          <w:rFonts w:ascii="Menlo" w:eastAsia="Times New Roman" w:hAnsi="Menlo" w:cs="Menlo"/>
+          <w:color w:val="800000"/>
+          <w:sz w:val="18"/>
+          <w:szCs w:val="18"/>
+          <w:lang w:val="de-AT" w:eastAsia="de-DE"/>
+        </w:rPr>
+        <w:t>&lt;p&gt;</w:t>
+      </w:r>
+      <w:r>
+        <w:rPr>
+          <w:rFonts w:ascii="Menlo" w:eastAsia="Times New Roman" w:hAnsi="Menlo" w:cs="Menlo"/>
+          <w:color w:val="000000"/>
+          <w:sz w:val="18"/>
+          <w:szCs w:val="18"/>
+          <w:lang w:val="de-AT" w:eastAsia="de-DE"/>
+        </w:rPr>
+        <w:t>Österreich</w:t>
+      </w:r>
+      <w:r>
+        <w:rPr>
+          <w:rFonts w:ascii="Menlo" w:eastAsia="Times New Roman" w:hAnsi="Menlo" w:cs="Menlo"/>
+          <w:color w:val="800000"/>
+          <w:sz w:val="18"/>
+          <w:szCs w:val="18"/>
+          <w:lang w:val="de-AT" w:eastAsia="de-DE"/>
+        </w:rPr>
+        <w:t>&lt;/p&gt;</w:t>
+      </w:r>
+    </w:p>
+    <w:p>
+      <w:pPr>
+        <w:shd w:val="clear" w:color="auto" w:fill="FFFFFF"/>
+        <w:spacing w:line="270" w:lineRule="atLeast"/>
+        <w:ind w:left="1416" w:firstLine="708"/>
+        <w:rPr>
+          <w:rFonts w:ascii="Menlo" w:eastAsia="Times New Roman" w:hAnsi="Menlo" w:cs="Menlo"/>
+          <w:color w:val="000000"/>
+          <w:sz w:val="18"/>
+          <w:szCs w:val="18"/>
+          <w:lang w:val="de-AT" w:eastAsia="de-DE"/>
+        </w:rPr>
+      </w:pPr>
+      <w:r>
+        <w:rPr>
+          <w:rFonts w:ascii="Menlo" w:eastAsia="Times New Roman" w:hAnsi="Menlo" w:cs="Menlo"/>
+          <w:color w:val="800000"/>
+          <w:sz w:val="18"/>
+          <w:szCs w:val="18"/>
+          <w:lang w:val="de-AT" w:eastAsia="de-DE"/>
+        </w:rPr>
+        <w:t>&lt;</w:t>
+      </w:r>
+      <w:proofErr w:type="spellStart"/>
+      <w:r>
+        <w:rPr>
+          <w:rFonts w:ascii="Menlo" w:eastAsia="Times New Roman" w:hAnsi="Menlo" w:cs="Menlo"/>
+          <w:color w:val="800000"/>
+          <w:sz w:val="18"/>
+          <w:szCs w:val="18"/>
+          <w:lang w:val="de-AT" w:eastAsia="de-DE"/>
+        </w:rPr>
+        <w:t>br</w:t>
+      </w:r>
+      <w:proofErr w:type="spellEnd"/>
+      <w:r>
+        <w:rPr>
+          <w:rFonts w:ascii="Menlo" w:eastAsia="Times New Roman" w:hAnsi="Menlo" w:cs="Menlo"/>
+          <w:color w:val="000000"/>
+          <w:sz w:val="18"/>
+          <w:szCs w:val="18"/>
+          <w:lang w:val="de-AT" w:eastAsia="de-DE"/>
+        </w:rPr>
+        <w:t xml:space="preserve"> </w:t>
+      </w:r>
+      <w:r>
+        <w:rPr>
+          <w:rFonts w:ascii="Menlo" w:eastAsia="Times New Roman" w:hAnsi="Menlo" w:cs="Menlo"/>
+          <w:color w:val="800000"/>
+          <w:sz w:val="18"/>
+          <w:szCs w:val="18"/>
+          <w:lang w:val="de-AT" w:eastAsia="de-DE"/>
+        </w:rPr>
+        <w:t>/&gt;</w:t>
+      </w:r>
+    </w:p>
+    <w:p>
+      <w:pPr>
+        <w:shd w:val="clear" w:color="auto" w:fill="FFFFFF"/>
+        <w:spacing w:line="270" w:lineRule="atLeast"/>
+        <w:ind w:left="1416" w:firstLine="708"/>
+        <w:rPr>
+          <w:rFonts w:ascii="Menlo" w:eastAsia="Times New Roman" w:hAnsi="Menlo" w:cs="Menlo"/>
+          <w:color w:val="000000"/>
+          <w:sz w:val="18"/>
+          <w:szCs w:val="18"/>
+          <w:lang w:val="de-AT" w:eastAsia="de-DE"/>
+        </w:rPr>
+      </w:pPr>
+      <w:r>
+        <w:rPr>
+          <w:rFonts w:ascii="Menlo" w:eastAsia="Times New Roman" w:hAnsi="Menlo" w:cs="Menlo"/>
+          <w:color w:val="800000"/>
+          <w:sz w:val="18"/>
+          <w:szCs w:val="18"/>
+          <w:lang w:val="de-AT" w:eastAsia="de-DE"/>
+        </w:rPr>
+        <w:t>&lt;p&gt;</w:t>
+      </w:r>
+      <w:r>
+        <w:rPr>
+          <w:rFonts w:ascii="Menlo" w:eastAsia="Times New Roman" w:hAnsi="Menlo" w:cs="Menlo"/>
+          <w:color w:val="000000"/>
+          <w:sz w:val="18"/>
+          <w:szCs w:val="18"/>
+          <w:lang w:val="de-AT" w:eastAsia="de-DE"/>
+        </w:rPr>
+        <w:t>Telefon: 06608363475</w:t>
+      </w:r>
+      <w:r>
+        <w:rPr>
+          <w:rFonts w:ascii="Menlo" w:eastAsia="Times New Roman" w:hAnsi="Menlo" w:cs="Menlo"/>
+          <w:color w:val="800000"/>
+          <w:sz w:val="18"/>
+          <w:szCs w:val="18"/>
+          <w:lang w:val="de-AT" w:eastAsia="de-DE"/>
+        </w:rPr>
+        <w:t>&lt;/p&gt;</w:t>
+      </w:r>
+    </w:p>
+    <w:p>
+      <w:pPr>
+        <w:shd w:val="clear" w:color="auto" w:fill="FFFFFF"/>
+        <w:spacing w:line="270" w:lineRule="atLeast"/>
+        <w:ind w:left="1416" w:firstLine="708"/>
+        <w:rPr>
+          <w:rFonts w:ascii="Menlo" w:eastAsia="Times New Roman" w:hAnsi="Menlo" w:cs="Menlo"/>
+          <w:color w:val="000000"/>
+          <w:sz w:val="18"/>
+          <w:szCs w:val="18"/>
+          <w:lang w:val="de-AT" w:eastAsia="de-DE"/>
+        </w:rPr>
+      </w:pPr>
+      <w:r>
+        <w:rPr>
+          <w:rFonts w:ascii="Menlo" w:eastAsia="Times New Roman" w:hAnsi="Menlo" w:cs="Menlo"/>
+          <w:color w:val="800000"/>
+          <w:sz w:val="18"/>
+          <w:szCs w:val="18"/>
+          <w:lang w:val="de-AT" w:eastAsia="de-DE"/>
+        </w:rPr>
+        <w:t>&lt;p&gt;</w:t>
+      </w:r>
+      <w:r>
+        <w:rPr>
+          <w:rFonts w:ascii="Menlo" w:eastAsia="Times New Roman" w:hAnsi="Menlo" w:cs="Menlo"/>
+          <w:color w:val="000000"/>
+          <w:sz w:val="18"/>
+          <w:szCs w:val="18"/>
+          <w:lang w:val="de-AT" w:eastAsia="de-DE"/>
+        </w:rPr>
+        <w:t>E-Mail: agaratzenboeck@gmail.com</w:t>
+      </w:r>
+      <w:r>
+        <w:rPr>
+          <w:rFonts w:ascii="Menlo" w:eastAsia="Times New Roman" w:hAnsi="Menlo" w:cs="Menlo"/>
+          <w:color w:val="800000"/>
+          <w:sz w:val="18"/>
+          <w:szCs w:val="18"/>
+          <w:lang w:val="de-AT" w:eastAsia="de-DE"/>
+        </w:rPr>
+        <w:t>&lt;/p&gt;</w:t>
+      </w:r>
+    </w:p>
+    <w:p>
+      <w:pPr>
+        <w:shd w:val="clear" w:color="auto" w:fill="FFFFFF"/>
+        <w:spacing w:line="270" w:lineRule="atLeast"/>
+        <w:ind w:left="708" w:firstLine="708"/>
+        <w:rPr>
+          <w:rFonts w:ascii="Menlo" w:eastAsia="Times New Roman" w:hAnsi="Menlo" w:cs="Menlo"/>
+          <w:color w:val="000000"/>
+          <w:sz w:val="18"/>
+          <w:szCs w:val="18"/>
+          <w:lang w:val="de-AT" w:eastAsia="de-DE"/>
+        </w:rPr>
+      </w:pPr>
+      <w:r>
+        <w:rPr>
+          <w:rFonts w:ascii="Menlo" w:eastAsia="Times New Roman" w:hAnsi="Menlo" w:cs="Menlo"/>
+          <w:color w:val="800000"/>
+          <w:sz w:val="18"/>
+          <w:szCs w:val="18"/>
+          <w:lang w:val="de-AT" w:eastAsia="de-DE"/>
+        </w:rPr>
+        <w:t>&lt;/div&gt;</w:t>
+      </w:r>
+    </w:p>
+    <w:p>
+      <w:pPr>
+        <w:shd w:val="clear" w:color="auto" w:fill="FFFFFF"/>
+        <w:spacing w:line="270" w:lineRule="atLeast"/>
+        <w:ind w:left="708" w:firstLine="708"/>
+        <w:rPr>
+          <w:rFonts w:ascii="Menlo" w:eastAsia="Times New Roman" w:hAnsi="Menlo" w:cs="Menlo"/>
+          <w:color w:val="000000"/>
+          <w:sz w:val="18"/>
+          <w:szCs w:val="18"/>
+          <w:lang w:val="de-AT" w:eastAsia="de-DE"/>
+        </w:rPr>
+      </w:pPr>
+      <w:r>
+        <w:rPr>
+          <w:rFonts w:ascii="Menlo" w:eastAsia="Times New Roman" w:hAnsi="Menlo" w:cs="Menlo"/>
+          <w:color w:val="000000"/>
+          <w:sz w:val="18"/>
+          <w:szCs w:val="18"/>
+          <w:lang w:val="de-AT" w:eastAsia="de-DE"/>
+        </w:rPr>
+        <w:t xml:space="preserve"> </w:t>
+      </w:r>
+      <w:r>
+        <w:rPr>
+          <w:rFonts w:ascii="Menlo" w:eastAsia="Times New Roman" w:hAnsi="Menlo" w:cs="Menlo"/>
+          <w:color w:val="800000"/>
+          <w:sz w:val="18"/>
+          <w:szCs w:val="18"/>
+          <w:lang w:val="de-AT" w:eastAsia="de-DE"/>
+        </w:rPr>
+        <w:t>&lt;div</w:t>
+      </w:r>
+      <w:r>
+        <w:rPr>
+          <w:rFonts w:ascii="Menlo" w:eastAsia="Times New Roman" w:hAnsi="Menlo" w:cs="Menlo"/>
+          <w:color w:val="000000"/>
+          <w:sz w:val="18"/>
+          <w:szCs w:val="18"/>
+          <w:lang w:val="de-AT" w:eastAsia="de-DE"/>
+        </w:rPr>
+        <w:t xml:space="preserve"> </w:t>
+      </w:r>
+      <w:proofErr w:type="spellStart"/>
+      <w:r>
+        <w:rPr>
+          <w:rFonts w:ascii="Menlo" w:eastAsia="Times New Roman" w:hAnsi="Menlo" w:cs="Menlo"/>
+          <w:color w:val="FF0000"/>
+          <w:sz w:val="18"/>
+          <w:szCs w:val="18"/>
+          <w:lang w:val="de-AT" w:eastAsia="de-DE"/>
+        </w:rPr>
+        <w:t>class</w:t>
+      </w:r>
+      <w:proofErr w:type="spellEnd"/>
+      <w:r>
+        <w:rPr>
+          <w:rFonts w:ascii="Menlo" w:eastAsia="Times New Roman" w:hAnsi="Menlo" w:cs="Menlo"/>
+          <w:color w:val="000000"/>
+          <w:sz w:val="18"/>
+          <w:szCs w:val="18"/>
+          <w:lang w:val="de-AT" w:eastAsia="de-DE"/>
+        </w:rPr>
+        <w:t>=</w:t>
+      </w:r>
+      <w:r>
+        <w:rPr>
+          <w:rFonts w:ascii="Menlo" w:eastAsia="Times New Roman" w:hAnsi="Menlo" w:cs="Menlo"/>
+          <w:color w:val="0000FF"/>
+          <w:sz w:val="18"/>
+          <w:szCs w:val="18"/>
+          <w:lang w:val="de-AT" w:eastAsia="de-DE"/>
+        </w:rPr>
+        <w:t>"</w:t>
+      </w:r>
+      <w:proofErr w:type="spellStart"/>
+      <w:r>
+        <w:rPr>
+          <w:rFonts w:ascii="Menlo" w:eastAsia="Times New Roman" w:hAnsi="Menlo" w:cs="Menlo"/>
+          <w:color w:val="0000FF"/>
+          <w:sz w:val="18"/>
+          <w:szCs w:val="18"/>
+          <w:lang w:val="de-AT" w:eastAsia="de-DE"/>
+        </w:rPr>
+        <w:t>card</w:t>
+      </w:r>
+      <w:proofErr w:type="spellEnd"/>
+      <w:r>
+        <w:rPr>
+          <w:rFonts w:ascii="Menlo" w:eastAsia="Times New Roman" w:hAnsi="Menlo" w:cs="Menlo"/>
+          <w:color w:val="0000FF"/>
+          <w:sz w:val="18"/>
+          <w:szCs w:val="18"/>
+          <w:lang w:val="de-AT" w:eastAsia="de-DE"/>
+        </w:rPr>
+        <w:t>-action"</w:t>
+      </w:r>
+      <w:r>
+        <w:rPr>
+          <w:rFonts w:ascii="Menlo" w:eastAsia="Times New Roman" w:hAnsi="Menlo" w:cs="Menlo"/>
+          <w:color w:val="800000"/>
+          <w:sz w:val="18"/>
+          <w:szCs w:val="18"/>
+          <w:lang w:val="de-AT" w:eastAsia="de-DE"/>
+        </w:rPr>
+        <w:t>&gt;</w:t>
+      </w:r>
+    </w:p>
+    <w:p>
+      <w:pPr>
+        <w:shd w:val="clear" w:color="auto" w:fill="FFFFFF"/>
+        <w:spacing w:line="270" w:lineRule="atLeast"/>
+        <w:ind w:left="1416" w:firstLine="708"/>
+        <w:rPr>
+          <w:rFonts w:ascii="Menlo" w:eastAsia="Times New Roman" w:hAnsi="Menlo" w:cs="Menlo"/>
+          <w:color w:val="000000"/>
+          <w:sz w:val="18"/>
+          <w:szCs w:val="18"/>
+          <w:lang w:val="de-AT" w:eastAsia="de-DE"/>
+        </w:rPr>
+      </w:pPr>
+      <w:r>
+        <w:rPr>
+          <w:rFonts w:ascii="Menlo" w:eastAsia="Times New Roman" w:hAnsi="Menlo" w:cs="Menlo"/>
+          <w:color w:val="800000"/>
+          <w:sz w:val="18"/>
+          <w:szCs w:val="18"/>
+          <w:lang w:val="de-AT" w:eastAsia="de-DE"/>
+        </w:rPr>
+        <w:t>&lt;a</w:t>
+      </w:r>
+      <w:r>
+        <w:rPr>
+          <w:rFonts w:ascii="Menlo" w:eastAsia="Times New Roman" w:hAnsi="Menlo" w:cs="Menlo"/>
+          <w:color w:val="000000"/>
+          <w:sz w:val="18"/>
+          <w:szCs w:val="18"/>
+          <w:lang w:val="de-AT" w:eastAsia="de-DE"/>
+        </w:rPr>
+        <w:t xml:space="preserve"> </w:t>
+      </w:r>
+      <w:proofErr w:type="spellStart"/>
+      <w:r>
+        <w:rPr>
+          <w:rFonts w:ascii="Menlo" w:eastAsia="Times New Roman" w:hAnsi="Menlo" w:cs="Menlo"/>
+          <w:color w:val="FF0000"/>
+          <w:sz w:val="18"/>
+          <w:szCs w:val="18"/>
+          <w:lang w:val="de-AT" w:eastAsia="de-DE"/>
+        </w:rPr>
+        <w:t>href</w:t>
+      </w:r>
+      <w:proofErr w:type="spellEnd"/>
+      <w:r>
+        <w:rPr>
+          <w:rFonts w:ascii="Menlo" w:eastAsia="Times New Roman" w:hAnsi="Menlo" w:cs="Menlo"/>
+          <w:color w:val="000000"/>
+          <w:sz w:val="18"/>
+          <w:szCs w:val="18"/>
+          <w:lang w:val="de-AT" w:eastAsia="de-DE"/>
+        </w:rPr>
+        <w:t>=</w:t>
+      </w:r>
+      <w:r>
+        <w:rPr>
+          <w:rFonts w:ascii="Menlo" w:eastAsia="Times New Roman" w:hAnsi="Menlo" w:cs="Menlo"/>
+          <w:color w:val="0000FF"/>
+          <w:sz w:val="18"/>
+          <w:szCs w:val="18"/>
+          <w:lang w:val="de-AT" w:eastAsia="de-DE"/>
+        </w:rPr>
+        <w:t>"http://www.heiligenberg.at/"</w:t>
+      </w:r>
+      <w:r>
+        <w:rPr>
+          <w:rFonts w:ascii="Menlo" w:eastAsia="Times New Roman" w:hAnsi="Menlo" w:cs="Menlo"/>
+          <w:color w:val="800000"/>
+          <w:sz w:val="18"/>
+          <w:szCs w:val="18"/>
+          <w:lang w:val="de-AT" w:eastAsia="de-DE"/>
+        </w:rPr>
+        <w:t>&gt;</w:t>
+      </w:r>
+      <w:r>
+        <w:rPr>
+          <w:rFonts w:ascii="Menlo" w:eastAsia="Times New Roman" w:hAnsi="Menlo" w:cs="Menlo"/>
+          <w:color w:val="000000"/>
+          <w:sz w:val="18"/>
+          <w:szCs w:val="18"/>
+          <w:lang w:val="de-AT" w:eastAsia="de-DE"/>
+        </w:rPr>
+        <w:t>Gemeinde Heiligenberg</w:t>
+      </w:r>
+      <w:r>
+        <w:rPr>
+          <w:rFonts w:ascii="Menlo" w:eastAsia="Times New Roman" w:hAnsi="Menlo" w:cs="Menlo"/>
+          <w:color w:val="800000"/>
+          <w:sz w:val="18"/>
+          <w:szCs w:val="18"/>
+          <w:lang w:val="de-AT" w:eastAsia="de-DE"/>
+        </w:rPr>
+        <w:t>&lt;/a&gt;</w:t>
+      </w:r>
+    </w:p>
+    <w:p>
+      <w:pPr>
+        <w:shd w:val="clear" w:color="auto" w:fill="FFFFFF"/>
+        <w:spacing w:line="270" w:lineRule="atLeast"/>
+        <w:ind w:left="708" w:firstLine="708"/>
+        <w:rPr>
+          <w:rFonts w:ascii="Menlo" w:eastAsia="Times New Roman" w:hAnsi="Menlo" w:cs="Menlo"/>
+          <w:color w:val="000000"/>
+          <w:sz w:val="18"/>
+          <w:szCs w:val="18"/>
+          <w:lang w:val="de-AT" w:eastAsia="de-DE"/>
+        </w:rPr>
+      </w:pPr>
+      <w:r>
+        <w:rPr>
+          <w:rFonts w:ascii="Menlo" w:eastAsia="Times New Roman" w:hAnsi="Menlo" w:cs="Menlo"/>
+          <w:color w:val="800000"/>
+          <w:sz w:val="18"/>
+          <w:szCs w:val="18"/>
+          <w:lang w:val="de-AT" w:eastAsia="de-DE"/>
+        </w:rPr>
+        <w:t>&lt;/div&gt;</w:t>
+      </w:r>
+    </w:p>
+    <w:p>
+      <w:pPr>
+        <w:shd w:val="clear" w:color="auto" w:fill="FFFFFF"/>
+        <w:spacing w:line="270" w:lineRule="atLeast"/>
+        <w:ind w:firstLine="708"/>
+        <w:rPr>
+          <w:rFonts w:ascii="Menlo" w:eastAsia="Times New Roman" w:hAnsi="Menlo" w:cs="Menlo"/>
+          <w:color w:val="000000"/>
+          <w:sz w:val="18"/>
+          <w:szCs w:val="18"/>
+          <w:lang w:val="de-AT" w:eastAsia="de-DE"/>
+        </w:rPr>
+      </w:pPr>
+      <w:r>
+        <w:rPr>
+          <w:rFonts w:ascii="Menlo" w:eastAsia="Times New Roman" w:hAnsi="Menlo" w:cs="Menlo"/>
+          <w:color w:val="800000"/>
+          <w:sz w:val="18"/>
+          <w:szCs w:val="18"/>
+          <w:lang w:val="de-AT" w:eastAsia="de-DE"/>
+        </w:rPr>
+        <w:t>&lt;/div&gt;</w:t>
+      </w:r>
+    </w:p>
+    <w:p>
+      <w:pPr>
+        <w:shd w:val="clear" w:color="auto" w:fill="FFFFFF"/>
+        <w:spacing w:line="270" w:lineRule="atLeast"/>
+        <w:rPr>
+          <w:rFonts w:ascii="Menlo" w:eastAsia="Times New Roman" w:hAnsi="Menlo" w:cs="Menlo"/>
+          <w:color w:val="800000"/>
+          <w:sz w:val="18"/>
+          <w:szCs w:val="18"/>
+          <w:lang w:val="de-AT" w:eastAsia="de-DE"/>
+        </w:rPr>
+      </w:pPr>
+      <w:r>
+        <w:rPr>
+          <w:rFonts w:ascii="Menlo" w:eastAsia="Times New Roman" w:hAnsi="Menlo" w:cs="Menlo"/>
+          <w:color w:val="800000"/>
+          <w:sz w:val="18"/>
+          <w:szCs w:val="18"/>
+          <w:lang w:val="de-AT" w:eastAsia="de-DE"/>
+        </w:rPr>
+        <w:t>&lt;/div&gt;</w:t>
+      </w:r>
+    </w:p>
+    <w:p>
+      <w:pPr>
+        <w:shd w:val="clear" w:color="auto" w:fill="FFFFFF"/>
+        <w:spacing w:line="270" w:lineRule="atLeast"/>
+        <w:rPr>
+          <w:rFonts w:ascii="Menlo" w:eastAsia="Times New Roman" w:hAnsi="Menlo" w:cs="Menlo"/>
+          <w:color w:val="000000"/>
+          <w:sz w:val="18"/>
+          <w:szCs w:val="18"/>
+          <w:lang w:val="de-AT" w:eastAsia="de-DE"/>
+        </w:rPr>
+      </w:pPr>
+    </w:p>
+    <w:p>
+      <w:r>
+        <w:t xml:space="preserve">Im </w:t>
+      </w:r>
+      <w:r>
+        <w:t xml:space="preserve">zweiten Bereich der Webseite wurde eine Google Maps Karte eingebunden um die Anfahrt zu </w:t>
+      </w:r>
+      <w:r>
+        <w:t>erleichtern</w:t>
+      </w:r>
+      <w:r>
+        <w:t xml:space="preserve">. Dies wurde über die Google </w:t>
+      </w:r>
+      <w:r>
+        <w:t xml:space="preserve">Maps JavaScript Bibliothek umgesetzt. </w:t>
+      </w:r>
+    </w:p>
+    <w:p/>
+    <w:p>
+      <w:r>
+        <w:t>Diese JavaScript Bibliothek hat zudem noch eine Abhängigkeit auf „</w:t>
+      </w:r>
+      <w:r>
+        <w:t>Polyfill“</w:t>
+      </w:r>
+      <w:r>
+        <w:t xml:space="preserve">. Polyfill wird dafür verwendet das die Google Maps JavaScript </w:t>
+      </w:r>
+      <w:r>
+        <w:t>Bibliothek</w:t>
+      </w:r>
+      <w:r>
+        <w:t xml:space="preserve"> auch in älteren Browsern funktioniert. </w:t>
+      </w:r>
+      <w:r>
+        <w:t>Dies heißt die Google Maps Bibliothek kann wie in neuen Browser Versionen arbeiten und Polyfill schließt die Funktionslücke bei älteren Browsern.</w:t>
+      </w:r>
+    </w:p>
+    <w:p/>
+    <w:p>
+      <w:pPr>
+        <w:shd w:val="clear" w:color="auto" w:fill="FFFFFF"/>
+        <w:spacing w:line="270" w:lineRule="atLeast"/>
+        <w:rPr>
+          <w:rFonts w:ascii="Menlo" w:eastAsia="Times New Roman" w:hAnsi="Menlo" w:cs="Menlo"/>
+          <w:color w:val="000000"/>
+          <w:sz w:val="18"/>
+          <w:szCs w:val="18"/>
+          <w:lang w:val="de-AT" w:eastAsia="de-DE"/>
+        </w:rPr>
+      </w:pPr>
+      <w:r>
+        <w:rPr>
+          <w:rFonts w:ascii="Menlo" w:eastAsia="Times New Roman" w:hAnsi="Menlo" w:cs="Menlo"/>
+          <w:color w:val="800000"/>
+          <w:sz w:val="18"/>
+          <w:szCs w:val="18"/>
+          <w:lang w:val="de-AT" w:eastAsia="de-DE"/>
+        </w:rPr>
+        <w:t>&lt;</w:t>
+      </w:r>
+      <w:proofErr w:type="spellStart"/>
+      <w:r>
+        <w:rPr>
+          <w:rFonts w:ascii="Menlo" w:eastAsia="Times New Roman" w:hAnsi="Menlo" w:cs="Menlo"/>
+          <w:color w:val="800000"/>
+          <w:sz w:val="18"/>
+          <w:szCs w:val="18"/>
+          <w:lang w:val="de-AT" w:eastAsia="de-DE"/>
+        </w:rPr>
+        <w:t>script</w:t>
+      </w:r>
+      <w:proofErr w:type="spellEnd"/>
+      <w:r>
+        <w:rPr>
+          <w:rFonts w:ascii="Menlo" w:eastAsia="Times New Roman" w:hAnsi="Menlo" w:cs="Menlo"/>
+          <w:color w:val="000000"/>
+          <w:sz w:val="18"/>
+          <w:szCs w:val="18"/>
+          <w:lang w:val="de-AT" w:eastAsia="de-DE"/>
+        </w:rPr>
+        <w:t xml:space="preserve"> </w:t>
+      </w:r>
+      <w:r>
+        <w:rPr>
+          <w:rFonts w:ascii="Menlo" w:eastAsia="Times New Roman" w:hAnsi="Menlo" w:cs="Menlo"/>
+          <w:color w:val="FF0000"/>
+          <w:sz w:val="18"/>
+          <w:szCs w:val="18"/>
+          <w:lang w:val="de-AT" w:eastAsia="de-DE"/>
+        </w:rPr>
+        <w:t>src</w:t>
+      </w:r>
+      <w:r>
+        <w:rPr>
+          <w:rFonts w:ascii="Menlo" w:eastAsia="Times New Roman" w:hAnsi="Menlo" w:cs="Menlo"/>
+          <w:color w:val="000000"/>
+          <w:sz w:val="18"/>
+          <w:szCs w:val="18"/>
+          <w:lang w:val="de-AT" w:eastAsia="de-DE"/>
+        </w:rPr>
+        <w:t>=</w:t>
+      </w:r>
+      <w:r>
+        <w:rPr>
+          <w:rFonts w:ascii="Menlo" w:eastAsia="Times New Roman" w:hAnsi="Menlo" w:cs="Menlo"/>
+          <w:color w:val="0000FF"/>
+          <w:sz w:val="18"/>
+          <w:szCs w:val="18"/>
+          <w:lang w:val="de-AT" w:eastAsia="de-DE"/>
+        </w:rPr>
+        <w:t>"https://maps.googleapis.com/maps/api/js?key=</w:t>
+      </w:r>
+      <w:r>
+        <w:rPr>
+          <w:rFonts w:ascii="Menlo" w:eastAsia="Times New Roman" w:hAnsi="Menlo" w:cs="Menlo"/>
+          <w:color w:val="0000FF"/>
+          <w:sz w:val="18"/>
+          <w:szCs w:val="18"/>
+          <w:lang w:val="de-AT" w:eastAsia="de-DE"/>
+        </w:rPr>
+        <w:t>&lt;YOUR_KEY&gt;</w:t>
+      </w:r>
+      <w:r>
+        <w:rPr>
+          <w:rFonts w:ascii="Menlo" w:eastAsia="Times New Roman" w:hAnsi="Menlo" w:cs="Menlo"/>
+          <w:color w:val="0000FF"/>
+          <w:sz w:val="18"/>
+          <w:szCs w:val="18"/>
+          <w:lang w:val="de-AT" w:eastAsia="de-DE"/>
+        </w:rPr>
+        <w:t>&amp;v=3"</w:t>
+      </w:r>
+      <w:r>
+        <w:rPr>
+          <w:rFonts w:ascii="Menlo" w:eastAsia="Times New Roman" w:hAnsi="Menlo" w:cs="Menlo"/>
+          <w:color w:val="800000"/>
+          <w:sz w:val="18"/>
+          <w:szCs w:val="18"/>
+          <w:lang w:val="de-AT" w:eastAsia="de-DE"/>
+        </w:rPr>
+        <w:t>&gt;&lt;/script&gt;</w:t>
+      </w:r>
+    </w:p>
+    <w:p>
+      <w:pPr>
+        <w:shd w:val="clear" w:color="auto" w:fill="FFFFFF"/>
+        <w:spacing w:line="270" w:lineRule="atLeast"/>
+        <w:rPr>
+          <w:rFonts w:ascii="Menlo" w:eastAsia="Times New Roman" w:hAnsi="Menlo" w:cs="Menlo"/>
+          <w:color w:val="800000"/>
+          <w:sz w:val="18"/>
+          <w:szCs w:val="18"/>
+          <w:lang w:val="de-AT" w:eastAsia="de-DE"/>
+        </w:rPr>
+      </w:pPr>
+      <w:r>
+        <w:rPr>
+          <w:rFonts w:ascii="Menlo" w:eastAsia="Times New Roman" w:hAnsi="Menlo" w:cs="Menlo"/>
+          <w:color w:val="800000"/>
+          <w:sz w:val="18"/>
+          <w:szCs w:val="18"/>
+          <w:lang w:val="de-AT" w:eastAsia="de-DE"/>
+        </w:rPr>
+        <w:t>&lt;</w:t>
+      </w:r>
+      <w:proofErr w:type="spellStart"/>
+      <w:r>
+        <w:rPr>
+          <w:rFonts w:ascii="Menlo" w:eastAsia="Times New Roman" w:hAnsi="Menlo" w:cs="Menlo"/>
+          <w:color w:val="800000"/>
+          <w:sz w:val="18"/>
+          <w:szCs w:val="18"/>
+          <w:lang w:val="de-AT" w:eastAsia="de-DE"/>
+        </w:rPr>
+        <w:t>script</w:t>
+      </w:r>
+      <w:proofErr w:type="spellEnd"/>
+      <w:r>
+        <w:rPr>
+          <w:rFonts w:ascii="Menlo" w:eastAsia="Times New Roman" w:hAnsi="Menlo" w:cs="Menlo"/>
+          <w:color w:val="000000"/>
+          <w:sz w:val="18"/>
+          <w:szCs w:val="18"/>
+          <w:lang w:val="de-AT" w:eastAsia="de-DE"/>
+        </w:rPr>
+        <w:t xml:space="preserve"> </w:t>
+      </w:r>
+      <w:r>
+        <w:rPr>
+          <w:rFonts w:ascii="Menlo" w:eastAsia="Times New Roman" w:hAnsi="Menlo" w:cs="Menlo"/>
+          <w:color w:val="FF0000"/>
+          <w:sz w:val="18"/>
+          <w:szCs w:val="18"/>
+          <w:lang w:val="de-AT" w:eastAsia="de-DE"/>
+        </w:rPr>
+        <w:t>src</w:t>
+      </w:r>
+      <w:r>
+        <w:rPr>
+          <w:rFonts w:ascii="Menlo" w:eastAsia="Times New Roman" w:hAnsi="Menlo" w:cs="Menlo"/>
+          <w:color w:val="000000"/>
+          <w:sz w:val="18"/>
+          <w:szCs w:val="18"/>
+          <w:lang w:val="de-AT" w:eastAsia="de-DE"/>
+        </w:rPr>
+        <w:t>=</w:t>
+      </w:r>
+      <w:r>
+        <w:rPr>
+          <w:rFonts w:ascii="Menlo" w:eastAsia="Times New Roman" w:hAnsi="Menlo" w:cs="Menlo"/>
+          <w:color w:val="0000FF"/>
+          <w:sz w:val="18"/>
+          <w:szCs w:val="18"/>
+          <w:lang w:val="de-AT" w:eastAsia="de-DE"/>
+        </w:rPr>
+        <w:t>"https://polyfill.io/v3/polyfill.min.js?features=default"</w:t>
+      </w:r>
+      <w:r>
+        <w:rPr>
+          <w:rFonts w:ascii="Menlo" w:eastAsia="Times New Roman" w:hAnsi="Menlo" w:cs="Menlo"/>
+          <w:color w:val="800000"/>
+          <w:sz w:val="18"/>
+          <w:szCs w:val="18"/>
+          <w:lang w:val="de-AT" w:eastAsia="de-DE"/>
+        </w:rPr>
+        <w:t>&gt;&lt;/script&gt;</w:t>
+      </w:r>
+    </w:p>
+    <w:p>
+      <w:pPr>
+        <w:shd w:val="clear" w:color="auto" w:fill="FFFFFF"/>
+        <w:spacing w:line="270" w:lineRule="atLeast"/>
+        <w:rPr>
+          <w:rFonts w:ascii="Menlo" w:eastAsia="Times New Roman" w:hAnsi="Menlo" w:cs="Menlo"/>
+          <w:color w:val="000000"/>
+          <w:sz w:val="18"/>
+          <w:szCs w:val="18"/>
+          <w:lang w:val="de-AT" w:eastAsia="de-DE"/>
+        </w:rPr>
+      </w:pPr>
+    </w:p>
+    <w:p>
+      <w:r>
+        <w:t xml:space="preserve">Wie </w:t>
+      </w:r>
+      <w:r>
+        <w:t xml:space="preserve">man im ersten Script Tag sieht benötigt man einen API Key um mit der Google Maps API kommunizieren zu können. </w:t>
+      </w:r>
+      <w:r>
+        <w:t xml:space="preserve">Diesen API Key bekommt man nur mit einen Google Benutzerkonto. Wenn man einen Google Benutzerkonto hat kann man unter </w:t>
+      </w:r>
+      <w:hyperlink r:id="rId15" w:history="1">
+        <w:r>
+          <w:rPr>
+            <w:rStyle w:val="Hyperlink"/>
+          </w:rPr>
+          <w:t>https://cloud.google.com/</w:t>
+        </w:r>
+      </w:hyperlink>
+      <w:r>
+        <w:t xml:space="preserve"> ein neues Projekt anlegen. Nachdem dies erledigt </w:t>
+      </w:r>
+      <w:r>
+        <w:t xml:space="preserve">muss man alle Bibliotheken auf der Webseite von Google aktivieren. Diese Bibliotheken findet man unter „APIs &amp; Dienste“ &gt; </w:t>
+      </w:r>
+      <w:r>
+        <w:t>„</w:t>
+      </w:r>
+      <w:r>
+        <w:t>Bibliothek</w:t>
+      </w:r>
+      <w:r>
+        <w:t>“</w:t>
+      </w:r>
+      <w:r>
+        <w:t>. Folgende Bibliotheken müssen aktiviert werden.</w:t>
+      </w:r>
+    </w:p>
+    <w:p/>
+    <w:p>
+      <w:pPr>
+        <w:pStyle w:val="Listenabsatz"/>
+        <w:numPr>
+          <w:ilvl w:val="0"/>
+          <w:numId w:val="5"/>
+        </w:numPr>
+      </w:pPr>
+      <w:r>
+        <w:t>Maps JavaScript API</w:t>
+      </w:r>
+    </w:p>
+    <w:p>
+      <w:pPr>
+        <w:pStyle w:val="Listenabsatz"/>
+        <w:numPr>
+          <w:ilvl w:val="0"/>
+          <w:numId w:val="5"/>
+        </w:numPr>
+      </w:pPr>
+      <w:proofErr w:type="spellStart"/>
+      <w:r>
+        <w:t>Geolocation</w:t>
+      </w:r>
+      <w:proofErr w:type="spellEnd"/>
+      <w:r>
+        <w:t xml:space="preserve"> API</w:t>
+      </w:r>
+    </w:p>
+    <w:p>
+      <w:pPr>
+        <w:pStyle w:val="Listenabsatz"/>
+        <w:numPr>
+          <w:ilvl w:val="0"/>
+          <w:numId w:val="5"/>
+        </w:numPr>
+      </w:pPr>
+      <w:r>
+        <w:t>Places API</w:t>
+      </w:r>
+    </w:p>
+    <w:p>
+      <w:pPr>
+        <w:pStyle w:val="Listenabsatz"/>
+        <w:numPr>
+          <w:ilvl w:val="0"/>
+          <w:numId w:val="5"/>
+        </w:numPr>
+      </w:pPr>
+      <w:proofErr w:type="spellStart"/>
+      <w:r>
+        <w:t>Roads</w:t>
+      </w:r>
+      <w:proofErr w:type="spellEnd"/>
+      <w:r>
+        <w:t xml:space="preserve"> API</w:t>
+      </w:r>
+    </w:p>
+    <w:p/>
+    <w:p>
+      <w:r>
+        <w:t xml:space="preserve">Die Reihenfolge in welcher diese Bibliotheken aktiviert werden ist in diesem Fall nicht von Relevanz. Jedoch müssen sie auf jeden </w:t>
+      </w:r>
+      <w:r>
+        <w:t>F</w:t>
+      </w:r>
+      <w:r>
+        <w:t>all vor dem nächsten Schritt aktiv sein.</w:t>
+      </w:r>
+    </w:p>
+    <w:p/>
+    <w:p>
+      <w:r>
+        <w:t xml:space="preserve">Nun </w:t>
+      </w:r>
+      <w:r>
+        <w:t xml:space="preserve">können wir unter „APIs &amp; Dienste“ &gt; „Anmeldedaten“ einen neuen API Schlüssel erstellen indem wir auf „Anmeldedaten erstellen“ &gt; „API Schlüssel“ klicken. Wir könnten nun im Nachgang den Schlüssel noch einschränken. Dies ist besonders wichtig das jeder Schlüssel nur eine begrenzte Anzahl an Kostenlosen aufrufe hat. Hier könnte man zum Beispiel die Domain der eigenen Webseite eintragen damit werden nur Aufrufe von dieser Domain akzeptiert. Wichtig hier ist noch zu erwähnen das man eine Zahlungsmethode in Form von einer Kreditkarte hinterlegen muss damit der API Schlüssel auch funktioniert. Hier fallen per </w:t>
+      </w:r>
+      <w:r>
+        <w:lastRenderedPageBreak/>
+        <w:t xml:space="preserve">se keine Kosten an. Dies dient lediglich nur zur Legitimierung des Google Accounts. Natürlich steht einen hier auch die Option offen das man die Kreditkarte </w:t>
+      </w:r>
+      <w:r>
+        <w:t>automatisch</w:t>
+      </w:r>
+      <w:r>
+        <w:t xml:space="preserve"> belasten lässt damit der API Schlüssel immer funktioniert und man einen Reibungslosen </w:t>
+      </w:r>
+      <w:r>
+        <w:t>Betrieb der Webseite gewährleisten kann.</w:t>
+      </w:r>
+      <w:bookmarkStart w:id="28" w:name="_GoBack"/>
+      <w:bookmarkEnd w:id="28"/>
+    </w:p>
+    <w:p/>
+    <w:p>
+      <w:pPr>
+        <w:pStyle w:val="berschrift2"/>
+      </w:pPr>
+      <w:bookmarkStart w:id="29" w:name="_Toc58770382"/>
+      <w:r>
+        <w:t>Bilderbearbeitung</w:t>
+      </w:r>
+      <w:bookmarkEnd w:id="29"/>
+    </w:p>
+    <w:p>
       <w:pPr>
         <w:pStyle w:val="berschrift3"/>
       </w:pPr>
-      <w:bookmarkStart w:id="29" w:name="_Toc58770381"/>
-      <w:r>
-        <w:t xml:space="preserve">Google </w:t>
-      </w:r>
-      <w:proofErr w:type="spellStart"/>
-      <w:r>
-        <w:t>Maps</w:t>
-      </w:r>
-      <w:proofErr w:type="spellEnd"/>
-      <w:r>
-        <w:t xml:space="preserve"> Integration</w:t>
-      </w:r>
-      <w:bookmarkEnd w:id="29"/>
-    </w:p>
-    <w:p/>
-    <w:p>
-      <w:pPr>
-        <w:pStyle w:val="berschrift2"/>
-      </w:pPr>
-      <w:bookmarkStart w:id="30" w:name="_Toc58770382"/>
-      <w:r>
-        <w:t>Bilderbearbeitung</w:t>
+      <w:bookmarkStart w:id="30" w:name="_Toc58770383"/>
+      <w:r>
+        <w:t>Verwendete</w:t>
+      </w:r>
+      <w:r>
+        <w:t>s</w:t>
+      </w:r>
+      <w:r>
+        <w:t xml:space="preserve"> Programm</w:t>
       </w:r>
       <w:bookmarkEnd w:id="30"/>
     </w:p>
@@ -16091,15 +19058,9 @@
       <w:pPr>
         <w:pStyle w:val="berschrift3"/>
       </w:pPr>
-      <w:bookmarkStart w:id="31" w:name="_Toc58770383"/>
-      <w:r>
-        <w:t>Verwendete</w:t>
-      </w:r>
-      <w:r>
-        <w:t>s</w:t>
-      </w:r>
-      <w:r>
-        <w:t xml:space="preserve"> Programm</w:t>
+      <w:bookmarkStart w:id="31" w:name="_Toc58770384"/>
+      <w:r>
+        <w:t>Vorschau Bildbearbeitung</w:t>
       </w:r>
       <w:bookmarkEnd w:id="31"/>
     </w:p>
@@ -16107,27 +19068,17 @@
       <w:pPr>
         <w:pStyle w:val="berschrift3"/>
       </w:pPr>
-      <w:bookmarkStart w:id="32" w:name="_Toc58770384"/>
-      <w:r>
-        <w:t>Vorschau Bildbearbeitung</w:t>
+      <w:bookmarkStart w:id="32" w:name="_Toc58770385"/>
+      <w:r>
+        <w:t>Vorher – Nachher Vergleich</w:t>
       </w:r>
       <w:bookmarkEnd w:id="32"/>
-    </w:p>
-    <w:p>
-      <w:pPr>
-        <w:pStyle w:val="berschrift3"/>
-      </w:pPr>
-      <w:bookmarkStart w:id="33" w:name="_Toc58770385"/>
-      <w:r>
-        <w:t>Vorher – Nachher Vergleich</w:t>
-      </w:r>
-      <w:bookmarkEnd w:id="33"/>
     </w:p>
     <w:p/>
     <w:p/>
     <w:sectPr>
-      <w:footerReference w:type="even" r:id="rId15"/>
-      <w:footerReference w:type="default" r:id="rId16"/>
+      <w:footerReference w:type="even" r:id="rId16"/>
+      <w:footerReference w:type="default" r:id="rId17"/>
       <w:pgSz w:w="11900" w:h="16840"/>
       <w:pgMar w:top="1417" w:right="1417" w:bottom="1134" w:left="1417" w:header="708" w:footer="708" w:gutter="0"/>
       <w:pgNumType w:fmt="numberInDash"/>
@@ -16617,7 +19568,7 @@
   <w:abstractNum w:abstractNumId="3" w15:restartNumberingAfterBreak="0">
     <w:nsid w:val="4D59078C"/>
     <w:multiLevelType w:val="hybridMultilevel"/>
-    <w:tmpl w:val="7AE8AFEC"/>
+    <w:tmpl w:val="214A83D6"/>
     <w:lvl w:ilvl="0" w:tplc="04070001">
       <w:start w:val="1"/>
       <w:numFmt w:val="bullet"/>
@@ -18205,7 +21156,7 @@
 </file>
 
 <file path=customXml/itemProps1.xml><?xml version="1.0" encoding="utf-8"?>
-<ds:datastoreItem xmlns:ds="http://schemas.openxmlformats.org/officeDocument/2006/customXml" ds:itemID="{70AAE809-D4F9-2846-A16B-CCD4640C0B10}">
+<ds:datastoreItem xmlns:ds="http://schemas.openxmlformats.org/officeDocument/2006/customXml" ds:itemID="{B19C8761-96DD-D944-B536-43A31FE33DF8}">
   <ds:schemaRefs>
     <ds:schemaRef ds:uri="http://schemas.openxmlformats.org/officeDocument/2006/bibliography"/>
   </ds:schemaRefs>

--- a/docs/Projektdokumentation.docx
+++ b/docs/Projektdokumentation.docx
@@ -13013,13 +13013,7 @@
         <w:t xml:space="preserve">Für die Bildergalerie </w:t>
       </w:r>
       <w:r>
-        <w:t xml:space="preserve">wurde ein materializecss </w:t>
-      </w:r>
-      <w:r>
-        <w:t xml:space="preserve">Karussell </w:t>
-      </w:r>
-      <w:r>
-        <w:t>verwendet.</w:t>
+        <w:t>wurde ein materializecss Karussell verwendet.</w:t>
       </w:r>
     </w:p>
     <w:p>
@@ -13033,13 +13027,7 @@
       </w:r>
       <w:proofErr w:type="gramEnd"/>
       <w:r>
-        <w:t xml:space="preserve"> zu einer normalen HTML Liste aufweist, jedoch mit </w:t>
-      </w:r>
-      <w:r>
-        <w:t xml:space="preserve">materializecss </w:t>
-      </w:r>
-      <w:r>
-        <w:t>Klassen ausgestattet wird um einen schönes Erscheinungsbild ab zu geben.</w:t>
+        <w:t xml:space="preserve"> zu einer normalen HTML Liste aufweist, jedoch mit materializecss Klassen ausgestattet wird um einen schönes Erscheinungsbild ab zu geben.</w:t>
       </w:r>
     </w:p>
     <w:p/>
@@ -19024,8 +19012,2159 @@
       <w:r>
         <w:t>Betrieb der Webseite gewährleisten kann.</w:t>
       </w:r>
+      <w:r>
+        <w:t xml:space="preserve"> </w:t>
+      </w:r>
+    </w:p>
+    <w:p/>
+    <w:p>
+      <w:r>
+        <w:t>Nachdem wir den generierten API Schlüssel in dem Script Tag eingefügt haben kann man mit der Implementierung starten.</w:t>
+      </w:r>
+    </w:p>
+    <w:p/>
+    <w:p>
+      <w:r>
+        <w:t>HTML:</w:t>
+      </w:r>
+    </w:p>
+    <w:p>
+      <w:pPr>
+        <w:shd w:val="clear" w:color="auto" w:fill="FFFFFF"/>
+        <w:spacing w:line="270" w:lineRule="atLeast"/>
+        <w:rPr>
+          <w:rFonts w:ascii="Menlo" w:eastAsia="Times New Roman" w:hAnsi="Menlo" w:cs="Menlo"/>
+          <w:color w:val="000000"/>
+          <w:sz w:val="18"/>
+          <w:szCs w:val="18"/>
+          <w:lang w:val="de-AT" w:eastAsia="de-DE"/>
+        </w:rPr>
+      </w:pPr>
+      <w:r>
+        <w:rPr>
+          <w:rFonts w:ascii="Menlo" w:eastAsia="Times New Roman" w:hAnsi="Menlo" w:cs="Menlo"/>
+          <w:color w:val="800000"/>
+          <w:sz w:val="18"/>
+          <w:szCs w:val="18"/>
+          <w:lang w:val="de-AT" w:eastAsia="de-DE"/>
+        </w:rPr>
+        <w:t>&lt;div</w:t>
+      </w:r>
+      <w:r>
+        <w:rPr>
+          <w:rFonts w:ascii="Menlo" w:eastAsia="Times New Roman" w:hAnsi="Menlo" w:cs="Menlo"/>
+          <w:color w:val="000000"/>
+          <w:sz w:val="18"/>
+          <w:szCs w:val="18"/>
+          <w:lang w:val="de-AT" w:eastAsia="de-DE"/>
+        </w:rPr>
+        <w:t xml:space="preserve"> </w:t>
+      </w:r>
+      <w:proofErr w:type="spellStart"/>
+      <w:r>
+        <w:rPr>
+          <w:rFonts w:ascii="Menlo" w:eastAsia="Times New Roman" w:hAnsi="Menlo" w:cs="Menlo"/>
+          <w:color w:val="FF0000"/>
+          <w:sz w:val="18"/>
+          <w:szCs w:val="18"/>
+          <w:lang w:val="de-AT" w:eastAsia="de-DE"/>
+        </w:rPr>
+        <w:t>class</w:t>
+      </w:r>
+      <w:proofErr w:type="spellEnd"/>
+      <w:r>
+        <w:rPr>
+          <w:rFonts w:ascii="Menlo" w:eastAsia="Times New Roman" w:hAnsi="Menlo" w:cs="Menlo"/>
+          <w:color w:val="000000"/>
+          <w:sz w:val="18"/>
+          <w:szCs w:val="18"/>
+          <w:lang w:val="de-AT" w:eastAsia="de-DE"/>
+        </w:rPr>
+        <w:t>=</w:t>
+      </w:r>
+      <w:r>
+        <w:rPr>
+          <w:rFonts w:ascii="Menlo" w:eastAsia="Times New Roman" w:hAnsi="Menlo" w:cs="Menlo"/>
+          <w:color w:val="0000FF"/>
+          <w:sz w:val="18"/>
+          <w:szCs w:val="18"/>
+          <w:lang w:val="de-AT" w:eastAsia="de-DE"/>
+        </w:rPr>
+        <w:t>"</w:t>
+      </w:r>
+      <w:proofErr w:type="spellStart"/>
+      <w:r>
+        <w:rPr>
+          <w:rFonts w:ascii="Menlo" w:eastAsia="Times New Roman" w:hAnsi="Menlo" w:cs="Menlo"/>
+          <w:color w:val="0000FF"/>
+          <w:sz w:val="18"/>
+          <w:szCs w:val="18"/>
+          <w:lang w:val="de-AT" w:eastAsia="de-DE"/>
+        </w:rPr>
+        <w:t>row</w:t>
+      </w:r>
+      <w:proofErr w:type="spellEnd"/>
+      <w:r>
+        <w:rPr>
+          <w:rFonts w:ascii="Menlo" w:eastAsia="Times New Roman" w:hAnsi="Menlo" w:cs="Menlo"/>
+          <w:color w:val="0000FF"/>
+          <w:sz w:val="18"/>
+          <w:szCs w:val="18"/>
+          <w:lang w:val="de-AT" w:eastAsia="de-DE"/>
+        </w:rPr>
+        <w:t>"</w:t>
+      </w:r>
+      <w:r>
+        <w:rPr>
+          <w:rFonts w:ascii="Menlo" w:eastAsia="Times New Roman" w:hAnsi="Menlo" w:cs="Menlo"/>
+          <w:color w:val="800000"/>
+          <w:sz w:val="18"/>
+          <w:szCs w:val="18"/>
+          <w:lang w:val="de-AT" w:eastAsia="de-DE"/>
+        </w:rPr>
+        <w:t>&gt;</w:t>
+      </w:r>
+    </w:p>
+    <w:p>
+      <w:pPr>
+        <w:shd w:val="clear" w:color="auto" w:fill="FFFFFF"/>
+        <w:spacing w:line="270" w:lineRule="atLeast"/>
+        <w:ind w:firstLine="708"/>
+        <w:rPr>
+          <w:rFonts w:ascii="Menlo" w:eastAsia="Times New Roman" w:hAnsi="Menlo" w:cs="Menlo"/>
+          <w:color w:val="000000"/>
+          <w:sz w:val="18"/>
+          <w:szCs w:val="18"/>
+          <w:lang w:val="de-AT" w:eastAsia="de-DE"/>
+        </w:rPr>
+      </w:pPr>
+      <w:r>
+        <w:rPr>
+          <w:rFonts w:ascii="Menlo" w:eastAsia="Times New Roman" w:hAnsi="Menlo" w:cs="Menlo"/>
+          <w:color w:val="800000"/>
+          <w:sz w:val="18"/>
+          <w:szCs w:val="18"/>
+          <w:lang w:val="de-AT" w:eastAsia="de-DE"/>
+        </w:rPr>
+        <w:t>&lt;div</w:t>
+      </w:r>
+      <w:r>
+        <w:rPr>
+          <w:rFonts w:ascii="Menlo" w:eastAsia="Times New Roman" w:hAnsi="Menlo" w:cs="Menlo"/>
+          <w:color w:val="000000"/>
+          <w:sz w:val="18"/>
+          <w:szCs w:val="18"/>
+          <w:lang w:val="de-AT" w:eastAsia="de-DE"/>
+        </w:rPr>
+        <w:t xml:space="preserve"> </w:t>
+      </w:r>
+      <w:proofErr w:type="spellStart"/>
+      <w:r>
+        <w:rPr>
+          <w:rFonts w:ascii="Menlo" w:eastAsia="Times New Roman" w:hAnsi="Menlo" w:cs="Menlo"/>
+          <w:color w:val="FF0000"/>
+          <w:sz w:val="18"/>
+          <w:szCs w:val="18"/>
+          <w:lang w:val="de-AT" w:eastAsia="de-DE"/>
+        </w:rPr>
+        <w:t>id</w:t>
+      </w:r>
+      <w:proofErr w:type="spellEnd"/>
+      <w:r>
+        <w:rPr>
+          <w:rFonts w:ascii="Menlo" w:eastAsia="Times New Roman" w:hAnsi="Menlo" w:cs="Menlo"/>
+          <w:color w:val="000000"/>
+          <w:sz w:val="18"/>
+          <w:szCs w:val="18"/>
+          <w:lang w:val="de-AT" w:eastAsia="de-DE"/>
+        </w:rPr>
+        <w:t>=</w:t>
+      </w:r>
+      <w:r>
+        <w:rPr>
+          <w:rFonts w:ascii="Menlo" w:eastAsia="Times New Roman" w:hAnsi="Menlo" w:cs="Menlo"/>
+          <w:color w:val="0000FF"/>
+          <w:sz w:val="18"/>
+          <w:szCs w:val="18"/>
+          <w:lang w:val="de-AT" w:eastAsia="de-DE"/>
+        </w:rPr>
+        <w:t>"</w:t>
+      </w:r>
+      <w:proofErr w:type="spellStart"/>
+      <w:r>
+        <w:rPr>
+          <w:rFonts w:ascii="Menlo" w:eastAsia="Times New Roman" w:hAnsi="Menlo" w:cs="Menlo"/>
+          <w:color w:val="0000FF"/>
+          <w:sz w:val="18"/>
+          <w:szCs w:val="18"/>
+          <w:lang w:val="de-AT" w:eastAsia="de-DE"/>
+        </w:rPr>
+        <w:t>map</w:t>
+      </w:r>
+      <w:proofErr w:type="spellEnd"/>
+      <w:r>
+        <w:rPr>
+          <w:rFonts w:ascii="Menlo" w:eastAsia="Times New Roman" w:hAnsi="Menlo" w:cs="Menlo"/>
+          <w:color w:val="0000FF"/>
+          <w:sz w:val="18"/>
+          <w:szCs w:val="18"/>
+          <w:lang w:val="de-AT" w:eastAsia="de-DE"/>
+        </w:rPr>
+        <w:t>"</w:t>
+      </w:r>
+      <w:r>
+        <w:rPr>
+          <w:rFonts w:ascii="Menlo" w:eastAsia="Times New Roman" w:hAnsi="Menlo" w:cs="Menlo"/>
+          <w:color w:val="800000"/>
+          <w:sz w:val="18"/>
+          <w:szCs w:val="18"/>
+          <w:lang w:val="de-AT" w:eastAsia="de-DE"/>
+        </w:rPr>
+        <w:t>&gt;&lt;/div&gt;</w:t>
+      </w:r>
+    </w:p>
+    <w:p>
+      <w:pPr>
+        <w:shd w:val="clear" w:color="auto" w:fill="FFFFFF"/>
+        <w:spacing w:line="270" w:lineRule="atLeast"/>
+        <w:rPr>
+          <w:rFonts w:ascii="Menlo" w:eastAsia="Times New Roman" w:hAnsi="Menlo" w:cs="Menlo"/>
+          <w:color w:val="800000"/>
+          <w:sz w:val="18"/>
+          <w:szCs w:val="18"/>
+          <w:lang w:val="de-AT" w:eastAsia="de-DE"/>
+        </w:rPr>
+      </w:pPr>
+      <w:r>
+        <w:rPr>
+          <w:rFonts w:ascii="Menlo" w:eastAsia="Times New Roman" w:hAnsi="Menlo" w:cs="Menlo"/>
+          <w:color w:val="800000"/>
+          <w:sz w:val="18"/>
+          <w:szCs w:val="18"/>
+          <w:lang w:val="de-AT" w:eastAsia="de-DE"/>
+        </w:rPr>
+        <w:t>&lt;/div&gt;</w:t>
+      </w:r>
+    </w:p>
+    <w:p>
+      <w:pPr>
+        <w:shd w:val="clear" w:color="auto" w:fill="FFFFFF"/>
+        <w:spacing w:line="270" w:lineRule="atLeast"/>
+        <w:rPr>
+          <w:rFonts w:ascii="Menlo" w:eastAsia="Times New Roman" w:hAnsi="Menlo" w:cs="Menlo"/>
+          <w:color w:val="000000"/>
+          <w:sz w:val="18"/>
+          <w:szCs w:val="18"/>
+          <w:lang w:val="de-AT" w:eastAsia="de-DE"/>
+        </w:rPr>
+      </w:pPr>
+    </w:p>
+    <w:p>
+      <w:pPr>
+        <w:shd w:val="clear" w:color="auto" w:fill="FFFFFF"/>
+        <w:spacing w:line="270" w:lineRule="atLeast"/>
+        <w:rPr>
+          <w:rFonts w:ascii="Menlo" w:eastAsia="Times New Roman" w:hAnsi="Menlo" w:cs="Menlo"/>
+          <w:color w:val="000000"/>
+          <w:sz w:val="18"/>
+          <w:szCs w:val="18"/>
+          <w:lang w:val="de-AT" w:eastAsia="de-DE"/>
+        </w:rPr>
+      </w:pPr>
+      <w:r>
+        <w:rPr>
+          <w:rFonts w:ascii="Menlo" w:eastAsia="Times New Roman" w:hAnsi="Menlo" w:cs="Menlo"/>
+          <w:color w:val="000000"/>
+          <w:sz w:val="18"/>
+          <w:szCs w:val="18"/>
+          <w:lang w:val="de-AT" w:eastAsia="de-DE"/>
+        </w:rPr>
+        <w:t>JavaScript:</w:t>
+      </w:r>
+    </w:p>
+    <w:p>
+      <w:pPr>
+        <w:shd w:val="clear" w:color="auto" w:fill="FFFFFF"/>
+        <w:spacing w:line="270" w:lineRule="atLeast"/>
+        <w:rPr>
+          <w:rFonts w:ascii="Menlo" w:eastAsia="Times New Roman" w:hAnsi="Menlo" w:cs="Menlo"/>
+          <w:color w:val="000000"/>
+          <w:sz w:val="18"/>
+          <w:szCs w:val="18"/>
+          <w:lang w:val="de-AT" w:eastAsia="de-DE"/>
+        </w:rPr>
+      </w:pPr>
+      <w:proofErr w:type="spellStart"/>
+      <w:r>
+        <w:rPr>
+          <w:rFonts w:ascii="Menlo" w:eastAsia="Times New Roman" w:hAnsi="Menlo" w:cs="Menlo"/>
+          <w:color w:val="0000FF"/>
+          <w:sz w:val="18"/>
+          <w:szCs w:val="18"/>
+          <w:lang w:val="de-AT" w:eastAsia="de-DE"/>
+        </w:rPr>
+        <w:t>function</w:t>
+      </w:r>
+      <w:proofErr w:type="spellEnd"/>
+      <w:r>
+        <w:rPr>
+          <w:rFonts w:ascii="Menlo" w:eastAsia="Times New Roman" w:hAnsi="Menlo" w:cs="Menlo"/>
+          <w:color w:val="000000"/>
+          <w:sz w:val="18"/>
+          <w:szCs w:val="18"/>
+          <w:lang w:val="de-AT" w:eastAsia="de-DE"/>
+        </w:rPr>
+        <w:t xml:space="preserve"> </w:t>
+      </w:r>
+      <w:proofErr w:type="spellStart"/>
+      <w:proofErr w:type="gramStart"/>
+      <w:r>
+        <w:rPr>
+          <w:rFonts w:ascii="Menlo" w:eastAsia="Times New Roman" w:hAnsi="Menlo" w:cs="Menlo"/>
+          <w:color w:val="795E26"/>
+          <w:sz w:val="18"/>
+          <w:szCs w:val="18"/>
+          <w:lang w:val="de-AT" w:eastAsia="de-DE"/>
+        </w:rPr>
+        <w:t>initialize</w:t>
+      </w:r>
+      <w:proofErr w:type="spellEnd"/>
+      <w:r>
+        <w:rPr>
+          <w:rFonts w:ascii="Menlo" w:eastAsia="Times New Roman" w:hAnsi="Menlo" w:cs="Menlo"/>
+          <w:color w:val="000000"/>
+          <w:sz w:val="18"/>
+          <w:szCs w:val="18"/>
+          <w:lang w:val="de-AT" w:eastAsia="de-DE"/>
+        </w:rPr>
+        <w:t>(</w:t>
+      </w:r>
+      <w:proofErr w:type="gramEnd"/>
+      <w:r>
+        <w:rPr>
+          <w:rFonts w:ascii="Menlo" w:eastAsia="Times New Roman" w:hAnsi="Menlo" w:cs="Menlo"/>
+          <w:color w:val="000000"/>
+          <w:sz w:val="18"/>
+          <w:szCs w:val="18"/>
+          <w:lang w:val="de-AT" w:eastAsia="de-DE"/>
+        </w:rPr>
+        <w:t>) {</w:t>
+      </w:r>
+    </w:p>
+    <w:p>
+      <w:pPr>
+        <w:shd w:val="clear" w:color="auto" w:fill="FFFFFF"/>
+        <w:spacing w:line="270" w:lineRule="atLeast"/>
+        <w:rPr>
+          <w:rFonts w:ascii="Menlo" w:eastAsia="Times New Roman" w:hAnsi="Menlo" w:cs="Menlo"/>
+          <w:color w:val="000000"/>
+          <w:sz w:val="18"/>
+          <w:szCs w:val="18"/>
+          <w:lang w:val="de-AT" w:eastAsia="de-DE"/>
+        </w:rPr>
+      </w:pPr>
+      <w:r>
+        <w:rPr>
+          <w:rFonts w:ascii="Menlo" w:eastAsia="Times New Roman" w:hAnsi="Menlo" w:cs="Menlo"/>
+          <w:color w:val="000000"/>
+          <w:sz w:val="18"/>
+          <w:szCs w:val="18"/>
+          <w:lang w:val="de-AT" w:eastAsia="de-DE"/>
+        </w:rPr>
+        <w:t xml:space="preserve">    </w:t>
+      </w:r>
+      <w:proofErr w:type="spellStart"/>
+      <w:r>
+        <w:rPr>
+          <w:rFonts w:ascii="Menlo" w:eastAsia="Times New Roman" w:hAnsi="Menlo" w:cs="Menlo"/>
+          <w:color w:val="0000FF"/>
+          <w:sz w:val="18"/>
+          <w:szCs w:val="18"/>
+          <w:lang w:val="de-AT" w:eastAsia="de-DE"/>
+        </w:rPr>
+        <w:t>var</w:t>
+      </w:r>
+      <w:proofErr w:type="spellEnd"/>
+      <w:r>
+        <w:rPr>
+          <w:rFonts w:ascii="Menlo" w:eastAsia="Times New Roman" w:hAnsi="Menlo" w:cs="Menlo"/>
+          <w:color w:val="000000"/>
+          <w:sz w:val="18"/>
+          <w:szCs w:val="18"/>
+          <w:lang w:val="de-AT" w:eastAsia="de-DE"/>
+        </w:rPr>
+        <w:t xml:space="preserve"> </w:t>
+      </w:r>
+      <w:proofErr w:type="spellStart"/>
+      <w:r>
+        <w:rPr>
+          <w:rFonts w:ascii="Menlo" w:eastAsia="Times New Roman" w:hAnsi="Menlo" w:cs="Menlo"/>
+          <w:color w:val="001080"/>
+          <w:sz w:val="18"/>
+          <w:szCs w:val="18"/>
+          <w:lang w:val="de-AT" w:eastAsia="de-DE"/>
+        </w:rPr>
+        <w:t>latlng</w:t>
+      </w:r>
+      <w:proofErr w:type="spellEnd"/>
+      <w:r>
+        <w:rPr>
+          <w:rFonts w:ascii="Menlo" w:eastAsia="Times New Roman" w:hAnsi="Menlo" w:cs="Menlo"/>
+          <w:color w:val="000000"/>
+          <w:sz w:val="18"/>
+          <w:szCs w:val="18"/>
+          <w:lang w:val="de-AT" w:eastAsia="de-DE"/>
+        </w:rPr>
+        <w:t xml:space="preserve"> = </w:t>
+      </w:r>
+      <w:proofErr w:type="spellStart"/>
+      <w:r>
+        <w:rPr>
+          <w:rFonts w:ascii="Menlo" w:eastAsia="Times New Roman" w:hAnsi="Menlo" w:cs="Menlo"/>
+          <w:color w:val="0000FF"/>
+          <w:sz w:val="18"/>
+          <w:szCs w:val="18"/>
+          <w:lang w:val="de-AT" w:eastAsia="de-DE"/>
+        </w:rPr>
+        <w:t>new</w:t>
+      </w:r>
+      <w:proofErr w:type="spellEnd"/>
+      <w:r>
+        <w:rPr>
+          <w:rFonts w:ascii="Menlo" w:eastAsia="Times New Roman" w:hAnsi="Menlo" w:cs="Menlo"/>
+          <w:color w:val="000000"/>
+          <w:sz w:val="18"/>
+          <w:szCs w:val="18"/>
+          <w:lang w:val="de-AT" w:eastAsia="de-DE"/>
+        </w:rPr>
+        <w:t xml:space="preserve"> </w:t>
+      </w:r>
+      <w:proofErr w:type="spellStart"/>
+      <w:proofErr w:type="gramStart"/>
+      <w:r>
+        <w:rPr>
+          <w:rFonts w:ascii="Menlo" w:eastAsia="Times New Roman" w:hAnsi="Menlo" w:cs="Menlo"/>
+          <w:color w:val="267F99"/>
+          <w:sz w:val="18"/>
+          <w:szCs w:val="18"/>
+          <w:lang w:val="de-AT" w:eastAsia="de-DE"/>
+        </w:rPr>
+        <w:t>google</w:t>
+      </w:r>
+      <w:r>
+        <w:rPr>
+          <w:rFonts w:ascii="Menlo" w:eastAsia="Times New Roman" w:hAnsi="Menlo" w:cs="Menlo"/>
+          <w:color w:val="000000"/>
+          <w:sz w:val="18"/>
+          <w:szCs w:val="18"/>
+          <w:lang w:val="de-AT" w:eastAsia="de-DE"/>
+        </w:rPr>
+        <w:t>.</w:t>
+      </w:r>
+      <w:r>
+        <w:rPr>
+          <w:rFonts w:ascii="Menlo" w:eastAsia="Times New Roman" w:hAnsi="Menlo" w:cs="Menlo"/>
+          <w:color w:val="267F99"/>
+          <w:sz w:val="18"/>
+          <w:szCs w:val="18"/>
+          <w:lang w:val="de-AT" w:eastAsia="de-DE"/>
+        </w:rPr>
+        <w:t>maps</w:t>
+      </w:r>
+      <w:proofErr w:type="gramEnd"/>
+      <w:r>
+        <w:rPr>
+          <w:rFonts w:ascii="Menlo" w:eastAsia="Times New Roman" w:hAnsi="Menlo" w:cs="Menlo"/>
+          <w:color w:val="000000"/>
+          <w:sz w:val="18"/>
+          <w:szCs w:val="18"/>
+          <w:lang w:val="de-AT" w:eastAsia="de-DE"/>
+        </w:rPr>
+        <w:t>.</w:t>
+      </w:r>
+      <w:r>
+        <w:rPr>
+          <w:rFonts w:ascii="Menlo" w:eastAsia="Times New Roman" w:hAnsi="Menlo" w:cs="Menlo"/>
+          <w:color w:val="267F99"/>
+          <w:sz w:val="18"/>
+          <w:szCs w:val="18"/>
+          <w:lang w:val="de-AT" w:eastAsia="de-DE"/>
+        </w:rPr>
+        <w:t>LatLng</w:t>
+      </w:r>
+      <w:proofErr w:type="spellEnd"/>
+      <w:r>
+        <w:rPr>
+          <w:rFonts w:ascii="Menlo" w:eastAsia="Times New Roman" w:hAnsi="Menlo" w:cs="Menlo"/>
+          <w:color w:val="000000"/>
+          <w:sz w:val="18"/>
+          <w:szCs w:val="18"/>
+          <w:lang w:val="de-AT" w:eastAsia="de-DE"/>
+        </w:rPr>
+        <w:t>(</w:t>
+      </w:r>
+      <w:r>
+        <w:rPr>
+          <w:rFonts w:ascii="Menlo" w:eastAsia="Times New Roman" w:hAnsi="Menlo" w:cs="Menlo"/>
+          <w:color w:val="098658"/>
+          <w:sz w:val="18"/>
+          <w:szCs w:val="18"/>
+          <w:lang w:val="de-AT" w:eastAsia="de-DE"/>
+        </w:rPr>
+        <w:t>48.369060</w:t>
+      </w:r>
+      <w:r>
+        <w:rPr>
+          <w:rFonts w:ascii="Menlo" w:eastAsia="Times New Roman" w:hAnsi="Menlo" w:cs="Menlo"/>
+          <w:color w:val="000000"/>
+          <w:sz w:val="18"/>
+          <w:szCs w:val="18"/>
+          <w:lang w:val="de-AT" w:eastAsia="de-DE"/>
+        </w:rPr>
+        <w:t xml:space="preserve">, </w:t>
+      </w:r>
+      <w:r>
+        <w:rPr>
+          <w:rFonts w:ascii="Menlo" w:eastAsia="Times New Roman" w:hAnsi="Menlo" w:cs="Menlo"/>
+          <w:color w:val="098658"/>
+          <w:sz w:val="18"/>
+          <w:szCs w:val="18"/>
+          <w:lang w:val="de-AT" w:eastAsia="de-DE"/>
+        </w:rPr>
+        <w:t>13.820479</w:t>
+      </w:r>
+      <w:r>
+        <w:rPr>
+          <w:rFonts w:ascii="Menlo" w:eastAsia="Times New Roman" w:hAnsi="Menlo" w:cs="Menlo"/>
+          <w:color w:val="000000"/>
+          <w:sz w:val="18"/>
+          <w:szCs w:val="18"/>
+          <w:lang w:val="de-AT" w:eastAsia="de-DE"/>
+        </w:rPr>
+        <w:t>);</w:t>
+      </w:r>
+    </w:p>
+    <w:p>
+      <w:pPr>
+        <w:shd w:val="clear" w:color="auto" w:fill="FFFFFF"/>
+        <w:spacing w:line="270" w:lineRule="atLeast"/>
+        <w:rPr>
+          <w:rFonts w:ascii="Menlo" w:eastAsia="Times New Roman" w:hAnsi="Menlo" w:cs="Menlo"/>
+          <w:color w:val="000000"/>
+          <w:sz w:val="18"/>
+          <w:szCs w:val="18"/>
+          <w:lang w:val="de-AT" w:eastAsia="de-DE"/>
+        </w:rPr>
+      </w:pPr>
+      <w:r>
+        <w:rPr>
+          <w:rFonts w:ascii="Menlo" w:eastAsia="Times New Roman" w:hAnsi="Menlo" w:cs="Menlo"/>
+          <w:color w:val="000000"/>
+          <w:sz w:val="18"/>
+          <w:szCs w:val="18"/>
+          <w:lang w:val="de-AT" w:eastAsia="de-DE"/>
+        </w:rPr>
+        <w:t xml:space="preserve">    </w:t>
+      </w:r>
+      <w:proofErr w:type="spellStart"/>
+      <w:r>
+        <w:rPr>
+          <w:rFonts w:ascii="Menlo" w:eastAsia="Times New Roman" w:hAnsi="Menlo" w:cs="Menlo"/>
+          <w:color w:val="0000FF"/>
+          <w:sz w:val="18"/>
+          <w:szCs w:val="18"/>
+          <w:lang w:val="de-AT" w:eastAsia="de-DE"/>
+        </w:rPr>
+        <w:t>new</w:t>
+      </w:r>
+      <w:proofErr w:type="spellEnd"/>
+      <w:r>
+        <w:rPr>
+          <w:rFonts w:ascii="Menlo" w:eastAsia="Times New Roman" w:hAnsi="Menlo" w:cs="Menlo"/>
+          <w:color w:val="000000"/>
+          <w:sz w:val="18"/>
+          <w:szCs w:val="18"/>
+          <w:lang w:val="de-AT" w:eastAsia="de-DE"/>
+        </w:rPr>
+        <w:t xml:space="preserve"> </w:t>
+      </w:r>
+      <w:proofErr w:type="spellStart"/>
+      <w:proofErr w:type="gramStart"/>
+      <w:r>
+        <w:rPr>
+          <w:rFonts w:ascii="Menlo" w:eastAsia="Times New Roman" w:hAnsi="Menlo" w:cs="Menlo"/>
+          <w:color w:val="267F99"/>
+          <w:sz w:val="18"/>
+          <w:szCs w:val="18"/>
+          <w:lang w:val="de-AT" w:eastAsia="de-DE"/>
+        </w:rPr>
+        <w:t>google</w:t>
+      </w:r>
+      <w:r>
+        <w:rPr>
+          <w:rFonts w:ascii="Menlo" w:eastAsia="Times New Roman" w:hAnsi="Menlo" w:cs="Menlo"/>
+          <w:color w:val="000000"/>
+          <w:sz w:val="18"/>
+          <w:szCs w:val="18"/>
+          <w:lang w:val="de-AT" w:eastAsia="de-DE"/>
+        </w:rPr>
+        <w:t>.</w:t>
+      </w:r>
+      <w:r>
+        <w:rPr>
+          <w:rFonts w:ascii="Menlo" w:eastAsia="Times New Roman" w:hAnsi="Menlo" w:cs="Menlo"/>
+          <w:color w:val="267F99"/>
+          <w:sz w:val="18"/>
+          <w:szCs w:val="18"/>
+          <w:lang w:val="de-AT" w:eastAsia="de-DE"/>
+        </w:rPr>
+        <w:t>maps</w:t>
+      </w:r>
+      <w:proofErr w:type="gramEnd"/>
+      <w:r>
+        <w:rPr>
+          <w:rFonts w:ascii="Menlo" w:eastAsia="Times New Roman" w:hAnsi="Menlo" w:cs="Menlo"/>
+          <w:color w:val="000000"/>
+          <w:sz w:val="18"/>
+          <w:szCs w:val="18"/>
+          <w:lang w:val="de-AT" w:eastAsia="de-DE"/>
+        </w:rPr>
+        <w:t>.</w:t>
+      </w:r>
+      <w:r>
+        <w:rPr>
+          <w:rFonts w:ascii="Menlo" w:eastAsia="Times New Roman" w:hAnsi="Menlo" w:cs="Menlo"/>
+          <w:color w:val="267F99"/>
+          <w:sz w:val="18"/>
+          <w:szCs w:val="18"/>
+          <w:lang w:val="de-AT" w:eastAsia="de-DE"/>
+        </w:rPr>
+        <w:t>Marker</w:t>
+      </w:r>
+      <w:proofErr w:type="spellEnd"/>
+      <w:r>
+        <w:rPr>
+          <w:rFonts w:ascii="Menlo" w:eastAsia="Times New Roman" w:hAnsi="Menlo" w:cs="Menlo"/>
+          <w:color w:val="000000"/>
+          <w:sz w:val="18"/>
+          <w:szCs w:val="18"/>
+          <w:lang w:val="de-AT" w:eastAsia="de-DE"/>
+        </w:rPr>
+        <w:t>({</w:t>
+      </w:r>
+    </w:p>
+    <w:p>
+      <w:pPr>
+        <w:shd w:val="clear" w:color="auto" w:fill="FFFFFF"/>
+        <w:spacing w:line="270" w:lineRule="atLeast"/>
+        <w:rPr>
+          <w:rFonts w:ascii="Menlo" w:eastAsia="Times New Roman" w:hAnsi="Menlo" w:cs="Menlo"/>
+          <w:color w:val="000000"/>
+          <w:sz w:val="18"/>
+          <w:szCs w:val="18"/>
+          <w:lang w:val="de-AT" w:eastAsia="de-DE"/>
+        </w:rPr>
+      </w:pPr>
+      <w:r>
+        <w:rPr>
+          <w:rFonts w:ascii="Menlo" w:eastAsia="Times New Roman" w:hAnsi="Menlo" w:cs="Menlo"/>
+          <w:color w:val="000000"/>
+          <w:sz w:val="18"/>
+          <w:szCs w:val="18"/>
+          <w:lang w:val="de-AT" w:eastAsia="de-DE"/>
+        </w:rPr>
+        <w:t xml:space="preserve">        </w:t>
+      </w:r>
+      <w:proofErr w:type="spellStart"/>
+      <w:r>
+        <w:rPr>
+          <w:rFonts w:ascii="Menlo" w:eastAsia="Times New Roman" w:hAnsi="Menlo" w:cs="Menlo"/>
+          <w:color w:val="001080"/>
+          <w:sz w:val="18"/>
+          <w:szCs w:val="18"/>
+          <w:lang w:val="de-AT" w:eastAsia="de-DE"/>
+        </w:rPr>
+        <w:t>position</w:t>
+      </w:r>
+      <w:proofErr w:type="spellEnd"/>
+      <w:r>
+        <w:rPr>
+          <w:rFonts w:ascii="Menlo" w:eastAsia="Times New Roman" w:hAnsi="Menlo" w:cs="Menlo"/>
+          <w:color w:val="001080"/>
+          <w:sz w:val="18"/>
+          <w:szCs w:val="18"/>
+          <w:lang w:val="de-AT" w:eastAsia="de-DE"/>
+        </w:rPr>
+        <w:t>:</w:t>
+      </w:r>
+      <w:r>
+        <w:rPr>
+          <w:rFonts w:ascii="Menlo" w:eastAsia="Times New Roman" w:hAnsi="Menlo" w:cs="Menlo"/>
+          <w:color w:val="000000"/>
+          <w:sz w:val="18"/>
+          <w:szCs w:val="18"/>
+          <w:lang w:val="de-AT" w:eastAsia="de-DE"/>
+        </w:rPr>
+        <w:t xml:space="preserve"> </w:t>
+      </w:r>
+      <w:proofErr w:type="spellStart"/>
+      <w:r>
+        <w:rPr>
+          <w:rFonts w:ascii="Menlo" w:eastAsia="Times New Roman" w:hAnsi="Menlo" w:cs="Menlo"/>
+          <w:color w:val="001080"/>
+          <w:sz w:val="18"/>
+          <w:szCs w:val="18"/>
+          <w:lang w:val="de-AT" w:eastAsia="de-DE"/>
+        </w:rPr>
+        <w:t>latlng</w:t>
+      </w:r>
+      <w:proofErr w:type="spellEnd"/>
+      <w:r>
+        <w:rPr>
+          <w:rFonts w:ascii="Menlo" w:eastAsia="Times New Roman" w:hAnsi="Menlo" w:cs="Menlo"/>
+          <w:color w:val="000000"/>
+          <w:sz w:val="18"/>
+          <w:szCs w:val="18"/>
+          <w:lang w:val="de-AT" w:eastAsia="de-DE"/>
+        </w:rPr>
+        <w:t>,</w:t>
+      </w:r>
+    </w:p>
+    <w:p>
+      <w:pPr>
+        <w:shd w:val="clear" w:color="auto" w:fill="FFFFFF"/>
+        <w:spacing w:line="270" w:lineRule="atLeast"/>
+        <w:rPr>
+          <w:rFonts w:ascii="Menlo" w:eastAsia="Times New Roman" w:hAnsi="Menlo" w:cs="Menlo"/>
+          <w:color w:val="000000"/>
+          <w:sz w:val="18"/>
+          <w:szCs w:val="18"/>
+          <w:lang w:val="de-AT" w:eastAsia="de-DE"/>
+        </w:rPr>
+      </w:pPr>
+      <w:r>
+        <w:rPr>
+          <w:rFonts w:ascii="Menlo" w:eastAsia="Times New Roman" w:hAnsi="Menlo" w:cs="Menlo"/>
+          <w:color w:val="000000"/>
+          <w:sz w:val="18"/>
+          <w:szCs w:val="18"/>
+          <w:lang w:val="de-AT" w:eastAsia="de-DE"/>
+        </w:rPr>
+        <w:t xml:space="preserve">        </w:t>
+      </w:r>
+      <w:proofErr w:type="spellStart"/>
+      <w:r>
+        <w:rPr>
+          <w:rFonts w:ascii="Menlo" w:eastAsia="Times New Roman" w:hAnsi="Menlo" w:cs="Menlo"/>
+          <w:color w:val="001080"/>
+          <w:sz w:val="18"/>
+          <w:szCs w:val="18"/>
+          <w:lang w:val="de-AT" w:eastAsia="de-DE"/>
+        </w:rPr>
+        <w:t>map</w:t>
+      </w:r>
+      <w:proofErr w:type="spellEnd"/>
+      <w:r>
+        <w:rPr>
+          <w:rFonts w:ascii="Menlo" w:eastAsia="Times New Roman" w:hAnsi="Menlo" w:cs="Menlo"/>
+          <w:color w:val="000000"/>
+          <w:sz w:val="18"/>
+          <w:szCs w:val="18"/>
+          <w:lang w:val="de-AT" w:eastAsia="de-DE"/>
+        </w:rPr>
+        <w:t>,</w:t>
+      </w:r>
+    </w:p>
+    <w:p>
+      <w:pPr>
+        <w:shd w:val="clear" w:color="auto" w:fill="FFFFFF"/>
+        <w:spacing w:line="270" w:lineRule="atLeast"/>
+        <w:rPr>
+          <w:rFonts w:ascii="Menlo" w:eastAsia="Times New Roman" w:hAnsi="Menlo" w:cs="Menlo"/>
+          <w:color w:val="000000"/>
+          <w:sz w:val="18"/>
+          <w:szCs w:val="18"/>
+          <w:lang w:val="de-AT" w:eastAsia="de-DE"/>
+        </w:rPr>
+      </w:pPr>
+      <w:r>
+        <w:rPr>
+          <w:rFonts w:ascii="Menlo" w:eastAsia="Times New Roman" w:hAnsi="Menlo" w:cs="Menlo"/>
+          <w:color w:val="000000"/>
+          <w:sz w:val="18"/>
+          <w:szCs w:val="18"/>
+          <w:lang w:val="de-AT" w:eastAsia="de-DE"/>
+        </w:rPr>
+        <w:t xml:space="preserve">        </w:t>
+      </w:r>
+      <w:r>
+        <w:rPr>
+          <w:rFonts w:ascii="Menlo" w:eastAsia="Times New Roman" w:hAnsi="Menlo" w:cs="Menlo"/>
+          <w:color w:val="001080"/>
+          <w:sz w:val="18"/>
+          <w:szCs w:val="18"/>
+          <w:lang w:val="de-AT" w:eastAsia="de-DE"/>
+        </w:rPr>
+        <w:t>title:</w:t>
+      </w:r>
+      <w:r>
+        <w:rPr>
+          <w:rFonts w:ascii="Menlo" w:eastAsia="Times New Roman" w:hAnsi="Menlo" w:cs="Menlo"/>
+          <w:color w:val="000000"/>
+          <w:sz w:val="18"/>
+          <w:szCs w:val="18"/>
+          <w:lang w:val="de-AT" w:eastAsia="de-DE"/>
+        </w:rPr>
+        <w:t xml:space="preserve"> </w:t>
+      </w:r>
+      <w:r>
+        <w:rPr>
+          <w:rFonts w:ascii="Menlo" w:eastAsia="Times New Roman" w:hAnsi="Menlo" w:cs="Menlo"/>
+          <w:color w:val="A31515"/>
+          <w:sz w:val="18"/>
+          <w:szCs w:val="18"/>
+          <w:lang w:val="de-AT" w:eastAsia="de-DE"/>
+        </w:rPr>
+        <w:t xml:space="preserve">"Eisstockbahnen </w:t>
+      </w:r>
+      <w:proofErr w:type="spellStart"/>
+      <w:r>
+        <w:rPr>
+          <w:rFonts w:ascii="Menlo" w:eastAsia="Times New Roman" w:hAnsi="Menlo" w:cs="Menlo"/>
+          <w:color w:val="A31515"/>
+          <w:sz w:val="18"/>
+          <w:szCs w:val="18"/>
+          <w:lang w:val="de-AT" w:eastAsia="de-DE"/>
+        </w:rPr>
+        <w:t>Ratzenböck</w:t>
+      </w:r>
+      <w:proofErr w:type="spellEnd"/>
+      <w:r>
+        <w:rPr>
+          <w:rFonts w:ascii="Menlo" w:eastAsia="Times New Roman" w:hAnsi="Menlo" w:cs="Menlo"/>
+          <w:color w:val="A31515"/>
+          <w:sz w:val="18"/>
+          <w:szCs w:val="18"/>
+          <w:lang w:val="de-AT" w:eastAsia="de-DE"/>
+        </w:rPr>
+        <w:t>!"</w:t>
+      </w:r>
+      <w:r>
+        <w:rPr>
+          <w:rFonts w:ascii="Menlo" w:eastAsia="Times New Roman" w:hAnsi="Menlo" w:cs="Menlo"/>
+          <w:color w:val="000000"/>
+          <w:sz w:val="18"/>
+          <w:szCs w:val="18"/>
+          <w:lang w:val="de-AT" w:eastAsia="de-DE"/>
+        </w:rPr>
+        <w:t>,</w:t>
+      </w:r>
+    </w:p>
+    <w:p>
+      <w:pPr>
+        <w:shd w:val="clear" w:color="auto" w:fill="FFFFFF"/>
+        <w:spacing w:line="270" w:lineRule="atLeast"/>
+        <w:rPr>
+          <w:rFonts w:ascii="Menlo" w:eastAsia="Times New Roman" w:hAnsi="Menlo" w:cs="Menlo"/>
+          <w:color w:val="000000"/>
+          <w:sz w:val="18"/>
+          <w:szCs w:val="18"/>
+          <w:lang w:val="de-AT" w:eastAsia="de-DE"/>
+        </w:rPr>
+      </w:pPr>
+      <w:r>
+        <w:rPr>
+          <w:rFonts w:ascii="Menlo" w:eastAsia="Times New Roman" w:hAnsi="Menlo" w:cs="Menlo"/>
+          <w:color w:val="000000"/>
+          <w:sz w:val="18"/>
+          <w:szCs w:val="18"/>
+          <w:lang w:val="de-AT" w:eastAsia="de-DE"/>
+        </w:rPr>
+        <w:t xml:space="preserve">    });</w:t>
+      </w:r>
+    </w:p>
+    <w:p>
+      <w:pPr>
+        <w:shd w:val="clear" w:color="auto" w:fill="FFFFFF"/>
+        <w:spacing w:line="270" w:lineRule="atLeast"/>
+        <w:rPr>
+          <w:rFonts w:ascii="Menlo" w:eastAsia="Times New Roman" w:hAnsi="Menlo" w:cs="Menlo"/>
+          <w:color w:val="000000"/>
+          <w:sz w:val="18"/>
+          <w:szCs w:val="18"/>
+          <w:lang w:val="de-AT" w:eastAsia="de-DE"/>
+        </w:rPr>
+      </w:pPr>
+    </w:p>
+    <w:p>
+      <w:pPr>
+        <w:shd w:val="clear" w:color="auto" w:fill="FFFFFF"/>
+        <w:spacing w:line="270" w:lineRule="atLeast"/>
+        <w:rPr>
+          <w:rFonts w:ascii="Menlo" w:eastAsia="Times New Roman" w:hAnsi="Menlo" w:cs="Menlo"/>
+          <w:color w:val="000000"/>
+          <w:sz w:val="18"/>
+          <w:szCs w:val="18"/>
+          <w:lang w:val="de-AT" w:eastAsia="de-DE"/>
+        </w:rPr>
+      </w:pPr>
+      <w:r>
+        <w:rPr>
+          <w:rFonts w:ascii="Menlo" w:eastAsia="Times New Roman" w:hAnsi="Menlo" w:cs="Menlo"/>
+          <w:color w:val="000000"/>
+          <w:sz w:val="18"/>
+          <w:szCs w:val="18"/>
+          <w:lang w:val="de-AT" w:eastAsia="de-DE"/>
+        </w:rPr>
+        <w:t xml:space="preserve">    </w:t>
+      </w:r>
+      <w:proofErr w:type="spellStart"/>
+      <w:r>
+        <w:rPr>
+          <w:rFonts w:ascii="Menlo" w:eastAsia="Times New Roman" w:hAnsi="Menlo" w:cs="Menlo"/>
+          <w:color w:val="0000FF"/>
+          <w:sz w:val="18"/>
+          <w:szCs w:val="18"/>
+          <w:lang w:val="de-AT" w:eastAsia="de-DE"/>
+        </w:rPr>
+        <w:t>var</w:t>
+      </w:r>
+      <w:proofErr w:type="spellEnd"/>
+      <w:r>
+        <w:rPr>
+          <w:rFonts w:ascii="Menlo" w:eastAsia="Times New Roman" w:hAnsi="Menlo" w:cs="Menlo"/>
+          <w:color w:val="000000"/>
+          <w:sz w:val="18"/>
+          <w:szCs w:val="18"/>
+          <w:lang w:val="de-AT" w:eastAsia="de-DE"/>
+        </w:rPr>
+        <w:t xml:space="preserve"> </w:t>
+      </w:r>
+      <w:proofErr w:type="spellStart"/>
+      <w:r>
+        <w:rPr>
+          <w:rFonts w:ascii="Menlo" w:eastAsia="Times New Roman" w:hAnsi="Menlo" w:cs="Menlo"/>
+          <w:color w:val="001080"/>
+          <w:sz w:val="18"/>
+          <w:szCs w:val="18"/>
+          <w:lang w:val="de-AT" w:eastAsia="de-DE"/>
+        </w:rPr>
+        <w:t>options</w:t>
+      </w:r>
+      <w:proofErr w:type="spellEnd"/>
+      <w:r>
+        <w:rPr>
+          <w:rFonts w:ascii="Menlo" w:eastAsia="Times New Roman" w:hAnsi="Menlo" w:cs="Menlo"/>
+          <w:color w:val="000000"/>
+          <w:sz w:val="18"/>
+          <w:szCs w:val="18"/>
+          <w:lang w:val="de-AT" w:eastAsia="de-DE"/>
+        </w:rPr>
+        <w:t xml:space="preserve"> = {</w:t>
+      </w:r>
+    </w:p>
+    <w:p>
+      <w:pPr>
+        <w:shd w:val="clear" w:color="auto" w:fill="FFFFFF"/>
+        <w:spacing w:line="270" w:lineRule="atLeast"/>
+        <w:rPr>
+          <w:rFonts w:ascii="Menlo" w:eastAsia="Times New Roman" w:hAnsi="Menlo" w:cs="Menlo"/>
+          <w:color w:val="000000"/>
+          <w:sz w:val="18"/>
+          <w:szCs w:val="18"/>
+          <w:lang w:val="de-AT" w:eastAsia="de-DE"/>
+        </w:rPr>
+      </w:pPr>
+      <w:r>
+        <w:rPr>
+          <w:rFonts w:ascii="Menlo" w:eastAsia="Times New Roman" w:hAnsi="Menlo" w:cs="Menlo"/>
+          <w:color w:val="000000"/>
+          <w:sz w:val="18"/>
+          <w:szCs w:val="18"/>
+          <w:lang w:val="de-AT" w:eastAsia="de-DE"/>
+        </w:rPr>
+        <w:t xml:space="preserve">        </w:t>
+      </w:r>
+      <w:r>
+        <w:rPr>
+          <w:rFonts w:ascii="Menlo" w:eastAsia="Times New Roman" w:hAnsi="Menlo" w:cs="Menlo"/>
+          <w:color w:val="001080"/>
+          <w:sz w:val="18"/>
+          <w:szCs w:val="18"/>
+          <w:lang w:val="de-AT" w:eastAsia="de-DE"/>
+        </w:rPr>
+        <w:t>zoom:</w:t>
+      </w:r>
+      <w:r>
+        <w:rPr>
+          <w:rFonts w:ascii="Menlo" w:eastAsia="Times New Roman" w:hAnsi="Menlo" w:cs="Menlo"/>
+          <w:color w:val="000000"/>
+          <w:sz w:val="18"/>
+          <w:szCs w:val="18"/>
+          <w:lang w:val="de-AT" w:eastAsia="de-DE"/>
+        </w:rPr>
+        <w:t xml:space="preserve"> </w:t>
+      </w:r>
+      <w:r>
+        <w:rPr>
+          <w:rFonts w:ascii="Menlo" w:eastAsia="Times New Roman" w:hAnsi="Menlo" w:cs="Menlo"/>
+          <w:color w:val="098658"/>
+          <w:sz w:val="18"/>
+          <w:szCs w:val="18"/>
+          <w:lang w:val="de-AT" w:eastAsia="de-DE"/>
+        </w:rPr>
+        <w:t>14</w:t>
+      </w:r>
+      <w:r>
+        <w:rPr>
+          <w:rFonts w:ascii="Menlo" w:eastAsia="Times New Roman" w:hAnsi="Menlo" w:cs="Menlo"/>
+          <w:color w:val="000000"/>
+          <w:sz w:val="18"/>
+          <w:szCs w:val="18"/>
+          <w:lang w:val="de-AT" w:eastAsia="de-DE"/>
+        </w:rPr>
+        <w:t>,</w:t>
+      </w:r>
+    </w:p>
+    <w:p>
+      <w:pPr>
+        <w:shd w:val="clear" w:color="auto" w:fill="FFFFFF"/>
+        <w:spacing w:line="270" w:lineRule="atLeast"/>
+        <w:rPr>
+          <w:rFonts w:ascii="Menlo" w:eastAsia="Times New Roman" w:hAnsi="Menlo" w:cs="Menlo"/>
+          <w:color w:val="000000"/>
+          <w:sz w:val="18"/>
+          <w:szCs w:val="18"/>
+          <w:lang w:val="de-AT" w:eastAsia="de-DE"/>
+        </w:rPr>
+      </w:pPr>
+      <w:r>
+        <w:rPr>
+          <w:rFonts w:ascii="Menlo" w:eastAsia="Times New Roman" w:hAnsi="Menlo" w:cs="Menlo"/>
+          <w:color w:val="000000"/>
+          <w:sz w:val="18"/>
+          <w:szCs w:val="18"/>
+          <w:lang w:val="de-AT" w:eastAsia="de-DE"/>
+        </w:rPr>
+        <w:t xml:space="preserve">        </w:t>
+      </w:r>
+      <w:proofErr w:type="spellStart"/>
+      <w:r>
+        <w:rPr>
+          <w:rFonts w:ascii="Menlo" w:eastAsia="Times New Roman" w:hAnsi="Menlo" w:cs="Menlo"/>
+          <w:color w:val="001080"/>
+          <w:sz w:val="18"/>
+          <w:szCs w:val="18"/>
+          <w:lang w:val="de-AT" w:eastAsia="de-DE"/>
+        </w:rPr>
+        <w:t>center</w:t>
+      </w:r>
+      <w:proofErr w:type="spellEnd"/>
+      <w:r>
+        <w:rPr>
+          <w:rFonts w:ascii="Menlo" w:eastAsia="Times New Roman" w:hAnsi="Menlo" w:cs="Menlo"/>
+          <w:color w:val="001080"/>
+          <w:sz w:val="18"/>
+          <w:szCs w:val="18"/>
+          <w:lang w:val="de-AT" w:eastAsia="de-DE"/>
+        </w:rPr>
+        <w:t>:</w:t>
+      </w:r>
+      <w:r>
+        <w:rPr>
+          <w:rFonts w:ascii="Menlo" w:eastAsia="Times New Roman" w:hAnsi="Menlo" w:cs="Menlo"/>
+          <w:color w:val="000000"/>
+          <w:sz w:val="18"/>
+          <w:szCs w:val="18"/>
+          <w:lang w:val="de-AT" w:eastAsia="de-DE"/>
+        </w:rPr>
+        <w:t xml:space="preserve"> </w:t>
+      </w:r>
+      <w:proofErr w:type="spellStart"/>
+      <w:r>
+        <w:rPr>
+          <w:rFonts w:ascii="Menlo" w:eastAsia="Times New Roman" w:hAnsi="Menlo" w:cs="Menlo"/>
+          <w:color w:val="001080"/>
+          <w:sz w:val="18"/>
+          <w:szCs w:val="18"/>
+          <w:lang w:val="de-AT" w:eastAsia="de-DE"/>
+        </w:rPr>
+        <w:t>latlng</w:t>
+      </w:r>
+      <w:proofErr w:type="spellEnd"/>
+      <w:r>
+        <w:rPr>
+          <w:rFonts w:ascii="Menlo" w:eastAsia="Times New Roman" w:hAnsi="Menlo" w:cs="Menlo"/>
+          <w:color w:val="000000"/>
+          <w:sz w:val="18"/>
+          <w:szCs w:val="18"/>
+          <w:lang w:val="de-AT" w:eastAsia="de-DE"/>
+        </w:rPr>
+        <w:t>,</w:t>
+      </w:r>
+    </w:p>
+    <w:p>
+      <w:pPr>
+        <w:shd w:val="clear" w:color="auto" w:fill="FFFFFF"/>
+        <w:spacing w:line="270" w:lineRule="atLeast"/>
+        <w:rPr>
+          <w:rFonts w:ascii="Menlo" w:eastAsia="Times New Roman" w:hAnsi="Menlo" w:cs="Menlo"/>
+          <w:color w:val="000000"/>
+          <w:sz w:val="18"/>
+          <w:szCs w:val="18"/>
+          <w:lang w:val="de-AT" w:eastAsia="de-DE"/>
+        </w:rPr>
+      </w:pPr>
+      <w:r>
+        <w:rPr>
+          <w:rFonts w:ascii="Menlo" w:eastAsia="Times New Roman" w:hAnsi="Menlo" w:cs="Menlo"/>
+          <w:color w:val="000000"/>
+          <w:sz w:val="18"/>
+          <w:szCs w:val="18"/>
+          <w:lang w:val="de-AT" w:eastAsia="de-DE"/>
+        </w:rPr>
+        <w:t xml:space="preserve">        </w:t>
+      </w:r>
+      <w:proofErr w:type="spellStart"/>
+      <w:r>
+        <w:rPr>
+          <w:rFonts w:ascii="Menlo" w:eastAsia="Times New Roman" w:hAnsi="Menlo" w:cs="Menlo"/>
+          <w:color w:val="001080"/>
+          <w:sz w:val="18"/>
+          <w:szCs w:val="18"/>
+          <w:lang w:val="de-AT" w:eastAsia="de-DE"/>
+        </w:rPr>
+        <w:t>mapTypeId</w:t>
+      </w:r>
+      <w:proofErr w:type="spellEnd"/>
+      <w:r>
+        <w:rPr>
+          <w:rFonts w:ascii="Menlo" w:eastAsia="Times New Roman" w:hAnsi="Menlo" w:cs="Menlo"/>
+          <w:color w:val="001080"/>
+          <w:sz w:val="18"/>
+          <w:szCs w:val="18"/>
+          <w:lang w:val="de-AT" w:eastAsia="de-DE"/>
+        </w:rPr>
+        <w:t>:</w:t>
+      </w:r>
+      <w:r>
+        <w:rPr>
+          <w:rFonts w:ascii="Menlo" w:eastAsia="Times New Roman" w:hAnsi="Menlo" w:cs="Menlo"/>
+          <w:color w:val="000000"/>
+          <w:sz w:val="18"/>
+          <w:szCs w:val="18"/>
+          <w:lang w:val="de-AT" w:eastAsia="de-DE"/>
+        </w:rPr>
+        <w:t xml:space="preserve"> </w:t>
+      </w:r>
+      <w:proofErr w:type="spellStart"/>
+      <w:proofErr w:type="gramStart"/>
+      <w:r>
+        <w:rPr>
+          <w:rFonts w:ascii="Menlo" w:eastAsia="Times New Roman" w:hAnsi="Menlo" w:cs="Menlo"/>
+          <w:color w:val="001080"/>
+          <w:sz w:val="18"/>
+          <w:szCs w:val="18"/>
+          <w:lang w:val="de-AT" w:eastAsia="de-DE"/>
+        </w:rPr>
+        <w:t>google</w:t>
+      </w:r>
+      <w:r>
+        <w:rPr>
+          <w:rFonts w:ascii="Menlo" w:eastAsia="Times New Roman" w:hAnsi="Menlo" w:cs="Menlo"/>
+          <w:color w:val="000000"/>
+          <w:sz w:val="18"/>
+          <w:szCs w:val="18"/>
+          <w:lang w:val="de-AT" w:eastAsia="de-DE"/>
+        </w:rPr>
+        <w:t>.</w:t>
+      </w:r>
+      <w:r>
+        <w:rPr>
+          <w:rFonts w:ascii="Menlo" w:eastAsia="Times New Roman" w:hAnsi="Menlo" w:cs="Menlo"/>
+          <w:color w:val="001080"/>
+          <w:sz w:val="18"/>
+          <w:szCs w:val="18"/>
+          <w:lang w:val="de-AT" w:eastAsia="de-DE"/>
+        </w:rPr>
+        <w:t>maps</w:t>
+      </w:r>
+      <w:proofErr w:type="gramEnd"/>
+      <w:r>
+        <w:rPr>
+          <w:rFonts w:ascii="Menlo" w:eastAsia="Times New Roman" w:hAnsi="Menlo" w:cs="Menlo"/>
+          <w:color w:val="000000"/>
+          <w:sz w:val="18"/>
+          <w:szCs w:val="18"/>
+          <w:lang w:val="de-AT" w:eastAsia="de-DE"/>
+        </w:rPr>
+        <w:t>.</w:t>
+      </w:r>
+      <w:r>
+        <w:rPr>
+          <w:rFonts w:ascii="Menlo" w:eastAsia="Times New Roman" w:hAnsi="Menlo" w:cs="Menlo"/>
+          <w:color w:val="001080"/>
+          <w:sz w:val="18"/>
+          <w:szCs w:val="18"/>
+          <w:lang w:val="de-AT" w:eastAsia="de-DE"/>
+        </w:rPr>
+        <w:t>MapTypeId</w:t>
+      </w:r>
+      <w:r>
+        <w:rPr>
+          <w:rFonts w:ascii="Menlo" w:eastAsia="Times New Roman" w:hAnsi="Menlo" w:cs="Menlo"/>
+          <w:color w:val="000000"/>
+          <w:sz w:val="18"/>
+          <w:szCs w:val="18"/>
+          <w:lang w:val="de-AT" w:eastAsia="de-DE"/>
+        </w:rPr>
+        <w:t>.</w:t>
+      </w:r>
+      <w:r>
+        <w:rPr>
+          <w:rFonts w:ascii="Menlo" w:eastAsia="Times New Roman" w:hAnsi="Menlo" w:cs="Menlo"/>
+          <w:color w:val="0070C1"/>
+          <w:sz w:val="18"/>
+          <w:szCs w:val="18"/>
+          <w:lang w:val="de-AT" w:eastAsia="de-DE"/>
+        </w:rPr>
+        <w:t>ROADMAP</w:t>
+      </w:r>
+      <w:proofErr w:type="spellEnd"/>
+    </w:p>
+    <w:p>
+      <w:pPr>
+        <w:shd w:val="clear" w:color="auto" w:fill="FFFFFF"/>
+        <w:spacing w:line="270" w:lineRule="atLeast"/>
+        <w:rPr>
+          <w:rFonts w:ascii="Menlo" w:eastAsia="Times New Roman" w:hAnsi="Menlo" w:cs="Menlo"/>
+          <w:color w:val="000000"/>
+          <w:sz w:val="18"/>
+          <w:szCs w:val="18"/>
+          <w:lang w:val="de-AT" w:eastAsia="de-DE"/>
+        </w:rPr>
+      </w:pPr>
+      <w:r>
+        <w:rPr>
+          <w:rFonts w:ascii="Menlo" w:eastAsia="Times New Roman" w:hAnsi="Menlo" w:cs="Menlo"/>
+          <w:color w:val="000000"/>
+          <w:sz w:val="18"/>
+          <w:szCs w:val="18"/>
+          <w:lang w:val="de-AT" w:eastAsia="de-DE"/>
+        </w:rPr>
+        <w:t xml:space="preserve">    };</w:t>
+      </w:r>
+    </w:p>
+    <w:p>
+      <w:pPr>
+        <w:shd w:val="clear" w:color="auto" w:fill="FFFFFF"/>
+        <w:spacing w:line="270" w:lineRule="atLeast"/>
+        <w:rPr>
+          <w:rFonts w:ascii="Menlo" w:eastAsia="Times New Roman" w:hAnsi="Menlo" w:cs="Menlo"/>
+          <w:color w:val="000000"/>
+          <w:sz w:val="18"/>
+          <w:szCs w:val="18"/>
+          <w:lang w:val="de-AT" w:eastAsia="de-DE"/>
+        </w:rPr>
+      </w:pPr>
+    </w:p>
+    <w:p>
+      <w:pPr>
+        <w:shd w:val="clear" w:color="auto" w:fill="FFFFFF"/>
+        <w:spacing w:line="270" w:lineRule="atLeast"/>
+        <w:rPr>
+          <w:rFonts w:ascii="Menlo" w:eastAsia="Times New Roman" w:hAnsi="Menlo" w:cs="Menlo"/>
+          <w:color w:val="000000"/>
+          <w:sz w:val="18"/>
+          <w:szCs w:val="18"/>
+          <w:lang w:val="de-AT" w:eastAsia="de-DE"/>
+        </w:rPr>
+      </w:pPr>
+      <w:r>
+        <w:rPr>
+          <w:rFonts w:ascii="Menlo" w:eastAsia="Times New Roman" w:hAnsi="Menlo" w:cs="Menlo"/>
+          <w:color w:val="000000"/>
+          <w:sz w:val="18"/>
+          <w:szCs w:val="18"/>
+          <w:lang w:val="de-AT" w:eastAsia="de-DE"/>
+        </w:rPr>
+        <w:t xml:space="preserve">    </w:t>
+      </w:r>
+      <w:proofErr w:type="spellStart"/>
+      <w:r>
+        <w:rPr>
+          <w:rFonts w:ascii="Menlo" w:eastAsia="Times New Roman" w:hAnsi="Menlo" w:cs="Menlo"/>
+          <w:color w:val="0000FF"/>
+          <w:sz w:val="18"/>
+          <w:szCs w:val="18"/>
+          <w:lang w:val="de-AT" w:eastAsia="de-DE"/>
+        </w:rPr>
+        <w:t>var</w:t>
+      </w:r>
+      <w:proofErr w:type="spellEnd"/>
+      <w:r>
+        <w:rPr>
+          <w:rFonts w:ascii="Menlo" w:eastAsia="Times New Roman" w:hAnsi="Menlo" w:cs="Menlo"/>
+          <w:color w:val="000000"/>
+          <w:sz w:val="18"/>
+          <w:szCs w:val="18"/>
+          <w:lang w:val="de-AT" w:eastAsia="de-DE"/>
+        </w:rPr>
+        <w:t xml:space="preserve"> </w:t>
+      </w:r>
+      <w:proofErr w:type="spellStart"/>
+      <w:r>
+        <w:rPr>
+          <w:rFonts w:ascii="Menlo" w:eastAsia="Times New Roman" w:hAnsi="Menlo" w:cs="Menlo"/>
+          <w:color w:val="001080"/>
+          <w:sz w:val="18"/>
+          <w:szCs w:val="18"/>
+          <w:lang w:val="de-AT" w:eastAsia="de-DE"/>
+        </w:rPr>
+        <w:t>map</w:t>
+      </w:r>
+      <w:proofErr w:type="spellEnd"/>
+      <w:r>
+        <w:rPr>
+          <w:rFonts w:ascii="Menlo" w:eastAsia="Times New Roman" w:hAnsi="Menlo" w:cs="Menlo"/>
+          <w:color w:val="000000"/>
+          <w:sz w:val="18"/>
+          <w:szCs w:val="18"/>
+          <w:lang w:val="de-AT" w:eastAsia="de-DE"/>
+        </w:rPr>
+        <w:t xml:space="preserve"> = </w:t>
+      </w:r>
+      <w:proofErr w:type="spellStart"/>
+      <w:r>
+        <w:rPr>
+          <w:rFonts w:ascii="Menlo" w:eastAsia="Times New Roman" w:hAnsi="Menlo" w:cs="Menlo"/>
+          <w:color w:val="0000FF"/>
+          <w:sz w:val="18"/>
+          <w:szCs w:val="18"/>
+          <w:lang w:val="de-AT" w:eastAsia="de-DE"/>
+        </w:rPr>
+        <w:t>new</w:t>
+      </w:r>
+      <w:proofErr w:type="spellEnd"/>
+      <w:r>
+        <w:rPr>
+          <w:rFonts w:ascii="Menlo" w:eastAsia="Times New Roman" w:hAnsi="Menlo" w:cs="Menlo"/>
+          <w:color w:val="000000"/>
+          <w:sz w:val="18"/>
+          <w:szCs w:val="18"/>
+          <w:lang w:val="de-AT" w:eastAsia="de-DE"/>
+        </w:rPr>
+        <w:t xml:space="preserve"> </w:t>
+      </w:r>
+      <w:proofErr w:type="spellStart"/>
+      <w:proofErr w:type="gramStart"/>
+      <w:r>
+        <w:rPr>
+          <w:rFonts w:ascii="Menlo" w:eastAsia="Times New Roman" w:hAnsi="Menlo" w:cs="Menlo"/>
+          <w:color w:val="267F99"/>
+          <w:sz w:val="18"/>
+          <w:szCs w:val="18"/>
+          <w:lang w:val="de-AT" w:eastAsia="de-DE"/>
+        </w:rPr>
+        <w:t>google</w:t>
+      </w:r>
+      <w:r>
+        <w:rPr>
+          <w:rFonts w:ascii="Menlo" w:eastAsia="Times New Roman" w:hAnsi="Menlo" w:cs="Menlo"/>
+          <w:color w:val="000000"/>
+          <w:sz w:val="18"/>
+          <w:szCs w:val="18"/>
+          <w:lang w:val="de-AT" w:eastAsia="de-DE"/>
+        </w:rPr>
+        <w:t>.</w:t>
+      </w:r>
+      <w:r>
+        <w:rPr>
+          <w:rFonts w:ascii="Menlo" w:eastAsia="Times New Roman" w:hAnsi="Menlo" w:cs="Menlo"/>
+          <w:color w:val="267F99"/>
+          <w:sz w:val="18"/>
+          <w:szCs w:val="18"/>
+          <w:lang w:val="de-AT" w:eastAsia="de-DE"/>
+        </w:rPr>
+        <w:t>maps</w:t>
+      </w:r>
+      <w:proofErr w:type="gramEnd"/>
+      <w:r>
+        <w:rPr>
+          <w:rFonts w:ascii="Menlo" w:eastAsia="Times New Roman" w:hAnsi="Menlo" w:cs="Menlo"/>
+          <w:color w:val="000000"/>
+          <w:sz w:val="18"/>
+          <w:szCs w:val="18"/>
+          <w:lang w:val="de-AT" w:eastAsia="de-DE"/>
+        </w:rPr>
+        <w:t>.</w:t>
+      </w:r>
+      <w:r>
+        <w:rPr>
+          <w:rFonts w:ascii="Menlo" w:eastAsia="Times New Roman" w:hAnsi="Menlo" w:cs="Menlo"/>
+          <w:color w:val="267F99"/>
+          <w:sz w:val="18"/>
+          <w:szCs w:val="18"/>
+          <w:lang w:val="de-AT" w:eastAsia="de-DE"/>
+        </w:rPr>
+        <w:t>Map</w:t>
+      </w:r>
+      <w:proofErr w:type="spellEnd"/>
+      <w:r>
+        <w:rPr>
+          <w:rFonts w:ascii="Menlo" w:eastAsia="Times New Roman" w:hAnsi="Menlo" w:cs="Menlo"/>
+          <w:color w:val="000000"/>
+          <w:sz w:val="18"/>
+          <w:szCs w:val="18"/>
+          <w:lang w:val="de-AT" w:eastAsia="de-DE"/>
+        </w:rPr>
+        <w:t>(</w:t>
+      </w:r>
+      <w:proofErr w:type="spellStart"/>
+      <w:r>
+        <w:rPr>
+          <w:rFonts w:ascii="Menlo" w:eastAsia="Times New Roman" w:hAnsi="Menlo" w:cs="Menlo"/>
+          <w:color w:val="001080"/>
+          <w:sz w:val="18"/>
+          <w:szCs w:val="18"/>
+          <w:lang w:val="de-AT" w:eastAsia="de-DE"/>
+        </w:rPr>
+        <w:t>document</w:t>
+      </w:r>
+      <w:r>
+        <w:rPr>
+          <w:rFonts w:ascii="Menlo" w:eastAsia="Times New Roman" w:hAnsi="Menlo" w:cs="Menlo"/>
+          <w:color w:val="000000"/>
+          <w:sz w:val="18"/>
+          <w:szCs w:val="18"/>
+          <w:lang w:val="de-AT" w:eastAsia="de-DE"/>
+        </w:rPr>
+        <w:t>.</w:t>
+      </w:r>
+      <w:r>
+        <w:rPr>
+          <w:rFonts w:ascii="Menlo" w:eastAsia="Times New Roman" w:hAnsi="Menlo" w:cs="Menlo"/>
+          <w:color w:val="795E26"/>
+          <w:sz w:val="18"/>
+          <w:szCs w:val="18"/>
+          <w:lang w:val="de-AT" w:eastAsia="de-DE"/>
+        </w:rPr>
+        <w:t>getElementById</w:t>
+      </w:r>
+      <w:proofErr w:type="spellEnd"/>
+      <w:r>
+        <w:rPr>
+          <w:rFonts w:ascii="Menlo" w:eastAsia="Times New Roman" w:hAnsi="Menlo" w:cs="Menlo"/>
+          <w:color w:val="000000"/>
+          <w:sz w:val="18"/>
+          <w:szCs w:val="18"/>
+          <w:lang w:val="de-AT" w:eastAsia="de-DE"/>
+        </w:rPr>
+        <w:t>(</w:t>
+      </w:r>
+      <w:r>
+        <w:rPr>
+          <w:rFonts w:ascii="Menlo" w:eastAsia="Times New Roman" w:hAnsi="Menlo" w:cs="Menlo"/>
+          <w:color w:val="A31515"/>
+          <w:sz w:val="18"/>
+          <w:szCs w:val="18"/>
+          <w:lang w:val="de-AT" w:eastAsia="de-DE"/>
+        </w:rPr>
+        <w:t>"</w:t>
+      </w:r>
+      <w:proofErr w:type="spellStart"/>
+      <w:r>
+        <w:rPr>
+          <w:rFonts w:ascii="Menlo" w:eastAsia="Times New Roman" w:hAnsi="Menlo" w:cs="Menlo"/>
+          <w:color w:val="A31515"/>
+          <w:sz w:val="18"/>
+          <w:szCs w:val="18"/>
+          <w:lang w:val="de-AT" w:eastAsia="de-DE"/>
+        </w:rPr>
+        <w:t>map</w:t>
+      </w:r>
+      <w:proofErr w:type="spellEnd"/>
+      <w:r>
+        <w:rPr>
+          <w:rFonts w:ascii="Menlo" w:eastAsia="Times New Roman" w:hAnsi="Menlo" w:cs="Menlo"/>
+          <w:color w:val="A31515"/>
+          <w:sz w:val="18"/>
+          <w:szCs w:val="18"/>
+          <w:lang w:val="de-AT" w:eastAsia="de-DE"/>
+        </w:rPr>
+        <w:t>"</w:t>
+      </w:r>
+      <w:r>
+        <w:rPr>
+          <w:rFonts w:ascii="Menlo" w:eastAsia="Times New Roman" w:hAnsi="Menlo" w:cs="Menlo"/>
+          <w:color w:val="000000"/>
+          <w:sz w:val="18"/>
+          <w:szCs w:val="18"/>
+          <w:lang w:val="de-AT" w:eastAsia="de-DE"/>
+        </w:rPr>
+        <w:t xml:space="preserve">), </w:t>
+      </w:r>
+      <w:proofErr w:type="spellStart"/>
+      <w:r>
+        <w:rPr>
+          <w:rFonts w:ascii="Menlo" w:eastAsia="Times New Roman" w:hAnsi="Menlo" w:cs="Menlo"/>
+          <w:color w:val="001080"/>
+          <w:sz w:val="18"/>
+          <w:szCs w:val="18"/>
+          <w:lang w:val="de-AT" w:eastAsia="de-DE"/>
+        </w:rPr>
+        <w:t>options</w:t>
+      </w:r>
+      <w:proofErr w:type="spellEnd"/>
+      <w:r>
+        <w:rPr>
+          <w:rFonts w:ascii="Menlo" w:eastAsia="Times New Roman" w:hAnsi="Menlo" w:cs="Menlo"/>
+          <w:color w:val="000000"/>
+          <w:sz w:val="18"/>
+          <w:szCs w:val="18"/>
+          <w:lang w:val="de-AT" w:eastAsia="de-DE"/>
+        </w:rPr>
+        <w:t>);</w:t>
+      </w:r>
+    </w:p>
+    <w:p>
+      <w:pPr>
+        <w:shd w:val="clear" w:color="auto" w:fill="FFFFFF"/>
+        <w:spacing w:line="270" w:lineRule="atLeast"/>
+        <w:rPr>
+          <w:rFonts w:ascii="Menlo" w:eastAsia="Times New Roman" w:hAnsi="Menlo" w:cs="Menlo"/>
+          <w:color w:val="000000"/>
+          <w:sz w:val="18"/>
+          <w:szCs w:val="18"/>
+          <w:lang w:val="de-AT" w:eastAsia="de-DE"/>
+        </w:rPr>
+      </w:pPr>
+      <w:r>
+        <w:rPr>
+          <w:rFonts w:ascii="Menlo" w:eastAsia="Times New Roman" w:hAnsi="Menlo" w:cs="Menlo"/>
+          <w:color w:val="000000"/>
+          <w:sz w:val="18"/>
+          <w:szCs w:val="18"/>
+          <w:lang w:val="de-AT" w:eastAsia="de-DE"/>
+        </w:rPr>
+        <w:t xml:space="preserve">}   </w:t>
+      </w:r>
+    </w:p>
+    <w:p>
+      <w:pPr>
+        <w:shd w:val="clear" w:color="auto" w:fill="FFFFFF"/>
+        <w:spacing w:line="270" w:lineRule="atLeast"/>
+        <w:rPr>
+          <w:rFonts w:ascii="Menlo" w:eastAsia="Times New Roman" w:hAnsi="Menlo" w:cs="Menlo"/>
+          <w:color w:val="000000"/>
+          <w:sz w:val="18"/>
+          <w:szCs w:val="18"/>
+          <w:lang w:val="de-AT" w:eastAsia="de-DE"/>
+        </w:rPr>
+      </w:pPr>
+    </w:p>
+    <w:p>
+      <w:pPr>
+        <w:shd w:val="clear" w:color="auto" w:fill="FFFFFF"/>
+        <w:spacing w:line="270" w:lineRule="atLeast"/>
+        <w:rPr>
+          <w:rFonts w:ascii="Menlo" w:eastAsia="Times New Roman" w:hAnsi="Menlo" w:cs="Menlo"/>
+          <w:color w:val="000000"/>
+          <w:sz w:val="18"/>
+          <w:szCs w:val="18"/>
+          <w:lang w:val="de-AT" w:eastAsia="de-DE"/>
+        </w:rPr>
+      </w:pPr>
+      <w:r>
+        <w:rPr>
+          <w:rFonts w:ascii="Menlo" w:eastAsia="Times New Roman" w:hAnsi="Menlo" w:cs="Menlo"/>
+          <w:color w:val="000000"/>
+          <w:sz w:val="18"/>
+          <w:szCs w:val="18"/>
+          <w:lang w:val="de-AT" w:eastAsia="de-DE"/>
+        </w:rPr>
+        <w:t>C#:</w:t>
+      </w:r>
+    </w:p>
+    <w:p>
+      <w:pPr>
+        <w:shd w:val="clear" w:color="auto" w:fill="FFFFFF"/>
+        <w:spacing w:line="270" w:lineRule="atLeast"/>
+        <w:rPr>
+          <w:rFonts w:ascii="Menlo" w:eastAsia="Times New Roman" w:hAnsi="Menlo" w:cs="Menlo"/>
+          <w:color w:val="000000"/>
+          <w:sz w:val="18"/>
+          <w:szCs w:val="18"/>
+          <w:lang w:val="de-AT" w:eastAsia="de-DE"/>
+        </w:rPr>
+      </w:pPr>
+      <w:proofErr w:type="spellStart"/>
+      <w:r>
+        <w:rPr>
+          <w:rFonts w:ascii="Menlo" w:eastAsia="Times New Roman" w:hAnsi="Menlo" w:cs="Menlo"/>
+          <w:color w:val="0000FF"/>
+          <w:sz w:val="18"/>
+          <w:szCs w:val="18"/>
+          <w:lang w:val="de-AT" w:eastAsia="de-DE"/>
+        </w:rPr>
+        <w:t>protected</w:t>
+      </w:r>
+      <w:proofErr w:type="spellEnd"/>
+      <w:r>
+        <w:rPr>
+          <w:rFonts w:ascii="Menlo" w:eastAsia="Times New Roman" w:hAnsi="Menlo" w:cs="Menlo"/>
+          <w:color w:val="000000"/>
+          <w:sz w:val="18"/>
+          <w:szCs w:val="18"/>
+          <w:lang w:val="de-AT" w:eastAsia="de-DE"/>
+        </w:rPr>
+        <w:t xml:space="preserve"> </w:t>
+      </w:r>
+      <w:proofErr w:type="spellStart"/>
+      <w:r>
+        <w:rPr>
+          <w:rFonts w:ascii="Menlo" w:eastAsia="Times New Roman" w:hAnsi="Menlo" w:cs="Menlo"/>
+          <w:color w:val="0000FF"/>
+          <w:sz w:val="18"/>
+          <w:szCs w:val="18"/>
+          <w:lang w:val="de-AT" w:eastAsia="de-DE"/>
+        </w:rPr>
+        <w:t>override</w:t>
+      </w:r>
+      <w:proofErr w:type="spellEnd"/>
+      <w:r>
+        <w:rPr>
+          <w:rFonts w:ascii="Menlo" w:eastAsia="Times New Roman" w:hAnsi="Menlo" w:cs="Menlo"/>
+          <w:color w:val="000000"/>
+          <w:sz w:val="18"/>
+          <w:szCs w:val="18"/>
+          <w:lang w:val="de-AT" w:eastAsia="de-DE"/>
+        </w:rPr>
+        <w:t xml:space="preserve"> </w:t>
+      </w:r>
+      <w:proofErr w:type="spellStart"/>
+      <w:r>
+        <w:rPr>
+          <w:rFonts w:ascii="Menlo" w:eastAsia="Times New Roman" w:hAnsi="Menlo" w:cs="Menlo"/>
+          <w:color w:val="0000FF"/>
+          <w:sz w:val="18"/>
+          <w:szCs w:val="18"/>
+          <w:lang w:val="de-AT" w:eastAsia="de-DE"/>
+        </w:rPr>
+        <w:t>async</w:t>
+      </w:r>
+      <w:proofErr w:type="spellEnd"/>
+      <w:r>
+        <w:rPr>
+          <w:rFonts w:ascii="Menlo" w:eastAsia="Times New Roman" w:hAnsi="Menlo" w:cs="Menlo"/>
+          <w:color w:val="000000"/>
+          <w:sz w:val="18"/>
+          <w:szCs w:val="18"/>
+          <w:lang w:val="de-AT" w:eastAsia="de-DE"/>
+        </w:rPr>
+        <w:t xml:space="preserve"> </w:t>
+      </w:r>
+      <w:r>
+        <w:rPr>
+          <w:rFonts w:ascii="Menlo" w:eastAsia="Times New Roman" w:hAnsi="Menlo" w:cs="Menlo"/>
+          <w:color w:val="267F99"/>
+          <w:sz w:val="18"/>
+          <w:szCs w:val="18"/>
+          <w:lang w:val="de-AT" w:eastAsia="de-DE"/>
+        </w:rPr>
+        <w:t>Task</w:t>
+      </w:r>
+      <w:r>
+        <w:rPr>
+          <w:rFonts w:ascii="Menlo" w:eastAsia="Times New Roman" w:hAnsi="Menlo" w:cs="Menlo"/>
+          <w:color w:val="000000"/>
+          <w:sz w:val="18"/>
+          <w:szCs w:val="18"/>
+          <w:lang w:val="de-AT" w:eastAsia="de-DE"/>
+        </w:rPr>
+        <w:t xml:space="preserve"> </w:t>
+      </w:r>
+      <w:proofErr w:type="spellStart"/>
+      <w:proofErr w:type="gramStart"/>
+      <w:r>
+        <w:rPr>
+          <w:rFonts w:ascii="Menlo" w:eastAsia="Times New Roman" w:hAnsi="Menlo" w:cs="Menlo"/>
+          <w:color w:val="795E26"/>
+          <w:sz w:val="18"/>
+          <w:szCs w:val="18"/>
+          <w:lang w:val="de-AT" w:eastAsia="de-DE"/>
+        </w:rPr>
+        <w:t>OnAfterRenderAsync</w:t>
+      </w:r>
+      <w:proofErr w:type="spellEnd"/>
+      <w:r>
+        <w:rPr>
+          <w:rFonts w:ascii="Menlo" w:eastAsia="Times New Roman" w:hAnsi="Menlo" w:cs="Menlo"/>
+          <w:color w:val="000000"/>
+          <w:sz w:val="18"/>
+          <w:szCs w:val="18"/>
+          <w:lang w:val="de-AT" w:eastAsia="de-DE"/>
+        </w:rPr>
+        <w:t>(</w:t>
+      </w:r>
+      <w:proofErr w:type="spellStart"/>
+      <w:proofErr w:type="gramEnd"/>
+      <w:r>
+        <w:rPr>
+          <w:rFonts w:ascii="Menlo" w:eastAsia="Times New Roman" w:hAnsi="Menlo" w:cs="Menlo"/>
+          <w:color w:val="0000FF"/>
+          <w:sz w:val="18"/>
+          <w:szCs w:val="18"/>
+          <w:lang w:val="de-AT" w:eastAsia="de-DE"/>
+        </w:rPr>
+        <w:t>bool</w:t>
+      </w:r>
+      <w:proofErr w:type="spellEnd"/>
+      <w:r>
+        <w:rPr>
+          <w:rFonts w:ascii="Menlo" w:eastAsia="Times New Roman" w:hAnsi="Menlo" w:cs="Menlo"/>
+          <w:color w:val="000000"/>
+          <w:sz w:val="18"/>
+          <w:szCs w:val="18"/>
+          <w:lang w:val="de-AT" w:eastAsia="de-DE"/>
+        </w:rPr>
+        <w:t xml:space="preserve"> </w:t>
+      </w:r>
+      <w:proofErr w:type="spellStart"/>
+      <w:r>
+        <w:rPr>
+          <w:rFonts w:ascii="Menlo" w:eastAsia="Times New Roman" w:hAnsi="Menlo" w:cs="Menlo"/>
+          <w:color w:val="001080"/>
+          <w:sz w:val="18"/>
+          <w:szCs w:val="18"/>
+          <w:lang w:val="de-AT" w:eastAsia="de-DE"/>
+        </w:rPr>
+        <w:t>firstRender</w:t>
+      </w:r>
+      <w:proofErr w:type="spellEnd"/>
+      <w:r>
+        <w:rPr>
+          <w:rFonts w:ascii="Menlo" w:eastAsia="Times New Roman" w:hAnsi="Menlo" w:cs="Menlo"/>
+          <w:color w:val="000000"/>
+          <w:sz w:val="18"/>
+          <w:szCs w:val="18"/>
+          <w:lang w:val="de-AT" w:eastAsia="de-DE"/>
+        </w:rPr>
+        <w:t>)</w:t>
+      </w:r>
+    </w:p>
+    <w:p>
+      <w:pPr>
+        <w:shd w:val="clear" w:color="auto" w:fill="FFFFFF"/>
+        <w:spacing w:line="270" w:lineRule="atLeast"/>
+        <w:rPr>
+          <w:rFonts w:ascii="Menlo" w:eastAsia="Times New Roman" w:hAnsi="Menlo" w:cs="Menlo"/>
+          <w:color w:val="000000"/>
+          <w:sz w:val="18"/>
+          <w:szCs w:val="18"/>
+          <w:lang w:val="de-AT" w:eastAsia="de-DE"/>
+        </w:rPr>
+      </w:pPr>
+      <w:r>
+        <w:rPr>
+          <w:rFonts w:ascii="Menlo" w:eastAsia="Times New Roman" w:hAnsi="Menlo" w:cs="Menlo"/>
+          <w:color w:val="000000"/>
+          <w:sz w:val="18"/>
+          <w:szCs w:val="18"/>
+          <w:lang w:val="de-AT" w:eastAsia="de-DE"/>
+        </w:rPr>
+        <w:t>{</w:t>
+      </w:r>
+    </w:p>
+    <w:p>
+      <w:pPr>
+        <w:shd w:val="clear" w:color="auto" w:fill="FFFFFF"/>
+        <w:spacing w:line="270" w:lineRule="atLeast"/>
+        <w:ind w:firstLine="708"/>
+        <w:rPr>
+          <w:rFonts w:ascii="Menlo" w:eastAsia="Times New Roman" w:hAnsi="Menlo" w:cs="Menlo"/>
+          <w:color w:val="000000"/>
+          <w:sz w:val="18"/>
+          <w:szCs w:val="18"/>
+          <w:lang w:val="de-AT" w:eastAsia="de-DE"/>
+        </w:rPr>
+      </w:pPr>
+      <w:proofErr w:type="spellStart"/>
+      <w:r>
+        <w:rPr>
+          <w:rFonts w:ascii="Menlo" w:eastAsia="Times New Roman" w:hAnsi="Menlo" w:cs="Menlo"/>
+          <w:color w:val="AF00DB"/>
+          <w:sz w:val="18"/>
+          <w:szCs w:val="18"/>
+          <w:lang w:val="de-AT" w:eastAsia="de-DE"/>
+        </w:rPr>
+        <w:t>if</w:t>
+      </w:r>
+      <w:proofErr w:type="spellEnd"/>
+      <w:r>
+        <w:rPr>
+          <w:rFonts w:ascii="Menlo" w:eastAsia="Times New Roman" w:hAnsi="Menlo" w:cs="Menlo"/>
+          <w:color w:val="000000"/>
+          <w:sz w:val="18"/>
+          <w:szCs w:val="18"/>
+          <w:lang w:val="de-AT" w:eastAsia="de-DE"/>
+        </w:rPr>
+        <w:t xml:space="preserve"> (</w:t>
+      </w:r>
+      <w:proofErr w:type="spellStart"/>
+      <w:r>
+        <w:rPr>
+          <w:rFonts w:ascii="Menlo" w:eastAsia="Times New Roman" w:hAnsi="Menlo" w:cs="Menlo"/>
+          <w:color w:val="001080"/>
+          <w:sz w:val="18"/>
+          <w:szCs w:val="18"/>
+          <w:lang w:val="de-AT" w:eastAsia="de-DE"/>
+        </w:rPr>
+        <w:t>firstRender</w:t>
+      </w:r>
+      <w:proofErr w:type="spellEnd"/>
+      <w:r>
+        <w:rPr>
+          <w:rFonts w:ascii="Menlo" w:eastAsia="Times New Roman" w:hAnsi="Menlo" w:cs="Menlo"/>
+          <w:color w:val="000000"/>
+          <w:sz w:val="18"/>
+          <w:szCs w:val="18"/>
+          <w:lang w:val="de-AT" w:eastAsia="de-DE"/>
+        </w:rPr>
+        <w:t>)</w:t>
+      </w:r>
+    </w:p>
+    <w:p>
+      <w:pPr>
+        <w:shd w:val="clear" w:color="auto" w:fill="FFFFFF"/>
+        <w:spacing w:line="270" w:lineRule="atLeast"/>
+        <w:ind w:firstLine="708"/>
+        <w:rPr>
+          <w:rFonts w:ascii="Menlo" w:eastAsia="Times New Roman" w:hAnsi="Menlo" w:cs="Menlo"/>
+          <w:color w:val="000000"/>
+          <w:sz w:val="18"/>
+          <w:szCs w:val="18"/>
+          <w:lang w:val="de-AT" w:eastAsia="de-DE"/>
+        </w:rPr>
+      </w:pPr>
+      <w:r>
+        <w:rPr>
+          <w:rFonts w:ascii="Menlo" w:eastAsia="Times New Roman" w:hAnsi="Menlo" w:cs="Menlo"/>
+          <w:color w:val="000000"/>
+          <w:sz w:val="18"/>
+          <w:szCs w:val="18"/>
+          <w:lang w:val="de-AT" w:eastAsia="de-DE"/>
+        </w:rPr>
+        <w:t>{</w:t>
+      </w:r>
+    </w:p>
+    <w:p>
+      <w:pPr>
+        <w:shd w:val="clear" w:color="auto" w:fill="FFFFFF"/>
+        <w:spacing w:line="270" w:lineRule="atLeast"/>
+        <w:ind w:left="708" w:firstLine="708"/>
+        <w:rPr>
+          <w:rFonts w:ascii="Menlo" w:eastAsia="Times New Roman" w:hAnsi="Menlo" w:cs="Menlo"/>
+          <w:color w:val="000000"/>
+          <w:sz w:val="18"/>
+          <w:szCs w:val="18"/>
+          <w:lang w:val="de-AT" w:eastAsia="de-DE"/>
+        </w:rPr>
+      </w:pPr>
+      <w:proofErr w:type="spellStart"/>
+      <w:r>
+        <w:rPr>
+          <w:rFonts w:ascii="Menlo" w:eastAsia="Times New Roman" w:hAnsi="Menlo" w:cs="Menlo"/>
+          <w:color w:val="0000FF"/>
+          <w:sz w:val="18"/>
+          <w:szCs w:val="18"/>
+          <w:lang w:val="de-AT" w:eastAsia="de-DE"/>
+        </w:rPr>
+        <w:t>await</w:t>
+      </w:r>
+      <w:proofErr w:type="spellEnd"/>
+      <w:r>
+        <w:rPr>
+          <w:rFonts w:ascii="Menlo" w:eastAsia="Times New Roman" w:hAnsi="Menlo" w:cs="Menlo"/>
+          <w:color w:val="000000"/>
+          <w:sz w:val="18"/>
+          <w:szCs w:val="18"/>
+          <w:lang w:val="de-AT" w:eastAsia="de-DE"/>
+        </w:rPr>
+        <w:t xml:space="preserve"> </w:t>
+      </w:r>
+      <w:proofErr w:type="spellStart"/>
+      <w:r>
+        <w:rPr>
+          <w:rFonts w:ascii="Menlo" w:eastAsia="Times New Roman" w:hAnsi="Menlo" w:cs="Menlo"/>
+          <w:color w:val="001080"/>
+          <w:sz w:val="18"/>
+          <w:szCs w:val="18"/>
+          <w:lang w:val="de-AT" w:eastAsia="de-DE"/>
+        </w:rPr>
+        <w:t>JSRuntime</w:t>
+      </w:r>
+      <w:r>
+        <w:rPr>
+          <w:rFonts w:ascii="Menlo" w:eastAsia="Times New Roman" w:hAnsi="Menlo" w:cs="Menlo"/>
+          <w:color w:val="000000"/>
+          <w:sz w:val="18"/>
+          <w:szCs w:val="18"/>
+          <w:lang w:val="de-AT" w:eastAsia="de-DE"/>
+        </w:rPr>
+        <w:t>.</w:t>
+      </w:r>
+      <w:r>
+        <w:rPr>
+          <w:rFonts w:ascii="Menlo" w:eastAsia="Times New Roman" w:hAnsi="Menlo" w:cs="Menlo"/>
+          <w:color w:val="795E26"/>
+          <w:sz w:val="18"/>
+          <w:szCs w:val="18"/>
+          <w:lang w:val="de-AT" w:eastAsia="de-DE"/>
+        </w:rPr>
+        <w:t>InvokeVoidAsync</w:t>
+      </w:r>
+      <w:proofErr w:type="spellEnd"/>
+      <w:r>
+        <w:rPr>
+          <w:rFonts w:ascii="Menlo" w:eastAsia="Times New Roman" w:hAnsi="Menlo" w:cs="Menlo"/>
+          <w:color w:val="000000"/>
+          <w:sz w:val="18"/>
+          <w:szCs w:val="18"/>
+          <w:lang w:val="de-AT" w:eastAsia="de-DE"/>
+        </w:rPr>
+        <w:t>(</w:t>
+      </w:r>
+      <w:r>
+        <w:rPr>
+          <w:rFonts w:ascii="Menlo" w:eastAsia="Times New Roman" w:hAnsi="Menlo" w:cs="Menlo"/>
+          <w:color w:val="A31515"/>
+          <w:sz w:val="18"/>
+          <w:szCs w:val="18"/>
+          <w:lang w:val="de-AT" w:eastAsia="de-DE"/>
+        </w:rPr>
+        <w:t>"</w:t>
+      </w:r>
+      <w:proofErr w:type="spellStart"/>
+      <w:r>
+        <w:rPr>
+          <w:rFonts w:ascii="Menlo" w:eastAsia="Times New Roman" w:hAnsi="Menlo" w:cs="Menlo"/>
+          <w:color w:val="A31515"/>
+          <w:sz w:val="18"/>
+          <w:szCs w:val="18"/>
+          <w:lang w:val="de-AT" w:eastAsia="de-DE"/>
+        </w:rPr>
+        <w:t>initialize</w:t>
+      </w:r>
+      <w:proofErr w:type="spellEnd"/>
+      <w:r>
+        <w:rPr>
+          <w:rFonts w:ascii="Menlo" w:eastAsia="Times New Roman" w:hAnsi="Menlo" w:cs="Menlo"/>
+          <w:color w:val="A31515"/>
+          <w:sz w:val="18"/>
+          <w:szCs w:val="18"/>
+          <w:lang w:val="de-AT" w:eastAsia="de-DE"/>
+        </w:rPr>
+        <w:t>"</w:t>
+      </w:r>
+      <w:r>
+        <w:rPr>
+          <w:rFonts w:ascii="Menlo" w:eastAsia="Times New Roman" w:hAnsi="Menlo" w:cs="Menlo"/>
+          <w:color w:val="000000"/>
+          <w:sz w:val="18"/>
+          <w:szCs w:val="18"/>
+          <w:lang w:val="de-AT" w:eastAsia="de-DE"/>
+        </w:rPr>
+        <w:t xml:space="preserve">, </w:t>
+      </w:r>
+      <w:r>
+        <w:rPr>
+          <w:rFonts w:ascii="Menlo" w:eastAsia="Times New Roman" w:hAnsi="Menlo" w:cs="Menlo"/>
+          <w:color w:val="0000FF"/>
+          <w:sz w:val="18"/>
+          <w:szCs w:val="18"/>
+          <w:lang w:val="de-AT" w:eastAsia="de-DE"/>
+        </w:rPr>
+        <w:t>null</w:t>
+      </w:r>
+      <w:r>
+        <w:rPr>
+          <w:rFonts w:ascii="Menlo" w:eastAsia="Times New Roman" w:hAnsi="Menlo" w:cs="Menlo"/>
+          <w:color w:val="000000"/>
+          <w:sz w:val="18"/>
+          <w:szCs w:val="18"/>
+          <w:lang w:val="de-AT" w:eastAsia="de-DE"/>
+        </w:rPr>
+        <w:t>);</w:t>
+      </w:r>
+    </w:p>
+    <w:p>
+      <w:pPr>
+        <w:shd w:val="clear" w:color="auto" w:fill="FFFFFF"/>
+        <w:spacing w:line="270" w:lineRule="atLeast"/>
+        <w:ind w:left="708" w:firstLine="708"/>
+        <w:rPr>
+          <w:rFonts w:ascii="Menlo" w:eastAsia="Times New Roman" w:hAnsi="Menlo" w:cs="Menlo"/>
+          <w:color w:val="000000"/>
+          <w:sz w:val="18"/>
+          <w:szCs w:val="18"/>
+          <w:lang w:val="de-AT" w:eastAsia="de-DE"/>
+        </w:rPr>
+      </w:pPr>
+      <w:proofErr w:type="spellStart"/>
+      <w:proofErr w:type="gramStart"/>
+      <w:r>
+        <w:rPr>
+          <w:rFonts w:ascii="Menlo" w:eastAsia="Times New Roman" w:hAnsi="Menlo" w:cs="Menlo"/>
+          <w:color w:val="795E26"/>
+          <w:sz w:val="18"/>
+          <w:szCs w:val="18"/>
+          <w:lang w:val="de-AT" w:eastAsia="de-DE"/>
+        </w:rPr>
+        <w:t>StateHasChanged</w:t>
+      </w:r>
+      <w:proofErr w:type="spellEnd"/>
+      <w:r>
+        <w:rPr>
+          <w:rFonts w:ascii="Menlo" w:eastAsia="Times New Roman" w:hAnsi="Menlo" w:cs="Menlo"/>
+          <w:color w:val="000000"/>
+          <w:sz w:val="18"/>
+          <w:szCs w:val="18"/>
+          <w:lang w:val="de-AT" w:eastAsia="de-DE"/>
+        </w:rPr>
+        <w:t>(</w:t>
+      </w:r>
+      <w:proofErr w:type="gramEnd"/>
+      <w:r>
+        <w:rPr>
+          <w:rFonts w:ascii="Menlo" w:eastAsia="Times New Roman" w:hAnsi="Menlo" w:cs="Menlo"/>
+          <w:color w:val="000000"/>
+          <w:sz w:val="18"/>
+          <w:szCs w:val="18"/>
+          <w:lang w:val="de-AT" w:eastAsia="de-DE"/>
+        </w:rPr>
+        <w:t>);</w:t>
+      </w:r>
+    </w:p>
+    <w:p>
+      <w:pPr>
+        <w:shd w:val="clear" w:color="auto" w:fill="FFFFFF"/>
+        <w:spacing w:line="270" w:lineRule="atLeast"/>
+        <w:ind w:firstLine="708"/>
+        <w:rPr>
+          <w:rFonts w:ascii="Menlo" w:eastAsia="Times New Roman" w:hAnsi="Menlo" w:cs="Menlo"/>
+          <w:color w:val="000000"/>
+          <w:sz w:val="18"/>
+          <w:szCs w:val="18"/>
+          <w:lang w:val="de-AT" w:eastAsia="de-DE"/>
+        </w:rPr>
+      </w:pPr>
+      <w:r>
+        <w:rPr>
+          <w:rFonts w:ascii="Menlo" w:eastAsia="Times New Roman" w:hAnsi="Menlo" w:cs="Menlo"/>
+          <w:color w:val="000000"/>
+          <w:sz w:val="18"/>
+          <w:szCs w:val="18"/>
+          <w:lang w:val="de-AT" w:eastAsia="de-DE"/>
+        </w:rPr>
+        <w:t>}</w:t>
+      </w:r>
+    </w:p>
+    <w:p>
+      <w:pPr>
+        <w:shd w:val="clear" w:color="auto" w:fill="FFFFFF"/>
+        <w:spacing w:line="270" w:lineRule="atLeast"/>
+        <w:rPr>
+          <w:rFonts w:ascii="Menlo" w:eastAsia="Times New Roman" w:hAnsi="Menlo" w:cs="Menlo"/>
+          <w:color w:val="000000"/>
+          <w:sz w:val="18"/>
+          <w:szCs w:val="18"/>
+          <w:lang w:val="de-AT" w:eastAsia="de-DE"/>
+        </w:rPr>
+      </w:pPr>
+      <w:r>
+        <w:rPr>
+          <w:rFonts w:ascii="Menlo" w:eastAsia="Times New Roman" w:hAnsi="Menlo" w:cs="Menlo"/>
+          <w:color w:val="000000"/>
+          <w:sz w:val="18"/>
+          <w:szCs w:val="18"/>
+          <w:lang w:val="de-AT" w:eastAsia="de-DE"/>
+        </w:rPr>
+        <w:t>}</w:t>
+      </w:r>
+    </w:p>
+    <w:p>
+      <w:pPr>
+        <w:shd w:val="clear" w:color="auto" w:fill="FFFFFF"/>
+        <w:spacing w:line="270" w:lineRule="atLeast"/>
+        <w:rPr>
+          <w:rFonts w:ascii="Menlo" w:eastAsia="Times New Roman" w:hAnsi="Menlo" w:cs="Menlo"/>
+          <w:color w:val="000000"/>
+          <w:sz w:val="18"/>
+          <w:szCs w:val="18"/>
+          <w:lang w:val="de-AT" w:eastAsia="de-DE"/>
+        </w:rPr>
+      </w:pPr>
+    </w:p>
+    <w:p>
+      <w:r>
+        <w:t xml:space="preserve">Hier wurde ein HTML div angelegt und mit der </w:t>
+      </w:r>
+      <w:proofErr w:type="spellStart"/>
+      <w:r>
+        <w:t>id</w:t>
+      </w:r>
+      <w:proofErr w:type="spellEnd"/>
+      <w:r>
+        <w:t xml:space="preserve"> </w:t>
+      </w:r>
+      <w:proofErr w:type="spellStart"/>
+      <w:r>
+        <w:t>map</w:t>
+      </w:r>
+      <w:proofErr w:type="spellEnd"/>
+      <w:r>
+        <w:t xml:space="preserve"> versehen</w:t>
+      </w:r>
+      <w:r>
+        <w:t>.</w:t>
+      </w:r>
+      <w:r>
+        <w:t xml:space="preserve"> Wird die Seite geladen wird die „</w:t>
+      </w:r>
+      <w:proofErr w:type="spellStart"/>
+      <w:r>
+        <w:t>OnAfterRenderAsync</w:t>
+      </w:r>
+      <w:proofErr w:type="spellEnd"/>
+      <w:r>
+        <w:t>“ Methode aufgerufen. Bei dem ersten</w:t>
+      </w:r>
+      <w:r>
+        <w:t xml:space="preserve"> Rendern der Seite wird die Google Maps Karte initialisiert indem eine JavaScript Funktion aufgerufen wird. </w:t>
+      </w:r>
+    </w:p>
+    <w:p/>
+    <w:p>
+      <w:r>
+        <w:t xml:space="preserve">In dieser JavaScript Funktion wird als erstes die Position der Eisbahnen bestimmt. Danach wird in der Variable </w:t>
+      </w:r>
+      <w:proofErr w:type="spellStart"/>
+      <w:r>
+        <w:t>options</w:t>
+      </w:r>
+      <w:proofErr w:type="spellEnd"/>
+      <w:r>
+        <w:t xml:space="preserve"> die Karte konfiguriert. </w:t>
+      </w:r>
+      <w:r>
+        <w:t>In der letzten Zeile der JavaScript Funktion</w:t>
+      </w:r>
       <w:bookmarkStart w:id="28" w:name="_GoBack"/>
       <w:bookmarkEnd w:id="28"/>
+      <w:r>
+        <w:t xml:space="preserve"> wird dann die Karte erstellet und auch dadurch sichtbar.</w:t>
+      </w:r>
     </w:p>
     <w:p/>
     <w:p>
@@ -19034,6 +21173,7 @@
       </w:pPr>
       <w:bookmarkStart w:id="29" w:name="_Toc58770382"/>
       <w:r>
+        <w:lastRenderedPageBreak/>
         <w:t>Bilderbearbeitung</w:t>
       </w:r>
       <w:bookmarkEnd w:id="29"/>
@@ -21156,7 +23296,7 @@
 </file>
 
 <file path=customXml/itemProps1.xml><?xml version="1.0" encoding="utf-8"?>
-<ds:datastoreItem xmlns:ds="http://schemas.openxmlformats.org/officeDocument/2006/customXml" ds:itemID="{B19C8761-96DD-D944-B536-43A31FE33DF8}">
+<ds:datastoreItem xmlns:ds="http://schemas.openxmlformats.org/officeDocument/2006/customXml" ds:itemID="{6E02AC56-C1F3-3940-9B5D-FAC0BD59F620}">
   <ds:schemaRefs>
     <ds:schemaRef ds:uri="http://schemas.openxmlformats.org/officeDocument/2006/bibliography"/>
   </ds:schemaRefs>
